--- a/王珊珊毕设论文1127.docx
+++ b/王珊珊毕设论文1127.docx
@@ -8587,6 +8587,14 @@
         </w:numPr>
         <w:spacing w:before="163" w:after="163"/>
       </w:pPr>
+      <w:r>
+        <w:rPr>
+          <w:rFonts w:hint="eastAsia"/>
+        </w:rPr>
+        <w:t>dddd</w:t>
+      </w:r>
+      <w:bookmarkStart w:id="25" w:name="_GoBack"/>
+      <w:bookmarkEnd w:id="25"/>
     </w:p>
     <w:p>
       <w:pPr>
@@ -8698,7 +8706,7 @@
         </w:numPr>
         <w:spacing w:before="163" w:after="163"/>
       </w:pPr>
-      <w:bookmarkStart w:id="25" w:name="_Toc438217689"/>
+      <w:bookmarkStart w:id="26" w:name="_Toc438217689"/>
       <w:r>
         <w:rPr>
           <w:rFonts w:hint="eastAsia"/>
@@ -8711,7 +8719,7 @@
         </w:rPr>
         <w:t>尔科夫</w:t>
       </w:r>
-      <w:bookmarkEnd w:id="25"/>
+      <w:bookmarkEnd w:id="26"/>
       <w:r>
         <w:rPr>
           <w:rFonts w:hint="eastAsia"/>
@@ -8734,14 +8742,14 @@
         </w:numPr>
         <w:spacing w:before="163" w:after="163"/>
       </w:pPr>
-      <w:bookmarkStart w:id="26" w:name="_Toc438217693"/>
+      <w:bookmarkStart w:id="27" w:name="_Toc438217693"/>
       <w:r>
         <w:rPr>
           <w:rFonts w:hint="eastAsia"/>
         </w:rPr>
         <w:t>本章小结</w:t>
       </w:r>
-      <w:bookmarkEnd w:id="26"/>
+      <w:bookmarkEnd w:id="27"/>
     </w:p>
     <w:p>
       <w:pPr>
@@ -8759,16 +8767,7 @@
           <w:rFonts w:hint="eastAsia"/>
           <w:highlight w:val="yellow"/>
         </w:rPr>
-        <w:t>，主要从模型假设和参数求解两方面概述了线性判别分类器、逻辑斯特回归模型和支持向量机；然后介绍了隐马尔可夫模型，描述了其</w:t>
-      </w:r>
-      <w:bookmarkStart w:id="27" w:name="_GoBack"/>
-      <w:bookmarkEnd w:id="27"/>
-      <w:r>
-        <w:rPr>
-          <w:rFonts w:hint="eastAsia"/>
-          <w:highlight w:val="yellow"/>
-        </w:rPr>
-        <w:t>数学形式，并概述了模型中的三个基本问题，接着重点介绍了参数的训练过程；最后介绍了马尔科夫链模特卡罗模型方法和吉布斯采样方法。</w:t>
+        <w:t>，主要从模型假设和参数求解两方面概述了线性判别分类器、逻辑斯特回归模型和支持向量机；然后介绍了隐马尔可夫模型，描述了其数学形式，并概述了模型中的三个基本问题，接着重点介绍了参数的训练过程；最后介绍了马尔科夫链模特卡罗模型方法和吉布斯采样方法。</w:t>
       </w:r>
       <w:r>
         <w:rPr>
@@ -10621,7 +10620,7 @@
             <w:noProof/>
             <w:lang w:val="zh-CN"/>
           </w:rPr>
-          <w:t>3</w:t>
+          <w:t>2</w:t>
         </w:r>
         <w:r>
           <w:fldChar w:fldCharType="end"/>
@@ -16784,7 +16783,7 @@
 </file>
 
 <file path=customXml/itemProps1.xml><?xml version="1.0" encoding="utf-8"?>
-<ds:datastoreItem xmlns:ds="http://schemas.openxmlformats.org/officeDocument/2006/customXml" ds:itemID="{642BACA5-C7CA-4060-AE2B-06C2E60ACE3B}">
+<ds:datastoreItem xmlns:ds="http://schemas.openxmlformats.org/officeDocument/2006/customXml" ds:itemID="{717C5769-F7C4-4972-9FBE-B7D191FF687D}">
   <ds:schemaRefs>
     <ds:schemaRef ds:uri="http://schemas.openxmlformats.org/officeDocument/2006/bibliography"/>
   </ds:schemaRefs>

--- a/王珊珊毕设论文1127.docx
+++ b/王珊珊毕设论文1127.docx
@@ -922,13 +922,23 @@
           <w:szCs w:val="30"/>
         </w:rPr>
       </w:pPr>
+      <w:proofErr w:type="spellStart"/>
       <w:r>
         <w:rPr>
           <w:color w:val="000000"/>
           <w:sz w:val="30"/>
           <w:szCs w:val="30"/>
         </w:rPr>
-        <w:t>Beihang University, Beijing, China</w:t>
+        <w:t>Beihang</w:t>
+      </w:r>
+      <w:proofErr w:type="spellEnd"/>
+      <w:r>
+        <w:rPr>
+          <w:color w:val="000000"/>
+          <w:sz w:val="30"/>
+          <w:szCs w:val="30"/>
+        </w:rPr>
+        <w:t xml:space="preserve"> University, Beijing, China</w:t>
       </w:r>
     </w:p>
     <w:p>
@@ -1319,6 +1329,7 @@
         </w:rPr>
         <w:t xml:space="preserve"> </w:t>
       </w:r>
+      <w:proofErr w:type="gramStart"/>
       <w:r>
         <w:rPr>
           <w:rFonts w:hint="eastAsia"/>
@@ -1326,6 +1337,7 @@
         </w:rPr>
         <w:t>珊</w:t>
       </w:r>
+      <w:proofErr w:type="gramEnd"/>
       <w:r>
         <w:rPr>
           <w:rFonts w:hint="eastAsia"/>
@@ -1333,6 +1345,7 @@
         </w:rPr>
         <w:t xml:space="preserve"> </w:t>
       </w:r>
+      <w:proofErr w:type="gramStart"/>
       <w:r>
         <w:rPr>
           <w:rFonts w:hint="eastAsia"/>
@@ -1340,6 +1353,7 @@
         </w:rPr>
         <w:t>珊</w:t>
       </w:r>
+      <w:proofErr w:type="gramEnd"/>
       <w:r>
         <w:rPr>
           <w:color w:val="000000"/>
@@ -1948,7 +1962,15 @@
         <w:ind w:firstLine="480"/>
       </w:pPr>
       <w:r>
-        <w:t>本人郑重声明：所呈交的论文是本人在导师指导下独立进行研究工作所取得的成果，论文中有关资料和数据是实事求是的。尽我所知，除文中已经加以标注和致谢外，本论文不包含其他人已经发表或撰写的研究成果，也不包含本人或他人为获得北京航空航天大学或其它教育机构的学位或证书等而使用过的材料。与我一同工作的同志对研究所做的任何贡献均已在论文中作出了明确的说明。</w:t>
+        <w:t>本人郑重声明：所呈交的论文是本人在导师指导下独立进行研究工作所取得的成果，论文中有关资料和数据是实事求是的。尽我所知，除文中已经加以标注和致谢外，本论文不包含其他人已经发表或撰写的研究成果，也不包含本人或他人为获得北京航空航天大学或其它教育机构的学位或证书等而使用过的材料。与我一同工作的同志对研究所做的任何贡献均已在论文中</w:t>
+      </w:r>
+      <w:proofErr w:type="gramStart"/>
+      <w:r>
+        <w:t>作出</w:t>
+      </w:r>
+      <w:proofErr w:type="gramEnd"/>
+      <w:r>
+        <w:t>了明确的说明。</w:t>
       </w:r>
     </w:p>
     <w:p>
@@ -8587,14 +8609,17 @@
         </w:numPr>
         <w:spacing w:before="163" w:after="163"/>
       </w:pPr>
+      <w:proofErr w:type="spellStart"/>
       <w:r>
         <w:rPr>
           <w:rFonts w:hint="eastAsia"/>
         </w:rPr>
         <w:t>dddd</w:t>
       </w:r>
-      <w:bookmarkStart w:id="25" w:name="_GoBack"/>
-      <w:bookmarkEnd w:id="25"/>
+      <w:r>
+        <w:t>dfaa</w:t>
+      </w:r>
+      <w:proofErr w:type="spellEnd"/>
     </w:p>
     <w:p>
       <w:pPr>
@@ -8611,15 +8636,25 @@
         </w:numPr>
         <w:spacing w:before="163" w:after="163"/>
       </w:pPr>
-      <w:r>
-        <w:rPr>
-          <w:rFonts w:hint="eastAsia"/>
-        </w:rPr>
-        <w:t>隐马尔科夫</w:t>
+      <w:proofErr w:type="gramStart"/>
+      <w:r>
+        <w:rPr>
+          <w:rFonts w:hint="eastAsia"/>
+        </w:rPr>
+        <w:t>隐</w:t>
+      </w:r>
+      <w:proofErr w:type="gramEnd"/>
+      <w:r>
+        <w:rPr>
+          <w:rFonts w:hint="eastAsia"/>
+        </w:rPr>
+        <w:t>马尔科夫</w:t>
       </w:r>
       <w:r>
         <w:t>模型</w:t>
       </w:r>
+      <w:bookmarkStart w:id="25" w:name="_GoBack"/>
+      <w:bookmarkEnd w:id="25"/>
     </w:p>
     <w:p>
       <w:pPr>
@@ -8767,7 +8802,23 @@
           <w:rFonts w:hint="eastAsia"/>
           <w:highlight w:val="yellow"/>
         </w:rPr>
-        <w:t>，主要从模型假设和参数求解两方面概述了线性判别分类器、逻辑斯特回归模型和支持向量机；然后介绍了隐马尔可夫模型，描述了其数学形式，并概述了模型中的三个基本问题，接着重点介绍了参数的训练过程；最后介绍了马尔科夫链模特卡罗模型方法和吉布斯采样方法。</w:t>
+        <w:t>，主要从模型假设和参数求解两方面概述了线性判别分类器、</w:t>
+      </w:r>
+      <w:proofErr w:type="gramStart"/>
+      <w:r>
+        <w:rPr>
+          <w:rFonts w:hint="eastAsia"/>
+          <w:highlight w:val="yellow"/>
+        </w:rPr>
+        <w:t>逻辑斯特回归</w:t>
+      </w:r>
+      <w:proofErr w:type="gramEnd"/>
+      <w:r>
+        <w:rPr>
+          <w:rFonts w:hint="eastAsia"/>
+          <w:highlight w:val="yellow"/>
+        </w:rPr>
+        <w:t>模型和支持向量机；然后介绍了隐马尔可夫模型，描述了其数学形式，并概述了模型中的三个基本问题，接着重点介绍了参数的训练过程；最后介绍了马尔科夫链模特卡罗模型方法和吉布斯采样方法。</w:t>
       </w:r>
       <w:r>
         <w:rPr>
@@ -9460,8 +9511,21 @@
       <w:bookmarkStart w:id="56" w:name="OLE_LINK100"/>
       <w:bookmarkStart w:id="57" w:name="OLE_LINK1"/>
       <w:bookmarkStart w:id="58" w:name="OLE_LINK2"/>
-      <w:r>
-        <w:t>Shanshan Wang, Wenjun Wu</w:t>
+      <w:proofErr w:type="spellStart"/>
+      <w:r>
+        <w:t>Shanshan</w:t>
+      </w:r>
+      <w:proofErr w:type="spellEnd"/>
+      <w:r>
+        <w:t xml:space="preserve"> Wang, </w:t>
+      </w:r>
+      <w:proofErr w:type="spellStart"/>
+      <w:r>
+        <w:t>Wenjun</w:t>
+      </w:r>
+      <w:proofErr w:type="spellEnd"/>
+      <w:r>
+        <w:t xml:space="preserve"> Wu</w:t>
       </w:r>
       <w:r>
         <w:t xml:space="preserve">. App Store Analysis: Using Regression Model </w:t>
@@ -16783,7 +16847,7 @@
 </file>
 
 <file path=customXml/itemProps1.xml><?xml version="1.0" encoding="utf-8"?>
-<ds:datastoreItem xmlns:ds="http://schemas.openxmlformats.org/officeDocument/2006/customXml" ds:itemID="{717C5769-F7C4-4972-9FBE-B7D191FF687D}">
+<ds:datastoreItem xmlns:ds="http://schemas.openxmlformats.org/officeDocument/2006/customXml" ds:itemID="{A29F2905-4AEB-45D0-B245-3F41186FD317}">
   <ds:schemaRefs>
     <ds:schemaRef ds:uri="http://schemas.openxmlformats.org/officeDocument/2006/bibliography"/>
   </ds:schemaRefs>

--- a/王珊珊毕设论文1127.docx
+++ b/王珊珊毕设论文1127.docx
@@ -922,23 +922,13 @@
           <w:szCs w:val="30"/>
         </w:rPr>
       </w:pPr>
-      <w:proofErr w:type="spellStart"/>
       <w:r>
         <w:rPr>
           <w:color w:val="000000"/>
           <w:sz w:val="30"/>
           <w:szCs w:val="30"/>
         </w:rPr>
-        <w:t>Beihang</w:t>
-      </w:r>
-      <w:proofErr w:type="spellEnd"/>
-      <w:r>
-        <w:rPr>
-          <w:color w:val="000000"/>
-          <w:sz w:val="30"/>
-          <w:szCs w:val="30"/>
-        </w:rPr>
-        <w:t xml:space="preserve"> University, Beijing, China</w:t>
+        <w:t>Beihang University, Beijing, China</w:t>
       </w:r>
     </w:p>
     <w:p>
@@ -1329,7 +1319,6 @@
         </w:rPr>
         <w:t xml:space="preserve"> </w:t>
       </w:r>
-      <w:proofErr w:type="gramStart"/>
       <w:r>
         <w:rPr>
           <w:rFonts w:hint="eastAsia"/>
@@ -1337,7 +1326,6 @@
         </w:rPr>
         <w:t>珊</w:t>
       </w:r>
-      <w:proofErr w:type="gramEnd"/>
       <w:r>
         <w:rPr>
           <w:rFonts w:hint="eastAsia"/>
@@ -1345,7 +1333,6 @@
         </w:rPr>
         <w:t xml:space="preserve"> </w:t>
       </w:r>
-      <w:proofErr w:type="gramStart"/>
       <w:r>
         <w:rPr>
           <w:rFonts w:hint="eastAsia"/>
@@ -1353,7 +1340,6 @@
         </w:rPr>
         <w:t>珊</w:t>
       </w:r>
-      <w:proofErr w:type="gramEnd"/>
       <w:r>
         <w:rPr>
           <w:color w:val="000000"/>
@@ -1962,15 +1948,7 @@
         <w:ind w:firstLine="480"/>
       </w:pPr>
       <w:r>
-        <w:t>本人郑重声明：所呈交的论文是本人在导师指导下独立进行研究工作所取得的成果，论文中有关资料和数据是实事求是的。尽我所知，除文中已经加以标注和致谢外，本论文不包含其他人已经发表或撰写的研究成果，也不包含本人或他人为获得北京航空航天大学或其它教育机构的学位或证书等而使用过的材料。与我一同工作的同志对研究所做的任何贡献均已在论文中</w:t>
-      </w:r>
-      <w:proofErr w:type="gramStart"/>
-      <w:r>
-        <w:t>作出</w:t>
-      </w:r>
-      <w:proofErr w:type="gramEnd"/>
-      <w:r>
-        <w:t>了明确的说明。</w:t>
+        <w:t>本人郑重声明：所呈交的论文是本人在导师指导下独立进行研究工作所取得的成果，论文中有关资料和数据是实事求是的。尽我所知，除文中已经加以标注和致谢外，本论文不包含其他人已经发表或撰写的研究成果，也不包含本人或他人为获得北京航空航天大学或其它教育机构的学位或证书等而使用过的材料。与我一同工作的同志对研究所做的任何贡献均已在论文中作出了明确的说明。</w:t>
       </w:r>
     </w:p>
     <w:p>
@@ -8572,10 +8550,7 @@
         <w:rPr>
           <w:rFonts w:hint="eastAsia"/>
         </w:rPr>
-        <w:t>项目反映</w:t>
-      </w:r>
-      <w:r>
-        <w:t>理论</w:t>
+        <w:t>项目反映理论</w:t>
       </w:r>
     </w:p>
     <w:p>
@@ -8591,13 +8566,7 @@
         <w:rPr>
           <w:rFonts w:hint="eastAsia"/>
         </w:rPr>
-        <w:t>Logistic</w:t>
-      </w:r>
-      <w:r>
-        <w:rPr>
-          <w:rFonts w:hint="eastAsia"/>
-        </w:rPr>
-        <w:t>回归</w:t>
+        <w:t>理论概念</w:t>
       </w:r>
     </w:p>
     <w:p>
@@ -8609,23 +8578,33 @@
         </w:numPr>
         <w:spacing w:before="163" w:after="163"/>
       </w:pPr>
-      <w:proofErr w:type="spellStart"/>
-      <w:r>
-        <w:rPr>
-          <w:rFonts w:hint="eastAsia"/>
-        </w:rPr>
-        <w:t>dddd</w:t>
-      </w:r>
-      <w:r>
-        <w:t>dfaa</w:t>
-      </w:r>
-      <w:proofErr w:type="spellEnd"/>
+      <w:r>
+        <w:rPr>
+          <w:rFonts w:hint="eastAsia"/>
+        </w:rPr>
+        <w:t>模型表示</w:t>
+      </w:r>
     </w:p>
     <w:p>
       <w:pPr>
         <w:pStyle w:val="30"/>
+        <w:numPr>
+          <w:ilvl w:val="2"/>
+          <w:numId w:val="4"/>
+        </w:numPr>
         <w:spacing w:before="163" w:after="163"/>
-      </w:pPr>
+        <w:rPr>
+          <w:rFonts w:hint="eastAsia"/>
+        </w:rPr>
+      </w:pPr>
+      <w:r>
+        <w:rPr>
+          <w:rFonts w:hint="eastAsia"/>
+        </w:rPr>
+        <w:t>参数估计</w:t>
+      </w:r>
+      <w:bookmarkStart w:id="25" w:name="_GoBack"/>
+      <w:bookmarkEnd w:id="25"/>
     </w:p>
     <w:p>
       <w:pPr>
@@ -8636,31 +8615,72 @@
         </w:numPr>
         <w:spacing w:before="163" w:after="163"/>
       </w:pPr>
-      <w:proofErr w:type="gramStart"/>
-      <w:r>
-        <w:rPr>
-          <w:rFonts w:hint="eastAsia"/>
-        </w:rPr>
-        <w:t>隐</w:t>
-      </w:r>
-      <w:proofErr w:type="gramEnd"/>
-      <w:r>
-        <w:rPr>
-          <w:rFonts w:hint="eastAsia"/>
-        </w:rPr>
-        <w:t>马尔科夫</w:t>
+      <w:r>
+        <w:rPr>
+          <w:rFonts w:hint="eastAsia"/>
+        </w:rPr>
+        <w:t>隐马尔科夫</w:t>
       </w:r>
       <w:r>
         <w:t>模型</w:t>
       </w:r>
-      <w:bookmarkStart w:id="25" w:name="_GoBack"/>
-      <w:bookmarkEnd w:id="25"/>
     </w:p>
     <w:p>
       <w:pPr>
         <w:pStyle w:val="30"/>
+        <w:numPr>
+          <w:ilvl w:val="2"/>
+          <w:numId w:val="4"/>
+        </w:numPr>
         <w:spacing w:before="163" w:after="163"/>
       </w:pPr>
+      <w:r>
+        <w:rPr>
+          <w:rFonts w:hint="eastAsia"/>
+        </w:rPr>
+        <w:t>基本理论</w:t>
+      </w:r>
+    </w:p>
+    <w:p>
+      <w:pPr>
+        <w:pStyle w:val="30"/>
+        <w:numPr>
+          <w:ilvl w:val="2"/>
+          <w:numId w:val="4"/>
+        </w:numPr>
+        <w:spacing w:before="163" w:after="163"/>
+      </w:pPr>
+      <w:r>
+        <w:rPr>
+          <w:rFonts w:hint="eastAsia"/>
+        </w:rPr>
+        <w:t>问题表述</w:t>
+      </w:r>
+    </w:p>
+    <w:p>
+      <w:pPr>
+        <w:pStyle w:val="30"/>
+        <w:numPr>
+          <w:ilvl w:val="2"/>
+          <w:numId w:val="4"/>
+        </w:numPr>
+        <w:spacing w:before="163" w:after="163"/>
+        <w:rPr>
+          <w:rFonts w:hint="eastAsia"/>
+        </w:rPr>
+      </w:pPr>
+      <w:r>
+        <w:rPr>
+          <w:rFonts w:hint="eastAsia"/>
+        </w:rPr>
+        <w:t>基本</w:t>
+      </w:r>
+      <w:r>
+        <w:rPr>
+          <w:rFonts w:hint="eastAsia"/>
+        </w:rPr>
+        <w:t>算法</w:t>
+      </w:r>
     </w:p>
     <w:p>
       <w:pPr>
@@ -8770,6 +8790,31 @@
     </w:p>
     <w:p>
       <w:pPr>
+        <w:pStyle w:val="30"/>
+        <w:numPr>
+          <w:ilvl w:val="2"/>
+          <w:numId w:val="4"/>
+        </w:numPr>
+        <w:spacing w:before="163" w:after="163"/>
+      </w:pPr>
+      <w:r>
+        <w:rPr>
+          <w:rFonts w:hint="eastAsia"/>
+        </w:rPr>
+        <w:t>基本理论</w:t>
+      </w:r>
+    </w:p>
+    <w:p>
+      <w:pPr>
+        <w:pStyle w:val="30"/>
+        <w:spacing w:before="163" w:after="163"/>
+        <w:rPr>
+          <w:rFonts w:hint="eastAsia"/>
+        </w:rPr>
+      </w:pPr>
+    </w:p>
+    <w:p>
+      <w:pPr>
         <w:pStyle w:val="20"/>
         <w:numPr>
           <w:ilvl w:val="1"/>
@@ -8802,30 +8847,22 @@
           <w:rFonts w:hint="eastAsia"/>
           <w:highlight w:val="yellow"/>
         </w:rPr>
-        <w:t>，主要从模型假设和参数求解两方面概述了线性判别分类器、</w:t>
-      </w:r>
-      <w:proofErr w:type="gramStart"/>
+        <w:t>，主要从模型假设和参数求解两方面概述了线性判别分类器、逻辑斯特回归模型和支持向量机；然后介绍了隐马尔可夫模型，描述了其数学形式，并概述了模型中的三个基本问题，接着重点介绍了参数的训练过程；最后介绍了马尔科夫链模特卡罗模型方法和吉布斯采样方法。</w:t>
+      </w:r>
       <w:r>
         <w:rPr>
           <w:rFonts w:hint="eastAsia"/>
           <w:highlight w:val="yellow"/>
         </w:rPr>
-        <w:t>逻辑斯特回归</w:t>
-      </w:r>
-      <w:proofErr w:type="gramEnd"/>
+        <w:t>（待更</w:t>
+      </w:r>
       <w:r>
         <w:rPr>
           <w:rFonts w:hint="eastAsia"/>
           <w:highlight w:val="yellow"/>
         </w:rPr>
-        <w:t>模型和支持向量机；然后介绍了隐马尔可夫模型，描述了其数学形式，并概述了模型中的三个基本问题，接着重点介绍了参数的训练过程；最后介绍了马尔科夫链模特卡罗模型方法和吉布斯采样方法。</w:t>
-      </w:r>
-      <w:r>
-        <w:rPr>
-          <w:rFonts w:hint="eastAsia"/>
-          <w:highlight w:val="yellow"/>
-        </w:rPr>
-        <w:t>（待更改）</w:t>
+        <w:lastRenderedPageBreak/>
+        <w:t>改）</w:t>
       </w:r>
     </w:p>
     <w:p>
@@ -9511,21 +9548,8 @@
       <w:bookmarkStart w:id="56" w:name="OLE_LINK100"/>
       <w:bookmarkStart w:id="57" w:name="OLE_LINK1"/>
       <w:bookmarkStart w:id="58" w:name="OLE_LINK2"/>
-      <w:proofErr w:type="spellStart"/>
-      <w:r>
-        <w:t>Shanshan</w:t>
-      </w:r>
-      <w:proofErr w:type="spellEnd"/>
-      <w:r>
-        <w:t xml:space="preserve"> Wang, </w:t>
-      </w:r>
-      <w:proofErr w:type="spellStart"/>
-      <w:r>
-        <w:t>Wenjun</w:t>
-      </w:r>
-      <w:proofErr w:type="spellEnd"/>
-      <w:r>
-        <w:t xml:space="preserve"> Wu</w:t>
+      <w:r>
+        <w:t>Shanshan Wang, Wenjun Wu</w:t>
       </w:r>
       <w:r>
         <w:t xml:space="preserve">. App Store Analysis: Using Regression Model </w:t>
@@ -16847,7 +16871,7 @@
 </file>
 
 <file path=customXml/itemProps1.xml><?xml version="1.0" encoding="utf-8"?>
-<ds:datastoreItem xmlns:ds="http://schemas.openxmlformats.org/officeDocument/2006/customXml" ds:itemID="{A29F2905-4AEB-45D0-B245-3F41186FD317}">
+<ds:datastoreItem xmlns:ds="http://schemas.openxmlformats.org/officeDocument/2006/customXml" ds:itemID="{8A97A893-C90C-4CFB-A420-A5B0329E777E}">
   <ds:schemaRefs>
     <ds:schemaRef ds:uri="http://schemas.openxmlformats.org/officeDocument/2006/bibliography"/>
   </ds:schemaRefs>

--- a/王珊珊毕设论文1127.docx
+++ b/王珊珊毕设论文1127.docx
@@ -8593,9 +8593,6 @@
           <w:numId w:val="4"/>
         </w:numPr>
         <w:spacing w:before="163" w:after="163"/>
-        <w:rPr>
-          <w:rFonts w:hint="eastAsia"/>
-        </w:rPr>
       </w:pPr>
       <w:r>
         <w:rPr>
@@ -8603,8 +8600,6 @@
         </w:rPr>
         <w:t>参数估计</w:t>
       </w:r>
-      <w:bookmarkStart w:id="25" w:name="_GoBack"/>
-      <w:bookmarkEnd w:id="25"/>
     </w:p>
     <w:p>
       <w:pPr>
@@ -8665,21 +8660,12 @@
           <w:numId w:val="4"/>
         </w:numPr>
         <w:spacing w:before="163" w:after="163"/>
-        <w:rPr>
-          <w:rFonts w:hint="eastAsia"/>
-        </w:rPr>
-      </w:pPr>
-      <w:r>
-        <w:rPr>
-          <w:rFonts w:hint="eastAsia"/>
-        </w:rPr>
-        <w:t>基本</w:t>
-      </w:r>
-      <w:r>
-        <w:rPr>
-          <w:rFonts w:hint="eastAsia"/>
-        </w:rPr>
-        <w:t>算法</w:t>
+      </w:pPr>
+      <w:r>
+        <w:rPr>
+          <w:rFonts w:hint="eastAsia"/>
+        </w:rPr>
+        <w:t>基本算法</w:t>
       </w:r>
     </w:p>
     <w:p>
@@ -8761,31 +8747,11 @@
         </w:numPr>
         <w:spacing w:before="163" w:after="163"/>
       </w:pPr>
-      <w:bookmarkStart w:id="26" w:name="_Toc438217689"/>
-      <w:r>
-        <w:rPr>
-          <w:rFonts w:hint="eastAsia"/>
-        </w:rPr>
-        <w:t>马</w:t>
-      </w:r>
-      <w:r>
-        <w:rPr>
-          <w:rFonts w:hint="eastAsia"/>
-        </w:rPr>
-        <w:t>尔科夫</w:t>
-      </w:r>
-      <w:bookmarkEnd w:id="26"/>
-      <w:r>
-        <w:rPr>
-          <w:rFonts w:hint="eastAsia"/>
-        </w:rPr>
-        <w:t>蒙特卡洛</w:t>
-      </w:r>
-      <w:r>
-        <w:rPr>
-          <w:rFonts w:hint="eastAsia"/>
-        </w:rPr>
-        <w:t>方法</w:t>
+      <w:r>
+        <w:rPr>
+          <w:rFonts w:hint="eastAsia"/>
+        </w:rPr>
+        <w:t>采样方法</w:t>
       </w:r>
     </w:p>
     <w:p>
@@ -8801,16 +8767,83 @@
         <w:rPr>
           <w:rFonts w:hint="eastAsia"/>
         </w:rPr>
-        <w:t>基本理论</w:t>
-      </w:r>
+        <w:t>基本采样</w:t>
+      </w:r>
+      <w:r>
+        <w:rPr>
+          <w:rFonts w:hint="eastAsia"/>
+        </w:rPr>
+        <w:t>算法</w:t>
+      </w:r>
+    </w:p>
+    <w:p>
+      <w:pPr>
+        <w:pStyle w:val="30"/>
+        <w:numPr>
+          <w:ilvl w:val="2"/>
+          <w:numId w:val="4"/>
+        </w:numPr>
+        <w:spacing w:before="163" w:after="163"/>
+      </w:pPr>
+      <w:r>
+        <w:rPr>
+          <w:rFonts w:hint="eastAsia"/>
+        </w:rPr>
+        <w:t>马尔科夫链</w:t>
+      </w:r>
+      <w:r>
+        <w:rPr>
+          <w:rFonts w:hint="eastAsia"/>
+        </w:rPr>
+        <w:t>蒙特卡洛</w:t>
+      </w:r>
+    </w:p>
+    <w:p>
+      <w:pPr>
+        <w:pStyle w:val="30"/>
+        <w:numPr>
+          <w:ilvl w:val="2"/>
+          <w:numId w:val="4"/>
+        </w:numPr>
+        <w:spacing w:before="163" w:after="163"/>
+      </w:pPr>
+      <w:r>
+        <w:rPr>
+          <w:rFonts w:hint="eastAsia"/>
+        </w:rPr>
+        <w:t>吉布斯采样</w:t>
+      </w:r>
+      <w:bookmarkStart w:id="25" w:name="_GoBack"/>
+      <w:bookmarkEnd w:id="25"/>
+    </w:p>
+    <w:p>
+      <w:pPr>
+        <w:ind w:firstLine="480"/>
+        <w:rPr>
+          <w:rFonts w:hint="eastAsia"/>
+        </w:rPr>
+      </w:pPr>
+    </w:p>
+    <w:p>
+      <w:pPr>
+        <w:ind w:firstLine="480"/>
+        <w:rPr>
+          <w:rFonts w:hint="eastAsia"/>
+        </w:rPr>
+      </w:pPr>
+    </w:p>
+    <w:p>
+      <w:pPr>
+        <w:ind w:firstLine="480"/>
+        <w:rPr>
+          <w:rFonts w:hint="eastAsia"/>
+        </w:rPr>
+      </w:pPr>
     </w:p>
     <w:p>
       <w:pPr>
         <w:pStyle w:val="30"/>
         <w:spacing w:before="163" w:after="163"/>
-        <w:rPr>
-          <w:rFonts w:hint="eastAsia"/>
-        </w:rPr>
       </w:pPr>
     </w:p>
     <w:p>
@@ -8818,18 +8851,18 @@
         <w:pStyle w:val="20"/>
         <w:numPr>
           <w:ilvl w:val="1"/>
-          <w:numId w:val="4"/>
+          <w:numId w:val="40"/>
         </w:numPr>
         <w:spacing w:before="163" w:after="163"/>
       </w:pPr>
-      <w:bookmarkStart w:id="27" w:name="_Toc438217693"/>
+      <w:bookmarkStart w:id="26" w:name="_Toc438217693"/>
       <w:r>
         <w:rPr>
           <w:rFonts w:hint="eastAsia"/>
         </w:rPr>
         <w:t>本章小结</w:t>
       </w:r>
-      <w:bookmarkEnd w:id="27"/>
+      <w:bookmarkEnd w:id="26"/>
     </w:p>
     <w:p>
       <w:pPr>
@@ -8854,15 +8887,7 @@
           <w:rFonts w:hint="eastAsia"/>
           <w:highlight w:val="yellow"/>
         </w:rPr>
-        <w:t>（待更</w:t>
-      </w:r>
-      <w:r>
-        <w:rPr>
-          <w:rFonts w:hint="eastAsia"/>
-          <w:highlight w:val="yellow"/>
-        </w:rPr>
-        <w:lastRenderedPageBreak/>
-        <w:t>改）</w:t>
+        <w:t>（待更改）</w:t>
       </w:r>
     </w:p>
     <w:p>
@@ -8870,7 +8895,7 @@
         <w:pStyle w:val="10"/>
         <w:spacing w:before="163" w:after="163"/>
       </w:pPr>
-      <w:bookmarkStart w:id="28" w:name="_Toc438217714"/>
+      <w:bookmarkStart w:id="27" w:name="_Toc438217714"/>
     </w:p>
     <w:p>
       <w:pPr>
@@ -8898,14 +8923,14 @@
       <w:r>
         <w:t>与实验分析</w:t>
       </w:r>
-      <w:bookmarkEnd w:id="28"/>
+      <w:bookmarkEnd w:id="27"/>
     </w:p>
     <w:p>
       <w:pPr>
         <w:pStyle w:val="10"/>
         <w:spacing w:before="163" w:after="163"/>
       </w:pPr>
-      <w:bookmarkStart w:id="29" w:name="_Toc438217725"/>
+      <w:bookmarkStart w:id="28" w:name="_Toc438217725"/>
       <w:r>
         <w:rPr>
           <w:rFonts w:hint="eastAsia"/>
@@ -8915,7 +8940,7 @@
       <w:r>
         <w:t>应用</w:t>
       </w:r>
-      <w:bookmarkEnd w:id="29"/>
+      <w:bookmarkEnd w:id="28"/>
     </w:p>
     <w:p>
       <w:pPr>
@@ -9113,7 +9138,7 @@
         </w:numPr>
         <w:spacing w:before="163" w:after="163"/>
       </w:pPr>
-      <w:bookmarkStart w:id="30" w:name="_Toc438217730"/>
+      <w:bookmarkStart w:id="29" w:name="_Toc438217730"/>
       <w:r>
         <w:rPr>
           <w:rFonts w:hint="eastAsia"/>
@@ -9123,22 +9148,22 @@
       <w:r>
         <w:t>与展望</w:t>
       </w:r>
-      <w:bookmarkEnd w:id="30"/>
+      <w:bookmarkEnd w:id="29"/>
     </w:p>
     <w:p>
       <w:pPr>
         <w:pStyle w:val="20"/>
         <w:spacing w:before="163" w:after="163"/>
       </w:pPr>
-      <w:bookmarkStart w:id="31" w:name="_Toc436921382"/>
-      <w:bookmarkStart w:id="32" w:name="_Toc436921729"/>
-      <w:bookmarkStart w:id="33" w:name="_Toc436949178"/>
-      <w:bookmarkStart w:id="34" w:name="_Toc437184192"/>
-      <w:bookmarkStart w:id="35" w:name="_Toc437338824"/>
-      <w:bookmarkStart w:id="36" w:name="_Toc438108985"/>
-      <w:bookmarkStart w:id="37" w:name="_Toc438213945"/>
-      <w:bookmarkStart w:id="38" w:name="_Toc438217617"/>
-      <w:bookmarkStart w:id="39" w:name="_Toc438217731"/>
+      <w:bookmarkStart w:id="30" w:name="_Toc436921382"/>
+      <w:bookmarkStart w:id="31" w:name="_Toc436921729"/>
+      <w:bookmarkStart w:id="32" w:name="_Toc436949178"/>
+      <w:bookmarkStart w:id="33" w:name="_Toc437184192"/>
+      <w:bookmarkStart w:id="34" w:name="_Toc437338824"/>
+      <w:bookmarkStart w:id="35" w:name="_Toc438108985"/>
+      <w:bookmarkStart w:id="36" w:name="_Toc438213945"/>
+      <w:bookmarkStart w:id="37" w:name="_Toc438217617"/>
+      <w:bookmarkStart w:id="38" w:name="_Toc438217731"/>
       <w:r>
         <w:rPr>
           <w:rFonts w:hint="eastAsia"/>
@@ -9160,6 +9185,7 @@
         </w:rPr>
         <w:t>结</w:t>
       </w:r>
+      <w:bookmarkEnd w:id="30"/>
       <w:bookmarkEnd w:id="31"/>
       <w:bookmarkEnd w:id="32"/>
       <w:bookmarkEnd w:id="33"/>
@@ -9168,22 +9194,21 @@
       <w:bookmarkEnd w:id="36"/>
       <w:bookmarkEnd w:id="37"/>
       <w:bookmarkEnd w:id="38"/>
-      <w:bookmarkEnd w:id="39"/>
     </w:p>
     <w:p>
       <w:pPr>
         <w:pStyle w:val="20"/>
         <w:spacing w:before="163" w:after="163"/>
       </w:pPr>
-      <w:bookmarkStart w:id="40" w:name="_Toc436921383"/>
-      <w:bookmarkStart w:id="41" w:name="_Toc436921730"/>
-      <w:bookmarkStart w:id="42" w:name="_Toc436949179"/>
-      <w:bookmarkStart w:id="43" w:name="_Toc437184193"/>
-      <w:bookmarkStart w:id="44" w:name="_Toc437338825"/>
-      <w:bookmarkStart w:id="45" w:name="_Toc438108986"/>
-      <w:bookmarkStart w:id="46" w:name="_Toc438213946"/>
-      <w:bookmarkStart w:id="47" w:name="_Toc438217618"/>
-      <w:bookmarkStart w:id="48" w:name="_Toc438217732"/>
+      <w:bookmarkStart w:id="39" w:name="_Toc436921383"/>
+      <w:bookmarkStart w:id="40" w:name="_Toc436921730"/>
+      <w:bookmarkStart w:id="41" w:name="_Toc436949179"/>
+      <w:bookmarkStart w:id="42" w:name="_Toc437184193"/>
+      <w:bookmarkStart w:id="43" w:name="_Toc437338825"/>
+      <w:bookmarkStart w:id="44" w:name="_Toc438108986"/>
+      <w:bookmarkStart w:id="45" w:name="_Toc438213946"/>
+      <w:bookmarkStart w:id="46" w:name="_Toc438217618"/>
+      <w:bookmarkStart w:id="47" w:name="_Toc438217732"/>
       <w:r>
         <w:rPr>
           <w:rFonts w:hint="eastAsia"/>
@@ -9205,6 +9230,7 @@
         </w:rPr>
         <w:t>望</w:t>
       </w:r>
+      <w:bookmarkEnd w:id="39"/>
       <w:bookmarkEnd w:id="40"/>
       <w:bookmarkEnd w:id="41"/>
       <w:bookmarkEnd w:id="42"/>
@@ -9213,7 +9239,6 @@
       <w:bookmarkEnd w:id="45"/>
       <w:bookmarkEnd w:id="46"/>
       <w:bookmarkEnd w:id="47"/>
-      <w:bookmarkEnd w:id="48"/>
     </w:p>
     <w:p>
       <w:pPr>
@@ -9224,18 +9249,18 @@
         </w:numPr>
         <w:spacing w:before="163" w:after="163"/>
       </w:pPr>
-      <w:bookmarkStart w:id="49" w:name="_Toc401581254"/>
-      <w:bookmarkStart w:id="50" w:name="_Toc401581929"/>
-      <w:bookmarkStart w:id="51" w:name="_Toc438217733"/>
+      <w:bookmarkStart w:id="48" w:name="_Toc401581254"/>
+      <w:bookmarkStart w:id="49" w:name="_Toc401581929"/>
+      <w:bookmarkStart w:id="50" w:name="_Toc438217733"/>
       <w:r>
         <w:rPr>
           <w:rFonts w:hint="eastAsia"/>
         </w:rPr>
         <w:t>参考文献</w:t>
       </w:r>
+      <w:bookmarkEnd w:id="48"/>
       <w:bookmarkEnd w:id="49"/>
       <w:bookmarkEnd w:id="50"/>
-      <w:bookmarkEnd w:id="51"/>
     </w:p>
     <w:p>
       <w:pPr>
@@ -9510,9 +9535,9 @@
         </w:numPr>
         <w:spacing w:before="163" w:after="163"/>
       </w:pPr>
-      <w:bookmarkStart w:id="52" w:name="_Toc401581255"/>
-      <w:bookmarkStart w:id="53" w:name="_Toc401581930"/>
-      <w:bookmarkStart w:id="54" w:name="_Toc438217734"/>
+      <w:bookmarkStart w:id="51" w:name="_Toc401581255"/>
+      <w:bookmarkStart w:id="52" w:name="_Toc401581930"/>
+      <w:bookmarkStart w:id="53" w:name="_Toc438217734"/>
       <w:r>
         <w:rPr>
           <w:rFonts w:hint="eastAsia"/>
@@ -9531,9 +9556,9 @@
       <w:r>
         <w:t>的学术成果</w:t>
       </w:r>
+      <w:bookmarkEnd w:id="51"/>
       <w:bookmarkEnd w:id="52"/>
       <w:bookmarkEnd w:id="53"/>
-      <w:bookmarkEnd w:id="54"/>
     </w:p>
     <w:p>
       <w:pPr>
@@ -9544,10 +9569,10 @@
         </w:numPr>
         <w:ind w:firstLineChars="0"/>
       </w:pPr>
-      <w:bookmarkStart w:id="55" w:name="OLE_LINK99"/>
-      <w:bookmarkStart w:id="56" w:name="OLE_LINK100"/>
-      <w:bookmarkStart w:id="57" w:name="OLE_LINK1"/>
-      <w:bookmarkStart w:id="58" w:name="OLE_LINK2"/>
+      <w:bookmarkStart w:id="54" w:name="OLE_LINK99"/>
+      <w:bookmarkStart w:id="55" w:name="OLE_LINK100"/>
+      <w:bookmarkStart w:id="56" w:name="OLE_LINK1"/>
+      <w:bookmarkStart w:id="57" w:name="OLE_LINK2"/>
       <w:r>
         <w:t>Shanshan Wang, Wenjun Wu</w:t>
       </w:r>
@@ -9581,12 +9606,12 @@
       <w:pPr>
         <w:ind w:firstLineChars="0"/>
       </w:pPr>
-      <w:bookmarkStart w:id="59" w:name="_Toc401581256"/>
-      <w:bookmarkStart w:id="60" w:name="_Toc401581931"/>
+      <w:bookmarkStart w:id="58" w:name="_Toc401581256"/>
+      <w:bookmarkStart w:id="59" w:name="_Toc401581931"/>
+      <w:bookmarkEnd w:id="54"/>
       <w:bookmarkEnd w:id="55"/>
       <w:bookmarkEnd w:id="56"/>
       <w:bookmarkEnd w:id="57"/>
-      <w:bookmarkEnd w:id="58"/>
     </w:p>
     <w:p>
       <w:pPr>
@@ -9609,7 +9634,7 @@
         </w:numPr>
         <w:spacing w:before="163" w:after="163"/>
       </w:pPr>
-      <w:bookmarkStart w:id="61" w:name="_Toc438217735"/>
+      <w:bookmarkStart w:id="60" w:name="_Toc438217735"/>
       <w:r>
         <w:rPr>
           <w:rFonts w:hint="eastAsia"/>
@@ -9629,9 +9654,9 @@
         </w:rPr>
         <w:t>谢</w:t>
       </w:r>
+      <w:bookmarkEnd w:id="58"/>
       <w:bookmarkEnd w:id="59"/>
       <w:bookmarkEnd w:id="60"/>
-      <w:bookmarkEnd w:id="61"/>
     </w:p>
     <w:p>
       <w:pPr>
@@ -13710,6 +13735,121 @@
     </w:lvl>
   </w:abstractNum>
   <w:abstractNum w:abstractNumId="27" w15:restartNumberingAfterBreak="0">
+    <w:nsid w:val="493D636A"/>
+    <w:multiLevelType w:val="multilevel"/>
+    <w:tmpl w:val="83E2DBAE"/>
+    <w:lvl w:ilvl="0">
+      <w:start w:val="2"/>
+      <w:numFmt w:val="decimal"/>
+      <w:lvlText w:val="%1"/>
+      <w:lvlJc w:val="left"/>
+      <w:pPr>
+        <w:ind w:left="375" w:hanging="375"/>
+      </w:pPr>
+      <w:rPr>
+        <w:rFonts w:hint="default"/>
+      </w:rPr>
+    </w:lvl>
+    <w:lvl w:ilvl="1">
+      <w:start w:val="1"/>
+      <w:numFmt w:val="decimal"/>
+      <w:suff w:val="space"/>
+      <w:lvlText w:val="%1.%2"/>
+      <w:lvlJc w:val="left"/>
+      <w:pPr>
+        <w:ind w:left="375" w:hanging="375"/>
+      </w:pPr>
+      <w:rPr>
+        <w:rFonts w:hint="default"/>
+      </w:rPr>
+    </w:lvl>
+    <w:lvl w:ilvl="2">
+      <w:start w:val="1"/>
+      <w:numFmt w:val="decimal"/>
+      <w:suff w:val="space"/>
+      <w:lvlText w:val="%1.%2.%3"/>
+      <w:lvlJc w:val="left"/>
+      <w:pPr>
+        <w:ind w:left="720" w:hanging="720"/>
+      </w:pPr>
+      <w:rPr>
+        <w:rFonts w:hint="default"/>
+      </w:rPr>
+    </w:lvl>
+    <w:lvl w:ilvl="3">
+      <w:start w:val="1"/>
+      <w:numFmt w:val="decimal"/>
+      <w:lvlText w:val="%1.%2.%3.%4"/>
+      <w:lvlJc w:val="left"/>
+      <w:pPr>
+        <w:ind w:left="1080" w:hanging="1080"/>
+      </w:pPr>
+      <w:rPr>
+        <w:rFonts w:hint="default"/>
+      </w:rPr>
+    </w:lvl>
+    <w:lvl w:ilvl="4">
+      <w:start w:val="1"/>
+      <w:numFmt w:val="decimal"/>
+      <w:lvlText w:val="%1.%2.%3.%4.%5"/>
+      <w:lvlJc w:val="left"/>
+      <w:pPr>
+        <w:ind w:left="1080" w:hanging="1080"/>
+      </w:pPr>
+      <w:rPr>
+        <w:rFonts w:hint="default"/>
+      </w:rPr>
+    </w:lvl>
+    <w:lvl w:ilvl="5">
+      <w:start w:val="1"/>
+      <w:numFmt w:val="decimal"/>
+      <w:lvlText w:val="%1.%2.%3.%4.%5.%6"/>
+      <w:lvlJc w:val="left"/>
+      <w:pPr>
+        <w:ind w:left="1440" w:hanging="1440"/>
+      </w:pPr>
+      <w:rPr>
+        <w:rFonts w:hint="default"/>
+      </w:rPr>
+    </w:lvl>
+    <w:lvl w:ilvl="6">
+      <w:start w:val="1"/>
+      <w:numFmt w:val="decimal"/>
+      <w:lvlText w:val="%1.%2.%3.%4.%5.%6.%7"/>
+      <w:lvlJc w:val="left"/>
+      <w:pPr>
+        <w:ind w:left="1440" w:hanging="1440"/>
+      </w:pPr>
+      <w:rPr>
+        <w:rFonts w:hint="default"/>
+      </w:rPr>
+    </w:lvl>
+    <w:lvl w:ilvl="7">
+      <w:start w:val="1"/>
+      <w:numFmt w:val="decimal"/>
+      <w:lvlText w:val="%1.%2.%3.%4.%5.%6.%7.%8"/>
+      <w:lvlJc w:val="left"/>
+      <w:pPr>
+        <w:ind w:left="1800" w:hanging="1800"/>
+      </w:pPr>
+      <w:rPr>
+        <w:rFonts w:hint="default"/>
+      </w:rPr>
+    </w:lvl>
+    <w:lvl w:ilvl="8">
+      <w:start w:val="1"/>
+      <w:numFmt w:val="decimal"/>
+      <w:lvlText w:val="%1.%2.%3.%4.%5.%6.%7.%8.%9"/>
+      <w:lvlJc w:val="left"/>
+      <w:pPr>
+        <w:ind w:left="2160" w:hanging="2160"/>
+      </w:pPr>
+      <w:rPr>
+        <w:rFonts w:hint="default"/>
+      </w:rPr>
+    </w:lvl>
+  </w:abstractNum>
+  <w:abstractNum w:abstractNumId="28" w15:restartNumberingAfterBreak="0">
     <w:nsid w:val="49E81FCC"/>
     <w:multiLevelType w:val="hybridMultilevel"/>
     <w:tmpl w:val="71CAB69C"/>
@@ -13798,7 +13938,7 @@
       </w:pPr>
     </w:lvl>
   </w:abstractNum>
-  <w:abstractNum w:abstractNumId="28" w15:restartNumberingAfterBreak="0">
+  <w:abstractNum w:abstractNumId="29" w15:restartNumberingAfterBreak="0">
     <w:nsid w:val="4EE200F4"/>
     <w:multiLevelType w:val="multilevel"/>
     <w:tmpl w:val="F0B61268"/>
@@ -13914,7 +14054,7 @@
       </w:rPr>
     </w:lvl>
   </w:abstractNum>
-  <w:abstractNum w:abstractNumId="29" w15:restartNumberingAfterBreak="0">
+  <w:abstractNum w:abstractNumId="30" w15:restartNumberingAfterBreak="0">
     <w:nsid w:val="4F70445A"/>
     <w:multiLevelType w:val="hybridMultilevel"/>
     <w:tmpl w:val="A05A1896"/>
@@ -14003,7 +14143,7 @@
       </w:pPr>
     </w:lvl>
   </w:abstractNum>
-  <w:abstractNum w:abstractNumId="30" w15:restartNumberingAfterBreak="0">
+  <w:abstractNum w:abstractNumId="31" w15:restartNumberingAfterBreak="0">
     <w:nsid w:val="50D23CAE"/>
     <w:multiLevelType w:val="multilevel"/>
     <w:tmpl w:val="0409001D"/>
@@ -14090,7 +14230,7 @@
       </w:pPr>
     </w:lvl>
   </w:abstractNum>
-  <w:abstractNum w:abstractNumId="31" w15:restartNumberingAfterBreak="0">
+  <w:abstractNum w:abstractNumId="32" w15:restartNumberingAfterBreak="0">
     <w:nsid w:val="50D955DC"/>
     <w:multiLevelType w:val="multilevel"/>
     <w:tmpl w:val="497A437A"/>
@@ -14205,7 +14345,7 @@
       </w:rPr>
     </w:lvl>
   </w:abstractNum>
-  <w:abstractNum w:abstractNumId="32" w15:restartNumberingAfterBreak="0">
+  <w:abstractNum w:abstractNumId="33" w15:restartNumberingAfterBreak="0">
     <w:nsid w:val="52F41519"/>
     <w:multiLevelType w:val="multilevel"/>
     <w:tmpl w:val="37DA29C8"/>
@@ -14318,7 +14458,7 @@
       </w:rPr>
     </w:lvl>
   </w:abstractNum>
-  <w:abstractNum w:abstractNumId="33" w15:restartNumberingAfterBreak="0">
+  <w:abstractNum w:abstractNumId="34" w15:restartNumberingAfterBreak="0">
     <w:nsid w:val="65106C8A"/>
     <w:multiLevelType w:val="hybridMultilevel"/>
     <w:tmpl w:val="8A3215D0"/>
@@ -14407,7 +14547,7 @@
       </w:pPr>
     </w:lvl>
   </w:abstractNum>
-  <w:abstractNum w:abstractNumId="34" w15:restartNumberingAfterBreak="0">
+  <w:abstractNum w:abstractNumId="35" w15:restartNumberingAfterBreak="0">
     <w:nsid w:val="678F234D"/>
     <w:multiLevelType w:val="multilevel"/>
     <w:tmpl w:val="0409001D"/>
@@ -14494,7 +14634,7 @@
       </w:pPr>
     </w:lvl>
   </w:abstractNum>
-  <w:abstractNum w:abstractNumId="35" w15:restartNumberingAfterBreak="0">
+  <w:abstractNum w:abstractNumId="36" w15:restartNumberingAfterBreak="0">
     <w:nsid w:val="69D43E99"/>
     <w:multiLevelType w:val="multilevel"/>
     <w:tmpl w:val="D030759E"/>
@@ -14610,7 +14750,7 @@
       </w:rPr>
     </w:lvl>
   </w:abstractNum>
-  <w:abstractNum w:abstractNumId="36" w15:restartNumberingAfterBreak="0">
+  <w:abstractNum w:abstractNumId="37" w15:restartNumberingAfterBreak="0">
     <w:nsid w:val="6C66581B"/>
     <w:multiLevelType w:val="multilevel"/>
     <w:tmpl w:val="6FC698EA"/>
@@ -14725,7 +14865,7 @@
       </w:rPr>
     </w:lvl>
   </w:abstractNum>
-  <w:abstractNum w:abstractNumId="37" w15:restartNumberingAfterBreak="0">
+  <w:abstractNum w:abstractNumId="38" w15:restartNumberingAfterBreak="0">
     <w:nsid w:val="6F52681A"/>
     <w:multiLevelType w:val="hybridMultilevel"/>
     <w:tmpl w:val="02466EE8"/>
@@ -14814,7 +14954,7 @@
       </w:pPr>
     </w:lvl>
   </w:abstractNum>
-  <w:abstractNum w:abstractNumId="38" w15:restartNumberingAfterBreak="0">
+  <w:abstractNum w:abstractNumId="39" w15:restartNumberingAfterBreak="0">
     <w:nsid w:val="7B430DE9"/>
     <w:multiLevelType w:val="multilevel"/>
     <w:tmpl w:val="497A437A"/>
@@ -14933,7 +15073,7 @@
     <w:abstractNumId w:val="22"/>
   </w:num>
   <w:num w:numId="2">
-    <w:abstractNumId w:val="37"/>
+    <w:abstractNumId w:val="38"/>
     <w:lvlOverride w:ilvl="0">
       <w:startOverride w:val="1"/>
     </w:lvlOverride>
@@ -14945,7 +15085,7 @@
     <w:abstractNumId w:val="6"/>
   </w:num>
   <w:num w:numId="5">
-    <w:abstractNumId w:val="28"/>
+    <w:abstractNumId w:val="29"/>
   </w:num>
   <w:num w:numId="6">
     <w:abstractNumId w:val="19"/>
@@ -14975,22 +15115,22 @@
     <w:abstractNumId w:val="2"/>
   </w:num>
   <w:num w:numId="15">
-    <w:abstractNumId w:val="30"/>
+    <w:abstractNumId w:val="31"/>
   </w:num>
   <w:num w:numId="16">
     <w:abstractNumId w:val="18"/>
   </w:num>
   <w:num w:numId="17">
-    <w:abstractNumId w:val="34"/>
+    <w:abstractNumId w:val="35"/>
   </w:num>
   <w:num w:numId="18">
-    <w:abstractNumId w:val="33"/>
+    <w:abstractNumId w:val="34"/>
   </w:num>
   <w:num w:numId="19">
     <w:abstractNumId w:val="7"/>
   </w:num>
   <w:num w:numId="20">
-    <w:abstractNumId w:val="27"/>
+    <w:abstractNumId w:val="28"/>
   </w:num>
   <w:num w:numId="21">
     <w:abstractNumId w:val="0"/>
@@ -15002,7 +15142,7 @@
     <w:abstractNumId w:val="3"/>
   </w:num>
   <w:num w:numId="24">
-    <w:abstractNumId w:val="29"/>
+    <w:abstractNumId w:val="30"/>
   </w:num>
   <w:num w:numId="25">
     <w:abstractNumId w:val="12"/>
@@ -15011,28 +15151,28 @@
     <w:abstractNumId w:val="11"/>
   </w:num>
   <w:num w:numId="27">
-    <w:abstractNumId w:val="38"/>
+    <w:abstractNumId w:val="39"/>
   </w:num>
   <w:num w:numId="28">
-    <w:abstractNumId w:val="35"/>
+    <w:abstractNumId w:val="36"/>
   </w:num>
   <w:num w:numId="29">
     <w:abstractNumId w:val="16"/>
   </w:num>
   <w:num w:numId="30">
-    <w:abstractNumId w:val="31"/>
+    <w:abstractNumId w:val="32"/>
   </w:num>
   <w:num w:numId="31">
     <w:abstractNumId w:val="25"/>
   </w:num>
   <w:num w:numId="32">
-    <w:abstractNumId w:val="32"/>
+    <w:abstractNumId w:val="33"/>
   </w:num>
   <w:num w:numId="33">
     <w:abstractNumId w:val="21"/>
   </w:num>
   <w:num w:numId="34">
-    <w:abstractNumId w:val="36"/>
+    <w:abstractNumId w:val="37"/>
   </w:num>
   <w:num w:numId="35">
     <w:abstractNumId w:val="17"/>
@@ -15048,6 +15188,9 @@
   </w:num>
   <w:num w:numId="39">
     <w:abstractNumId w:val="20"/>
+  </w:num>
+  <w:num w:numId="40">
+    <w:abstractNumId w:val="27"/>
   </w:num>
   <w:numIdMacAtCleanup w:val="23"/>
 </w:numbering>
@@ -16871,7 +17014,7 @@
 </file>
 
 <file path=customXml/itemProps1.xml><?xml version="1.0" encoding="utf-8"?>
-<ds:datastoreItem xmlns:ds="http://schemas.openxmlformats.org/officeDocument/2006/customXml" ds:itemID="{8A97A893-C90C-4CFB-A420-A5B0329E777E}">
+<ds:datastoreItem xmlns:ds="http://schemas.openxmlformats.org/officeDocument/2006/customXml" ds:itemID="{44D38111-D8AA-4457-B317-2B56145D5150}">
   <ds:schemaRefs>
     <ds:schemaRef ds:uri="http://schemas.openxmlformats.org/officeDocument/2006/bibliography"/>
   </ds:schemaRefs>

--- a/王珊珊毕设论文1127.docx
+++ b/王珊珊毕设论文1127.docx
@@ -8040,6 +8040,15 @@
     </w:p>
     <w:p>
       <w:pPr>
+        <w:pStyle w:val="30"/>
+        <w:spacing w:before="163" w:after="163"/>
+        <w:rPr>
+          <w:rFonts w:hint="eastAsia"/>
+        </w:rPr>
+      </w:pPr>
+    </w:p>
+    <w:p>
+      <w:pPr>
         <w:pStyle w:val="20"/>
         <w:numPr>
           <w:ilvl w:val="1"/>
@@ -8226,13 +8235,19 @@
         <w:rPr>
           <w:rFonts w:hint="eastAsia"/>
         </w:rPr>
-        <w:t>和马尔科夫链模特卡洛</w:t>
-      </w:r>
-      <w:r>
-        <w:rPr>
-          <w:rFonts w:hint="eastAsia"/>
-        </w:rPr>
-        <w:t>方法。</w:t>
+        <w:t>和</w:t>
+      </w:r>
+      <w:r>
+        <w:rPr>
+          <w:rFonts w:hint="eastAsia"/>
+        </w:rPr>
+        <w:t>采样方法</w:t>
+      </w:r>
+      <w:r>
+        <w:rPr>
+          <w:rFonts w:hint="eastAsia"/>
+        </w:rPr>
+        <w:t>。</w:t>
       </w:r>
     </w:p>
     <w:p>
@@ -8434,6 +8449,7 @@
         <w:rPr>
           <w:rFonts w:hint="eastAsia"/>
         </w:rPr>
+        <w:lastRenderedPageBreak/>
         <w:t>最后对</w:t>
       </w:r>
       <w:r>
@@ -8481,7 +8497,6 @@
         <w:ind w:firstLineChars="0" w:firstLine="0"/>
       </w:pPr>
       <w:r>
-        <w:lastRenderedPageBreak/>
         <w:tab/>
       </w:r>
     </w:p>
@@ -8534,7 +8549,13 @@
         <w:rPr>
           <w:rFonts w:hint="eastAsia"/>
         </w:rPr>
-        <w:t>马尔科夫链蒙特卡罗方法。</w:t>
+        <w:t>采样</w:t>
+      </w:r>
+      <w:r>
+        <w:rPr>
+          <w:rFonts w:hint="eastAsia"/>
+        </w:rPr>
+        <w:t>方法。</w:t>
       </w:r>
     </w:p>
     <w:p>
@@ -8806,6 +8827,9 @@
           <w:numId w:val="4"/>
         </w:numPr>
         <w:spacing w:before="163" w:after="163"/>
+        <w:rPr>
+          <w:rFonts w:hint="eastAsia"/>
+        </w:rPr>
       </w:pPr>
       <w:r>
         <w:rPr>
@@ -8813,56 +8837,22 @@
         </w:rPr>
         <w:t>吉布斯采样</w:t>
       </w:r>
-      <w:bookmarkStart w:id="25" w:name="_GoBack"/>
-      <w:bookmarkEnd w:id="25"/>
-    </w:p>
-    <w:p>
-      <w:pPr>
-        <w:ind w:firstLine="480"/>
-        <w:rPr>
-          <w:rFonts w:hint="eastAsia"/>
-        </w:rPr>
-      </w:pPr>
-    </w:p>
-    <w:p>
-      <w:pPr>
-        <w:ind w:firstLine="480"/>
-        <w:rPr>
-          <w:rFonts w:hint="eastAsia"/>
-        </w:rPr>
-      </w:pPr>
-    </w:p>
-    <w:p>
-      <w:pPr>
-        <w:ind w:firstLine="480"/>
-        <w:rPr>
-          <w:rFonts w:hint="eastAsia"/>
-        </w:rPr>
-      </w:pPr>
-    </w:p>
-    <w:p>
-      <w:pPr>
-        <w:pStyle w:val="30"/>
-        <w:spacing w:before="163" w:after="163"/>
-      </w:pPr>
     </w:p>
     <w:p>
       <w:pPr>
         <w:pStyle w:val="20"/>
         <w:numPr>
           <w:ilvl w:val="1"/>
-          <w:numId w:val="40"/>
+          <w:numId w:val="4"/>
         </w:numPr>
         <w:spacing w:before="163" w:after="163"/>
       </w:pPr>
-      <w:bookmarkStart w:id="26" w:name="_Toc438217693"/>
       <w:r>
         <w:rPr>
           <w:rFonts w:hint="eastAsia"/>
         </w:rPr>
         <w:t>本章小结</w:t>
       </w:r>
-      <w:bookmarkEnd w:id="26"/>
     </w:p>
     <w:p>
       <w:pPr>
@@ -8871,21 +8861,139 @@
       <w:r>
         <w:rPr>
           <w:rFonts w:hint="eastAsia"/>
-          <w:highlight w:val="yellow"/>
         </w:rPr>
         <w:t>本章介绍了本文用到的主要技术，首先介绍了项目反应理论</w:t>
       </w:r>
       <w:r>
         <w:rPr>
           <w:rFonts w:hint="eastAsia"/>
-          <w:highlight w:val="yellow"/>
-        </w:rPr>
-        <w:t>，主要从模型假设和参数求解两方面概述了线性判别分类器、逻辑斯特回归模型和支持向量机；然后介绍了隐马尔可夫模型，描述了其数学形式，并概述了模型中的三个基本问题，接着重点介绍了参数的训练过程；最后介绍了马尔科夫链模特卡罗模型方法和吉布斯采样方法。</w:t>
-      </w:r>
-      <w:r>
-        <w:rPr>
-          <w:rFonts w:hint="eastAsia"/>
-          <w:highlight w:val="yellow"/>
+        </w:rPr>
+        <w:t>，主要从</w:t>
+      </w:r>
+      <w:r>
+        <w:rPr>
+          <w:rFonts w:hint="eastAsia"/>
+        </w:rPr>
+        <w:t>理论概念和模型表示</w:t>
+      </w:r>
+      <w:r>
+        <w:rPr>
+          <w:rFonts w:hint="eastAsia"/>
+        </w:rPr>
+        <w:t>这</w:t>
+      </w:r>
+      <w:r>
+        <w:rPr>
+          <w:rFonts w:hint="eastAsia"/>
+        </w:rPr>
+        <w:t>两方面概述了</w:t>
+      </w:r>
+      <w:r>
+        <w:rPr>
+          <w:rFonts w:hint="eastAsia"/>
+        </w:rPr>
+        <w:t>该理论，</w:t>
+      </w:r>
+      <w:r>
+        <w:rPr>
+          <w:rFonts w:hint="eastAsia"/>
+        </w:rPr>
+        <w:t>紧接着给出</w:t>
+      </w:r>
+      <w:r>
+        <w:rPr>
+          <w:rFonts w:hint="eastAsia"/>
+        </w:rPr>
+        <w:t>关于该模型的</w:t>
+      </w:r>
+      <w:r>
+        <w:rPr>
+          <w:rFonts w:hint="eastAsia"/>
+        </w:rPr>
+        <w:t>参数估计</w:t>
+      </w:r>
+      <w:r>
+        <w:rPr>
+          <w:rFonts w:hint="eastAsia"/>
+        </w:rPr>
+        <w:t>方法</w:t>
+      </w:r>
+      <w:r>
+        <w:rPr>
+          <w:rFonts w:hint="eastAsia"/>
+        </w:rPr>
+        <w:t>；然后介绍了隐</w:t>
+      </w:r>
+      <w:r>
+        <w:rPr>
+          <w:rFonts w:hint="eastAsia"/>
+        </w:rPr>
+        <w:lastRenderedPageBreak/>
+        <w:t>马尔可夫模型，</w:t>
+      </w:r>
+      <w:r>
+        <w:rPr>
+          <w:rFonts w:hint="eastAsia"/>
+        </w:rPr>
+        <w:t>简介了其基本理论</w:t>
+      </w:r>
+      <w:r>
+        <w:rPr>
+          <w:rFonts w:hint="eastAsia"/>
+        </w:rPr>
+        <w:t>，并</w:t>
+      </w:r>
+      <w:r>
+        <w:rPr>
+          <w:rFonts w:hint="eastAsia"/>
+        </w:rPr>
+        <w:t>描述</w:t>
+      </w:r>
+      <w:r>
+        <w:rPr>
+          <w:rFonts w:hint="eastAsia"/>
+        </w:rPr>
+        <w:t>了</w:t>
+      </w:r>
+      <w:r>
+        <w:rPr>
+          <w:rFonts w:hint="eastAsia"/>
+        </w:rPr>
+        <w:t>隐马尔可夫</w:t>
+      </w:r>
+      <w:r>
+        <w:rPr>
+          <w:rFonts w:hint="eastAsia"/>
+        </w:rPr>
+        <w:t>模型中的三个基本问题</w:t>
+      </w:r>
+      <w:r>
+        <w:rPr>
+          <w:rFonts w:hint="eastAsia"/>
+        </w:rPr>
+        <w:t>：评估问题、解码问题、学习问题</w:t>
+      </w:r>
+      <w:r>
+        <w:rPr>
+          <w:rFonts w:hint="eastAsia"/>
+        </w:rPr>
+        <w:t>，接着</w:t>
+      </w:r>
+      <w:r>
+        <w:rPr>
+          <w:rFonts w:hint="eastAsia"/>
+        </w:rPr>
+        <w:t>针对这三个问题</w:t>
+      </w:r>
+      <w:r>
+        <w:rPr>
+          <w:rFonts w:hint="eastAsia"/>
+        </w:rPr>
+        <w:t>重点介绍了参数的训练过程；最后介绍了马尔科夫链模特卡罗模型方法和吉布斯采样方法。</w:t>
+      </w:r>
+      <w:r>
+        <w:rPr>
+          <w:rFonts w:hint="eastAsia"/>
         </w:rPr>
         <w:t>（待更改）</w:t>
       </w:r>
@@ -8895,7 +9003,7 @@
         <w:pStyle w:val="10"/>
         <w:spacing w:before="163" w:after="163"/>
       </w:pPr>
-      <w:bookmarkStart w:id="27" w:name="_Toc438217714"/>
+      <w:bookmarkStart w:id="25" w:name="_Toc438217714"/>
     </w:p>
     <w:p>
       <w:pPr>
@@ -8907,6 +9015,9 @@
       <w:pPr>
         <w:pStyle w:val="10"/>
         <w:spacing w:before="163" w:after="163"/>
+        <w:rPr>
+          <w:rFonts w:hint="eastAsia"/>
+        </w:rPr>
       </w:pPr>
     </w:p>
     <w:p>
@@ -8923,14 +9034,98 @@
       <w:r>
         <w:t>与实验分析</w:t>
       </w:r>
+      <w:bookmarkEnd w:id="25"/>
+    </w:p>
+    <w:p>
+      <w:pPr>
+        <w:pStyle w:val="20"/>
+        <w:spacing w:before="163" w:after="163"/>
+        <w:rPr>
+          <w:rFonts w:hint="eastAsia"/>
+        </w:rPr>
+      </w:pPr>
+      <w:bookmarkStart w:id="26" w:name="_Toc438217726"/>
+      <w:r>
+        <w:rPr>
+          <w:rFonts w:hint="eastAsia"/>
+        </w:rPr>
+        <w:t>6.1</w:t>
+      </w:r>
+      <w:bookmarkEnd w:id="26"/>
+      <w:r>
+        <w:rPr>
+          <w:rFonts w:hint="eastAsia"/>
+        </w:rPr>
+        <w:t>数据</w:t>
+      </w:r>
+      <w:bookmarkStart w:id="27" w:name="_GoBack"/>
       <w:bookmarkEnd w:id="27"/>
+      <w:r>
+        <w:rPr>
+          <w:rFonts w:hint="eastAsia"/>
+        </w:rPr>
+        <w:t>收集</w:t>
+      </w:r>
+    </w:p>
+    <w:p>
+      <w:pPr>
+        <w:pStyle w:val="30"/>
+        <w:spacing w:before="163" w:after="163"/>
+      </w:pPr>
+      <w:bookmarkStart w:id="28" w:name="_Toc438217716"/>
+      <w:r>
+        <w:rPr>
+          <w:rFonts w:hint="eastAsia"/>
+        </w:rPr>
+        <w:t>6.1.1</w:t>
+      </w:r>
+      <w:r>
+        <w:rPr>
+          <w:rFonts w:hint="eastAsia"/>
+        </w:rPr>
+        <w:t>数据</w:t>
+      </w:r>
+      <w:r>
+        <w:t>来源</w:t>
+      </w:r>
+      <w:bookmarkEnd w:id="28"/>
+    </w:p>
+    <w:p>
+      <w:pPr>
+        <w:pStyle w:val="30"/>
+        <w:spacing w:before="163" w:after="163"/>
+        <w:rPr>
+          <w:rFonts w:hint="eastAsia"/>
+        </w:rPr>
+      </w:pPr>
+      <w:r>
+        <w:rPr>
+          <w:rFonts w:hint="eastAsia"/>
+        </w:rPr>
+        <w:t>6.1.</w:t>
+      </w:r>
+      <w:r>
+        <w:t>2</w:t>
+      </w:r>
+      <w:r>
+        <w:rPr>
+          <w:rFonts w:hint="eastAsia"/>
+        </w:rPr>
+        <w:t>数据</w:t>
+      </w:r>
+      <w:r>
+        <w:rPr>
+          <w:rFonts w:hint="eastAsia"/>
+        </w:rPr>
+        <w:t>规模</w:t>
+      </w:r>
     </w:p>
     <w:p>
       <w:pPr>
         <w:pStyle w:val="10"/>
         <w:spacing w:before="163" w:after="163"/>
       </w:pPr>
-      <w:bookmarkStart w:id="28" w:name="_Toc438217725"/>
+      <w:bookmarkStart w:id="29" w:name="_Toc438217725"/>
       <w:r>
         <w:rPr>
           <w:rFonts w:hint="eastAsia"/>
@@ -8940,7 +9135,7 @@
       <w:r>
         <w:t>应用</w:t>
       </w:r>
-      <w:bookmarkEnd w:id="28"/>
+      <w:bookmarkEnd w:id="29"/>
     </w:p>
     <w:p>
       <w:pPr>
@@ -9138,7 +9333,7 @@
         </w:numPr>
         <w:spacing w:before="163" w:after="163"/>
       </w:pPr>
-      <w:bookmarkStart w:id="29" w:name="_Toc438217730"/>
+      <w:bookmarkStart w:id="30" w:name="_Toc438217730"/>
       <w:r>
         <w:rPr>
           <w:rFonts w:hint="eastAsia"/>
@@ -9148,22 +9343,22 @@
       <w:r>
         <w:t>与展望</w:t>
       </w:r>
-      <w:bookmarkEnd w:id="29"/>
+      <w:bookmarkEnd w:id="30"/>
     </w:p>
     <w:p>
       <w:pPr>
         <w:pStyle w:val="20"/>
         <w:spacing w:before="163" w:after="163"/>
       </w:pPr>
-      <w:bookmarkStart w:id="30" w:name="_Toc436921382"/>
-      <w:bookmarkStart w:id="31" w:name="_Toc436921729"/>
-      <w:bookmarkStart w:id="32" w:name="_Toc436949178"/>
-      <w:bookmarkStart w:id="33" w:name="_Toc437184192"/>
-      <w:bookmarkStart w:id="34" w:name="_Toc437338824"/>
-      <w:bookmarkStart w:id="35" w:name="_Toc438108985"/>
-      <w:bookmarkStart w:id="36" w:name="_Toc438213945"/>
-      <w:bookmarkStart w:id="37" w:name="_Toc438217617"/>
-      <w:bookmarkStart w:id="38" w:name="_Toc438217731"/>
+      <w:bookmarkStart w:id="31" w:name="_Toc436921382"/>
+      <w:bookmarkStart w:id="32" w:name="_Toc436921729"/>
+      <w:bookmarkStart w:id="33" w:name="_Toc436949178"/>
+      <w:bookmarkStart w:id="34" w:name="_Toc437184192"/>
+      <w:bookmarkStart w:id="35" w:name="_Toc437338824"/>
+      <w:bookmarkStart w:id="36" w:name="_Toc438108985"/>
+      <w:bookmarkStart w:id="37" w:name="_Toc438213945"/>
+      <w:bookmarkStart w:id="38" w:name="_Toc438217617"/>
+      <w:bookmarkStart w:id="39" w:name="_Toc438217731"/>
       <w:r>
         <w:rPr>
           <w:rFonts w:hint="eastAsia"/>
@@ -9185,7 +9380,6 @@
         </w:rPr>
         <w:t>结</w:t>
       </w:r>
-      <w:bookmarkEnd w:id="30"/>
       <w:bookmarkEnd w:id="31"/>
       <w:bookmarkEnd w:id="32"/>
       <w:bookmarkEnd w:id="33"/>
@@ -9194,21 +9388,22 @@
       <w:bookmarkEnd w:id="36"/>
       <w:bookmarkEnd w:id="37"/>
       <w:bookmarkEnd w:id="38"/>
+      <w:bookmarkEnd w:id="39"/>
     </w:p>
     <w:p>
       <w:pPr>
         <w:pStyle w:val="20"/>
         <w:spacing w:before="163" w:after="163"/>
       </w:pPr>
-      <w:bookmarkStart w:id="39" w:name="_Toc436921383"/>
-      <w:bookmarkStart w:id="40" w:name="_Toc436921730"/>
-      <w:bookmarkStart w:id="41" w:name="_Toc436949179"/>
-      <w:bookmarkStart w:id="42" w:name="_Toc437184193"/>
-      <w:bookmarkStart w:id="43" w:name="_Toc437338825"/>
-      <w:bookmarkStart w:id="44" w:name="_Toc438108986"/>
-      <w:bookmarkStart w:id="45" w:name="_Toc438213946"/>
-      <w:bookmarkStart w:id="46" w:name="_Toc438217618"/>
-      <w:bookmarkStart w:id="47" w:name="_Toc438217732"/>
+      <w:bookmarkStart w:id="40" w:name="_Toc436921383"/>
+      <w:bookmarkStart w:id="41" w:name="_Toc436921730"/>
+      <w:bookmarkStart w:id="42" w:name="_Toc436949179"/>
+      <w:bookmarkStart w:id="43" w:name="_Toc437184193"/>
+      <w:bookmarkStart w:id="44" w:name="_Toc437338825"/>
+      <w:bookmarkStart w:id="45" w:name="_Toc438108986"/>
+      <w:bookmarkStart w:id="46" w:name="_Toc438213946"/>
+      <w:bookmarkStart w:id="47" w:name="_Toc438217618"/>
+      <w:bookmarkStart w:id="48" w:name="_Toc438217732"/>
       <w:r>
         <w:rPr>
           <w:rFonts w:hint="eastAsia"/>
@@ -9230,7 +9425,6 @@
         </w:rPr>
         <w:t>望</w:t>
       </w:r>
-      <w:bookmarkEnd w:id="39"/>
       <w:bookmarkEnd w:id="40"/>
       <w:bookmarkEnd w:id="41"/>
       <w:bookmarkEnd w:id="42"/>
@@ -9239,6 +9433,7 @@
       <w:bookmarkEnd w:id="45"/>
       <w:bookmarkEnd w:id="46"/>
       <w:bookmarkEnd w:id="47"/>
+      <w:bookmarkEnd w:id="48"/>
     </w:p>
     <w:p>
       <w:pPr>
@@ -9249,18 +9444,18 @@
         </w:numPr>
         <w:spacing w:before="163" w:after="163"/>
       </w:pPr>
-      <w:bookmarkStart w:id="48" w:name="_Toc401581254"/>
-      <w:bookmarkStart w:id="49" w:name="_Toc401581929"/>
-      <w:bookmarkStart w:id="50" w:name="_Toc438217733"/>
+      <w:bookmarkStart w:id="49" w:name="_Toc401581254"/>
+      <w:bookmarkStart w:id="50" w:name="_Toc401581929"/>
+      <w:bookmarkStart w:id="51" w:name="_Toc438217733"/>
       <w:r>
         <w:rPr>
           <w:rFonts w:hint="eastAsia"/>
         </w:rPr>
         <w:t>参考文献</w:t>
       </w:r>
-      <w:bookmarkEnd w:id="48"/>
       <w:bookmarkEnd w:id="49"/>
       <w:bookmarkEnd w:id="50"/>
+      <w:bookmarkEnd w:id="51"/>
     </w:p>
     <w:p>
       <w:pPr>
@@ -9535,9 +9730,9 @@
         </w:numPr>
         <w:spacing w:before="163" w:after="163"/>
       </w:pPr>
-      <w:bookmarkStart w:id="51" w:name="_Toc401581255"/>
-      <w:bookmarkStart w:id="52" w:name="_Toc401581930"/>
-      <w:bookmarkStart w:id="53" w:name="_Toc438217734"/>
+      <w:bookmarkStart w:id="52" w:name="_Toc401581255"/>
+      <w:bookmarkStart w:id="53" w:name="_Toc401581930"/>
+      <w:bookmarkStart w:id="54" w:name="_Toc438217734"/>
       <w:r>
         <w:rPr>
           <w:rFonts w:hint="eastAsia"/>
@@ -9556,9 +9751,9 @@
       <w:r>
         <w:t>的学术成果</w:t>
       </w:r>
-      <w:bookmarkEnd w:id="51"/>
       <w:bookmarkEnd w:id="52"/>
       <w:bookmarkEnd w:id="53"/>
+      <w:bookmarkEnd w:id="54"/>
     </w:p>
     <w:p>
       <w:pPr>
@@ -9569,10 +9764,10 @@
         </w:numPr>
         <w:ind w:firstLineChars="0"/>
       </w:pPr>
-      <w:bookmarkStart w:id="54" w:name="OLE_LINK99"/>
-      <w:bookmarkStart w:id="55" w:name="OLE_LINK100"/>
-      <w:bookmarkStart w:id="56" w:name="OLE_LINK1"/>
-      <w:bookmarkStart w:id="57" w:name="OLE_LINK2"/>
+      <w:bookmarkStart w:id="55" w:name="OLE_LINK99"/>
+      <w:bookmarkStart w:id="56" w:name="OLE_LINK100"/>
+      <w:bookmarkStart w:id="57" w:name="OLE_LINK1"/>
+      <w:bookmarkStart w:id="58" w:name="OLE_LINK2"/>
       <w:r>
         <w:t>Shanshan Wang, Wenjun Wu</w:t>
       </w:r>
@@ -9606,12 +9801,12 @@
       <w:pPr>
         <w:ind w:firstLineChars="0"/>
       </w:pPr>
-      <w:bookmarkStart w:id="58" w:name="_Toc401581256"/>
-      <w:bookmarkStart w:id="59" w:name="_Toc401581931"/>
-      <w:bookmarkEnd w:id="54"/>
+      <w:bookmarkStart w:id="59" w:name="_Toc401581256"/>
+      <w:bookmarkStart w:id="60" w:name="_Toc401581931"/>
       <w:bookmarkEnd w:id="55"/>
       <w:bookmarkEnd w:id="56"/>
       <w:bookmarkEnd w:id="57"/>
+      <w:bookmarkEnd w:id="58"/>
     </w:p>
     <w:p>
       <w:pPr>
@@ -9634,7 +9829,7 @@
         </w:numPr>
         <w:spacing w:before="163" w:after="163"/>
       </w:pPr>
-      <w:bookmarkStart w:id="60" w:name="_Toc438217735"/>
+      <w:bookmarkStart w:id="61" w:name="_Toc438217735"/>
       <w:r>
         <w:rPr>
           <w:rFonts w:hint="eastAsia"/>
@@ -9654,9 +9849,9 @@
         </w:rPr>
         <w:t>谢</w:t>
       </w:r>
-      <w:bookmarkEnd w:id="58"/>
       <w:bookmarkEnd w:id="59"/>
       <w:bookmarkEnd w:id="60"/>
+      <w:bookmarkEnd w:id="61"/>
     </w:p>
     <w:p>
       <w:pPr>
@@ -10733,7 +10928,7 @@
             <w:noProof/>
             <w:lang w:val="zh-CN"/>
           </w:rPr>
-          <w:t>2</w:t>
+          <w:t>3</w:t>
         </w:r>
         <w:r>
           <w:fldChar w:fldCharType="end"/>
@@ -17014,7 +17209,7 @@
 </file>
 
 <file path=customXml/itemProps1.xml><?xml version="1.0" encoding="utf-8"?>
-<ds:datastoreItem xmlns:ds="http://schemas.openxmlformats.org/officeDocument/2006/customXml" ds:itemID="{44D38111-D8AA-4457-B317-2B56145D5150}">
+<ds:datastoreItem xmlns:ds="http://schemas.openxmlformats.org/officeDocument/2006/customXml" ds:itemID="{EF3D4F30-F30C-427D-AB98-0C1C027DD0E2}">
   <ds:schemaRefs>
     <ds:schemaRef ds:uri="http://schemas.openxmlformats.org/officeDocument/2006/bibliography"/>
   </ds:schemaRefs>

--- a/王珊珊毕设论文1127.docx
+++ b/王珊珊毕设论文1127.docx
@@ -922,13 +922,23 @@
           <w:szCs w:val="30"/>
         </w:rPr>
       </w:pPr>
+      <w:proofErr w:type="spellStart"/>
       <w:r>
         <w:rPr>
           <w:color w:val="000000"/>
           <w:sz w:val="30"/>
           <w:szCs w:val="30"/>
         </w:rPr>
-        <w:t>Beihang University, Beijing, China</w:t>
+        <w:t>Beihang</w:t>
+      </w:r>
+      <w:proofErr w:type="spellEnd"/>
+      <w:r>
+        <w:rPr>
+          <w:color w:val="000000"/>
+          <w:sz w:val="30"/>
+          <w:szCs w:val="30"/>
+        </w:rPr>
+        <w:t xml:space="preserve"> University, Beijing, China</w:t>
       </w:r>
     </w:p>
     <w:p>
@@ -1319,6 +1329,7 @@
         </w:rPr>
         <w:t xml:space="preserve"> </w:t>
       </w:r>
+      <w:proofErr w:type="gramStart"/>
       <w:r>
         <w:rPr>
           <w:rFonts w:hint="eastAsia"/>
@@ -1326,6 +1337,7 @@
         </w:rPr>
         <w:t>珊</w:t>
       </w:r>
+      <w:proofErr w:type="gramEnd"/>
       <w:r>
         <w:rPr>
           <w:rFonts w:hint="eastAsia"/>
@@ -1333,6 +1345,7 @@
         </w:rPr>
         <w:t xml:space="preserve"> </w:t>
       </w:r>
+      <w:proofErr w:type="gramStart"/>
       <w:r>
         <w:rPr>
           <w:rFonts w:hint="eastAsia"/>
@@ -1340,6 +1353,7 @@
         </w:rPr>
         <w:t>珊</w:t>
       </w:r>
+      <w:proofErr w:type="gramEnd"/>
       <w:r>
         <w:rPr>
           <w:color w:val="000000"/>
@@ -1948,7 +1962,15 @@
         <w:ind w:firstLine="480"/>
       </w:pPr>
       <w:r>
-        <w:t>本人郑重声明：所呈交的论文是本人在导师指导下独立进行研究工作所取得的成果，论文中有关资料和数据是实事求是的。尽我所知，除文中已经加以标注和致谢外，本论文不包含其他人已经发表或撰写的研究成果，也不包含本人或他人为获得北京航空航天大学或其它教育机构的学位或证书等而使用过的材料。与我一同工作的同志对研究所做的任何贡献均已在论文中作出了明确的说明。</w:t>
+        <w:t>本人郑重声明：所呈交的论文是本人在导师指导下独立进行研究工作所取得的成果，论文中有关资料和数据是实事求是的。尽我所知，除文中已经加以标注和致谢外，本论文不包含其他人已经发表或撰写的研究成果，也不包含本人或他人为获得北京航空航天大学或其它教育机构的学位或证书等而使用过的材料。与我一同工作的同志对研究所做的任何贡献均已在论文中</w:t>
+      </w:r>
+      <w:proofErr w:type="gramStart"/>
+      <w:r>
+        <w:t>作出</w:t>
+      </w:r>
+      <w:proofErr w:type="gramEnd"/>
+      <w:r>
+        <w:t>了明确的说明。</w:t>
       </w:r>
     </w:p>
     <w:p>
@@ -2325,10 +2347,7 @@
         <w:rPr>
           <w:rFonts w:hint="eastAsia"/>
         </w:rPr>
-        <w:t>概率图</w:t>
-      </w:r>
-      <w:r>
-        <w:t>模型</w:t>
+        <w:t>贝叶斯网络</w:t>
       </w:r>
       <w:r>
         <w:rPr>
@@ -8042,9 +8061,6 @@
       <w:pPr>
         <w:pStyle w:val="30"/>
         <w:spacing w:before="163" w:after="163"/>
-        <w:rPr>
-          <w:rFonts w:hint="eastAsia"/>
-        </w:rPr>
       </w:pPr>
     </w:p>
     <w:p>
@@ -8158,7 +8174,13 @@
         <w:rPr>
           <w:rFonts w:hint="eastAsia"/>
         </w:rPr>
-        <w:t>等方面阐述国内外的研究现状，同时介绍</w:t>
+        <w:t>等方面阐述国内外的研究现状，紧接着</w:t>
+      </w:r>
+      <w:r>
+        <w:rPr>
+          <w:rFonts w:hint="eastAsia"/>
+        </w:rPr>
+        <w:t>介绍</w:t>
       </w:r>
       <w:r>
         <w:rPr>
@@ -8220,16 +8242,19 @@
         <w:rPr>
           <w:rFonts w:hint="eastAsia"/>
         </w:rPr>
+        <w:t>贝叶斯网络</w:t>
+      </w:r>
+      <w:r>
+        <w:rPr>
+          <w:rFonts w:hint="eastAsia"/>
+        </w:rPr>
+        <w:t>、</w:t>
+      </w:r>
+      <w:r>
+        <w:rPr>
+          <w:rFonts w:hint="eastAsia"/>
+        </w:rPr>
         <w:t>隐马尔可夫模型</w:t>
-      </w:r>
-      <w:r>
-        <w:rPr>
-          <w:rFonts w:hint="eastAsia"/>
-        </w:rPr>
-        <w:t>、</w:t>
-      </w:r>
-      <w:r>
-        <w:t>概率图模型</w:t>
       </w:r>
       <w:r>
         <w:rPr>
@@ -8540,10 +8565,22 @@
         <w:rPr>
           <w:rFonts w:hint="eastAsia"/>
         </w:rPr>
-        <w:t>、隐马尔科夫模型、</w:t>
-      </w:r>
-      <w:r>
-        <w:t>概率图模型以及</w:t>
+        <w:t>、</w:t>
+      </w:r>
+      <w:r>
+        <w:rPr>
+          <w:rFonts w:hint="eastAsia"/>
+        </w:rPr>
+        <w:t>贝叶斯网络、</w:t>
+      </w:r>
+      <w:r>
+        <w:rPr>
+          <w:rFonts w:hint="eastAsia"/>
+        </w:rPr>
+        <w:t>隐马尔科夫模型、</w:t>
+      </w:r>
+      <w:r>
+        <w:t>以及</w:t>
       </w:r>
       <w:r>
         <w:rPr>
@@ -8630,15 +8667,15 @@
           <w:numId w:val="4"/>
         </w:numPr>
         <w:spacing w:before="163" w:after="163"/>
-      </w:pPr>
-      <w:r>
-        <w:rPr>
-          <w:rFonts w:hint="eastAsia"/>
-        </w:rPr>
-        <w:t>隐马尔科夫</w:t>
-      </w:r>
-      <w:r>
-        <w:t>模型</w:t>
+        <w:rPr>
+          <w:rFonts w:hint="eastAsia"/>
+        </w:rPr>
+      </w:pPr>
+      <w:r>
+        <w:rPr>
+          <w:rFonts w:hint="eastAsia"/>
+        </w:rPr>
+        <w:t>贝叶斯网络</w:t>
       </w:r>
     </w:p>
     <w:p>
@@ -8649,12 +8686,15 @@
           <w:numId w:val="4"/>
         </w:numPr>
         <w:spacing w:before="163" w:after="163"/>
-      </w:pPr>
-      <w:r>
-        <w:rPr>
-          <w:rFonts w:hint="eastAsia"/>
-        </w:rPr>
-        <w:t>基本理论</w:t>
+        <w:rPr>
+          <w:rFonts w:hint="eastAsia"/>
+        </w:rPr>
+      </w:pPr>
+      <w:r>
+        <w:rPr>
+          <w:rFonts w:hint="eastAsia"/>
+        </w:rPr>
+        <w:t>数学定义</w:t>
       </w:r>
     </w:p>
     <w:p>
@@ -8670,7 +8710,7 @@
         <w:rPr>
           <w:rFonts w:hint="eastAsia"/>
         </w:rPr>
-        <w:t>问题表述</w:t>
+        <w:t>动态贝叶斯网络</w:t>
       </w:r>
     </w:p>
     <w:p>
@@ -8683,11 +8723,23 @@
         <w:spacing w:before="163" w:after="163"/>
       </w:pPr>
       <w:r>
-        <w:rPr>
-          <w:rFonts w:hint="eastAsia"/>
-        </w:rPr>
-        <w:t>基本算法</w:t>
-      </w:r>
+        <w:t>模型</w:t>
+      </w:r>
+      <w:r>
+        <w:rPr>
+          <w:rFonts w:hint="eastAsia"/>
+        </w:rPr>
+        <w:t>推理</w:t>
+      </w:r>
+    </w:p>
+    <w:p>
+      <w:pPr>
+        <w:ind w:firstLine="482"/>
+        <w:rPr>
+          <w:rFonts w:hint="eastAsia"/>
+          <w:b/>
+        </w:rPr>
+      </w:pPr>
     </w:p>
     <w:p>
       <w:pPr>
@@ -8697,15 +8749,341 @@
           <w:numId w:val="4"/>
         </w:numPr>
         <w:spacing w:before="163" w:after="163"/>
-      </w:pPr>
-      <w:r>
-        <w:rPr>
-          <w:rFonts w:hint="eastAsia"/>
-        </w:rPr>
-        <w:t>概率图</w:t>
+        <w:rPr>
+          <w:rFonts w:hint="eastAsia"/>
+        </w:rPr>
+      </w:pPr>
+      <w:proofErr w:type="gramStart"/>
+      <w:r>
+        <w:rPr>
+          <w:rFonts w:hint="eastAsia"/>
+        </w:rPr>
+        <w:t>隐</w:t>
+      </w:r>
+      <w:proofErr w:type="gramEnd"/>
+      <w:r>
+        <w:rPr>
+          <w:rFonts w:hint="eastAsia"/>
+        </w:rPr>
+        <w:t>马尔科夫</w:t>
       </w:r>
       <w:r>
         <w:t>模型</w:t>
+      </w:r>
+    </w:p>
+    <w:p>
+      <w:pPr>
+        <w:ind w:firstLineChars="0" w:firstLine="0"/>
+        <w:rPr>
+          <w:vertAlign w:val="superscript"/>
+        </w:rPr>
+      </w:pPr>
+      <w:r>
+        <w:tab/>
+      </w:r>
+      <w:proofErr w:type="gramStart"/>
+      <w:r>
+        <w:rPr>
+          <w:rFonts w:hint="eastAsia"/>
+        </w:rPr>
+        <w:t>隐</w:t>
+      </w:r>
+      <w:proofErr w:type="gramEnd"/>
+      <w:r>
+        <w:rPr>
+          <w:rFonts w:hint="eastAsia"/>
+        </w:rPr>
+        <w:t>马尔科夫模型</w:t>
+      </w:r>
+      <w:r>
+        <w:rPr>
+          <w:rFonts w:hint="eastAsia"/>
+        </w:rPr>
+        <w:t xml:space="preserve"> (</w:t>
+      </w:r>
+      <w:r>
+        <w:t xml:space="preserve"> </w:t>
+      </w:r>
+      <w:r>
+        <w:rPr>
+          <w:rFonts w:hint="eastAsia"/>
+        </w:rPr>
+        <w:t>Hidden Markov Model</w:t>
+      </w:r>
+      <w:r>
+        <w:rPr>
+          <w:rFonts w:hint="eastAsia"/>
+        </w:rPr>
+        <w:t xml:space="preserve">, </w:t>
+      </w:r>
+      <w:r>
+        <w:rPr>
+          <w:rFonts w:hint="eastAsia"/>
+        </w:rPr>
+        <w:t>HMM</w:t>
+      </w:r>
+      <w:r>
+        <w:t xml:space="preserve"> </w:t>
+      </w:r>
+      <w:r>
+        <w:rPr>
+          <w:rFonts w:hint="eastAsia"/>
+        </w:rPr>
+        <w:t>)</w:t>
+      </w:r>
+      <w:r>
+        <w:rPr>
+          <w:vertAlign w:val="superscript"/>
+        </w:rPr>
+        <w:fldChar w:fldCharType="begin"/>
+      </w:r>
+      <w:r>
+        <w:rPr>
+          <w:vertAlign w:val="superscript"/>
+        </w:rPr>
+        <w:instrText xml:space="preserve"> </w:instrText>
+      </w:r>
+      <w:r>
+        <w:rPr>
+          <w:rFonts w:hint="eastAsia"/>
+          <w:vertAlign w:val="superscript"/>
+        </w:rPr>
+        <w:instrText>REF _Ref436935628 \r \h</w:instrText>
+      </w:r>
+      <w:r>
+        <w:rPr>
+          <w:vertAlign w:val="superscript"/>
+        </w:rPr>
+        <w:instrText xml:space="preserve">  \* MERGEFORMAT </w:instrText>
+      </w:r>
+      <w:r>
+        <w:rPr>
+          <w:vertAlign w:val="superscript"/>
+        </w:rPr>
+      </w:r>
+      <w:r>
+        <w:rPr>
+          <w:vertAlign w:val="superscript"/>
+        </w:rPr>
+        <w:fldChar w:fldCharType="separate"/>
+      </w:r>
+      <w:r>
+        <w:rPr>
+          <w:vertAlign w:val="superscript"/>
+        </w:rPr>
+        <w:t>[</w:t>
+      </w:r>
+      <w:r>
+        <w:rPr>
+          <w:vertAlign w:val="superscript"/>
+        </w:rPr>
+        <w:t>1]</w:t>
+      </w:r>
+      <w:r>
+        <w:rPr>
+          <w:vertAlign w:val="superscript"/>
+        </w:rPr>
+        <w:fldChar w:fldCharType="end"/>
+      </w:r>
+    </w:p>
+    <w:p>
+      <w:pPr>
+        <w:ind w:firstLineChars="0" w:firstLine="0"/>
+        <w:rPr>
+          <w:vertAlign w:val="superscript"/>
+        </w:rPr>
+      </w:pPr>
+    </w:p>
+    <w:p>
+      <w:pPr>
+        <w:ind w:firstLine="480"/>
+      </w:pPr>
+      <w:proofErr w:type="gramStart"/>
+      <w:r>
+        <w:rPr>
+          <w:rFonts w:hint="eastAsia"/>
+        </w:rPr>
+        <w:t>隐</w:t>
+      </w:r>
+      <w:proofErr w:type="gramEnd"/>
+      <w:r>
+        <w:rPr>
+          <w:rFonts w:hint="eastAsia"/>
+        </w:rPr>
+        <w:t>马尔科夫模型（</w:t>
+      </w:r>
+      <w:r>
+        <w:rPr>
+          <w:rFonts w:hint="eastAsia"/>
+        </w:rPr>
+        <w:t>Hidden Markov Model</w:t>
+      </w:r>
+      <w:r>
+        <w:rPr>
+          <w:rFonts w:hint="eastAsia"/>
+        </w:rPr>
+        <w:t>，</w:t>
+      </w:r>
+      <w:r>
+        <w:rPr>
+          <w:rFonts w:hint="eastAsia"/>
+        </w:rPr>
+        <w:t>HMM</w:t>
+      </w:r>
+      <w:r>
+        <w:rPr>
+          <w:rFonts w:hint="eastAsia"/>
+        </w:rPr>
+        <w:t>）</w:t>
+      </w:r>
+      <w:r>
+        <w:rPr>
+          <w:vertAlign w:val="superscript"/>
+        </w:rPr>
+        <w:fldChar w:fldCharType="begin"/>
+      </w:r>
+      <w:r>
+        <w:rPr>
+          <w:vertAlign w:val="superscript"/>
+        </w:rPr>
+        <w:instrText xml:space="preserve"> </w:instrText>
+      </w:r>
+      <w:r>
+        <w:rPr>
+          <w:rFonts w:hint="eastAsia"/>
+          <w:vertAlign w:val="superscript"/>
+        </w:rPr>
+        <w:instrText>REF _Ref436935628 \r \h</w:instrText>
+      </w:r>
+      <w:r>
+        <w:rPr>
+          <w:vertAlign w:val="superscript"/>
+        </w:rPr>
+        <w:instrText xml:space="preserve">  \* MERGEFORMAT </w:instrText>
+      </w:r>
+      <w:r>
+        <w:rPr>
+          <w:vertAlign w:val="superscript"/>
+        </w:rPr>
+      </w:r>
+      <w:r>
+        <w:rPr>
+          <w:vertAlign w:val="superscript"/>
+        </w:rPr>
+        <w:fldChar w:fldCharType="separate"/>
+      </w:r>
+      <w:r>
+        <w:rPr>
+          <w:vertAlign w:val="superscript"/>
+        </w:rPr>
+        <w:t>[41]</w:t>
+      </w:r>
+      <w:r>
+        <w:rPr>
+          <w:vertAlign w:val="superscript"/>
+        </w:rPr>
+        <w:fldChar w:fldCharType="end"/>
+      </w:r>
+      <w:r>
+        <w:rPr>
+          <w:rFonts w:hint="eastAsia"/>
+        </w:rPr>
+        <w:t>是一种描述时序数据的概率统计模型，由一个隐藏的马尔科夫链</w:t>
+      </w:r>
+      <w:r>
+        <w:rPr>
+          <w:rFonts w:hint="eastAsia"/>
+        </w:rPr>
+        <w:t>和一个可观测的随机过程</w:t>
+      </w:r>
+      <w:r>
+        <w:rPr>
+          <w:rFonts w:hint="eastAsia"/>
+        </w:rPr>
+        <w:t>组成，如图</w:t>
+      </w:r>
+      <w:r>
+        <w:rPr>
+          <w:rFonts w:hint="eastAsia"/>
+        </w:rPr>
+        <w:t>5</w:t>
+      </w:r>
+      <w:r>
+        <w:rPr>
+          <w:rFonts w:hint="eastAsia"/>
+        </w:rPr>
+        <w:t>所示。其中马尔科夫链描述隐藏状态的转移，</w:t>
+      </w:r>
+      <w:proofErr w:type="gramStart"/>
+      <w:r>
+        <w:rPr>
+          <w:rFonts w:hint="eastAsia"/>
+        </w:rPr>
+        <w:t>该转移</w:t>
+      </w:r>
+      <w:proofErr w:type="gramEnd"/>
+      <w:r>
+        <w:rPr>
+          <w:rFonts w:hint="eastAsia"/>
+        </w:rPr>
+        <w:t>具有马尔科夫性，即当前状态仅依赖于前一个状态，而与其他更早的状态无关；可观测的随机过程描述隐藏</w:t>
+      </w:r>
+      <w:bookmarkStart w:id="25" w:name="_GoBack"/>
+      <w:bookmarkEnd w:id="25"/>
+      <w:r>
+        <w:rPr>
+          <w:rFonts w:hint="eastAsia"/>
+        </w:rPr>
+        <w:t>状态与观测值之间的概率关系。</w:t>
+      </w:r>
+    </w:p>
+    <w:p>
+      <w:pPr>
+        <w:ind w:firstLineChars="0" w:firstLine="0"/>
+        <w:rPr>
+          <w:rFonts w:hint="eastAsia"/>
+        </w:rPr>
+      </w:pPr>
+      <w:r>
+        <w:rPr>
+          <w:vertAlign w:val="superscript"/>
+        </w:rPr>
+        <w:t xml:space="preserve"> </w:t>
+      </w:r>
+      <w:r>
+        <w:rPr>
+          <w:rStyle w:val="apple-converted-space"/>
+          <w:rFonts w:ascii="Verdana" w:hAnsi="Verdana"/>
+          <w:b/>
+          <w:bCs/>
+          <w:color w:val="4B4B4B"/>
+          <w:sz w:val="20"/>
+          <w:szCs w:val="20"/>
+          <w:shd w:val="clear" w:color="auto" w:fill="FFFFFF"/>
+        </w:rPr>
+        <w:t> </w:t>
+      </w:r>
+      <w:proofErr w:type="gramStart"/>
+      <w:r>
+        <w:rPr>
+          <w:rFonts w:ascii="Verdana" w:hAnsi="Verdana"/>
+          <w:color w:val="4B4B4B"/>
+          <w:sz w:val="20"/>
+          <w:szCs w:val="20"/>
+          <w:shd w:val="clear" w:color="auto" w:fill="FFFFFF"/>
+        </w:rPr>
+        <w:t>隐</w:t>
+      </w:r>
+      <w:proofErr w:type="gramEnd"/>
+      <w:r>
+        <w:rPr>
+          <w:rFonts w:ascii="Verdana" w:hAnsi="Verdana"/>
+          <w:color w:val="4B4B4B"/>
+          <w:sz w:val="20"/>
+          <w:szCs w:val="20"/>
+          <w:shd w:val="clear" w:color="auto" w:fill="FFFFFF"/>
+        </w:rPr>
+        <w:t>马尔可夫模型是关于时序的概率模型，描述由一个隐藏的马尔可夫链随机生成不可观测的状态随机序列，再由各个状态生成一个观测而产生观测随机序列的过程。</w:t>
       </w:r>
     </w:p>
     <w:p>
@@ -8718,7 +9096,11 @@
         <w:spacing w:before="163" w:after="163"/>
       </w:pPr>
       <w:r>
-        <w:t>模型表示</w:t>
+        <w:rPr>
+          <w:rFonts w:hint="eastAsia"/>
+        </w:rPr>
+        <w:lastRenderedPageBreak/>
+        <w:t>基本理论</w:t>
       </w:r>
     </w:p>
     <w:p>
@@ -8731,13 +9113,10 @@
         <w:spacing w:before="163" w:after="163"/>
       </w:pPr>
       <w:r>
-        <w:t>模型</w:t>
-      </w:r>
-      <w:r>
-        <w:rPr>
-          <w:rFonts w:hint="eastAsia"/>
-        </w:rPr>
-        <w:t>学习</w:t>
+        <w:rPr>
+          <w:rFonts w:hint="eastAsia"/>
+        </w:rPr>
+        <w:t>问题表述</w:t>
       </w:r>
     </w:p>
     <w:p>
@@ -8750,13 +9129,10 @@
         <w:spacing w:before="163" w:after="163"/>
       </w:pPr>
       <w:r>
-        <w:t>模型</w:t>
-      </w:r>
-      <w:r>
-        <w:rPr>
-          <w:rFonts w:hint="eastAsia"/>
-        </w:rPr>
-        <w:t>推理</w:t>
+        <w:rPr>
+          <w:rFonts w:hint="eastAsia"/>
+        </w:rPr>
+        <w:t>基本算法</w:t>
       </w:r>
     </w:p>
     <w:p>
@@ -8827,9 +9203,6 @@
           <w:numId w:val="4"/>
         </w:numPr>
         <w:spacing w:before="163" w:after="163"/>
-        <w:rPr>
-          <w:rFonts w:hint="eastAsia"/>
-        </w:rPr>
       </w:pPr>
       <w:r>
         <w:rPr>
@@ -8922,20 +9295,55 @@
         <w:rPr>
           <w:rFonts w:hint="eastAsia"/>
         </w:rPr>
-        <w:t>；然后介绍了隐</w:t>
-      </w:r>
-      <w:r>
-        <w:rPr>
-          <w:rFonts w:hint="eastAsia"/>
-        </w:rPr>
-        <w:lastRenderedPageBreak/>
-        <w:t>马尔可夫模型，</w:t>
-      </w:r>
-      <w:r>
-        <w:rPr>
-          <w:rFonts w:hint="eastAsia"/>
-        </w:rPr>
-        <w:t>简介了其基本理论</w:t>
+        <w:t>；</w:t>
+      </w:r>
+      <w:r>
+        <w:rPr>
+          <w:rFonts w:hint="eastAsia"/>
+        </w:rPr>
+        <w:t>然后</w:t>
+      </w:r>
+      <w:r>
+        <w:rPr>
+          <w:rFonts w:hint="eastAsia"/>
+        </w:rPr>
+        <w:t>介绍贝叶斯网络，</w:t>
+      </w:r>
+      <w:r>
+        <w:rPr>
+          <w:rFonts w:hint="eastAsia"/>
+        </w:rPr>
+        <w:t>包括其数学定义和模型推理</w:t>
+      </w:r>
+      <w:r>
+        <w:rPr>
+          <w:rFonts w:hint="eastAsia"/>
+        </w:rPr>
+        <w:t>以及动态贝叶斯网络问题；第三</w:t>
+      </w:r>
+      <w:r>
+        <w:rPr>
+          <w:rFonts w:hint="eastAsia"/>
+        </w:rPr>
+        <w:t>小节</w:t>
+      </w:r>
+      <w:r>
+        <w:rPr>
+          <w:rFonts w:hint="eastAsia"/>
+        </w:rPr>
+        <w:t>介绍了隐马尔可夫模型，</w:t>
+      </w:r>
+      <w:r>
+        <w:rPr>
+          <w:rFonts w:hint="eastAsia"/>
+        </w:rPr>
+        <w:t>简介</w:t>
+      </w:r>
+      <w:r>
+        <w:rPr>
+          <w:rFonts w:hint="eastAsia"/>
+        </w:rPr>
+        <w:t>其基本理论</w:t>
       </w:r>
       <w:r>
         <w:rPr>
@@ -8983,19 +9391,79 @@
         <w:rPr>
           <w:rFonts w:hint="eastAsia"/>
         </w:rPr>
-        <w:t>针对这三个问题</w:t>
-      </w:r>
-      <w:r>
-        <w:rPr>
-          <w:rFonts w:hint="eastAsia"/>
-        </w:rPr>
-        <w:t>重点介绍了参数的训练过程；最后介绍了马尔科夫链模特卡罗模型方法和吉布斯采样方法。</w:t>
-      </w:r>
-      <w:r>
-        <w:rPr>
-          <w:rFonts w:hint="eastAsia"/>
-        </w:rPr>
-        <w:t>（待更改）</w:t>
+        <w:t>介绍前向算法、</w:t>
+      </w:r>
+      <w:r>
+        <w:t>Viterbi</w:t>
+      </w:r>
+      <w:r>
+        <w:t>算法</w:t>
+      </w:r>
+      <w:r>
+        <w:rPr>
+          <w:rFonts w:hint="eastAsia"/>
+        </w:rPr>
+        <w:t>、</w:t>
+      </w:r>
+      <w:r>
+        <w:t>Baum-Welch</w:t>
+      </w:r>
+      <w:r>
+        <w:t>算法</w:t>
+      </w:r>
+      <w:r>
+        <w:rPr>
+          <w:rFonts w:hint="eastAsia"/>
+        </w:rPr>
+        <w:t>依次解决上述问题</w:t>
+      </w:r>
+      <w:r>
+        <w:rPr>
+          <w:rFonts w:hint="eastAsia"/>
+        </w:rPr>
+        <w:t>；最后介绍了</w:t>
+      </w:r>
+      <w:r>
+        <w:rPr>
+          <w:rFonts w:hint="eastAsia"/>
+        </w:rPr>
+        <w:t>采样方法，从基本的采样算法介绍到马尔科夫链蒙特卡洛方法，以及</w:t>
+      </w:r>
+      <w:r>
+        <w:rPr>
+          <w:rFonts w:hint="eastAsia"/>
+        </w:rPr>
+        <w:t>超</w:t>
+      </w:r>
+      <w:r>
+        <w:rPr>
+          <w:rFonts w:hint="eastAsia"/>
+        </w:rPr>
+        <w:t>高接受率（接受率为</w:t>
+      </w:r>
+      <w:r>
+        <w:rPr>
+          <w:rFonts w:hint="eastAsia"/>
+        </w:rPr>
+        <w:t>1</w:t>
+      </w:r>
+      <w:r>
+        <w:rPr>
+          <w:rFonts w:hint="eastAsia"/>
+        </w:rPr>
+        <w:t>）</w:t>
+      </w:r>
+      <w:r>
+        <w:rPr>
+          <w:rFonts w:hint="eastAsia"/>
+        </w:rPr>
+        <w:t>的</w:t>
+      </w:r>
+      <w:r>
+        <w:rPr>
+          <w:rFonts w:hint="eastAsia"/>
+        </w:rPr>
+        <w:t>吉布斯采样方法。</w:t>
       </w:r>
     </w:p>
     <w:p>
@@ -9003,7 +9471,16 @@
         <w:pStyle w:val="10"/>
         <w:spacing w:before="163" w:after="163"/>
       </w:pPr>
-      <w:bookmarkStart w:id="25" w:name="_Toc438217714"/>
+      <w:bookmarkStart w:id="26" w:name="_Toc438217714"/>
+    </w:p>
+    <w:p>
+      <w:pPr>
+        <w:pStyle w:val="20"/>
+        <w:spacing w:before="163" w:after="163"/>
+        <w:rPr>
+          <w:rFonts w:hint="eastAsia"/>
+        </w:rPr>
+      </w:pPr>
     </w:p>
     <w:p>
       <w:pPr>
@@ -9015,9 +9492,6 @@
       <w:pPr>
         <w:pStyle w:val="10"/>
         <w:spacing w:before="163" w:after="163"/>
-        <w:rPr>
-          <w:rFonts w:hint="eastAsia"/>
-        </w:rPr>
       </w:pPr>
     </w:p>
     <w:p>
@@ -9034,37 +9508,26 @@
       <w:r>
         <w:t>与实验分析</w:t>
       </w:r>
-      <w:bookmarkEnd w:id="25"/>
+      <w:bookmarkEnd w:id="26"/>
     </w:p>
     <w:p>
       <w:pPr>
         <w:pStyle w:val="20"/>
         <w:spacing w:before="163" w:after="163"/>
-        <w:rPr>
-          <w:rFonts w:hint="eastAsia"/>
-        </w:rPr>
-      </w:pPr>
-      <w:bookmarkStart w:id="26" w:name="_Toc438217726"/>
+      </w:pPr>
+      <w:bookmarkStart w:id="27" w:name="_Toc438217726"/>
       <w:r>
         <w:rPr>
           <w:rFonts w:hint="eastAsia"/>
         </w:rPr>
         <w:t>6.1</w:t>
       </w:r>
-      <w:bookmarkEnd w:id="26"/>
-      <w:r>
-        <w:rPr>
-          <w:rFonts w:hint="eastAsia"/>
-        </w:rPr>
-        <w:t>数据</w:t>
-      </w:r>
-      <w:bookmarkStart w:id="27" w:name="_GoBack"/>
       <w:bookmarkEnd w:id="27"/>
       <w:r>
         <w:rPr>
           <w:rFonts w:hint="eastAsia"/>
         </w:rPr>
-        <w:t>收集</w:t>
+        <w:t>数据收集</w:t>
       </w:r>
     </w:p>
     <w:p>
@@ -9094,9 +9557,6 @@
       <w:pPr>
         <w:pStyle w:val="30"/>
         <w:spacing w:before="163" w:after="163"/>
-        <w:rPr>
-          <w:rFonts w:hint="eastAsia"/>
-        </w:rPr>
       </w:pPr>
       <w:r>
         <w:rPr>
@@ -9119,6 +9579,35 @@
         </w:rPr>
         <w:t>规模</w:t>
       </w:r>
+    </w:p>
+    <w:p>
+      <w:pPr>
+        <w:pStyle w:val="20"/>
+        <w:spacing w:before="163" w:after="163"/>
+      </w:pPr>
+      <w:r>
+        <w:rPr>
+          <w:rFonts w:hint="eastAsia"/>
+        </w:rPr>
+        <w:t>6.</w:t>
+      </w:r>
+      <w:r>
+        <w:t>2</w:t>
+      </w:r>
+      <w:r>
+        <w:rPr>
+          <w:rFonts w:hint="eastAsia"/>
+        </w:rPr>
+        <w:t>本章小结</w:t>
+      </w:r>
+    </w:p>
+    <w:p>
+      <w:pPr>
+        <w:ind w:firstLine="480"/>
+        <w:rPr>
+          <w:rFonts w:hint="eastAsia"/>
+        </w:rPr>
+      </w:pPr>
     </w:p>
     <w:p>
       <w:pPr>
@@ -9136,6 +9625,33 @@
         <w:t>应用</w:t>
       </w:r>
       <w:bookmarkEnd w:id="29"/>
+    </w:p>
+    <w:p>
+      <w:pPr>
+        <w:pStyle w:val="20"/>
+        <w:spacing w:before="163" w:after="163"/>
+      </w:pPr>
+      <w:r>
+        <w:t>7</w:t>
+      </w:r>
+      <w:r>
+        <w:rPr>
+          <w:rFonts w:hint="eastAsia"/>
+        </w:rPr>
+        <w:t>.</w:t>
+      </w:r>
+      <w:r>
+        <w:t>1</w:t>
+      </w:r>
+      <w:r>
+        <w:rPr>
+          <w:rFonts w:hint="eastAsia"/>
+        </w:rPr>
+        <w:t>本章</w:t>
+      </w:r>
+      <w:r>
+        <w:t>小结</w:t>
+      </w:r>
     </w:p>
     <w:p>
       <w:pPr>
@@ -9467,6 +9983,35 @@
           <w:szCs w:val="36"/>
         </w:rPr>
       </w:pPr>
+    </w:p>
+    <w:p>
+      <w:pPr>
+        <w:pStyle w:val="ab"/>
+        <w:numPr>
+          <w:ilvl w:val="0"/>
+          <w:numId w:val="2"/>
+        </w:numPr>
+        <w:ind w:firstLineChars="0"/>
+        <w:rPr>
+          <w:kern w:val="0"/>
+        </w:rPr>
+      </w:pPr>
+      <w:bookmarkStart w:id="52" w:name="_Ref436935628"/>
+      <w:proofErr w:type="spellStart"/>
+      <w:r>
+        <w:rPr>
+          <w:kern w:val="0"/>
+        </w:rPr>
+        <w:t>Rabiner</w:t>
+      </w:r>
+      <w:proofErr w:type="spellEnd"/>
+      <w:r>
+        <w:rPr>
+          <w:kern w:val="0"/>
+        </w:rPr>
+        <w:t xml:space="preserve"> L R. A tutorial on hidden Markov models and selected applications in speech recognition[J]. Proceedings of the IEEE, 1989, 77(2): 257-286.</w:t>
+      </w:r>
+      <w:bookmarkEnd w:id="52"/>
     </w:p>
     <w:p>
       <w:pPr>
@@ -9730,9 +10275,9 @@
         </w:numPr>
         <w:spacing w:before="163" w:after="163"/>
       </w:pPr>
-      <w:bookmarkStart w:id="52" w:name="_Toc401581255"/>
-      <w:bookmarkStart w:id="53" w:name="_Toc401581930"/>
-      <w:bookmarkStart w:id="54" w:name="_Toc438217734"/>
+      <w:bookmarkStart w:id="53" w:name="_Toc401581255"/>
+      <w:bookmarkStart w:id="54" w:name="_Toc401581930"/>
+      <w:bookmarkStart w:id="55" w:name="_Toc438217734"/>
       <w:r>
         <w:rPr>
           <w:rFonts w:hint="eastAsia"/>
@@ -9751,9 +10296,9 @@
       <w:r>
         <w:t>的学术成果</w:t>
       </w:r>
-      <w:bookmarkEnd w:id="52"/>
       <w:bookmarkEnd w:id="53"/>
       <w:bookmarkEnd w:id="54"/>
+      <w:bookmarkEnd w:id="55"/>
     </w:p>
     <w:p>
       <w:pPr>
@@ -9764,12 +10309,25 @@
         </w:numPr>
         <w:ind w:firstLineChars="0"/>
       </w:pPr>
-      <w:bookmarkStart w:id="55" w:name="OLE_LINK99"/>
-      <w:bookmarkStart w:id="56" w:name="OLE_LINK100"/>
-      <w:bookmarkStart w:id="57" w:name="OLE_LINK1"/>
-      <w:bookmarkStart w:id="58" w:name="OLE_LINK2"/>
-      <w:r>
-        <w:t>Shanshan Wang, Wenjun Wu</w:t>
+      <w:bookmarkStart w:id="56" w:name="OLE_LINK99"/>
+      <w:bookmarkStart w:id="57" w:name="OLE_LINK100"/>
+      <w:bookmarkStart w:id="58" w:name="OLE_LINK1"/>
+      <w:bookmarkStart w:id="59" w:name="OLE_LINK2"/>
+      <w:proofErr w:type="spellStart"/>
+      <w:r>
+        <w:t>Shanshan</w:t>
+      </w:r>
+      <w:proofErr w:type="spellEnd"/>
+      <w:r>
+        <w:t xml:space="preserve"> Wang, </w:t>
+      </w:r>
+      <w:proofErr w:type="spellStart"/>
+      <w:r>
+        <w:t>Wenjun</w:t>
+      </w:r>
+      <w:proofErr w:type="spellEnd"/>
+      <w:r>
+        <w:t xml:space="preserve"> Wu</w:t>
       </w:r>
       <w:r>
         <w:t xml:space="preserve">. App Store Analysis: Using Regression Model </w:t>
@@ -9801,12 +10359,12 @@
       <w:pPr>
         <w:ind w:firstLineChars="0"/>
       </w:pPr>
-      <w:bookmarkStart w:id="59" w:name="_Toc401581256"/>
-      <w:bookmarkStart w:id="60" w:name="_Toc401581931"/>
-      <w:bookmarkEnd w:id="55"/>
+      <w:bookmarkStart w:id="60" w:name="_Toc401581256"/>
+      <w:bookmarkStart w:id="61" w:name="_Toc401581931"/>
       <w:bookmarkEnd w:id="56"/>
       <w:bookmarkEnd w:id="57"/>
       <w:bookmarkEnd w:id="58"/>
+      <w:bookmarkEnd w:id="59"/>
     </w:p>
     <w:p>
       <w:pPr>
@@ -9829,7 +10387,7 @@
         </w:numPr>
         <w:spacing w:before="163" w:after="163"/>
       </w:pPr>
-      <w:bookmarkStart w:id="61" w:name="_Toc438217735"/>
+      <w:bookmarkStart w:id="62" w:name="_Toc438217735"/>
       <w:r>
         <w:rPr>
           <w:rFonts w:hint="eastAsia"/>
@@ -9849,9 +10407,9 @@
         </w:rPr>
         <w:t>谢</w:t>
       </w:r>
-      <w:bookmarkEnd w:id="59"/>
       <w:bookmarkEnd w:id="60"/>
       <w:bookmarkEnd w:id="61"/>
+      <w:bookmarkEnd w:id="62"/>
     </w:p>
     <w:p>
       <w:pPr>
@@ -17209,7 +17767,7 @@
 </file>
 
 <file path=customXml/itemProps1.xml><?xml version="1.0" encoding="utf-8"?>
-<ds:datastoreItem xmlns:ds="http://schemas.openxmlformats.org/officeDocument/2006/customXml" ds:itemID="{EF3D4F30-F30C-427D-AB98-0C1C027DD0E2}">
+<ds:datastoreItem xmlns:ds="http://schemas.openxmlformats.org/officeDocument/2006/customXml" ds:itemID="{60963BE8-EFC6-414E-BF53-ED2E58E9B8B4}">
   <ds:schemaRefs>
     <ds:schemaRef ds:uri="http://schemas.openxmlformats.org/officeDocument/2006/bibliography"/>
   </ds:schemaRefs>

--- a/王珊珊毕设论文1127.docx
+++ b/王珊珊毕设论文1127.docx
@@ -922,23 +922,13 @@
           <w:szCs w:val="30"/>
         </w:rPr>
       </w:pPr>
-      <w:proofErr w:type="spellStart"/>
       <w:r>
         <w:rPr>
           <w:color w:val="000000"/>
           <w:sz w:val="30"/>
           <w:szCs w:val="30"/>
         </w:rPr>
-        <w:t>Beihang</w:t>
-      </w:r>
-      <w:proofErr w:type="spellEnd"/>
-      <w:r>
-        <w:rPr>
-          <w:color w:val="000000"/>
-          <w:sz w:val="30"/>
-          <w:szCs w:val="30"/>
-        </w:rPr>
-        <w:t xml:space="preserve"> University, Beijing, China</w:t>
+        <w:t>Beihang University, Beijing, China</w:t>
       </w:r>
     </w:p>
     <w:p>
@@ -1329,7 +1319,6 @@
         </w:rPr>
         <w:t xml:space="preserve"> </w:t>
       </w:r>
-      <w:proofErr w:type="gramStart"/>
       <w:r>
         <w:rPr>
           <w:rFonts w:hint="eastAsia"/>
@@ -1337,7 +1326,6 @@
         </w:rPr>
         <w:t>珊</w:t>
       </w:r>
-      <w:proofErr w:type="gramEnd"/>
       <w:r>
         <w:rPr>
           <w:rFonts w:hint="eastAsia"/>
@@ -1345,7 +1333,6 @@
         </w:rPr>
         <w:t xml:space="preserve"> </w:t>
       </w:r>
-      <w:proofErr w:type="gramStart"/>
       <w:r>
         <w:rPr>
           <w:rFonts w:hint="eastAsia"/>
@@ -1353,7 +1340,6 @@
         </w:rPr>
         <w:t>珊</w:t>
       </w:r>
-      <w:proofErr w:type="gramEnd"/>
       <w:r>
         <w:rPr>
           <w:color w:val="000000"/>
@@ -1962,15 +1948,7 @@
         <w:ind w:firstLine="480"/>
       </w:pPr>
       <w:r>
-        <w:t>本人郑重声明：所呈交的论文是本人在导师指导下独立进行研究工作所取得的成果，论文中有关资料和数据是实事求是的。尽我所知，除文中已经加以标注和致谢外，本论文不包含其他人已经发表或撰写的研究成果，也不包含本人或他人为获得北京航空航天大学或其它教育机构的学位或证书等而使用过的材料。与我一同工作的同志对研究所做的任何贡献均已在论文中</w:t>
-      </w:r>
-      <w:proofErr w:type="gramStart"/>
-      <w:r>
-        <w:t>作出</w:t>
-      </w:r>
-      <w:proofErr w:type="gramEnd"/>
-      <w:r>
-        <w:t>了明确的说明。</w:t>
+        <w:t>本人郑重声明：所呈交的论文是本人在导师指导下独立进行研究工作所取得的成果，论文中有关资料和数据是实事求是的。尽我所知，除文中已经加以标注和致谢外，本论文不包含其他人已经发表或撰写的研究成果，也不包含本人或他人为获得北京航空航天大学或其它教育机构的学位或证书等而使用过的材料。与我一同工作的同志对研究所做的任何贡献均已在论文中作出了明确的说明。</w:t>
       </w:r>
     </w:p>
     <w:p>
@@ -8242,13 +8220,7 @@
         <w:rPr>
           <w:rFonts w:hint="eastAsia"/>
         </w:rPr>
-        <w:t>贝叶斯网络</w:t>
-      </w:r>
-      <w:r>
-        <w:rPr>
-          <w:rFonts w:hint="eastAsia"/>
-        </w:rPr>
-        <w:t>、</w:t>
+        <w:t>贝叶斯网络、</w:t>
       </w:r>
       <w:r>
         <w:rPr>
@@ -8667,9 +8639,6 @@
           <w:numId w:val="4"/>
         </w:numPr>
         <w:spacing w:before="163" w:after="163"/>
-        <w:rPr>
-          <w:rFonts w:hint="eastAsia"/>
-        </w:rPr>
       </w:pPr>
       <w:r>
         <w:rPr>
@@ -8686,9 +8655,6 @@
           <w:numId w:val="4"/>
         </w:numPr>
         <w:spacing w:before="163" w:after="163"/>
-        <w:rPr>
-          <w:rFonts w:hint="eastAsia"/>
-        </w:rPr>
       </w:pPr>
       <w:r>
         <w:rPr>
@@ -8736,7 +8702,6 @@
       <w:pPr>
         <w:ind w:firstLine="482"/>
         <w:rPr>
-          <w:rFonts w:hint="eastAsia"/>
           <w:b/>
         </w:rPr>
       </w:pPr>
@@ -8749,18 +8714,13 @@
           <w:numId w:val="4"/>
         </w:numPr>
         <w:spacing w:before="163" w:after="163"/>
-        <w:rPr>
-          <w:rFonts w:hint="eastAsia"/>
-        </w:rPr>
-      </w:pPr>
-      <w:proofErr w:type="gramStart"/>
+      </w:pPr>
       <w:r>
         <w:rPr>
           <w:rFonts w:hint="eastAsia"/>
         </w:rPr>
         <w:t>隐</w:t>
       </w:r>
-      <w:proofErr w:type="gramEnd"/>
       <w:r>
         <w:rPr>
           <w:rFonts w:hint="eastAsia"/>
@@ -8775,258 +8735,185 @@
       <w:pPr>
         <w:ind w:firstLineChars="0" w:firstLine="0"/>
         <w:rPr>
+          <w:rFonts w:hint="eastAsia"/>
+        </w:rPr>
+      </w:pPr>
+      <w:r>
+        <w:tab/>
+      </w:r>
+      <w:r>
+        <w:rPr>
+          <w:rFonts w:hint="eastAsia"/>
+        </w:rPr>
+        <w:t>隐马尔科夫模型</w:t>
+      </w:r>
+      <w:r>
+        <w:rPr>
+          <w:rFonts w:hint="eastAsia"/>
+        </w:rPr>
+        <w:t xml:space="preserve"> (</w:t>
+      </w:r>
+      <w:r>
+        <w:t xml:space="preserve"> </w:t>
+      </w:r>
+      <w:r>
+        <w:rPr>
+          <w:rFonts w:hint="eastAsia"/>
+        </w:rPr>
+        <w:t>Hidden Markov Model</w:t>
+      </w:r>
+      <w:r>
+        <w:rPr>
+          <w:rFonts w:hint="eastAsia"/>
+        </w:rPr>
+        <w:t xml:space="preserve">, </w:t>
+      </w:r>
+      <w:r>
+        <w:rPr>
+          <w:rFonts w:hint="eastAsia"/>
+        </w:rPr>
+        <w:t>HMM</w:t>
+      </w:r>
+      <w:r>
+        <w:t xml:space="preserve"> </w:t>
+      </w:r>
+      <w:r>
+        <w:rPr>
+          <w:rFonts w:hint="eastAsia"/>
+        </w:rPr>
+        <w:t>)</w:t>
+      </w:r>
+      <w:r>
+        <w:rPr>
           <w:vertAlign w:val="superscript"/>
         </w:rPr>
-      </w:pPr>
-      <w:r>
-        <w:tab/>
-      </w:r>
-      <w:proofErr w:type="gramStart"/>
-      <w:r>
-        <w:rPr>
-          <w:rFonts w:hint="eastAsia"/>
-        </w:rPr>
-        <w:t>隐</w:t>
-      </w:r>
-      <w:proofErr w:type="gramEnd"/>
-      <w:r>
-        <w:rPr>
-          <w:rFonts w:hint="eastAsia"/>
-        </w:rPr>
-        <w:t>马尔科夫模型</w:t>
-      </w:r>
-      <w:r>
-        <w:rPr>
-          <w:rFonts w:hint="eastAsia"/>
-        </w:rPr>
-        <w:t xml:space="preserve"> (</w:t>
-      </w:r>
-      <w:r>
-        <w:t xml:space="preserve"> </w:t>
-      </w:r>
-      <w:r>
-        <w:rPr>
-          <w:rFonts w:hint="eastAsia"/>
-        </w:rPr>
-        <w:t>Hidden Markov Model</w:t>
-      </w:r>
-      <w:r>
-        <w:rPr>
-          <w:rFonts w:hint="eastAsia"/>
-        </w:rPr>
-        <w:t xml:space="preserve">, </w:t>
-      </w:r>
-      <w:r>
-        <w:rPr>
-          <w:rFonts w:hint="eastAsia"/>
-        </w:rPr>
-        <w:t>HMM</w:t>
-      </w:r>
-      <w:r>
-        <w:t xml:space="preserve"> </w:t>
-      </w:r>
-      <w:r>
-        <w:rPr>
-          <w:rFonts w:hint="eastAsia"/>
-        </w:rPr>
-        <w:t>)</w:t>
+        <w:fldChar w:fldCharType="begin"/>
       </w:r>
       <w:r>
         <w:rPr>
           <w:vertAlign w:val="superscript"/>
         </w:rPr>
-        <w:fldChar w:fldCharType="begin"/>
-      </w:r>
-      <w:r>
-        <w:rPr>
+        <w:instrText xml:space="preserve"> </w:instrText>
+      </w:r>
+      <w:r>
+        <w:rPr>
+          <w:rFonts w:hint="eastAsia"/>
           <w:vertAlign w:val="superscript"/>
         </w:rPr>
-        <w:instrText xml:space="preserve"> </w:instrText>
-      </w:r>
-      <w:r>
-        <w:rPr>
-          <w:rFonts w:hint="eastAsia"/>
+        <w:instrText>REF _Ref436935628 \r \h</w:instrText>
+      </w:r>
+      <w:r>
+        <w:rPr>
           <w:vertAlign w:val="superscript"/>
         </w:rPr>
-        <w:instrText>REF _Ref436935628 \r \h</w:instrText>
+        <w:instrText xml:space="preserve">  \* MERGEFORMAT </w:instrText>
       </w:r>
       <w:r>
         <w:rPr>
           <w:vertAlign w:val="superscript"/>
         </w:rPr>
-        <w:instrText xml:space="preserve">  \* MERGEFORMAT </w:instrText>
       </w:r>
       <w:r>
         <w:rPr>
           <w:vertAlign w:val="superscript"/>
         </w:rPr>
+        <w:fldChar w:fldCharType="separate"/>
       </w:r>
       <w:r>
         <w:rPr>
           <w:vertAlign w:val="superscript"/>
         </w:rPr>
-        <w:fldChar w:fldCharType="separate"/>
+        <w:t>[</w:t>
       </w:r>
       <w:r>
         <w:rPr>
           <w:vertAlign w:val="superscript"/>
         </w:rPr>
-        <w:t>[</w:t>
+        <w:t>1]</w:t>
       </w:r>
       <w:r>
         <w:rPr>
           <w:vertAlign w:val="superscript"/>
         </w:rPr>
-        <w:t>1]</w:t>
-      </w:r>
-      <w:r>
-        <w:rPr>
-          <w:vertAlign w:val="superscript"/>
-        </w:rPr>
         <w:fldChar w:fldCharType="end"/>
       </w:r>
-    </w:p>
-    <w:p>
-      <w:pPr>
-        <w:ind w:firstLineChars="0" w:firstLine="0"/>
-        <w:rPr>
-          <w:vertAlign w:val="superscript"/>
-        </w:rPr>
-      </w:pPr>
-    </w:p>
-    <w:p>
-      <w:pPr>
-        <w:ind w:firstLine="480"/>
-      </w:pPr>
-      <w:proofErr w:type="gramStart"/>
-      <w:r>
-        <w:rPr>
-          <w:rFonts w:hint="eastAsia"/>
-        </w:rPr>
-        <w:t>隐</w:t>
-      </w:r>
-      <w:proofErr w:type="gramEnd"/>
-      <w:r>
-        <w:rPr>
-          <w:rFonts w:hint="eastAsia"/>
-        </w:rPr>
-        <w:t>马尔科夫模型（</w:t>
-      </w:r>
-      <w:r>
-        <w:rPr>
-          <w:rFonts w:hint="eastAsia"/>
-        </w:rPr>
-        <w:t>Hidden Markov Model</w:t>
-      </w:r>
-      <w:r>
-        <w:rPr>
-          <w:rFonts w:hint="eastAsia"/>
-        </w:rPr>
-        <w:t>，</w:t>
-      </w:r>
-      <w:r>
-        <w:rPr>
-          <w:rFonts w:hint="eastAsia"/>
-        </w:rPr>
-        <w:t>HMM</w:t>
-      </w:r>
-      <w:r>
-        <w:rPr>
-          <w:rFonts w:hint="eastAsia"/>
-        </w:rPr>
-        <w:t>）</w:t>
-      </w:r>
-      <w:r>
-        <w:rPr>
-          <w:vertAlign w:val="superscript"/>
-        </w:rPr>
-        <w:fldChar w:fldCharType="begin"/>
-      </w:r>
-      <w:r>
-        <w:rPr>
-          <w:vertAlign w:val="superscript"/>
-        </w:rPr>
-        <w:instrText xml:space="preserve"> </w:instrText>
-      </w:r>
-      <w:r>
-        <w:rPr>
-          <w:rFonts w:hint="eastAsia"/>
-          <w:vertAlign w:val="superscript"/>
-        </w:rPr>
-        <w:instrText>REF _Ref436935628 \r \h</w:instrText>
-      </w:r>
-      <w:r>
-        <w:rPr>
-          <w:vertAlign w:val="superscript"/>
-        </w:rPr>
-        <w:instrText xml:space="preserve">  \* MERGEFORMAT </w:instrText>
-      </w:r>
-      <w:r>
-        <w:rPr>
-          <w:vertAlign w:val="superscript"/>
-        </w:rPr>
-      </w:r>
-      <w:r>
-        <w:rPr>
-          <w:vertAlign w:val="superscript"/>
-        </w:rPr>
-        <w:fldChar w:fldCharType="separate"/>
-      </w:r>
-      <w:r>
-        <w:rPr>
-          <w:vertAlign w:val="superscript"/>
-        </w:rPr>
-        <w:t>[41]</w:t>
-      </w:r>
-      <w:r>
-        <w:rPr>
-          <w:vertAlign w:val="superscript"/>
-        </w:rPr>
-        <w:fldChar w:fldCharType="end"/>
-      </w:r>
-      <w:r>
-        <w:rPr>
-          <w:rFonts w:hint="eastAsia"/>
-        </w:rPr>
-        <w:t>是一种描述时序数据的概率统计模型，由一个隐藏的马尔科夫链</w:t>
-      </w:r>
-      <w:r>
-        <w:rPr>
-          <w:rFonts w:hint="eastAsia"/>
-        </w:rPr>
-        <w:t>和一个可观测的随机过程</w:t>
-      </w:r>
-      <w:r>
-        <w:rPr>
-          <w:rFonts w:hint="eastAsia"/>
-        </w:rPr>
-        <w:t>组成，如图</w:t>
-      </w:r>
-      <w:r>
-        <w:rPr>
-          <w:rFonts w:hint="eastAsia"/>
-        </w:rPr>
-        <w:t>5</w:t>
-      </w:r>
-      <w:r>
-        <w:rPr>
-          <w:rFonts w:hint="eastAsia"/>
-        </w:rPr>
-        <w:t>所示。其中马尔科夫链描述隐藏状态的转移，</w:t>
-      </w:r>
-      <w:proofErr w:type="gramStart"/>
-      <w:r>
-        <w:rPr>
-          <w:rFonts w:hint="eastAsia"/>
-        </w:rPr>
-        <w:t>该转移</w:t>
-      </w:r>
-      <w:proofErr w:type="gramEnd"/>
-      <w:r>
-        <w:rPr>
-          <w:rFonts w:hint="eastAsia"/>
-        </w:rPr>
-        <w:t>具有马尔科夫性，即当前状态仅依赖于前一个状态，而与其他更早的状态无关；可观测的随机过程描述隐藏</w:t>
+      <w:r>
+        <w:rPr>
+          <w:rFonts w:hint="eastAsia"/>
+        </w:rPr>
+        <w:t>是一种时序</w:t>
+      </w:r>
+      <w:r>
+        <w:rPr>
+          <w:rFonts w:hint="eastAsia"/>
+        </w:rPr>
+        <w:t>概率</w:t>
+      </w:r>
+      <w:r>
+        <w:rPr>
+          <w:rFonts w:hint="eastAsia"/>
+        </w:rPr>
+        <w:t>统计分析</w:t>
+      </w:r>
+      <w:r>
+        <w:rPr>
+          <w:rFonts w:hint="eastAsia"/>
+        </w:rPr>
+        <w:t>模型</w:t>
+      </w:r>
+      <w:r>
+        <w:rPr>
+          <w:rFonts w:hint="eastAsia"/>
+        </w:rPr>
+        <w:t>，描述由一个隐藏变量的马尔可夫链生成一个不可观测的</w:t>
+      </w:r>
+      <w:r>
+        <w:rPr>
+          <w:rFonts w:hint="eastAsia"/>
+        </w:rPr>
+        <w:t>随机</w:t>
+      </w:r>
+      <w:r>
+        <w:rPr>
+          <w:rFonts w:hint="eastAsia"/>
+        </w:rPr>
+        <w:t>状态序列，再由状态序列生成一个随机观测序列的过程</w:t>
+      </w:r>
+      <w:r>
+        <w:rPr>
+          <w:rFonts w:hint="eastAsia"/>
+        </w:rPr>
+        <w:t>。每个状态生成一个观测，序列</w:t>
+      </w:r>
+      <w:r>
+        <w:rPr>
+          <w:rFonts w:hint="eastAsia"/>
+        </w:rPr>
+        <w:t>中</w:t>
+      </w:r>
+      <w:r>
+        <w:rPr>
+          <w:rFonts w:hint="eastAsia"/>
+        </w:rPr>
+        <w:t>的每个位置可以</w:t>
+      </w:r>
+      <w:r>
+        <w:rPr>
+          <w:rFonts w:hint="eastAsia"/>
+        </w:rPr>
+        <w:t>看作</w:t>
+      </w:r>
+      <w:r>
+        <w:rPr>
+          <w:rFonts w:hint="eastAsia"/>
+        </w:rPr>
+        <w:t>为一个时刻。</w:t>
+      </w:r>
+      <w:r>
+        <w:rPr>
+          <w:rFonts w:hint="eastAsia"/>
+        </w:rPr>
+        <w:t>隐马尔科夫模型是</w:t>
       </w:r>
       <w:bookmarkStart w:id="25" w:name="_GoBack"/>
       <w:bookmarkEnd w:id="25"/>
@@ -9034,56 +8921,247 @@
         <w:rPr>
           <w:rFonts w:hint="eastAsia"/>
         </w:rPr>
-        <w:t>状态与观测值之间的概率关系。</w:t>
-      </w:r>
-    </w:p>
-    <w:p>
-      <w:pPr>
-        <w:ind w:firstLineChars="0" w:firstLine="0"/>
-        <w:rPr>
-          <w:rFonts w:hint="eastAsia"/>
-        </w:rPr>
-      </w:pPr>
-      <w:r>
-        <w:rPr>
-          <w:vertAlign w:val="superscript"/>
-        </w:rPr>
-        <w:t xml:space="preserve"> </w:t>
-      </w:r>
-      <w:r>
-        <w:rPr>
-          <w:rStyle w:val="apple-converted-space"/>
-          <w:rFonts w:ascii="Verdana" w:hAnsi="Verdana"/>
+        <w:t>双重随机过程，分为两部分：</w:t>
+      </w:r>
+      <w:r>
+        <w:rPr>
+          <w:rFonts w:hint="eastAsia"/>
           <w:b/>
           <w:bCs/>
-          <w:color w:val="4B4B4B"/>
-          <w:sz w:val="20"/>
-          <w:szCs w:val="20"/>
+        </w:rPr>
+        <w:t>马尔可夫链</w:t>
+      </w:r>
+      <w:r>
+        <w:rPr>
+          <w:rFonts w:hint="eastAsia"/>
+        </w:rPr>
+        <w:t>：描述状态的转移，用</w:t>
+      </w:r>
+      <w:r>
+        <w:rPr>
+          <w:rFonts w:hint="eastAsia"/>
+          <w:b/>
+          <w:bCs/>
+        </w:rPr>
+        <w:t>转移概率</w:t>
+      </w:r>
+      <w:r>
+        <w:rPr>
+          <w:rFonts w:hint="eastAsia"/>
+        </w:rPr>
+        <w:t>描述</w:t>
+      </w:r>
+      <w:r>
+        <w:rPr>
+          <w:rFonts w:hint="eastAsia"/>
+        </w:rPr>
+        <w:t>；</w:t>
+      </w:r>
+      <w:r>
+        <w:rPr>
+          <w:rFonts w:hint="eastAsia"/>
+          <w:b/>
+          <w:bCs/>
+        </w:rPr>
+        <w:t>一般随机过程</w:t>
+      </w:r>
+      <w:r>
+        <w:rPr>
+          <w:rFonts w:hint="eastAsia"/>
+        </w:rPr>
+        <w:t>：描述状态与观察序列间的关系，</w:t>
+      </w:r>
+      <w:r>
+        <w:rPr>
+          <w:rFonts w:hint="eastAsia"/>
+        </w:rPr>
+        <w:t xml:space="preserve">  </w:t>
+      </w:r>
+      <w:r>
+        <w:rPr>
+          <w:rFonts w:hint="eastAsia"/>
+        </w:rPr>
+        <w:t>用</w:t>
+      </w:r>
+      <w:r>
+        <w:rPr>
+          <w:rFonts w:hint="eastAsia"/>
+          <w:b/>
+          <w:bCs/>
+        </w:rPr>
+        <w:t>观察值概率</w:t>
+      </w:r>
+      <w:r>
+        <w:rPr>
+          <w:rFonts w:hint="eastAsia"/>
+        </w:rPr>
+        <w:t>描述。</w:t>
+      </w:r>
+      <w:r>
+        <w:rPr>
+          <w:color w:val="000000"/>
+          <w:sz w:val="21"/>
+          <w:szCs w:val="21"/>
           <w:shd w:val="clear" w:color="auto" w:fill="FFFFFF"/>
         </w:rPr>
-        <w:t> </w:t>
-      </w:r>
-      <w:proofErr w:type="gramStart"/>
-      <w:r>
-        <w:rPr>
-          <w:rFonts w:ascii="Verdana" w:hAnsi="Verdana"/>
-          <w:color w:val="4B4B4B"/>
-          <w:sz w:val="20"/>
-          <w:szCs w:val="20"/>
+        <w:t>用状态转移和输出概率</w:t>
+      </w:r>
+      <w:r>
+        <w:rPr>
+          <w:color w:val="FF0000"/>
+          <w:sz w:val="21"/>
+          <w:szCs w:val="21"/>
           <w:shd w:val="clear" w:color="auto" w:fill="FFFFFF"/>
         </w:rPr>
-        <w:t>隐</w:t>
-      </w:r>
-      <w:proofErr w:type="gramEnd"/>
-      <w:r>
-        <w:rPr>
-          <w:rFonts w:ascii="Verdana" w:hAnsi="Verdana"/>
-          <w:color w:val="4B4B4B"/>
-          <w:sz w:val="20"/>
-          <w:szCs w:val="20"/>
+        <w:t>一起</w:t>
+      </w:r>
+      <w:r>
+        <w:rPr>
+          <w:color w:val="000000"/>
+          <w:sz w:val="21"/>
+          <w:szCs w:val="21"/>
           <w:shd w:val="clear" w:color="auto" w:fill="FFFFFF"/>
         </w:rPr>
-        <w:t>马尔可夫模型是关于时序的概率模型，描述由一个隐藏的马尔可夫链随机生成不可观测的状态随机序列，再由各个状态生成一个观测而产生观测随机序列的过程。</w:t>
+        <w:t>来描述随机过程。</w:t>
+      </w:r>
+    </w:p>
+    <w:p>
+      <w:pPr>
+        <w:ind w:firstLineChars="0" w:firstLine="0"/>
+        <w:rPr>
+          <w:vertAlign w:val="superscript"/>
+        </w:rPr>
+      </w:pPr>
+    </w:p>
+    <w:p>
+      <w:pPr>
+        <w:ind w:firstLine="480"/>
+      </w:pPr>
+      <w:r>
+        <w:rPr>
+          <w:rFonts w:hint="eastAsia"/>
+        </w:rPr>
+        <w:t>隐马尔科夫模型（</w:t>
+      </w:r>
+      <w:r>
+        <w:rPr>
+          <w:rFonts w:hint="eastAsia"/>
+        </w:rPr>
+        <w:t>Hidden Markov Model</w:t>
+      </w:r>
+      <w:r>
+        <w:rPr>
+          <w:rFonts w:hint="eastAsia"/>
+        </w:rPr>
+        <w:t>，</w:t>
+      </w:r>
+      <w:r>
+        <w:rPr>
+          <w:rFonts w:hint="eastAsia"/>
+        </w:rPr>
+        <w:t>HMM</w:t>
+      </w:r>
+      <w:r>
+        <w:rPr>
+          <w:rFonts w:hint="eastAsia"/>
+        </w:rPr>
+        <w:t>）</w:t>
+      </w:r>
+      <w:r>
+        <w:rPr>
+          <w:vertAlign w:val="superscript"/>
+        </w:rPr>
+        <w:fldChar w:fldCharType="begin"/>
+      </w:r>
+      <w:r>
+        <w:rPr>
+          <w:vertAlign w:val="superscript"/>
+        </w:rPr>
+        <w:instrText xml:space="preserve"> </w:instrText>
+      </w:r>
+      <w:r>
+        <w:rPr>
+          <w:rFonts w:hint="eastAsia"/>
+          <w:vertAlign w:val="superscript"/>
+        </w:rPr>
+        <w:instrText>REF _Ref436935628 \r \h</w:instrText>
+      </w:r>
+      <w:r>
+        <w:rPr>
+          <w:vertAlign w:val="superscript"/>
+        </w:rPr>
+        <w:instrText xml:space="preserve">  \* MERGEFORMAT </w:instrText>
+      </w:r>
+      <w:r>
+        <w:rPr>
+          <w:vertAlign w:val="superscript"/>
+        </w:rPr>
+      </w:r>
+      <w:r>
+        <w:rPr>
+          <w:vertAlign w:val="superscript"/>
+        </w:rPr>
+        <w:fldChar w:fldCharType="separate"/>
+      </w:r>
+      <w:r>
+        <w:rPr>
+          <w:vertAlign w:val="superscript"/>
+        </w:rPr>
+        <w:t>[41]</w:t>
+      </w:r>
+      <w:r>
+        <w:rPr>
+          <w:vertAlign w:val="superscript"/>
+        </w:rPr>
+        <w:fldChar w:fldCharType="end"/>
+      </w:r>
+      <w:r>
+        <w:rPr>
+          <w:rFonts w:hint="eastAsia"/>
+        </w:rPr>
+        <w:t>是一种描述时序数据的概率统计模型，由一个隐藏的马尔科夫链</w:t>
+      </w:r>
+      <w:r>
+        <w:rPr>
+          <w:rFonts w:hint="eastAsia"/>
+        </w:rPr>
+        <w:t>和一个可观测的随机过程</w:t>
+      </w:r>
+      <w:r>
+        <w:rPr>
+          <w:rFonts w:hint="eastAsia"/>
+        </w:rPr>
+        <w:t>组成，如图</w:t>
+      </w:r>
+      <w:r>
+        <w:rPr>
+          <w:rFonts w:hint="eastAsia"/>
+        </w:rPr>
+        <w:t>5</w:t>
+      </w:r>
+      <w:r>
+        <w:rPr>
+          <w:rFonts w:hint="eastAsia"/>
+        </w:rPr>
+        <w:t>所示。其中马尔科夫链描述隐藏状态的转移，该转移具有马尔科夫性，即当前状态仅依赖于前一个状</w:t>
+      </w:r>
+      <w:r>
+        <w:rPr>
+          <w:rFonts w:hint="eastAsia"/>
+        </w:rPr>
+        <w:lastRenderedPageBreak/>
+        <w:t>态，而与其他更早的状态无关；可观测的随机过程描述隐藏状态与观测值之间的概率关系。</w:t>
+      </w:r>
+    </w:p>
+    <w:p>
+      <w:pPr>
+        <w:ind w:firstLineChars="0" w:firstLine="0"/>
+      </w:pPr>
+      <w:r>
+        <w:rPr>
+          <w:vertAlign w:val="superscript"/>
+        </w:rPr>
+        <w:t xml:space="preserve"> </w:t>
       </w:r>
     </w:p>
     <w:p>
@@ -9099,7 +9177,6 @@
         <w:rPr>
           <w:rFonts w:hint="eastAsia"/>
         </w:rPr>
-        <w:lastRenderedPageBreak/>
         <w:t>基本理论</w:t>
       </w:r>
     </w:p>
@@ -9301,13 +9378,7 @@
         <w:rPr>
           <w:rFonts w:hint="eastAsia"/>
         </w:rPr>
-        <w:t>然后</w:t>
-      </w:r>
-      <w:r>
-        <w:rPr>
-          <w:rFonts w:hint="eastAsia"/>
-        </w:rPr>
-        <w:t>介绍贝叶斯网络，</w:t>
+        <w:t>然后介绍贝叶斯网络，</w:t>
       </w:r>
       <w:r>
         <w:rPr>
@@ -9477,9 +9548,6 @@
       <w:pPr>
         <w:pStyle w:val="20"/>
         <w:spacing w:before="163" w:after="163"/>
-        <w:rPr>
-          <w:rFonts w:hint="eastAsia"/>
-        </w:rPr>
       </w:pPr>
     </w:p>
     <w:p>
@@ -9604,9 +9672,6 @@
     <w:p>
       <w:pPr>
         <w:ind w:firstLine="480"/>
-        <w:rPr>
-          <w:rFonts w:hint="eastAsia"/>
-        </w:rPr>
       </w:pPr>
     </w:p>
     <w:p>
@@ -9997,19 +10062,11 @@
         </w:rPr>
       </w:pPr>
       <w:bookmarkStart w:id="52" w:name="_Ref436935628"/>
-      <w:proofErr w:type="spellStart"/>
       <w:r>
         <w:rPr>
           <w:kern w:val="0"/>
         </w:rPr>
-        <w:t>Rabiner</w:t>
-      </w:r>
-      <w:proofErr w:type="spellEnd"/>
-      <w:r>
-        <w:rPr>
-          <w:kern w:val="0"/>
-        </w:rPr>
-        <w:t xml:space="preserve"> L R. A tutorial on hidden Markov models and selected applications in speech recognition[J]. Proceedings of the IEEE, 1989, 77(2): 257-286.</w:t>
+        <w:t>Rabiner L R. A tutorial on hidden Markov models and selected applications in speech recognition[J]. Proceedings of the IEEE, 1989, 77(2): 257-286.</w:t>
       </w:r>
       <w:bookmarkEnd w:id="52"/>
     </w:p>
@@ -10313,21 +10370,8 @@
       <w:bookmarkStart w:id="57" w:name="OLE_LINK100"/>
       <w:bookmarkStart w:id="58" w:name="OLE_LINK1"/>
       <w:bookmarkStart w:id="59" w:name="OLE_LINK2"/>
-      <w:proofErr w:type="spellStart"/>
-      <w:r>
-        <w:t>Shanshan</w:t>
-      </w:r>
-      <w:proofErr w:type="spellEnd"/>
-      <w:r>
-        <w:t xml:space="preserve"> Wang, </w:t>
-      </w:r>
-      <w:proofErr w:type="spellStart"/>
-      <w:r>
-        <w:t>Wenjun</w:t>
-      </w:r>
-      <w:proofErr w:type="spellEnd"/>
-      <w:r>
-        <w:t xml:space="preserve"> Wu</w:t>
+      <w:r>
+        <w:t>Shanshan Wang, Wenjun Wu</w:t>
       </w:r>
       <w:r>
         <w:t xml:space="preserve">. App Store Analysis: Using Regression Model </w:t>
@@ -11486,7 +11530,7 @@
             <w:noProof/>
             <w:lang w:val="zh-CN"/>
           </w:rPr>
-          <w:t>3</w:t>
+          <w:t>2</w:t>
         </w:r>
         <w:r>
           <w:fldChar w:fldCharType="end"/>
@@ -16458,7 +16502,6 @@
   <w:style w:type="character" w:default="1" w:styleId="a0">
     <w:name w:val="Default Paragraph Font"/>
     <w:uiPriority w:val="1"/>
-    <w:semiHidden/>
     <w:unhideWhenUsed/>
   </w:style>
   <w:style w:type="table" w:default="1" w:styleId="a1">
@@ -17767,7 +17810,7 @@
 </file>
 
 <file path=customXml/itemProps1.xml><?xml version="1.0" encoding="utf-8"?>
-<ds:datastoreItem xmlns:ds="http://schemas.openxmlformats.org/officeDocument/2006/customXml" ds:itemID="{60963BE8-EFC6-414E-BF53-ED2E58E9B8B4}">
+<ds:datastoreItem xmlns:ds="http://schemas.openxmlformats.org/officeDocument/2006/customXml" ds:itemID="{8D3A8DBF-F34B-4284-B51B-9DAF16388E6A}">
   <ds:schemaRefs>
     <ds:schemaRef ds:uri="http://schemas.openxmlformats.org/officeDocument/2006/bibliography"/>
   </ds:schemaRefs>

--- a/王珊珊毕设论文1127.docx
+++ b/王珊珊毕设论文1127.docx
@@ -8734,9 +8734,6 @@
     <w:p>
       <w:pPr>
         <w:ind w:firstLineChars="0" w:firstLine="0"/>
-        <w:rPr>
-          <w:rFonts w:hint="eastAsia"/>
-        </w:rPr>
       </w:pPr>
       <w:r>
         <w:tab/>
@@ -8913,256 +8910,214 @@
         <w:rPr>
           <w:rFonts w:hint="eastAsia"/>
         </w:rPr>
-        <w:t>隐马尔科夫模型是</w:t>
-      </w:r>
-      <w:bookmarkStart w:id="25" w:name="_GoBack"/>
+        <w:t>隐马尔科夫模型是双重随机过程，分为两部分：</w:t>
+      </w:r>
+      <w:r>
+        <w:rPr>
+          <w:rFonts w:hint="eastAsia"/>
+        </w:rPr>
+        <w:t>描述隐藏状态之间转移关系的马尔科夫链，</w:t>
+      </w:r>
+      <w:r>
+        <w:rPr>
+          <w:rFonts w:hint="eastAsia"/>
+        </w:rPr>
+        <w:t>用</w:t>
+      </w:r>
+      <w:r>
+        <w:rPr>
+          <w:rFonts w:hint="eastAsia"/>
+        </w:rPr>
+        <w:t>状态</w:t>
+      </w:r>
+      <w:r>
+        <w:rPr>
+          <w:rFonts w:hint="eastAsia"/>
+        </w:rPr>
+        <w:t>转移概率</w:t>
+      </w:r>
+      <w:r>
+        <w:rPr>
+          <w:rFonts w:hint="eastAsia"/>
+        </w:rPr>
+        <w:t>描述</w:t>
+      </w:r>
+      <w:r>
+        <w:rPr>
+          <w:rFonts w:hint="eastAsia"/>
+        </w:rPr>
+        <w:t>，此转移具有马尔科夫性，下一时刻的状态只与当前的状态有关，与过去</w:t>
+      </w:r>
+      <w:r>
+        <w:rPr>
+          <w:rFonts w:hint="eastAsia"/>
+        </w:rPr>
+        <w:t>状态无关</w:t>
+      </w:r>
+      <w:r>
+        <w:rPr>
+          <w:rFonts w:hint="eastAsia"/>
+        </w:rPr>
+        <w:t>；</w:t>
+      </w:r>
+      <w:r>
+        <w:rPr>
+          <w:rFonts w:hint="eastAsia"/>
+        </w:rPr>
+        <w:t>描述状态与观测序列</w:t>
+      </w:r>
+      <w:r>
+        <w:rPr>
+          <w:rFonts w:hint="eastAsia"/>
+        </w:rPr>
+        <w:t>关系</w:t>
+      </w:r>
+      <w:r>
+        <w:rPr>
+          <w:rFonts w:hint="eastAsia"/>
+        </w:rPr>
+        <w:t>的</w:t>
+      </w:r>
+      <w:r>
+        <w:rPr>
+          <w:rFonts w:hint="eastAsia"/>
+        </w:rPr>
+        <w:t>一般随机过程</w:t>
+      </w:r>
+      <w:r>
+        <w:rPr>
+          <w:rFonts w:hint="eastAsia"/>
+        </w:rPr>
+        <w:t>，</w:t>
+      </w:r>
+      <w:r>
+        <w:rPr>
+          <w:rFonts w:hint="eastAsia"/>
+        </w:rPr>
+        <w:t>其</w:t>
+      </w:r>
+      <w:r>
+        <w:rPr>
+          <w:rFonts w:hint="eastAsia"/>
+        </w:rPr>
+        <w:t>用</w:t>
+      </w:r>
+      <w:r>
+        <w:rPr>
+          <w:rFonts w:hint="eastAsia"/>
+        </w:rPr>
+        <w:t>观测</w:t>
+      </w:r>
+      <w:r>
+        <w:rPr>
+          <w:rFonts w:hint="eastAsia"/>
+        </w:rPr>
+        <w:t>概率</w:t>
+      </w:r>
+      <w:r>
+        <w:rPr>
+          <w:rFonts w:hint="eastAsia"/>
+        </w:rPr>
+        <w:t>描述。</w:t>
+      </w:r>
+      <w:r>
+        <w:rPr>
+          <w:rFonts w:hint="eastAsia"/>
+        </w:rPr>
+        <w:t>该模型的双重随机过程如图</w:t>
+      </w:r>
+      <w:r>
+        <w:rPr>
+          <w:rFonts w:hint="eastAsia"/>
+        </w:rPr>
+        <w:t>**</w:t>
+      </w:r>
+      <w:r>
+        <w:rPr>
+          <w:rFonts w:hint="eastAsia"/>
+        </w:rPr>
+        <w:t>所示：</w:t>
+      </w:r>
+    </w:p>
+    <w:p>
+      <w:pPr>
+        <w:ind w:firstLineChars="0" w:firstLine="0"/>
+      </w:pPr>
+    </w:p>
+    <w:p>
+      <w:pPr>
+        <w:ind w:firstLineChars="0" w:firstLine="0"/>
+        <w:rPr>
+          <w:rFonts w:hint="eastAsia"/>
+        </w:rPr>
+      </w:pPr>
+    </w:p>
+    <w:p>
+      <w:pPr>
+        <w:ind w:firstLineChars="0" w:firstLine="0"/>
+        <w:jc w:val="center"/>
+        <w:rPr>
+          <w:rFonts w:hint="eastAsia"/>
+        </w:rPr>
+      </w:pPr>
+      <w:r>
+        <w:object w:dxaOrig="13741" w:dyaOrig="1606" w14:anchorId="115F0BDB">
+          <v:shapetype id="_x0000_t75" coordsize="21600,21600" o:spt="75" o:preferrelative="t" path="m@4@5l@4@11@9@11@9@5xe" filled="f" stroked="f">
+            <v:stroke joinstyle="miter"/>
+            <v:formulas>
+              <v:f eqn="if lineDrawn pixelLineWidth 0"/>
+              <v:f eqn="sum @0 1 0"/>
+              <v:f eqn="sum 0 0 @1"/>
+              <v:f eqn="prod @2 1 2"/>
+              <v:f eqn="prod @3 21600 pixelWidth"/>
+              <v:f eqn="prod @3 21600 pixelHeight"/>
+              <v:f eqn="sum @0 0 1"/>
+              <v:f eqn="prod @6 1 2"/>
+              <v:f eqn="prod @7 21600 pixelWidth"/>
+              <v:f eqn="sum @8 21600 0"/>
+              <v:f eqn="prod @7 21600 pixelHeight"/>
+              <v:f eqn="sum @10 21600 0"/>
+            </v:formulas>
+            <v:path o:extrusionok="f" gradientshapeok="t" o:connecttype="rect"/>
+            <o:lock v:ext="edit" aspectratio="t"/>
+          </v:shapetype>
+          <v:shape id="_x0000_i1027" type="#_x0000_t75" style="width:387.4pt;height:45.15pt" o:ole="">
+            <v:imagedata r:id="rId23" o:title=""/>
+          </v:shape>
+          <o:OLEObject Type="Embed" ProgID="Visio.Drawing.15" ShapeID="_x0000_i1027" DrawAspect="Content" ObjectID="_1542061308" r:id="rId24"/>
+        </w:object>
+      </w:r>
+    </w:p>
+    <w:p>
+      <w:pPr>
+        <w:pStyle w:val="ae"/>
+        <w:rPr>
+          <w:rFonts w:hint="eastAsia"/>
+        </w:rPr>
+      </w:pPr>
+      <w:bookmarkStart w:id="25" w:name="_Toc438221337"/>
+      <w:r>
+        <w:rPr>
+          <w:rFonts w:hint="eastAsia"/>
+        </w:rPr>
+        <w:t>图</w:t>
+      </w:r>
+      <w:r>
+        <w:rPr>
+          <w:rFonts w:hint="eastAsia"/>
+        </w:rPr>
+        <w:t xml:space="preserve">1 </w:t>
+      </w:r>
+      <w:r>
+        <w:rPr>
+          <w:rFonts w:hint="eastAsia"/>
+        </w:rPr>
+        <w:t>隐马尔科夫</w:t>
+      </w:r>
+      <w:r>
+        <w:t>模型的双重随机过程</w:t>
+      </w:r>
       <w:bookmarkEnd w:id="25"/>
-      <w:r>
-        <w:rPr>
-          <w:rFonts w:hint="eastAsia"/>
-        </w:rPr>
-        <w:t>双重随机过程，分为两部分：</w:t>
-      </w:r>
-      <w:r>
-        <w:rPr>
-          <w:rFonts w:hint="eastAsia"/>
-          <w:b/>
-          <w:bCs/>
-        </w:rPr>
-        <w:t>马尔可夫链</w:t>
-      </w:r>
-      <w:r>
-        <w:rPr>
-          <w:rFonts w:hint="eastAsia"/>
-        </w:rPr>
-        <w:t>：描述状态的转移，用</w:t>
-      </w:r>
-      <w:r>
-        <w:rPr>
-          <w:rFonts w:hint="eastAsia"/>
-          <w:b/>
-          <w:bCs/>
-        </w:rPr>
-        <w:t>转移概率</w:t>
-      </w:r>
-      <w:r>
-        <w:rPr>
-          <w:rFonts w:hint="eastAsia"/>
-        </w:rPr>
-        <w:t>描述</w:t>
-      </w:r>
-      <w:r>
-        <w:rPr>
-          <w:rFonts w:hint="eastAsia"/>
-        </w:rPr>
-        <w:t>；</w:t>
-      </w:r>
-      <w:r>
-        <w:rPr>
-          <w:rFonts w:hint="eastAsia"/>
-          <w:b/>
-          <w:bCs/>
-        </w:rPr>
-        <w:t>一般随机过程</w:t>
-      </w:r>
-      <w:r>
-        <w:rPr>
-          <w:rFonts w:hint="eastAsia"/>
-        </w:rPr>
-        <w:t>：描述状态与观察序列间的关系，</w:t>
-      </w:r>
-      <w:r>
-        <w:rPr>
-          <w:rFonts w:hint="eastAsia"/>
-        </w:rPr>
-        <w:t xml:space="preserve">  </w:t>
-      </w:r>
-      <w:r>
-        <w:rPr>
-          <w:rFonts w:hint="eastAsia"/>
-        </w:rPr>
-        <w:t>用</w:t>
-      </w:r>
-      <w:r>
-        <w:rPr>
-          <w:rFonts w:hint="eastAsia"/>
-          <w:b/>
-          <w:bCs/>
-        </w:rPr>
-        <w:t>观察值概率</w:t>
-      </w:r>
-      <w:r>
-        <w:rPr>
-          <w:rFonts w:hint="eastAsia"/>
-        </w:rPr>
-        <w:t>描述。</w:t>
-      </w:r>
-      <w:r>
-        <w:rPr>
-          <w:color w:val="000000"/>
-          <w:sz w:val="21"/>
-          <w:szCs w:val="21"/>
-          <w:shd w:val="clear" w:color="auto" w:fill="FFFFFF"/>
-        </w:rPr>
-        <w:t>用状态转移和输出概率</w:t>
-      </w:r>
-      <w:r>
-        <w:rPr>
-          <w:color w:val="FF0000"/>
-          <w:sz w:val="21"/>
-          <w:szCs w:val="21"/>
-          <w:shd w:val="clear" w:color="auto" w:fill="FFFFFF"/>
-        </w:rPr>
-        <w:t>一起</w:t>
-      </w:r>
-      <w:r>
-        <w:rPr>
-          <w:color w:val="000000"/>
-          <w:sz w:val="21"/>
-          <w:szCs w:val="21"/>
-          <w:shd w:val="clear" w:color="auto" w:fill="FFFFFF"/>
-        </w:rPr>
-        <w:t>来描述随机过程。</w:t>
-      </w:r>
-    </w:p>
-    <w:p>
-      <w:pPr>
-        <w:ind w:firstLineChars="0" w:firstLine="0"/>
-        <w:rPr>
-          <w:vertAlign w:val="superscript"/>
-        </w:rPr>
-      </w:pPr>
-    </w:p>
-    <w:p>
-      <w:pPr>
-        <w:ind w:firstLine="480"/>
-      </w:pPr>
-      <w:r>
-        <w:rPr>
-          <w:rFonts w:hint="eastAsia"/>
-        </w:rPr>
-        <w:t>隐马尔科夫模型（</w:t>
-      </w:r>
-      <w:r>
-        <w:rPr>
-          <w:rFonts w:hint="eastAsia"/>
-        </w:rPr>
-        <w:t>Hidden Markov Model</w:t>
-      </w:r>
-      <w:r>
-        <w:rPr>
-          <w:rFonts w:hint="eastAsia"/>
-        </w:rPr>
-        <w:t>，</w:t>
-      </w:r>
-      <w:r>
-        <w:rPr>
-          <w:rFonts w:hint="eastAsia"/>
-        </w:rPr>
-        <w:t>HMM</w:t>
-      </w:r>
-      <w:r>
-        <w:rPr>
-          <w:rFonts w:hint="eastAsia"/>
-        </w:rPr>
-        <w:t>）</w:t>
-      </w:r>
-      <w:r>
-        <w:rPr>
-          <w:vertAlign w:val="superscript"/>
-        </w:rPr>
-        <w:fldChar w:fldCharType="begin"/>
-      </w:r>
-      <w:r>
-        <w:rPr>
-          <w:vertAlign w:val="superscript"/>
-        </w:rPr>
-        <w:instrText xml:space="preserve"> </w:instrText>
-      </w:r>
-      <w:r>
-        <w:rPr>
-          <w:rFonts w:hint="eastAsia"/>
-          <w:vertAlign w:val="superscript"/>
-        </w:rPr>
-        <w:instrText>REF _Ref436935628 \r \h</w:instrText>
-      </w:r>
-      <w:r>
-        <w:rPr>
-          <w:vertAlign w:val="superscript"/>
-        </w:rPr>
-        <w:instrText xml:space="preserve">  \* MERGEFORMAT </w:instrText>
-      </w:r>
-      <w:r>
-        <w:rPr>
-          <w:vertAlign w:val="superscript"/>
-        </w:rPr>
-      </w:r>
-      <w:r>
-        <w:rPr>
-          <w:vertAlign w:val="superscript"/>
-        </w:rPr>
-        <w:fldChar w:fldCharType="separate"/>
-      </w:r>
-      <w:r>
-        <w:rPr>
-          <w:vertAlign w:val="superscript"/>
-        </w:rPr>
-        <w:t>[41]</w:t>
-      </w:r>
-      <w:r>
-        <w:rPr>
-          <w:vertAlign w:val="superscript"/>
-        </w:rPr>
-        <w:fldChar w:fldCharType="end"/>
-      </w:r>
-      <w:r>
-        <w:rPr>
-          <w:rFonts w:hint="eastAsia"/>
-        </w:rPr>
-        <w:t>是一种描述时序数据的概率统计模型，由一个隐藏的马尔科夫链</w:t>
-      </w:r>
-      <w:r>
-        <w:rPr>
-          <w:rFonts w:hint="eastAsia"/>
-        </w:rPr>
-        <w:t>和一个可观测的随机过程</w:t>
-      </w:r>
-      <w:r>
-        <w:rPr>
-          <w:rFonts w:hint="eastAsia"/>
-        </w:rPr>
-        <w:t>组成，如图</w:t>
-      </w:r>
-      <w:r>
-        <w:rPr>
-          <w:rFonts w:hint="eastAsia"/>
-        </w:rPr>
-        <w:t>5</w:t>
-      </w:r>
-      <w:r>
-        <w:rPr>
-          <w:rFonts w:hint="eastAsia"/>
-        </w:rPr>
-        <w:t>所示。其中马尔科夫链描述隐藏状态的转移，该转移具有马尔科夫性，即当前状态仅依赖于前一个状</w:t>
-      </w:r>
-      <w:r>
-        <w:rPr>
-          <w:rFonts w:hint="eastAsia"/>
-        </w:rPr>
-        <w:lastRenderedPageBreak/>
-        <w:t>态，而与其他更早的状态无关；可观测的随机过程描述隐藏状态与观测值之间的概率关系。</w:t>
-      </w:r>
-    </w:p>
-    <w:p>
-      <w:pPr>
-        <w:ind w:firstLineChars="0" w:firstLine="0"/>
-      </w:pPr>
-      <w:r>
-        <w:rPr>
-          <w:vertAlign w:val="superscript"/>
-        </w:rPr>
-        <w:t xml:space="preserve"> </w:t>
-      </w:r>
     </w:p>
     <w:p>
       <w:pPr>
@@ -9182,6 +9137,2689 @@
     </w:p>
     <w:p>
       <w:pPr>
+        <w:ind w:firstLine="480"/>
+      </w:pPr>
+      <w:r>
+        <w:rPr>
+          <w:rFonts w:hint="eastAsia"/>
+        </w:rPr>
+        <w:t>隐马尔科夫模型由一个五元组</w:t>
+      </w:r>
+      <m:oMath>
+        <m:r>
+          <w:rPr>
+            <w:rFonts w:ascii="Cambria Math" w:hAnsi="Cambria Math"/>
+          </w:rPr>
+          <m:t>λ=</m:t>
+        </m:r>
+        <m:d>
+          <m:dPr>
+            <m:ctrlPr>
+              <w:rPr>
+                <w:rFonts w:ascii="Cambria Math" w:hAnsi="Cambria Math"/>
+                <w:i/>
+              </w:rPr>
+            </m:ctrlPr>
+          </m:dPr>
+          <m:e>
+            <m:r>
+              <w:rPr>
+                <w:rFonts w:ascii="Cambria Math" w:hAnsi="Cambria Math"/>
+              </w:rPr>
+              <m:t>N,M,π,A,B</m:t>
+            </m:r>
+          </m:e>
+        </m:d>
+      </m:oMath>
+      <w:r>
+        <w:rPr>
+          <w:rFonts w:hint="eastAsia"/>
+        </w:rPr>
+        <w:t>表示，下面我们介绍这五个基本要素：</w:t>
+      </w:r>
+    </w:p>
+    <w:p>
+      <w:pPr>
+        <w:ind w:firstLineChars="0" w:firstLine="0"/>
+      </w:pPr>
+      <w:r>
+        <w:tab/>
+      </w:r>
+      <w:r>
+        <w:rPr>
+          <w:rFonts w:hint="eastAsia"/>
+          <w:i/>
+        </w:rPr>
+        <w:t>Q</w:t>
+      </w:r>
+      <w:r>
+        <w:rPr>
+          <w:rFonts w:hint="eastAsia"/>
+        </w:rPr>
+        <w:t>为所有状态的集合，</w:t>
+      </w:r>
+      <w:r>
+        <w:rPr>
+          <w:rFonts w:hint="eastAsia"/>
+          <w:i/>
+        </w:rPr>
+        <w:t>V</w:t>
+      </w:r>
+      <w:r>
+        <w:rPr>
+          <w:rFonts w:hint="eastAsia"/>
+        </w:rPr>
+        <w:t>为所有观测的集合。</w:t>
+      </w:r>
+      <m:oMath>
+        <m:r>
+          <w:rPr>
+            <w:rFonts w:ascii="Cambria Math" w:hAnsi="Cambria Math" w:hint="eastAsia"/>
+          </w:rPr>
+          <m:t>Q</m:t>
+        </m:r>
+        <m:r>
+          <w:rPr>
+            <w:rFonts w:ascii="Cambria Math" w:hAnsi="Cambria Math" w:hint="eastAsia"/>
+          </w:rPr>
+          <m:t>=</m:t>
+        </m:r>
+        <m:d>
+          <m:dPr>
+            <m:begChr m:val="{"/>
+            <m:endChr m:val="}"/>
+            <m:ctrlPr>
+              <w:rPr>
+                <w:rFonts w:ascii="Cambria Math" w:hAnsi="Cambria Math"/>
+                <w:i/>
+              </w:rPr>
+            </m:ctrlPr>
+          </m:dPr>
+          <m:e>
+            <m:sSub>
+              <m:sSubPr>
+                <m:ctrlPr>
+                  <w:rPr>
+                    <w:rFonts w:ascii="Cambria Math" w:hAnsi="Cambria Math"/>
+                    <w:i/>
+                  </w:rPr>
+                </m:ctrlPr>
+              </m:sSubPr>
+              <m:e>
+                <m:r>
+                  <w:rPr>
+                    <w:rFonts w:ascii="Cambria Math" w:hAnsi="Cambria Math"/>
+                  </w:rPr>
+                  <m:t>q</m:t>
+                </m:r>
+              </m:e>
+              <m:sub>
+                <m:r>
+                  <w:rPr>
+                    <w:rFonts w:ascii="Cambria Math" w:hAnsi="Cambria Math"/>
+                  </w:rPr>
+                  <m:t>1</m:t>
+                </m:r>
+              </m:sub>
+            </m:sSub>
+            <m:r>
+              <w:rPr>
+                <w:rFonts w:ascii="Cambria Math" w:hAnsi="Cambria Math"/>
+              </w:rPr>
+              <m:t>,</m:t>
+            </m:r>
+            <m:sSub>
+              <m:sSubPr>
+                <m:ctrlPr>
+                  <w:rPr>
+                    <w:rFonts w:ascii="Cambria Math" w:hAnsi="Cambria Math"/>
+                    <w:i/>
+                  </w:rPr>
+                </m:ctrlPr>
+              </m:sSubPr>
+              <m:e>
+                <m:r>
+                  <w:rPr>
+                    <w:rFonts w:ascii="Cambria Math" w:hAnsi="Cambria Math"/>
+                  </w:rPr>
+                  <m:t>q</m:t>
+                </m:r>
+              </m:e>
+              <m:sub>
+                <m:r>
+                  <w:rPr>
+                    <w:rFonts w:ascii="Cambria Math" w:hAnsi="Cambria Math"/>
+                  </w:rPr>
+                  <m:t>2</m:t>
+                </m:r>
+              </m:sub>
+            </m:sSub>
+            <m:r>
+              <w:rPr>
+                <w:rFonts w:ascii="Cambria Math" w:hAnsi="Cambria Math"/>
+              </w:rPr>
+              <m:t>,…,</m:t>
+            </m:r>
+            <m:sSub>
+              <m:sSubPr>
+                <m:ctrlPr>
+                  <w:rPr>
+                    <w:rFonts w:ascii="Cambria Math" w:hAnsi="Cambria Math"/>
+                    <w:i/>
+                  </w:rPr>
+                </m:ctrlPr>
+              </m:sSubPr>
+              <m:e>
+                <m:r>
+                  <w:rPr>
+                    <w:rFonts w:ascii="Cambria Math" w:hAnsi="Cambria Math"/>
+                  </w:rPr>
+                  <m:t>q</m:t>
+                </m:r>
+              </m:e>
+              <m:sub>
+                <m:r>
+                  <w:rPr>
+                    <w:rFonts w:ascii="Cambria Math" w:hAnsi="Cambria Math"/>
+                  </w:rPr>
+                  <m:t>N</m:t>
+                </m:r>
+              </m:sub>
+            </m:sSub>
+          </m:e>
+        </m:d>
+        <m:r>
+          <w:rPr>
+            <w:rFonts w:ascii="Cambria Math" w:hAnsi="Cambria Math" w:hint="eastAsia"/>
+          </w:rPr>
+          <m:t>，</m:t>
+        </m:r>
+        <m:r>
+          <w:rPr>
+            <w:rFonts w:ascii="Cambria Math" w:hAnsi="Cambria Math" w:hint="eastAsia"/>
+          </w:rPr>
+          <m:t>N={</m:t>
+        </m:r>
+        <m:sSub>
+          <m:sSubPr>
+            <m:ctrlPr>
+              <w:rPr>
+                <w:rFonts w:ascii="Cambria Math" w:hAnsi="Cambria Math"/>
+                <w:i/>
+              </w:rPr>
+            </m:ctrlPr>
+          </m:sSubPr>
+          <m:e>
+            <m:r>
+              <w:rPr>
+                <w:rFonts w:ascii="Cambria Math" w:hAnsi="Cambria Math"/>
+              </w:rPr>
+              <m:t>v</m:t>
+            </m:r>
+          </m:e>
+          <m:sub>
+            <m:r>
+              <w:rPr>
+                <w:rFonts w:ascii="Cambria Math" w:hAnsi="Cambria Math"/>
+              </w:rPr>
+              <m:t>1</m:t>
+            </m:r>
+          </m:sub>
+        </m:sSub>
+        <m:r>
+          <w:rPr>
+            <w:rFonts w:ascii="Cambria Math" w:hAnsi="Cambria Math"/>
+          </w:rPr>
+          <m:t>,</m:t>
+        </m:r>
+        <m:sSub>
+          <m:sSubPr>
+            <m:ctrlPr>
+              <w:rPr>
+                <w:rFonts w:ascii="Cambria Math" w:hAnsi="Cambria Math"/>
+                <w:i/>
+              </w:rPr>
+            </m:ctrlPr>
+          </m:sSubPr>
+          <m:e>
+            <m:r>
+              <w:rPr>
+                <w:rFonts w:ascii="Cambria Math" w:hAnsi="Cambria Math"/>
+              </w:rPr>
+              <m:t>v</m:t>
+            </m:r>
+          </m:e>
+          <m:sub>
+            <m:r>
+              <w:rPr>
+                <w:rFonts w:ascii="Cambria Math" w:hAnsi="Cambria Math"/>
+              </w:rPr>
+              <m:t>2</m:t>
+            </m:r>
+          </m:sub>
+        </m:sSub>
+        <m:r>
+          <w:rPr>
+            <w:rFonts w:ascii="Cambria Math" w:hAnsi="Cambria Math"/>
+          </w:rPr>
+          <m:t>,…,</m:t>
+        </m:r>
+        <m:sSub>
+          <m:sSubPr>
+            <m:ctrlPr>
+              <w:rPr>
+                <w:rFonts w:ascii="Cambria Math" w:hAnsi="Cambria Math"/>
+                <w:i/>
+              </w:rPr>
+            </m:ctrlPr>
+          </m:sSubPr>
+          <m:e>
+            <m:r>
+              <w:rPr>
+                <w:rFonts w:ascii="Cambria Math" w:hAnsi="Cambria Math"/>
+              </w:rPr>
+              <m:t>v</m:t>
+            </m:r>
+          </m:e>
+          <m:sub>
+            <m:r>
+              <w:rPr>
+                <w:rFonts w:ascii="Cambria Math" w:hAnsi="Cambria Math" w:hint="eastAsia"/>
+              </w:rPr>
+              <m:t>M</m:t>
+            </m:r>
+          </m:sub>
+        </m:sSub>
+        <m:r>
+          <w:rPr>
+            <w:rFonts w:ascii="Cambria Math" w:hAnsi="Cambria Math" w:hint="eastAsia"/>
+          </w:rPr>
+          <m:t>}</m:t>
+        </m:r>
+      </m:oMath>
+      <w:r>
+        <w:t xml:space="preserve">, </w:t>
+      </w:r>
+      <w:r>
+        <w:rPr>
+          <w:rFonts w:hint="eastAsia"/>
+        </w:rPr>
+        <w:t>其中，</w:t>
+      </w:r>
+      <w:r>
+        <w:rPr>
+          <w:rFonts w:hint="eastAsia"/>
+          <w:i/>
+        </w:rPr>
+        <w:t>N</w:t>
+      </w:r>
+      <w:r>
+        <w:rPr>
+          <w:rFonts w:hint="eastAsia"/>
+        </w:rPr>
+        <w:t>表示模型中的状态数目，</w:t>
+      </w:r>
+      <w:r>
+        <w:rPr>
+          <w:rFonts w:hint="eastAsia"/>
+          <w:i/>
+        </w:rPr>
+        <w:t>M</w:t>
+      </w:r>
+      <w:r>
+        <w:rPr>
+          <w:rFonts w:hint="eastAsia"/>
+        </w:rPr>
+        <w:t>表示模型中观测值的数目；</w:t>
+      </w:r>
+    </w:p>
+    <w:p>
+      <w:pPr>
+        <w:ind w:firstLineChars="0" w:firstLine="0"/>
+        <w:rPr>
+          <w:rFonts w:hint="eastAsia"/>
+        </w:rPr>
+      </w:pPr>
+      <w:r>
+        <w:tab/>
+      </w:r>
+      <w:r>
+        <w:rPr>
+          <w:i/>
+        </w:rPr>
+        <w:t>I</w:t>
+      </w:r>
+      <w:r>
+        <w:rPr>
+          <w:rFonts w:hint="eastAsia"/>
+        </w:rPr>
+        <w:t>为</w:t>
+      </w:r>
+      <w:r>
+        <w:t>长度</w:t>
+      </w:r>
+      <w:r>
+        <w:t>T</w:t>
+      </w:r>
+      <w:r>
+        <w:t>的状态序列，</w:t>
+      </w:r>
+      <w:r>
+        <w:rPr>
+          <w:i/>
+        </w:rPr>
+        <w:t>O</w:t>
+      </w:r>
+      <w:r>
+        <w:t>为观测序列</w:t>
+      </w:r>
+      <w:r>
+        <w:rPr>
+          <w:rFonts w:hint="eastAsia"/>
+        </w:rPr>
+        <w:t>。</w:t>
+      </w:r>
+      <w:r>
+        <w:rPr>
+          <w:rFonts w:hint="eastAsia"/>
+        </w:rPr>
+        <w:t>其中</w:t>
+      </w:r>
+      <m:oMath>
+        <m:r>
+          <w:rPr>
+            <w:rFonts w:ascii="Cambria Math" w:hAnsi="Cambria Math" w:hint="eastAsia"/>
+          </w:rPr>
+          <m:t>I</m:t>
+        </m:r>
+        <m:r>
+          <w:rPr>
+            <w:rFonts w:ascii="Cambria Math" w:hAnsi="Cambria Math" w:hint="eastAsia"/>
+          </w:rPr>
+          <m:t>=</m:t>
+        </m:r>
+        <m:d>
+          <m:dPr>
+            <m:begChr m:val="{"/>
+            <m:endChr m:val="}"/>
+            <m:ctrlPr>
+              <w:rPr>
+                <w:rFonts w:ascii="Cambria Math" w:hAnsi="Cambria Math"/>
+                <w:i/>
+              </w:rPr>
+            </m:ctrlPr>
+          </m:dPr>
+          <m:e>
+            <m:sSub>
+              <m:sSubPr>
+                <m:ctrlPr>
+                  <w:rPr>
+                    <w:rFonts w:ascii="Cambria Math" w:hAnsi="Cambria Math"/>
+                    <w:i/>
+                  </w:rPr>
+                </m:ctrlPr>
+              </m:sSubPr>
+              <m:e>
+                <m:r>
+                  <w:rPr>
+                    <w:rFonts w:ascii="Cambria Math" w:hAnsi="Cambria Math" w:hint="eastAsia"/>
+                  </w:rPr>
+                  <m:t>i</m:t>
+                </m:r>
+              </m:e>
+              <m:sub>
+                <m:r>
+                  <w:rPr>
+                    <w:rFonts w:ascii="Cambria Math" w:hAnsi="Cambria Math"/>
+                  </w:rPr>
+                  <m:t>1</m:t>
+                </m:r>
+              </m:sub>
+            </m:sSub>
+            <m:r>
+              <w:rPr>
+                <w:rFonts w:ascii="Cambria Math" w:hAnsi="Cambria Math"/>
+              </w:rPr>
+              <m:t>,</m:t>
+            </m:r>
+            <m:sSub>
+              <m:sSubPr>
+                <m:ctrlPr>
+                  <w:rPr>
+                    <w:rFonts w:ascii="Cambria Math" w:hAnsi="Cambria Math"/>
+                    <w:i/>
+                  </w:rPr>
+                </m:ctrlPr>
+              </m:sSubPr>
+              <m:e>
+                <m:r>
+                  <w:rPr>
+                    <w:rFonts w:ascii="Cambria Math" w:hAnsi="Cambria Math" w:hint="eastAsia"/>
+                  </w:rPr>
+                  <m:t>i</m:t>
+                </m:r>
+              </m:e>
+              <m:sub>
+                <m:r>
+                  <w:rPr>
+                    <w:rFonts w:ascii="Cambria Math" w:hAnsi="Cambria Math"/>
+                  </w:rPr>
+                  <m:t>2</m:t>
+                </m:r>
+              </m:sub>
+            </m:sSub>
+            <m:r>
+              <w:rPr>
+                <w:rFonts w:ascii="Cambria Math" w:hAnsi="Cambria Math"/>
+              </w:rPr>
+              <m:t>,…,</m:t>
+            </m:r>
+            <m:sSub>
+              <m:sSubPr>
+                <m:ctrlPr>
+                  <w:rPr>
+                    <w:rFonts w:ascii="Cambria Math" w:hAnsi="Cambria Math"/>
+                    <w:i/>
+                  </w:rPr>
+                </m:ctrlPr>
+              </m:sSubPr>
+              <m:e>
+                <m:r>
+                  <w:rPr>
+                    <w:rFonts w:ascii="Cambria Math" w:hAnsi="Cambria Math" w:hint="eastAsia"/>
+                  </w:rPr>
+                  <m:t>i</m:t>
+                </m:r>
+              </m:e>
+              <m:sub>
+                <m:r>
+                  <w:rPr>
+                    <w:rFonts w:ascii="Cambria Math" w:hAnsi="Cambria Math" w:hint="eastAsia"/>
+                  </w:rPr>
+                  <m:t>T</m:t>
+                </m:r>
+              </m:sub>
+            </m:sSub>
+          </m:e>
+        </m:d>
+        <m:r>
+          <w:rPr>
+            <w:rFonts w:ascii="Cambria Math" w:hAnsi="Cambria Math" w:hint="eastAsia"/>
+          </w:rPr>
+          <m:t>，</m:t>
+        </m:r>
+        <m:r>
+          <w:rPr>
+            <w:rFonts w:ascii="Cambria Math" w:hAnsi="Cambria Math"/>
+          </w:rPr>
+          <m:t>O</m:t>
+        </m:r>
+        <m:r>
+          <w:rPr>
+            <w:rFonts w:ascii="Cambria Math" w:hAnsi="Cambria Math" w:hint="eastAsia"/>
+          </w:rPr>
+          <m:t>=</m:t>
+        </m:r>
+        <m:d>
+          <m:dPr>
+            <m:begChr m:val="{"/>
+            <m:endChr m:val="}"/>
+            <m:ctrlPr>
+              <w:rPr>
+                <w:rFonts w:ascii="Cambria Math" w:hAnsi="Cambria Math"/>
+                <w:i/>
+              </w:rPr>
+            </m:ctrlPr>
+          </m:dPr>
+          <m:e>
+            <m:sSub>
+              <m:sSubPr>
+                <m:ctrlPr>
+                  <w:rPr>
+                    <w:rFonts w:ascii="Cambria Math" w:hAnsi="Cambria Math"/>
+                    <w:i/>
+                  </w:rPr>
+                </m:ctrlPr>
+              </m:sSubPr>
+              <m:e>
+                <m:r>
+                  <w:rPr>
+                    <w:rFonts w:ascii="Cambria Math" w:hAnsi="Cambria Math" w:hint="eastAsia"/>
+                  </w:rPr>
+                  <m:t>o</m:t>
+                </m:r>
+              </m:e>
+              <m:sub>
+                <m:r>
+                  <w:rPr>
+                    <w:rFonts w:ascii="Cambria Math" w:hAnsi="Cambria Math"/>
+                  </w:rPr>
+                  <m:t>1</m:t>
+                </m:r>
+              </m:sub>
+            </m:sSub>
+            <m:r>
+              <w:rPr>
+                <w:rFonts w:ascii="Cambria Math" w:hAnsi="Cambria Math"/>
+              </w:rPr>
+              <m:t>,</m:t>
+            </m:r>
+            <m:sSub>
+              <m:sSubPr>
+                <m:ctrlPr>
+                  <w:rPr>
+                    <w:rFonts w:ascii="Cambria Math" w:hAnsi="Cambria Math"/>
+                    <w:i/>
+                  </w:rPr>
+                </m:ctrlPr>
+              </m:sSubPr>
+              <m:e>
+                <m:r>
+                  <w:rPr>
+                    <w:rFonts w:ascii="Cambria Math" w:hAnsi="Cambria Math"/>
+                  </w:rPr>
+                  <m:t>o</m:t>
+                </m:r>
+              </m:e>
+              <m:sub>
+                <m:r>
+                  <w:rPr>
+                    <w:rFonts w:ascii="Cambria Math" w:hAnsi="Cambria Math"/>
+                  </w:rPr>
+                  <m:t>2</m:t>
+                </m:r>
+              </m:sub>
+            </m:sSub>
+            <m:r>
+              <w:rPr>
+                <w:rFonts w:ascii="Cambria Math" w:hAnsi="Cambria Math"/>
+              </w:rPr>
+              <m:t>,…,</m:t>
+            </m:r>
+            <m:sSub>
+              <m:sSubPr>
+                <m:ctrlPr>
+                  <w:rPr>
+                    <w:rFonts w:ascii="Cambria Math" w:hAnsi="Cambria Math"/>
+                    <w:i/>
+                  </w:rPr>
+                </m:ctrlPr>
+              </m:sSubPr>
+              <m:e>
+                <m:r>
+                  <w:rPr>
+                    <w:rFonts w:ascii="Cambria Math" w:hAnsi="Cambria Math"/>
+                  </w:rPr>
+                  <m:t>o</m:t>
+                </m:r>
+              </m:e>
+              <m:sub>
+                <m:r>
+                  <w:rPr>
+                    <w:rFonts w:ascii="Cambria Math" w:hAnsi="Cambria Math"/>
+                  </w:rPr>
+                  <m:t>T</m:t>
+                </m:r>
+              </m:sub>
+            </m:sSub>
+          </m:e>
+        </m:d>
+      </m:oMath>
+    </w:p>
+    <w:p>
+      <w:pPr>
+        <w:ind w:firstLine="480"/>
+      </w:pPr>
+      <m:oMath>
+        <m:r>
+          <w:rPr>
+            <w:rFonts w:ascii="Cambria Math" w:hAnsi="Cambria Math"/>
+          </w:rPr>
+          <m:t>π</m:t>
+        </m:r>
+        <m:r>
+          <m:rPr>
+            <m:sty m:val="p"/>
+          </m:rPr>
+          <w:rPr>
+            <w:rFonts w:ascii="Cambria Math" w:hAnsi="Cambria Math"/>
+          </w:rPr>
+          <m:t>={</m:t>
+        </m:r>
+        <m:sSub>
+          <m:sSubPr>
+            <m:ctrlPr>
+              <w:rPr>
+                <w:rFonts w:ascii="Cambria Math" w:hAnsi="Cambria Math"/>
+              </w:rPr>
+            </m:ctrlPr>
+          </m:sSubPr>
+          <m:e>
+            <m:r>
+              <m:rPr>
+                <m:sty m:val="p"/>
+              </m:rPr>
+              <w:rPr>
+                <w:rFonts w:ascii="Cambria Math" w:hAnsi="Cambria Math"/>
+              </w:rPr>
+              <m:t xml:space="preserve"> </m:t>
+            </m:r>
+            <m:r>
+              <w:rPr>
+                <w:rFonts w:ascii="Cambria Math" w:hAnsi="Cambria Math"/>
+              </w:rPr>
+              <m:t>π</m:t>
+            </m:r>
+          </m:e>
+          <m:sub>
+            <m:r>
+              <w:rPr>
+                <w:rFonts w:ascii="Cambria Math" w:hAnsi="Cambria Math"/>
+              </w:rPr>
+              <m:t>1</m:t>
+            </m:r>
+          </m:sub>
+        </m:sSub>
+        <m:r>
+          <m:rPr>
+            <m:sty m:val="p"/>
+          </m:rPr>
+          <w:rPr>
+            <w:rFonts w:ascii="Cambria Math" w:hAnsi="Cambria Math"/>
+          </w:rPr>
+          <m:t>,</m:t>
+        </m:r>
+        <m:sSub>
+          <m:sSubPr>
+            <m:ctrlPr>
+              <w:rPr>
+                <w:rFonts w:ascii="Cambria Math" w:hAnsi="Cambria Math"/>
+              </w:rPr>
+            </m:ctrlPr>
+          </m:sSubPr>
+          <m:e>
+            <m:r>
+              <m:rPr>
+                <m:sty m:val="p"/>
+              </m:rPr>
+              <w:rPr>
+                <w:rFonts w:ascii="Cambria Math" w:hAnsi="Cambria Math"/>
+              </w:rPr>
+              <m:t xml:space="preserve"> </m:t>
+            </m:r>
+            <m:r>
+              <w:rPr>
+                <w:rFonts w:ascii="Cambria Math" w:hAnsi="Cambria Math"/>
+              </w:rPr>
+              <m:t>π</m:t>
+            </m:r>
+          </m:e>
+          <m:sub>
+            <m:r>
+              <w:rPr>
+                <w:rFonts w:ascii="Cambria Math" w:hAnsi="Cambria Math"/>
+              </w:rPr>
+              <m:t>2</m:t>
+            </m:r>
+          </m:sub>
+        </m:sSub>
+        <m:r>
+          <m:rPr>
+            <m:sty m:val="p"/>
+          </m:rPr>
+          <w:rPr>
+            <w:rFonts w:ascii="Cambria Math" w:hAnsi="Cambria Math"/>
+          </w:rPr>
+          <m:t>,</m:t>
+        </m:r>
+        <m:sSub>
+          <m:sSubPr>
+            <m:ctrlPr>
+              <w:rPr>
+                <w:rFonts w:ascii="Cambria Math" w:hAnsi="Cambria Math"/>
+              </w:rPr>
+            </m:ctrlPr>
+          </m:sSubPr>
+          <m:e>
+            <m:r>
+              <m:rPr>
+                <m:sty m:val="p"/>
+              </m:rPr>
+              <w:rPr>
+                <w:rFonts w:ascii="Cambria Math" w:hAnsi="Cambria Math"/>
+              </w:rPr>
+              <m:t xml:space="preserve"> </m:t>
+            </m:r>
+            <m:r>
+              <w:rPr>
+                <w:rFonts w:ascii="Cambria Math" w:hAnsi="Cambria Math"/>
+              </w:rPr>
+              <m:t>π</m:t>
+            </m:r>
+          </m:e>
+          <m:sub>
+            <m:r>
+              <w:rPr>
+                <w:rFonts w:ascii="Cambria Math" w:hAnsi="Cambria Math"/>
+              </w:rPr>
+              <m:t>3</m:t>
+            </m:r>
+          </m:sub>
+        </m:sSub>
+        <m:r>
+          <m:rPr>
+            <m:sty m:val="p"/>
+          </m:rPr>
+          <w:rPr>
+            <w:rFonts w:ascii="Cambria Math" w:hAnsi="Cambria Math"/>
+          </w:rPr>
+          <m:t>,…,</m:t>
+        </m:r>
+        <m:sSub>
+          <m:sSubPr>
+            <m:ctrlPr>
+              <w:rPr>
+                <w:rFonts w:ascii="Cambria Math" w:hAnsi="Cambria Math"/>
+              </w:rPr>
+            </m:ctrlPr>
+          </m:sSubPr>
+          <m:e>
+            <m:r>
+              <m:rPr>
+                <m:sty m:val="p"/>
+              </m:rPr>
+              <w:rPr>
+                <w:rFonts w:ascii="Cambria Math" w:hAnsi="Cambria Math"/>
+              </w:rPr>
+              <m:t xml:space="preserve"> </m:t>
+            </m:r>
+            <m:r>
+              <w:rPr>
+                <w:rFonts w:ascii="Cambria Math" w:hAnsi="Cambria Math"/>
+              </w:rPr>
+              <m:t>π</m:t>
+            </m:r>
+          </m:e>
+          <m:sub>
+            <m:r>
+              <w:rPr>
+                <w:rFonts w:ascii="Cambria Math" w:hAnsi="Cambria Math"/>
+              </w:rPr>
+              <m:t>N</m:t>
+            </m:r>
+          </m:sub>
+        </m:sSub>
+        <m:r>
+          <m:rPr>
+            <m:sty m:val="p"/>
+          </m:rPr>
+          <w:rPr>
+            <w:rFonts w:ascii="Cambria Math" w:hAnsi="Cambria Math"/>
+          </w:rPr>
+          <m:t>}</m:t>
+        </m:r>
+      </m:oMath>
+      <w:r>
+        <w:rPr>
+          <w:rFonts w:hint="eastAsia"/>
+        </w:rPr>
+        <w:t>为</w:t>
+      </w:r>
+      <w:r>
+        <w:t>初始</w:t>
+      </w:r>
+      <w:r>
+        <w:rPr>
+          <w:rFonts w:hint="eastAsia"/>
+        </w:rPr>
+        <w:t>状态</w:t>
+      </w:r>
+      <w:r>
+        <w:t>概率矩阵</w:t>
+      </w:r>
+      <w:r>
+        <w:rPr>
+          <w:rFonts w:hint="eastAsia"/>
+        </w:rPr>
+        <w:t>，</w:t>
+      </w:r>
+      <m:oMath>
+        <m:sSub>
+          <m:sSubPr>
+            <m:ctrlPr>
+              <w:rPr>
+                <w:rFonts w:ascii="Cambria Math" w:hAnsi="Cambria Math"/>
+              </w:rPr>
+            </m:ctrlPr>
+          </m:sSubPr>
+          <m:e>
+            <m:r>
+              <w:rPr>
+                <w:rFonts w:ascii="Cambria Math" w:hAnsi="Cambria Math"/>
+              </w:rPr>
+              <m:t>π</m:t>
+            </m:r>
+          </m:e>
+          <m:sub>
+            <m:r>
+              <w:rPr>
+                <w:rFonts w:ascii="Cambria Math" w:hAnsi="Cambria Math"/>
+              </w:rPr>
+              <m:t>i</m:t>
+            </m:r>
+          </m:sub>
+        </m:sSub>
+        <m:r>
+          <w:rPr>
+            <w:rFonts w:ascii="Cambria Math" w:hAnsi="Cambria Math"/>
+          </w:rPr>
+          <m:t>=P</m:t>
+        </m:r>
+        <m:d>
+          <m:dPr>
+            <m:ctrlPr>
+              <w:rPr>
+                <w:rFonts w:ascii="Cambria Math" w:hAnsi="Cambria Math"/>
+              </w:rPr>
+            </m:ctrlPr>
+          </m:dPr>
+          <m:e>
+            <m:sSub>
+              <m:sSubPr>
+                <m:ctrlPr>
+                  <w:rPr>
+                    <w:rFonts w:ascii="Cambria Math" w:hAnsi="Cambria Math"/>
+                  </w:rPr>
+                </m:ctrlPr>
+              </m:sSubPr>
+              <m:e>
+                <m:r>
+                  <w:rPr>
+                    <w:rFonts w:ascii="Cambria Math" w:hAnsi="Cambria Math" w:hint="eastAsia"/>
+                  </w:rPr>
+                  <m:t>i</m:t>
+                </m:r>
+              </m:e>
+              <m:sub>
+                <m:r>
+                  <w:rPr>
+                    <w:rFonts w:ascii="Cambria Math" w:hAnsi="Cambria Math"/>
+                  </w:rPr>
+                  <m:t>1</m:t>
+                </m:r>
+              </m:sub>
+            </m:sSub>
+            <m:r>
+              <w:rPr>
+                <w:rFonts w:ascii="Cambria Math" w:hAnsi="Cambria Math"/>
+              </w:rPr>
+              <m:t>=</m:t>
+            </m:r>
+            <m:sSub>
+              <m:sSubPr>
+                <m:ctrlPr>
+                  <w:rPr>
+                    <w:rFonts w:ascii="Cambria Math" w:hAnsi="Cambria Math"/>
+                  </w:rPr>
+                </m:ctrlPr>
+              </m:sSubPr>
+              <m:e>
+                <m:r>
+                  <w:rPr>
+                    <w:rFonts w:ascii="Cambria Math" w:hAnsi="Cambria Math"/>
+                  </w:rPr>
+                  <m:t>q</m:t>
+                </m:r>
+              </m:e>
+              <m:sub>
+                <m:r>
+                  <w:rPr>
+                    <w:rFonts w:ascii="Cambria Math" w:hAnsi="Cambria Math"/>
+                  </w:rPr>
+                  <m:t>i</m:t>
+                </m:r>
+              </m:sub>
+            </m:sSub>
+          </m:e>
+        </m:d>
+        <m:r>
+          <w:rPr>
+            <w:rFonts w:ascii="Cambria Math" w:hAnsi="Cambria Math"/>
+          </w:rPr>
+          <m:t>, i=1,2,…,N</m:t>
+        </m:r>
+      </m:oMath>
+      <w:r>
+        <w:rPr>
+          <w:rFonts w:hint="eastAsia"/>
+        </w:rPr>
+        <w:t>表示初始时刻</w:t>
+      </w:r>
+      <w:r>
+        <w:rPr>
+          <w:rFonts w:hint="eastAsia"/>
+        </w:rPr>
+        <w:t>t=1</w:t>
+      </w:r>
+      <w:r>
+        <w:t>处</w:t>
+      </w:r>
+      <w:r>
+        <w:rPr>
+          <w:rFonts w:hint="eastAsia"/>
+        </w:rPr>
+        <w:t>于状态</w:t>
+      </w:r>
+      <m:oMath>
+        <m:sSub>
+          <m:sSubPr>
+            <m:ctrlPr>
+              <w:rPr>
+                <w:rFonts w:ascii="Cambria Math" w:hAnsi="Cambria Math"/>
+              </w:rPr>
+            </m:ctrlPr>
+          </m:sSubPr>
+          <m:e>
+            <m:r>
+              <w:rPr>
+                <w:rFonts w:ascii="Cambria Math" w:hAnsi="Cambria Math"/>
+              </w:rPr>
+              <m:t>q</m:t>
+            </m:r>
+          </m:e>
+          <m:sub>
+            <m:r>
+              <w:rPr>
+                <w:rFonts w:ascii="Cambria Math" w:hAnsi="Cambria Math"/>
+              </w:rPr>
+              <m:t>i</m:t>
+            </m:r>
+          </m:sub>
+        </m:sSub>
+      </m:oMath>
+      <w:r>
+        <w:rPr>
+          <w:rFonts w:hint="eastAsia"/>
+        </w:rPr>
+        <w:t>的</w:t>
+      </w:r>
+      <w:r>
+        <w:t>概率</w:t>
+      </w:r>
+      <w:r>
+        <w:rPr>
+          <w:rFonts w:hint="eastAsia"/>
+        </w:rPr>
+        <w:t>。</w:t>
+      </w:r>
+      <m:oMath>
+        <m:r>
+          <w:rPr>
+            <w:rFonts w:ascii="Cambria Math" w:hAnsi="Cambria Math"/>
+          </w:rPr>
+          <m:t>π</m:t>
+        </m:r>
+      </m:oMath>
+      <w:r>
+        <w:t>满足</w:t>
+      </w:r>
+      <w:r>
+        <w:rPr>
+          <w:rFonts w:hint="eastAsia"/>
+        </w:rPr>
+        <w:t>约束</w:t>
+      </w:r>
+      <w:r>
+        <w:rPr>
+          <w:rFonts w:hint="eastAsia"/>
+        </w:rPr>
+        <w:t xml:space="preserve"> </w:t>
+      </w:r>
+      <m:oMath>
+        <m:sSub>
+          <m:sSubPr>
+            <m:ctrlPr>
+              <w:rPr>
+                <w:rFonts w:ascii="Cambria Math" w:hAnsi="Cambria Math"/>
+              </w:rPr>
+            </m:ctrlPr>
+          </m:sSubPr>
+          <m:e>
+            <m:r>
+              <w:rPr>
+                <w:rFonts w:ascii="Cambria Math" w:hAnsi="Cambria Math"/>
+              </w:rPr>
+              <m:t>π</m:t>
+            </m:r>
+          </m:e>
+          <m:sub>
+            <m:r>
+              <w:rPr>
+                <w:rFonts w:ascii="Cambria Math" w:hAnsi="Cambria Math"/>
+              </w:rPr>
+              <m:t>i</m:t>
+            </m:r>
+          </m:sub>
+        </m:sSub>
+        <m:r>
+          <w:rPr>
+            <w:rFonts w:ascii="Cambria Math" w:hAnsi="Cambria Math"/>
+          </w:rPr>
+          <m:t>≥0</m:t>
+        </m:r>
+        <m:r>
+          <w:rPr>
+            <w:rFonts w:ascii="Cambria Math" w:hAnsi="Cambria Math"/>
+          </w:rPr>
+          <m:t>,</m:t>
+        </m:r>
+        <m:nary>
+          <m:naryPr>
+            <m:chr m:val="∑"/>
+            <m:limLoc m:val="undOvr"/>
+            <m:grow m:val="1"/>
+            <m:ctrlPr>
+              <w:rPr>
+                <w:rFonts w:ascii="Cambria Math" w:hAnsi="Cambria Math"/>
+              </w:rPr>
+            </m:ctrlPr>
+          </m:naryPr>
+          <m:sub>
+            <m:r>
+              <w:rPr>
+                <w:rFonts w:ascii="Cambria Math" w:hAnsi="Cambria Math"/>
+              </w:rPr>
+              <m:t>i=1</m:t>
+            </m:r>
+          </m:sub>
+          <m:sup>
+            <m:r>
+              <m:rPr>
+                <m:sty m:val="p"/>
+              </m:rPr>
+              <w:rPr>
+                <w:rFonts w:ascii="Cambria Math" w:hAnsi="Cambria Math"/>
+              </w:rPr>
+              <m:t>N</m:t>
+            </m:r>
+          </m:sup>
+          <m:e>
+            <m:sSub>
+              <m:sSubPr>
+                <m:ctrlPr>
+                  <w:rPr>
+                    <w:rFonts w:ascii="Cambria Math" w:hAnsi="Cambria Math"/>
+                  </w:rPr>
+                </m:ctrlPr>
+              </m:sSubPr>
+              <m:e>
+                <m:r>
+                  <w:rPr>
+                    <w:rFonts w:ascii="Cambria Math" w:hAnsi="Cambria Math"/>
+                  </w:rPr>
+                  <m:t>π</m:t>
+                </m:r>
+              </m:e>
+              <m:sub>
+                <m:r>
+                  <w:rPr>
+                    <w:rFonts w:ascii="Cambria Math" w:hAnsi="Cambria Math"/>
+                  </w:rPr>
+                  <m:t>i</m:t>
+                </m:r>
+              </m:sub>
+            </m:sSub>
+          </m:e>
+        </m:nary>
+        <m:r>
+          <w:rPr>
+            <w:rFonts w:ascii="Cambria Math" w:hAnsi="Cambria Math"/>
+          </w:rPr>
+          <m:t>=1</m:t>
+        </m:r>
+        <m:r>
+          <w:rPr>
+            <w:rFonts w:ascii="Cambria Math" w:hAnsi="Cambria Math"/>
+          </w:rPr>
+          <m:t xml:space="preserve"> </m:t>
+        </m:r>
+      </m:oMath>
+      <w:r>
+        <w:rPr>
+          <w:rFonts w:hint="eastAsia"/>
+        </w:rPr>
+        <w:t>；</w:t>
+      </w:r>
+    </w:p>
+    <w:p>
+      <w:pPr>
+        <w:ind w:firstLine="480"/>
+      </w:pPr>
+      <m:oMath>
+        <m:r>
+          <w:rPr>
+            <w:rFonts w:ascii="Cambria Math" w:hAnsi="Cambria Math"/>
+          </w:rPr>
+          <m:t>A=</m:t>
+        </m:r>
+        <m:d>
+          <m:dPr>
+            <m:begChr m:val="{"/>
+            <m:endChr m:val="|"/>
+            <m:ctrlPr>
+              <w:rPr>
+                <w:rFonts w:ascii="Cambria Math" w:hAnsi="Cambria Math"/>
+              </w:rPr>
+            </m:ctrlPr>
+          </m:dPr>
+          <m:e>
+            <m:sSub>
+              <m:sSubPr>
+                <m:ctrlPr>
+                  <w:rPr>
+                    <w:rFonts w:ascii="Cambria Math" w:hAnsi="Cambria Math"/>
+                  </w:rPr>
+                </m:ctrlPr>
+              </m:sSubPr>
+              <m:e>
+                <m:r>
+                  <w:rPr>
+                    <w:rFonts w:ascii="Cambria Math" w:hAnsi="Cambria Math"/>
+                  </w:rPr>
+                  <m:t>a</m:t>
+                </m:r>
+              </m:e>
+              <m:sub>
+                <m:r>
+                  <w:rPr>
+                    <w:rFonts w:ascii="Cambria Math" w:hAnsi="Cambria Math"/>
+                  </w:rPr>
+                  <m:t>ij</m:t>
+                </m:r>
+              </m:sub>
+            </m:sSub>
+            <m:r>
+              <w:rPr>
+                <w:rFonts w:ascii="Cambria Math" w:hAnsi="Cambria Math"/>
+              </w:rPr>
+              <m:t xml:space="preserve"> </m:t>
+            </m:r>
+          </m:e>
+        </m:d>
+        <m:r>
+          <w:rPr>
+            <w:rFonts w:ascii="Cambria Math" w:hAnsi="Cambria Math"/>
+          </w:rPr>
+          <m:t xml:space="preserve"> </m:t>
+        </m:r>
+        <m:r>
+          <w:rPr>
+            <w:rFonts w:ascii="Cambria Math" w:hAnsi="Cambria Math"/>
+          </w:rPr>
+          <m:t>i,j</m:t>
+        </m:r>
+        <m:r>
+          <w:rPr>
+            <w:rFonts w:ascii="Cambria Math" w:hAnsi="Cambria Math"/>
+          </w:rPr>
+          <m:t>=1,2</m:t>
+        </m:r>
+        <m:r>
+          <w:rPr>
+            <w:rFonts w:ascii="Cambria Math" w:hAnsi="Cambria Math"/>
+          </w:rPr>
+          <m:t>,…,N</m:t>
+        </m:r>
+        <m:r>
+          <m:rPr>
+            <m:sty m:val="p"/>
+          </m:rPr>
+          <w:rPr>
+            <w:rFonts w:ascii="Cambria Math" w:hAnsi="Cambria Math"/>
+          </w:rPr>
+          <m:t>}</m:t>
+        </m:r>
+      </m:oMath>
+      <w:r>
+        <w:rPr>
+          <w:rFonts w:hint="eastAsia"/>
+        </w:rPr>
+        <w:t>为状态</w:t>
+      </w:r>
+      <w:r>
+        <w:t>转移</w:t>
+      </w:r>
+      <w:r>
+        <w:rPr>
+          <w:rFonts w:hint="eastAsia"/>
+        </w:rPr>
+        <w:t>概率</w:t>
+      </w:r>
+      <w:r>
+        <w:t>矩阵</w:t>
+      </w:r>
+      <w:r>
+        <w:rPr>
+          <w:rFonts w:hint="eastAsia"/>
+        </w:rPr>
+        <w:t>，</w:t>
+      </w:r>
+      <m:oMath>
+        <m:sSub>
+          <m:sSubPr>
+            <m:ctrlPr>
+              <w:rPr>
+                <w:rFonts w:ascii="Cambria Math" w:hAnsi="Cambria Math"/>
+              </w:rPr>
+            </m:ctrlPr>
+          </m:sSubPr>
+          <m:e>
+            <m:r>
+              <w:rPr>
+                <w:rFonts w:ascii="Cambria Math" w:hAnsi="Cambria Math"/>
+              </w:rPr>
+              <m:t>a</m:t>
+            </m:r>
+          </m:e>
+          <m:sub>
+            <m:r>
+              <w:rPr>
+                <w:rFonts w:ascii="Cambria Math" w:hAnsi="Cambria Math"/>
+              </w:rPr>
+              <m:t>ij</m:t>
+            </m:r>
+          </m:sub>
+        </m:sSub>
+        <m:r>
+          <w:rPr>
+            <w:rFonts w:ascii="Cambria Math" w:hAnsi="Cambria Math"/>
+          </w:rPr>
+          <m:t>=P</m:t>
+        </m:r>
+        <m:d>
+          <m:dPr>
+            <m:ctrlPr>
+              <w:rPr>
+                <w:rFonts w:ascii="Cambria Math" w:hAnsi="Cambria Math"/>
+                <w:i/>
+              </w:rPr>
+            </m:ctrlPr>
+          </m:dPr>
+          <m:e>
+            <m:sSub>
+              <m:sSubPr>
+                <m:ctrlPr>
+                  <w:rPr>
+                    <w:rFonts w:ascii="Cambria Math" w:hAnsi="Cambria Math"/>
+                  </w:rPr>
+                </m:ctrlPr>
+              </m:sSubPr>
+              <m:e>
+                <m:r>
+                  <w:rPr>
+                    <w:rFonts w:ascii="Cambria Math" w:hAnsi="Cambria Math"/>
+                  </w:rPr>
+                  <m:t>i</m:t>
+                </m:r>
+              </m:e>
+              <m:sub>
+                <m:r>
+                  <w:rPr>
+                    <w:rFonts w:ascii="Cambria Math" w:hAnsi="Cambria Math"/>
+                  </w:rPr>
+                  <m:t>t</m:t>
+                </m:r>
+              </m:sub>
+            </m:sSub>
+            <m:r>
+              <w:rPr>
+                <w:rFonts w:ascii="Cambria Math" w:hAnsi="Cambria Math"/>
+              </w:rPr>
+              <m:t>=</m:t>
+            </m:r>
+            <m:sSub>
+              <m:sSubPr>
+                <m:ctrlPr>
+                  <w:rPr>
+                    <w:rFonts w:ascii="Cambria Math" w:hAnsi="Cambria Math"/>
+                  </w:rPr>
+                </m:ctrlPr>
+              </m:sSubPr>
+              <m:e>
+                <m:r>
+                  <w:rPr>
+                    <w:rFonts w:ascii="Cambria Math" w:hAnsi="Cambria Math"/>
+                  </w:rPr>
+                  <m:t>q</m:t>
+                </m:r>
+              </m:e>
+              <m:sub>
+                <m:r>
+                  <w:rPr>
+                    <w:rFonts w:ascii="Cambria Math" w:hAnsi="Cambria Math"/>
+                  </w:rPr>
+                  <m:t>j</m:t>
+                </m:r>
+              </m:sub>
+            </m:sSub>
+            <m:r>
+              <w:rPr>
+                <w:rFonts w:ascii="Cambria Math" w:hAnsi="Cambria Math"/>
+              </w:rPr>
+              <m:t xml:space="preserve"> </m:t>
+            </m:r>
+            <m:ctrlPr>
+              <w:rPr>
+                <w:rFonts w:ascii="Cambria Math" w:hAnsi="Cambria Math"/>
+              </w:rPr>
+            </m:ctrlPr>
+          </m:e>
+          <m:e>
+            <m:sSub>
+              <m:sSubPr>
+                <m:ctrlPr>
+                  <w:rPr>
+                    <w:rFonts w:ascii="Cambria Math" w:hAnsi="Cambria Math"/>
+                  </w:rPr>
+                </m:ctrlPr>
+              </m:sSubPr>
+              <m:e>
+                <m:r>
+                  <w:rPr>
+                    <w:rFonts w:ascii="Cambria Math" w:hAnsi="Cambria Math"/>
+                  </w:rPr>
+                  <m:t xml:space="preserve"> </m:t>
+                </m:r>
+                <m:r>
+                  <w:rPr>
+                    <w:rFonts w:ascii="Cambria Math" w:hAnsi="Cambria Math"/>
+                  </w:rPr>
+                  <m:t>i</m:t>
+                </m:r>
+              </m:e>
+              <m:sub>
+                <m:r>
+                  <w:rPr>
+                    <w:rFonts w:ascii="Cambria Math" w:hAnsi="Cambria Math"/>
+                  </w:rPr>
+                  <m:t>t-1</m:t>
+                </m:r>
+              </m:sub>
+            </m:sSub>
+            <m:r>
+              <w:rPr>
+                <w:rFonts w:ascii="Cambria Math" w:hAnsi="Cambria Math"/>
+              </w:rPr>
+              <m:t>=</m:t>
+            </m:r>
+            <m:sSub>
+              <m:sSubPr>
+                <m:ctrlPr>
+                  <w:rPr>
+                    <w:rFonts w:ascii="Cambria Math" w:hAnsi="Cambria Math"/>
+                  </w:rPr>
+                </m:ctrlPr>
+              </m:sSubPr>
+              <m:e>
+                <m:r>
+                  <w:rPr>
+                    <w:rFonts w:ascii="Cambria Math" w:hAnsi="Cambria Math"/>
+                  </w:rPr>
+                  <m:t>q</m:t>
+                </m:r>
+              </m:e>
+              <m:sub>
+                <m:r>
+                  <w:rPr>
+                    <w:rFonts w:ascii="Cambria Math" w:hAnsi="Cambria Math"/>
+                  </w:rPr>
+                  <m:t>i</m:t>
+                </m:r>
+              </m:sub>
+            </m:sSub>
+          </m:e>
+        </m:d>
+        <m:r>
+          <w:rPr>
+            <w:rFonts w:ascii="Cambria Math" w:hAnsi="Cambria Math" w:hint="eastAsia"/>
+          </w:rPr>
+          <m:t>,</m:t>
+        </m:r>
+        <m:r>
+          <w:rPr>
+            <w:rFonts w:ascii="Cambria Math" w:hAnsi="Cambria Math"/>
+          </w:rPr>
+          <m:t xml:space="preserve">  1≤i,j≤N</m:t>
+        </m:r>
+      </m:oMath>
+      <w:r>
+        <w:rPr>
+          <w:rFonts w:hint="eastAsia"/>
+        </w:rPr>
+        <w:t xml:space="preserve"> </w:t>
+      </w:r>
+      <w:r>
+        <w:rPr>
+          <w:rFonts w:hint="eastAsia"/>
+        </w:rPr>
+        <w:t>表示由</w:t>
+      </w:r>
+      <w:r>
+        <w:rPr>
+          <w:rFonts w:hint="eastAsia"/>
+        </w:rPr>
+        <w:t>时刻</w:t>
+      </w:r>
+      <w:r>
+        <w:rPr>
+          <w:rFonts w:hint="eastAsia"/>
+        </w:rPr>
+        <w:t>t-1</w:t>
+      </w:r>
+      <w:r>
+        <w:rPr>
+          <w:rFonts w:hint="eastAsia"/>
+        </w:rPr>
+        <w:t>状态</w:t>
+      </w:r>
+      <w:r>
+        <w:rPr>
+          <w:rFonts w:hint="eastAsia"/>
+        </w:rPr>
+        <w:t>为</w:t>
+      </w:r>
+      <m:oMath>
+        <m:sSub>
+          <m:sSubPr>
+            <m:ctrlPr>
+              <w:rPr>
+                <w:rFonts w:ascii="Cambria Math" w:hAnsi="Cambria Math"/>
+              </w:rPr>
+            </m:ctrlPr>
+          </m:sSubPr>
+          <m:e>
+            <m:r>
+              <w:rPr>
+                <w:rFonts w:ascii="Cambria Math" w:hAnsi="Cambria Math"/>
+              </w:rPr>
+              <m:t>q</m:t>
+            </m:r>
+          </m:e>
+          <m:sub>
+            <m:r>
+              <w:rPr>
+                <w:rFonts w:ascii="Cambria Math" w:hAnsi="Cambria Math"/>
+              </w:rPr>
+              <m:t>i</m:t>
+            </m:r>
+          </m:sub>
+        </m:sSub>
+      </m:oMath>
+      <w:r>
+        <w:rPr>
+          <w:rFonts w:hint="eastAsia"/>
+        </w:rPr>
+        <w:t>转移到</w:t>
+      </w:r>
+      <w:r>
+        <w:rPr>
+          <w:rFonts w:hint="eastAsia"/>
+        </w:rPr>
+        <w:t>时刻</w:t>
+      </w:r>
+      <w:r>
+        <w:rPr>
+          <w:rFonts w:hint="eastAsia"/>
+        </w:rPr>
+        <w:t>t</w:t>
+      </w:r>
+      <w:r>
+        <w:rPr>
+          <w:rFonts w:hint="eastAsia"/>
+        </w:rPr>
+        <w:t>状态为</w:t>
+      </w:r>
+      <m:oMath>
+        <m:sSub>
+          <m:sSubPr>
+            <m:ctrlPr>
+              <w:rPr>
+                <w:rFonts w:ascii="Cambria Math" w:hAnsi="Cambria Math"/>
+              </w:rPr>
+            </m:ctrlPr>
+          </m:sSubPr>
+          <m:e>
+            <m:r>
+              <w:rPr>
+                <w:rFonts w:ascii="Cambria Math" w:hAnsi="Cambria Math"/>
+              </w:rPr>
+              <m:t>q</m:t>
+            </m:r>
+          </m:e>
+          <m:sub>
+            <m:r>
+              <w:rPr>
+                <w:rFonts w:ascii="Cambria Math" w:hAnsi="Cambria Math"/>
+              </w:rPr>
+              <m:t>j</m:t>
+            </m:r>
+          </m:sub>
+        </m:sSub>
+      </m:oMath>
+      <w:r>
+        <w:rPr>
+          <w:rFonts w:hint="eastAsia"/>
+        </w:rPr>
+        <w:t>的概率</w:t>
+      </w:r>
+      <w:r>
+        <w:rPr>
+          <w:rFonts w:hint="eastAsia"/>
+        </w:rPr>
+        <w:t>，与具体的时刻无关</w:t>
+      </w:r>
+      <w:r>
+        <w:rPr>
+          <w:rFonts w:hint="eastAsia"/>
+        </w:rPr>
+        <w:t>。</w:t>
+      </w:r>
+      <w:r>
+        <w:rPr>
+          <w:rFonts w:hint="eastAsia"/>
+          <w:i/>
+        </w:rPr>
+        <w:t>A</w:t>
+      </w:r>
+      <w:r>
+        <w:t>满足</w:t>
+      </w:r>
+      <w:r>
+        <w:rPr>
+          <w:rFonts w:hint="eastAsia"/>
+        </w:rPr>
+        <w:t>约束</w:t>
+      </w:r>
+      <w:r>
+        <w:t xml:space="preserve"> </w:t>
+      </w:r>
+      <m:oMath>
+        <m:sSub>
+          <m:sSubPr>
+            <m:ctrlPr>
+              <w:rPr>
+                <w:rFonts w:ascii="Cambria Math" w:hAnsi="Cambria Math"/>
+                <w:i/>
+              </w:rPr>
+            </m:ctrlPr>
+          </m:sSubPr>
+          <m:e>
+            <m:r>
+              <w:rPr>
+                <w:rFonts w:ascii="Cambria Math" w:hAnsi="Cambria Math"/>
+              </w:rPr>
+              <m:t>a</m:t>
+            </m:r>
+          </m:e>
+          <m:sub>
+            <m:r>
+              <w:rPr>
+                <w:rFonts w:ascii="Cambria Math" w:hAnsi="Cambria Math"/>
+              </w:rPr>
+              <m:t>ij</m:t>
+            </m:r>
+          </m:sub>
+        </m:sSub>
+        <m:r>
+          <w:rPr>
+            <w:rFonts w:ascii="Cambria Math" w:hAnsi="Cambria Math"/>
+          </w:rPr>
+          <m:t>≥0</m:t>
+        </m:r>
+        <m:r>
+          <w:rPr>
+            <w:rFonts w:ascii="Cambria Math" w:hAnsi="Cambria Math" w:hint="eastAsia"/>
+          </w:rPr>
+          <m:t>,</m:t>
+        </m:r>
+        <m:r>
+          <w:rPr>
+            <w:rFonts w:ascii="Cambria Math" w:hAnsi="Cambria Math"/>
+          </w:rPr>
+          <m:t xml:space="preserve">  </m:t>
+        </m:r>
+        <m:nary>
+          <m:naryPr>
+            <m:chr m:val="∑"/>
+            <m:limLoc m:val="undOvr"/>
+            <m:ctrlPr>
+              <w:rPr>
+                <w:rFonts w:ascii="Cambria Math" w:hAnsi="Cambria Math"/>
+                <w:i/>
+              </w:rPr>
+            </m:ctrlPr>
+          </m:naryPr>
+          <m:sub>
+            <m:r>
+              <w:rPr>
+                <w:rFonts w:ascii="Cambria Math" w:hAnsi="Cambria Math"/>
+              </w:rPr>
+              <m:t>i=1</m:t>
+            </m:r>
+          </m:sub>
+          <m:sup>
+            <m:r>
+              <w:rPr>
+                <w:rFonts w:ascii="Cambria Math" w:hAnsi="Cambria Math"/>
+              </w:rPr>
+              <m:t>N</m:t>
+            </m:r>
+          </m:sup>
+          <m:e>
+            <m:sSub>
+              <m:sSubPr>
+                <m:ctrlPr>
+                  <w:rPr>
+                    <w:rFonts w:ascii="Cambria Math" w:hAnsi="Cambria Math"/>
+                    <w:i/>
+                  </w:rPr>
+                </m:ctrlPr>
+              </m:sSubPr>
+              <m:e>
+                <m:r>
+                  <w:rPr>
+                    <w:rFonts w:ascii="Cambria Math" w:hAnsi="Cambria Math"/>
+                  </w:rPr>
+                  <m:t>a</m:t>
+                </m:r>
+              </m:e>
+              <m:sub>
+                <m:r>
+                  <w:rPr>
+                    <w:rFonts w:ascii="Cambria Math" w:hAnsi="Cambria Math"/>
+                  </w:rPr>
+                  <m:t>ij</m:t>
+                </m:r>
+              </m:sub>
+            </m:sSub>
+          </m:e>
+        </m:nary>
+        <m:r>
+          <w:rPr>
+            <w:rFonts w:ascii="Cambria Math" w:hAnsi="Cambria Math"/>
+          </w:rPr>
+          <m:t>=1</m:t>
+        </m:r>
+      </m:oMath>
+      <w:r>
+        <w:rPr>
+          <w:rFonts w:hint="eastAsia"/>
+        </w:rPr>
+        <w:t xml:space="preserve"> </w:t>
+      </w:r>
+      <w:r>
+        <w:rPr>
+          <w:rFonts w:hint="eastAsia"/>
+        </w:rPr>
+        <w:t>；</w:t>
+      </w:r>
+    </w:p>
+    <w:p>
+      <w:pPr>
+        <w:ind w:firstLine="480"/>
+      </w:pPr>
+      <m:oMath>
+        <m:r>
+          <w:rPr>
+            <w:rFonts w:ascii="Cambria Math" w:hAnsi="Cambria Math"/>
+          </w:rPr>
+          <m:t>B=</m:t>
+        </m:r>
+        <m:sSub>
+          <m:sSubPr>
+            <m:ctrlPr>
+              <w:rPr>
+                <w:rFonts w:ascii="Cambria Math" w:hAnsi="Cambria Math"/>
+              </w:rPr>
+            </m:ctrlPr>
+          </m:sSubPr>
+          <m:e>
+            <m:r>
+              <w:rPr>
+                <w:rFonts w:ascii="Cambria Math" w:hAnsi="Cambria Math"/>
+              </w:rPr>
+              <m:t>{b</m:t>
+            </m:r>
+          </m:e>
+          <m:sub>
+            <m:r>
+              <w:rPr>
+                <w:rFonts w:ascii="Cambria Math" w:hAnsi="Cambria Math"/>
+              </w:rPr>
+              <m:t>j</m:t>
+            </m:r>
+          </m:sub>
+        </m:sSub>
+        <m:d>
+          <m:dPr>
+            <m:ctrlPr>
+              <w:rPr>
+                <w:rFonts w:ascii="Cambria Math" w:hAnsi="Cambria Math"/>
+              </w:rPr>
+            </m:ctrlPr>
+          </m:dPr>
+          <m:e>
+            <m:r>
+              <w:rPr>
+                <w:rFonts w:ascii="Cambria Math" w:hAnsi="Cambria Math"/>
+              </w:rPr>
+              <m:t>k</m:t>
+            </m:r>
+          </m:e>
+        </m:d>
+        <m:r>
+          <m:rPr>
+            <m:sty m:val="p"/>
+          </m:rPr>
+          <w:rPr>
+            <w:rFonts w:ascii="Cambria Math" w:hAnsi="Cambria Math"/>
+          </w:rPr>
+          <m:t xml:space="preserve"> </m:t>
+        </m:r>
+        <m:r>
+          <m:rPr>
+            <m:sty m:val="p"/>
+          </m:rPr>
+          <w:rPr>
+            <w:rFonts w:ascii="Cambria Math" w:hAnsi="Cambria Math"/>
+          </w:rPr>
+          <m:t xml:space="preserve">| </m:t>
+        </m:r>
+        <m:r>
+          <w:rPr>
+            <w:rFonts w:ascii="Cambria Math" w:hAnsi="Cambria Math"/>
+          </w:rPr>
+          <m:t>j</m:t>
+        </m:r>
+        <m:r>
+          <w:rPr>
+            <w:rFonts w:ascii="Cambria Math" w:hAnsi="Cambria Math"/>
+          </w:rPr>
+          <m:t>=1,2</m:t>
+        </m:r>
+        <m:r>
+          <w:rPr>
+            <w:rFonts w:ascii="Cambria Math" w:hAnsi="Cambria Math"/>
+          </w:rPr>
+          <m:t>,…,N</m:t>
+        </m:r>
+        <m:r>
+          <m:rPr>
+            <m:sty m:val="p"/>
+          </m:rPr>
+          <w:rPr>
+            <w:rFonts w:ascii="Cambria Math" w:hAnsi="Cambria Math"/>
+          </w:rPr>
+          <m:t xml:space="preserve">; </m:t>
+        </m:r>
+        <m:r>
+          <w:rPr>
+            <w:rFonts w:ascii="Cambria Math" w:hAnsi="Cambria Math"/>
+          </w:rPr>
+          <m:t>k</m:t>
+        </m:r>
+        <m:r>
+          <w:rPr>
+            <w:rFonts w:ascii="Cambria Math" w:hAnsi="Cambria Math"/>
+          </w:rPr>
+          <m:t>=1,2</m:t>
+        </m:r>
+        <m:r>
+          <w:rPr>
+            <w:rFonts w:ascii="Cambria Math" w:hAnsi="Cambria Math"/>
+          </w:rPr>
+          <m:t>,…,M}</m:t>
+        </m:r>
+      </m:oMath>
+      <w:r>
+        <w:rPr>
+          <w:rFonts w:hint="eastAsia"/>
+        </w:rPr>
+        <w:t>为观测值</w:t>
+      </w:r>
+      <w:r>
+        <w:rPr>
+          <w:rFonts w:hint="eastAsia"/>
+        </w:rPr>
+        <w:t>概率矩阵</w:t>
+      </w:r>
+      <w:r>
+        <w:rPr>
+          <w:rFonts w:hint="eastAsia"/>
+        </w:rPr>
+        <w:t>（发射矩阵）</w:t>
+      </w:r>
+      <w:r>
+        <w:rPr>
+          <w:rFonts w:hint="eastAsia"/>
+        </w:rPr>
+        <w:t>，</w:t>
+      </w:r>
+      <m:oMath>
+        <m:sSub>
+          <m:sSubPr>
+            <m:ctrlPr>
+              <w:rPr>
+                <w:rFonts w:ascii="Cambria Math" w:hAnsi="Cambria Math"/>
+              </w:rPr>
+            </m:ctrlPr>
+          </m:sSubPr>
+          <m:e>
+            <m:r>
+              <w:rPr>
+                <w:rFonts w:ascii="Cambria Math" w:hAnsi="Cambria Math"/>
+              </w:rPr>
+              <m:t>b</m:t>
+            </m:r>
+          </m:e>
+          <m:sub>
+            <m:r>
+              <w:rPr>
+                <w:rFonts w:ascii="Cambria Math" w:hAnsi="Cambria Math"/>
+              </w:rPr>
+              <m:t>j</m:t>
+            </m:r>
+          </m:sub>
+        </m:sSub>
+        <m:d>
+          <m:dPr>
+            <m:ctrlPr>
+              <w:rPr>
+                <w:rFonts w:ascii="Cambria Math" w:hAnsi="Cambria Math"/>
+              </w:rPr>
+            </m:ctrlPr>
+          </m:dPr>
+          <m:e>
+            <m:r>
+              <w:rPr>
+                <w:rFonts w:ascii="Cambria Math" w:hAnsi="Cambria Math"/>
+              </w:rPr>
+              <m:t>k</m:t>
+            </m:r>
+          </m:e>
+        </m:d>
+        <m:r>
+          <w:rPr>
+            <w:rFonts w:ascii="Cambria Math" w:hAnsi="Cambria Math"/>
+          </w:rPr>
+          <m:t>=</m:t>
+        </m:r>
+        <m:r>
+          <w:rPr>
+            <w:rFonts w:ascii="Cambria Math" w:hAnsi="Cambria Math"/>
+          </w:rPr>
+          <m:t>P</m:t>
+        </m:r>
+        <m:d>
+          <m:dPr>
+            <m:endChr m:val="|"/>
+            <m:ctrlPr>
+              <w:rPr>
+                <w:rFonts w:ascii="Cambria Math" w:hAnsi="Cambria Math"/>
+                <w:i/>
+              </w:rPr>
+            </m:ctrlPr>
+          </m:dPr>
+          <m:e>
+            <m:sSub>
+              <m:sSubPr>
+                <m:ctrlPr>
+                  <w:rPr>
+                    <w:rFonts w:ascii="Cambria Math" w:hAnsi="Cambria Math"/>
+                    <w:i/>
+                  </w:rPr>
+                </m:ctrlPr>
+              </m:sSubPr>
+              <m:e>
+                <m:r>
+                  <w:rPr>
+                    <w:rFonts w:ascii="Cambria Math" w:hAnsi="Cambria Math"/>
+                  </w:rPr>
+                  <m:t>o</m:t>
+                </m:r>
+              </m:e>
+              <m:sub>
+                <m:r>
+                  <w:rPr>
+                    <w:rFonts w:ascii="Cambria Math" w:hAnsi="Cambria Math"/>
+                  </w:rPr>
+                  <m:t>t</m:t>
+                </m:r>
+              </m:sub>
+            </m:sSub>
+            <m:r>
+              <w:rPr>
+                <w:rFonts w:ascii="Cambria Math" w:hAnsi="Cambria Math"/>
+              </w:rPr>
+              <m:t>=</m:t>
+            </m:r>
+            <m:sSub>
+              <m:sSubPr>
+                <m:ctrlPr>
+                  <w:rPr>
+                    <w:rFonts w:ascii="Cambria Math" w:hAnsi="Cambria Math"/>
+                    <w:i/>
+                  </w:rPr>
+                </m:ctrlPr>
+              </m:sSubPr>
+              <m:e>
+                <m:r>
+                  <w:rPr>
+                    <w:rFonts w:ascii="Cambria Math" w:hAnsi="Cambria Math" w:hint="eastAsia"/>
+                  </w:rPr>
+                  <m:t>v</m:t>
+                </m:r>
+              </m:e>
+              <m:sub>
+                <m:r>
+                  <w:rPr>
+                    <w:rFonts w:ascii="Cambria Math" w:hAnsi="Cambria Math"/>
+                  </w:rPr>
+                  <m:t>k</m:t>
+                </m:r>
+              </m:sub>
+            </m:sSub>
+            <m:r>
+              <w:rPr>
+                <w:rFonts w:ascii="Cambria Math" w:hAnsi="Cambria Math"/>
+              </w:rPr>
+              <m:t xml:space="preserve"> </m:t>
+            </m:r>
+          </m:e>
+        </m:d>
+        <m:r>
+          <w:rPr>
+            <w:rFonts w:ascii="Cambria Math" w:hAnsi="Cambria Math"/>
+          </w:rPr>
+          <m:t xml:space="preserve"> </m:t>
+        </m:r>
+        <m:sSub>
+          <m:sSubPr>
+            <m:ctrlPr>
+              <w:rPr>
+                <w:rFonts w:ascii="Cambria Math" w:hAnsi="Cambria Math"/>
+                <w:i/>
+              </w:rPr>
+            </m:ctrlPr>
+          </m:sSubPr>
+          <m:e>
+            <m:r>
+              <w:rPr>
+                <w:rFonts w:ascii="Cambria Math" w:hAnsi="Cambria Math"/>
+              </w:rPr>
+              <m:t>i</m:t>
+            </m:r>
+          </m:e>
+          <m:sub>
+            <m:r>
+              <w:rPr>
+                <w:rFonts w:ascii="Cambria Math" w:hAnsi="Cambria Math"/>
+              </w:rPr>
+              <m:t>t</m:t>
+            </m:r>
+          </m:sub>
+        </m:sSub>
+        <m:r>
+          <w:rPr>
+            <w:rFonts w:ascii="Cambria Math" w:hAnsi="Cambria Math"/>
+          </w:rPr>
+          <m:t>=</m:t>
+        </m:r>
+        <m:sSub>
+          <m:sSubPr>
+            <m:ctrlPr>
+              <w:rPr>
+                <w:rFonts w:ascii="Cambria Math" w:hAnsi="Cambria Math"/>
+                <w:i/>
+              </w:rPr>
+            </m:ctrlPr>
+          </m:sSubPr>
+          <m:e>
+            <m:r>
+              <w:rPr>
+                <w:rFonts w:ascii="Cambria Math" w:hAnsi="Cambria Math"/>
+              </w:rPr>
+              <m:t>q</m:t>
+            </m:r>
+          </m:e>
+          <m:sub>
+            <m:r>
+              <w:rPr>
+                <w:rFonts w:ascii="Cambria Math" w:hAnsi="Cambria Math"/>
+              </w:rPr>
+              <m:t>j</m:t>
+            </m:r>
+          </m:sub>
+        </m:sSub>
+        <m:r>
+          <w:rPr>
+            <w:rFonts w:ascii="Cambria Math" w:hAnsi="Cambria Math"/>
+          </w:rPr>
+          <m:t>)</m:t>
+        </m:r>
+      </m:oMath>
+      <w:r>
+        <w:t>表示</w:t>
+      </w:r>
+      <w:r>
+        <w:rPr>
+          <w:rFonts w:hint="eastAsia"/>
+        </w:rPr>
+        <w:t>在</w:t>
+      </w:r>
+      <w:r>
+        <w:rPr>
+          <w:rFonts w:hint="eastAsia"/>
+        </w:rPr>
+        <w:t>时刻</w:t>
+      </w:r>
+      <w:r>
+        <w:rPr>
+          <w:rFonts w:hint="eastAsia"/>
+        </w:rPr>
+        <w:t>t</w:t>
+      </w:r>
+      <w:r>
+        <w:t>隐含状态</w:t>
+      </w:r>
+      <w:r>
+        <w:rPr>
+          <w:rFonts w:hint="eastAsia"/>
+        </w:rPr>
+        <w:t>为</w:t>
+      </w:r>
+      <m:oMath>
+        <m:sSub>
+          <m:sSubPr>
+            <m:ctrlPr>
+              <w:rPr>
+                <w:rFonts w:ascii="Cambria Math" w:hAnsi="Cambria Math"/>
+                <w:i/>
+              </w:rPr>
+            </m:ctrlPr>
+          </m:sSubPr>
+          <m:e>
+            <m:r>
+              <w:rPr>
+                <w:rFonts w:ascii="Cambria Math" w:hAnsi="Cambria Math"/>
+              </w:rPr>
+              <m:t>q</m:t>
+            </m:r>
+          </m:e>
+          <m:sub>
+            <m:r>
+              <w:rPr>
+                <w:rFonts w:ascii="Cambria Math" w:hAnsi="Cambria Math"/>
+              </w:rPr>
+              <m:t>j</m:t>
+            </m:r>
+          </m:sub>
+        </m:sSub>
+      </m:oMath>
+      <w:r>
+        <w:rPr>
+          <w:rFonts w:hint="eastAsia"/>
+        </w:rPr>
+        <w:t>的条件下</w:t>
+      </w:r>
+      <w:r>
+        <w:t>观测</w:t>
+      </w:r>
+      <w:r>
+        <w:rPr>
+          <w:rFonts w:hint="eastAsia"/>
+        </w:rPr>
+        <w:t>值为</w:t>
+      </w:r>
+      <m:oMath>
+        <m:sSub>
+          <m:sSubPr>
+            <m:ctrlPr>
+              <w:rPr>
+                <w:rFonts w:ascii="Cambria Math" w:hAnsi="Cambria Math"/>
+                <w:i/>
+              </w:rPr>
+            </m:ctrlPr>
+          </m:sSubPr>
+          <m:e>
+            <m:r>
+              <w:rPr>
+                <w:rFonts w:ascii="Cambria Math" w:hAnsi="Cambria Math"/>
+              </w:rPr>
+              <m:t>v</m:t>
+            </m:r>
+          </m:e>
+          <m:sub>
+            <m:r>
+              <w:rPr>
+                <w:rFonts w:ascii="Cambria Math" w:hAnsi="Cambria Math"/>
+              </w:rPr>
+              <m:t>k</m:t>
+            </m:r>
+          </m:sub>
+        </m:sSub>
+      </m:oMath>
+      <w:r>
+        <w:rPr>
+          <w:rFonts w:hint="eastAsia"/>
+        </w:rPr>
+        <w:t>的概率，也与具体时刻无关，</w:t>
+      </w:r>
+      <w:r>
+        <w:rPr>
+          <w:rFonts w:hint="eastAsia"/>
+          <w:i/>
+        </w:rPr>
+        <w:t>B</w:t>
+      </w:r>
+      <w:r>
+        <w:rPr>
+          <w:rFonts w:hint="eastAsia"/>
+        </w:rPr>
+        <w:t>满足约束</w:t>
+      </w:r>
+      <m:oMath>
+        <m:sSub>
+          <m:sSubPr>
+            <m:ctrlPr>
+              <w:rPr>
+                <w:rFonts w:ascii="Cambria Math" w:hAnsi="Cambria Math"/>
+                <w:i/>
+              </w:rPr>
+            </m:ctrlPr>
+          </m:sSubPr>
+          <m:e>
+            <m:r>
+              <w:rPr>
+                <w:rFonts w:ascii="Cambria Math" w:hAnsi="Cambria Math"/>
+              </w:rPr>
+              <m:t>b</m:t>
+            </m:r>
+          </m:e>
+          <m:sub>
+            <m:r>
+              <w:rPr>
+                <w:rFonts w:ascii="Cambria Math" w:hAnsi="Cambria Math"/>
+              </w:rPr>
+              <m:t>j</m:t>
+            </m:r>
+          </m:sub>
+        </m:sSub>
+        <m:d>
+          <m:dPr>
+            <m:ctrlPr>
+              <w:rPr>
+                <w:rFonts w:ascii="Cambria Math" w:hAnsi="Cambria Math"/>
+                <w:i/>
+              </w:rPr>
+            </m:ctrlPr>
+          </m:dPr>
+          <m:e>
+            <m:r>
+              <w:rPr>
+                <w:rFonts w:ascii="Cambria Math" w:hAnsi="Cambria Math"/>
+              </w:rPr>
+              <m:t>k</m:t>
+            </m:r>
+          </m:e>
+        </m:d>
+        <m:r>
+          <w:rPr>
+            <w:rFonts w:ascii="Cambria Math" w:hAnsi="Cambria Math"/>
+          </w:rPr>
+          <m:t>≥0</m:t>
+        </m:r>
+        <m:r>
+          <w:rPr>
+            <w:rFonts w:ascii="Cambria Math" w:hAnsi="Cambria Math"/>
+          </w:rPr>
+          <m:t xml:space="preserve">,  </m:t>
+        </m:r>
+        <m:nary>
+          <m:naryPr>
+            <m:chr m:val="∑"/>
+            <m:limLoc m:val="undOvr"/>
+            <m:ctrlPr>
+              <w:rPr>
+                <w:rFonts w:ascii="Cambria Math" w:hAnsi="Cambria Math"/>
+                <w:i/>
+              </w:rPr>
+            </m:ctrlPr>
+          </m:naryPr>
+          <m:sub>
+            <m:r>
+              <w:rPr>
+                <w:rFonts w:ascii="Cambria Math" w:hAnsi="Cambria Math"/>
+              </w:rPr>
+              <m:t>k=1</m:t>
+            </m:r>
+          </m:sub>
+          <m:sup>
+            <m:r>
+              <w:rPr>
+                <w:rFonts w:ascii="Cambria Math" w:hAnsi="Cambria Math"/>
+              </w:rPr>
+              <m:t>M</m:t>
+            </m:r>
+          </m:sup>
+          <m:e>
+            <m:sSub>
+              <m:sSubPr>
+                <m:ctrlPr>
+                  <w:rPr>
+                    <w:rFonts w:ascii="Cambria Math" w:hAnsi="Cambria Math"/>
+                    <w:i/>
+                  </w:rPr>
+                </m:ctrlPr>
+              </m:sSubPr>
+              <m:e>
+                <m:r>
+                  <w:rPr>
+                    <w:rFonts w:ascii="Cambria Math" w:hAnsi="Cambria Math"/>
+                  </w:rPr>
+                  <m:t>b</m:t>
+                </m:r>
+              </m:e>
+              <m:sub>
+                <m:r>
+                  <w:rPr>
+                    <w:rFonts w:ascii="Cambria Math" w:hAnsi="Cambria Math"/>
+                  </w:rPr>
+                  <m:t>j</m:t>
+                </m:r>
+              </m:sub>
+            </m:sSub>
+            <m:r>
+              <w:rPr>
+                <w:rFonts w:ascii="Cambria Math" w:hAnsi="Cambria Math"/>
+              </w:rPr>
+              <m:t>(k)</m:t>
+            </m:r>
+          </m:e>
+        </m:nary>
+        <m:r>
+          <w:rPr>
+            <w:rFonts w:ascii="Cambria Math" w:hAnsi="Cambria Math"/>
+          </w:rPr>
+          <m:t>=1</m:t>
+        </m:r>
+      </m:oMath>
+      <w:r>
+        <w:rPr>
+          <w:rFonts w:hint="eastAsia"/>
+        </w:rPr>
+        <w:t>；</w:t>
+      </w:r>
+    </w:p>
+    <w:p>
+      <w:pPr>
+        <w:ind w:firstLine="480"/>
+      </w:pPr>
+      <w:r>
+        <w:rPr>
+          <w:rFonts w:hint="eastAsia"/>
+        </w:rPr>
+        <w:t>如</w:t>
+      </w:r>
+      <w:r>
+        <w:t>图</w:t>
+      </w:r>
+      <w:r>
+        <w:rPr>
+          <w:rFonts w:hint="eastAsia"/>
+        </w:rPr>
+        <w:t>**</w:t>
+      </w:r>
+      <w:r>
+        <w:rPr>
+          <w:rFonts w:hint="eastAsia"/>
+        </w:rPr>
+        <w:t>所示为隐马尔科夫</w:t>
+      </w:r>
+      <w:r>
+        <w:t>模型</w:t>
+      </w:r>
+      <w:r>
+        <w:rPr>
+          <w:rFonts w:hint="eastAsia"/>
+        </w:rPr>
+        <w:t>的</w:t>
+      </w:r>
+      <w:r>
+        <w:rPr>
+          <w:rFonts w:hint="eastAsia"/>
+        </w:rPr>
+        <w:t>状态转移</w:t>
+      </w:r>
+      <w:r>
+        <w:t>示意图，</w:t>
+      </w:r>
+      <w:r>
+        <w:rPr>
+          <w:rFonts w:hint="eastAsia"/>
+        </w:rPr>
+        <w:t>共包含三个隐藏状态</w:t>
+      </w:r>
+      <m:oMath>
+        <m:r>
+          <m:rPr>
+            <m:sty m:val="p"/>
+          </m:rPr>
+          <w:rPr>
+            <w:rFonts w:ascii="Cambria Math" w:hAnsi="Cambria Math"/>
+          </w:rPr>
+          <m:t>{</m:t>
+        </m:r>
+        <m:sSub>
+          <m:sSubPr>
+            <m:ctrlPr>
+              <w:rPr>
+                <w:rFonts w:ascii="Cambria Math" w:hAnsi="Cambria Math"/>
+              </w:rPr>
+            </m:ctrlPr>
+          </m:sSubPr>
+          <m:e>
+            <m:r>
+              <w:rPr>
+                <w:rFonts w:ascii="Cambria Math" w:hAnsi="Cambria Math"/>
+              </w:rPr>
+              <m:t>q</m:t>
+            </m:r>
+          </m:e>
+          <m:sub>
+            <m:r>
+              <w:rPr>
+                <w:rFonts w:ascii="Cambria Math" w:hAnsi="Cambria Math"/>
+              </w:rPr>
+              <m:t>1</m:t>
+            </m:r>
+          </m:sub>
+        </m:sSub>
+        <m:r>
+          <m:rPr>
+            <m:sty m:val="p"/>
+          </m:rPr>
+          <w:rPr>
+            <w:rFonts w:ascii="Cambria Math" w:hAnsi="Cambria Math" w:hint="eastAsia"/>
+          </w:rPr>
+          <m:t>,</m:t>
+        </m:r>
+        <m:r>
+          <m:rPr>
+            <m:sty m:val="p"/>
+          </m:rPr>
+          <w:rPr>
+            <w:rFonts w:ascii="Cambria Math" w:hAnsi="Cambria Math"/>
+          </w:rPr>
+          <m:t xml:space="preserve"> </m:t>
+        </m:r>
+        <m:sSub>
+          <m:sSubPr>
+            <m:ctrlPr>
+              <w:rPr>
+                <w:rFonts w:ascii="Cambria Math" w:hAnsi="Cambria Math"/>
+              </w:rPr>
+            </m:ctrlPr>
+          </m:sSubPr>
+          <m:e>
+            <m:r>
+              <w:rPr>
+                <w:rFonts w:ascii="Cambria Math" w:hAnsi="Cambria Math"/>
+              </w:rPr>
+              <m:t>q</m:t>
+            </m:r>
+          </m:e>
+          <m:sub>
+            <m:r>
+              <w:rPr>
+                <w:rFonts w:ascii="Cambria Math" w:hAnsi="Cambria Math"/>
+              </w:rPr>
+              <m:t>2</m:t>
+            </m:r>
+          </m:sub>
+        </m:sSub>
+        <m:sSub>
+          <m:sSubPr>
+            <m:ctrlPr>
+              <w:rPr>
+                <w:rFonts w:ascii="Cambria Math" w:hAnsi="Cambria Math"/>
+              </w:rPr>
+            </m:ctrlPr>
+          </m:sSubPr>
+          <m:e>
+            <m:r>
+              <w:rPr>
+                <w:rFonts w:ascii="Cambria Math" w:hAnsi="Cambria Math"/>
+              </w:rPr>
+              <m:t>,</m:t>
+            </m:r>
+            <m:r>
+              <w:rPr>
+                <w:rFonts w:ascii="Cambria Math" w:hAnsi="Cambria Math"/>
+              </w:rPr>
+              <m:t>q</m:t>
+            </m:r>
+          </m:e>
+          <m:sub>
+            <m:r>
+              <w:rPr>
+                <w:rFonts w:ascii="Cambria Math" w:hAnsi="Cambria Math"/>
+              </w:rPr>
+              <m:t>3</m:t>
+            </m:r>
+          </m:sub>
+        </m:sSub>
+        <m:r>
+          <w:rPr>
+            <w:rFonts w:ascii="Cambria Math" w:hAnsi="Cambria Math"/>
+          </w:rPr>
+          <m:t>}</m:t>
+        </m:r>
+      </m:oMath>
+      <w:r>
+        <w:rPr>
+          <w:rFonts w:hint="eastAsia"/>
+        </w:rPr>
+        <w:t>和三个观测值</w:t>
+      </w:r>
+      <m:oMath>
+        <m:d>
+          <m:dPr>
+            <m:begChr m:val="{"/>
+            <m:endChr m:val="}"/>
+            <m:ctrlPr>
+              <w:rPr>
+                <w:rFonts w:ascii="Cambria Math" w:hAnsi="Cambria Math"/>
+              </w:rPr>
+            </m:ctrlPr>
+          </m:dPr>
+          <m:e>
+            <m:sSub>
+              <m:sSubPr>
+                <m:ctrlPr>
+                  <w:rPr>
+                    <w:rFonts w:ascii="Cambria Math" w:hAnsi="Cambria Math"/>
+                  </w:rPr>
+                </m:ctrlPr>
+              </m:sSubPr>
+              <m:e>
+                <m:r>
+                  <w:rPr>
+                    <w:rFonts w:ascii="Cambria Math" w:hAnsi="Cambria Math"/>
+                  </w:rPr>
+                  <m:t>v</m:t>
+                </m:r>
+              </m:e>
+              <m:sub>
+                <m:r>
+                  <w:rPr>
+                    <w:rFonts w:ascii="Cambria Math" w:hAnsi="Cambria Math"/>
+                  </w:rPr>
+                  <m:t>1</m:t>
+                </m:r>
+              </m:sub>
+            </m:sSub>
+            <m:r>
+              <m:rPr>
+                <m:sty m:val="p"/>
+              </m:rPr>
+              <w:rPr>
+                <w:rFonts w:ascii="Cambria Math" w:hAnsi="Cambria Math" w:hint="eastAsia"/>
+              </w:rPr>
+              <m:t>,</m:t>
+            </m:r>
+            <m:r>
+              <m:rPr>
+                <m:sty m:val="p"/>
+              </m:rPr>
+              <w:rPr>
+                <w:rFonts w:ascii="Cambria Math" w:hAnsi="Cambria Math"/>
+              </w:rPr>
+              <m:t xml:space="preserve"> </m:t>
+            </m:r>
+            <m:sSub>
+              <m:sSubPr>
+                <m:ctrlPr>
+                  <w:rPr>
+                    <w:rFonts w:ascii="Cambria Math" w:hAnsi="Cambria Math"/>
+                  </w:rPr>
+                </m:ctrlPr>
+              </m:sSubPr>
+              <m:e>
+                <m:r>
+                  <w:rPr>
+                    <w:rFonts w:ascii="Cambria Math" w:hAnsi="Cambria Math"/>
+                  </w:rPr>
+                  <m:t>v</m:t>
+                </m:r>
+              </m:e>
+              <m:sub>
+                <m:r>
+                  <w:rPr>
+                    <w:rFonts w:ascii="Cambria Math" w:hAnsi="Cambria Math"/>
+                  </w:rPr>
+                  <m:t>2</m:t>
+                </m:r>
+              </m:sub>
+            </m:sSub>
+            <m:sSub>
+              <m:sSubPr>
+                <m:ctrlPr>
+                  <w:rPr>
+                    <w:rFonts w:ascii="Cambria Math" w:hAnsi="Cambria Math"/>
+                  </w:rPr>
+                </m:ctrlPr>
+              </m:sSubPr>
+              <m:e>
+                <m:r>
+                  <w:rPr>
+                    <w:rFonts w:ascii="Cambria Math" w:hAnsi="Cambria Math"/>
+                  </w:rPr>
+                  <m:t>,</m:t>
+                </m:r>
+                <m:r>
+                  <w:rPr>
+                    <w:rFonts w:ascii="Cambria Math" w:hAnsi="Cambria Math"/>
+                  </w:rPr>
+                  <m:t>v</m:t>
+                </m:r>
+              </m:e>
+              <m:sub>
+                <m:r>
+                  <w:rPr>
+                    <w:rFonts w:ascii="Cambria Math" w:hAnsi="Cambria Math"/>
+                  </w:rPr>
+                  <m:t>3</m:t>
+                </m:r>
+              </m:sub>
+            </m:sSub>
+            <m:ctrlPr>
+              <w:rPr>
+                <w:rFonts w:ascii="Cambria Math" w:hAnsi="Cambria Math"/>
+                <w:i/>
+              </w:rPr>
+            </m:ctrlPr>
+          </m:e>
+        </m:d>
+      </m:oMath>
+      <w:r>
+        <w:rPr>
+          <w:rFonts w:hint="eastAsia"/>
+        </w:rPr>
+        <w:t>。</w:t>
+      </w:r>
+    </w:p>
+    <w:p>
+      <w:pPr>
+        <w:ind w:firstLine="480"/>
+        <w:jc w:val="center"/>
+        <w:rPr>
+          <w:rFonts w:hint="eastAsia"/>
+        </w:rPr>
+      </w:pPr>
+      <w:r>
+        <w:object w:dxaOrig="12421" w:dyaOrig="6031" w14:anchorId="433EE362">
+          <v:shape id="_x0000_i1030" type="#_x0000_t75" style="width:315.4pt;height:153.15pt" o:ole="">
+            <v:imagedata r:id="rId25" o:title=""/>
+          </v:shape>
+          <o:OLEObject Type="Embed" ProgID="Visio.Drawing.15" ShapeID="_x0000_i1030" DrawAspect="Content" ObjectID="_1542061309" r:id="rId26"/>
+        </w:object>
+      </w:r>
+    </w:p>
+    <w:p>
+      <w:pPr>
+        <w:pStyle w:val="ae"/>
+      </w:pPr>
+      <w:bookmarkStart w:id="26" w:name="_Toc438221338"/>
+      <w:r>
+        <w:rPr>
+          <w:rFonts w:hint="eastAsia"/>
+        </w:rPr>
+        <w:t>图</w:t>
+      </w:r>
+      <w:r>
+        <w:rPr>
+          <w:rFonts w:hint="eastAsia"/>
+        </w:rPr>
+        <w:t xml:space="preserve"> </w:t>
+      </w:r>
+      <w:r>
+        <w:rPr>
+          <w:rFonts w:hint="eastAsia"/>
+        </w:rPr>
+        <w:t>隐马尔科夫模型</w:t>
+      </w:r>
+      <w:r>
+        <w:rPr>
+          <w:rFonts w:hint="eastAsia"/>
+        </w:rPr>
+        <w:t>的</w:t>
+      </w:r>
+      <w:r>
+        <w:t>状态转移示意图</w:t>
+      </w:r>
+      <w:bookmarkEnd w:id="26"/>
+    </w:p>
+    <w:p>
+      <w:pPr>
+        <w:ind w:firstLineChars="0" w:firstLine="0"/>
+        <w:rPr>
+          <w:rFonts w:hint="eastAsia"/>
+        </w:rPr>
+      </w:pPr>
+    </w:p>
+    <w:p>
+      <w:pPr>
         <w:pStyle w:val="30"/>
         <w:numPr>
           <w:ilvl w:val="2"/>
@@ -9198,6 +11836,1054 @@
     </w:p>
     <w:p>
       <w:pPr>
+        <w:ind w:firstLine="480"/>
+        <w:rPr>
+          <w:b/>
+        </w:rPr>
+      </w:pPr>
+      <w:r>
+        <w:t>其实对于</w:t>
+      </w:r>
+      <w:r>
+        <w:rPr>
+          <w:rFonts w:hint="eastAsia"/>
+        </w:rPr>
+        <w:t>隐马尔可夫模型</w:t>
+      </w:r>
+      <w:r>
+        <w:t>来说，如果</w:t>
+      </w:r>
+      <w:r>
+        <w:rPr>
+          <w:rFonts w:hint="eastAsia"/>
+        </w:rPr>
+        <w:t>已经</w:t>
+      </w:r>
+      <w:r>
+        <w:t>知道所有隐含状态之间的</w:t>
+      </w:r>
+      <w:r>
+        <w:rPr>
+          <w:rFonts w:hint="eastAsia"/>
+        </w:rPr>
+        <w:t>转移</w:t>
+      </w:r>
+      <w:r>
+        <w:t>概率和所有隐含状态到</w:t>
+      </w:r>
+      <w:r>
+        <w:rPr>
+          <w:rFonts w:hint="eastAsia"/>
+        </w:rPr>
+        <w:t>观测值</w:t>
+      </w:r>
+      <w:r>
+        <w:t>之间的</w:t>
+      </w:r>
+      <w:r>
+        <w:rPr>
+          <w:rFonts w:hint="eastAsia"/>
+        </w:rPr>
+        <w:t>观测</w:t>
+      </w:r>
+      <w:r>
+        <w:t>概率，做模拟是</w:t>
+      </w:r>
+      <w:r>
+        <w:rPr>
+          <w:rFonts w:hint="eastAsia"/>
+        </w:rPr>
+        <w:t>比较</w:t>
+      </w:r>
+      <w:r>
+        <w:t>容易的。但是</w:t>
+      </w:r>
+      <w:r>
+        <w:rPr>
+          <w:rFonts w:hint="eastAsia"/>
+        </w:rPr>
+        <w:t>一般</w:t>
+      </w:r>
+      <w:r>
+        <w:t>应用</w:t>
+      </w:r>
+      <w:r>
+        <w:rPr>
+          <w:rFonts w:hint="eastAsia"/>
+        </w:rPr>
+        <w:t>该</w:t>
+      </w:r>
+      <w:r>
+        <w:t>模型时候</w:t>
+      </w:r>
+      <w:r>
+        <w:rPr>
+          <w:rFonts w:hint="eastAsia"/>
+        </w:rPr>
+        <w:t>，往往</w:t>
+      </w:r>
+      <w:r>
+        <w:t>是缺</w:t>
+      </w:r>
+      <w:r>
+        <w:t>失了一部分信息</w:t>
+      </w:r>
+      <w:r>
+        <w:rPr>
+          <w:rFonts w:hint="eastAsia"/>
+        </w:rPr>
+        <w:t>，我们需要运用相关算法去估计这些缺失值，总结起来</w:t>
+      </w:r>
+      <w:r>
+        <w:t>隐马尔科夫</w:t>
+      </w:r>
+      <w:r>
+        <w:rPr>
+          <w:rFonts w:hint="eastAsia"/>
+        </w:rPr>
+        <w:t>模型可以分为三类</w:t>
+      </w:r>
+      <w:r>
+        <w:rPr>
+          <w:rFonts w:hint="eastAsia"/>
+        </w:rPr>
+        <w:t>基本问题：</w:t>
+      </w:r>
+    </w:p>
+    <w:p>
+      <w:pPr>
+        <w:pStyle w:val="ab"/>
+        <w:numPr>
+          <w:ilvl w:val="0"/>
+          <w:numId w:val="12"/>
+        </w:numPr>
+        <w:ind w:firstLineChars="0"/>
+      </w:pPr>
+      <w:r>
+        <w:rPr>
+          <w:rFonts w:hint="eastAsia"/>
+        </w:rPr>
+        <w:t>评估问题</w:t>
+      </w:r>
+      <w:r>
+        <w:t>。</w:t>
+      </w:r>
+      <w:r>
+        <w:rPr>
+          <w:rFonts w:hint="eastAsia"/>
+        </w:rPr>
+        <w:t>给定</w:t>
+      </w:r>
+      <w:r>
+        <w:t>观测序列</w:t>
+      </w:r>
+      <m:oMath>
+        <m:r>
+          <w:rPr>
+            <w:rFonts w:ascii="Cambria Math" w:hAnsi="Cambria Math" w:hint="eastAsia"/>
+          </w:rPr>
+          <m:t>O=</m:t>
+        </m:r>
+        <m:d>
+          <m:dPr>
+            <m:ctrlPr>
+              <w:rPr>
+                <w:rFonts w:ascii="Cambria Math" w:hAnsi="Cambria Math"/>
+              </w:rPr>
+            </m:ctrlPr>
+          </m:dPr>
+          <m:e>
+            <m:sSub>
+              <m:sSubPr>
+                <m:ctrlPr>
+                  <w:rPr>
+                    <w:rFonts w:ascii="Cambria Math" w:hAnsi="Cambria Math"/>
+                    <w:i/>
+                  </w:rPr>
+                </m:ctrlPr>
+              </m:sSubPr>
+              <m:e>
+                <m:r>
+                  <w:rPr>
+                    <w:rFonts w:ascii="Cambria Math" w:hAnsi="Cambria Math" w:hint="eastAsia"/>
+                  </w:rPr>
+                  <m:t>o</m:t>
+                </m:r>
+              </m:e>
+              <m:sub>
+                <m:r>
+                  <w:rPr>
+                    <w:rFonts w:ascii="Cambria Math" w:hAnsi="Cambria Math"/>
+                  </w:rPr>
+                  <m:t>1</m:t>
+                </m:r>
+              </m:sub>
+            </m:sSub>
+            <m:r>
+              <w:rPr>
+                <w:rFonts w:ascii="Cambria Math" w:hAnsi="Cambria Math"/>
+              </w:rPr>
+              <m:t>,</m:t>
+            </m:r>
+            <m:sSub>
+              <m:sSubPr>
+                <m:ctrlPr>
+                  <w:rPr>
+                    <w:rFonts w:ascii="Cambria Math" w:hAnsi="Cambria Math"/>
+                    <w:i/>
+                  </w:rPr>
+                </m:ctrlPr>
+              </m:sSubPr>
+              <m:e>
+                <m:r>
+                  <w:rPr>
+                    <w:rFonts w:ascii="Cambria Math" w:hAnsi="Cambria Math"/>
+                  </w:rPr>
+                  <m:t>o</m:t>
+                </m:r>
+              </m:e>
+              <m:sub>
+                <m:r>
+                  <w:rPr>
+                    <w:rFonts w:ascii="Cambria Math" w:hAnsi="Cambria Math"/>
+                  </w:rPr>
+                  <m:t>2</m:t>
+                </m:r>
+              </m:sub>
+            </m:sSub>
+            <m:r>
+              <w:rPr>
+                <w:rFonts w:ascii="Cambria Math" w:hAnsi="Cambria Math"/>
+              </w:rPr>
+              <m:t>,…,</m:t>
+            </m:r>
+            <m:sSub>
+              <m:sSubPr>
+                <m:ctrlPr>
+                  <w:rPr>
+                    <w:rFonts w:ascii="Cambria Math" w:hAnsi="Cambria Math"/>
+                    <w:i/>
+                  </w:rPr>
+                </m:ctrlPr>
+              </m:sSubPr>
+              <m:e>
+                <m:r>
+                  <w:rPr>
+                    <w:rFonts w:ascii="Cambria Math" w:hAnsi="Cambria Math"/>
+                  </w:rPr>
+                  <m:t>o</m:t>
+                </m:r>
+              </m:e>
+              <m:sub>
+                <m:r>
+                  <w:rPr>
+                    <w:rFonts w:ascii="Cambria Math" w:hAnsi="Cambria Math"/>
+                  </w:rPr>
+                  <m:t>T</m:t>
+                </m:r>
+              </m:sub>
+            </m:sSub>
+          </m:e>
+        </m:d>
+      </m:oMath>
+      <w:r>
+        <w:rPr>
+          <w:rFonts w:hint="eastAsia"/>
+        </w:rPr>
+        <w:t>和</w:t>
+      </w:r>
+      <w:r>
+        <w:rPr>
+          <w:rFonts w:hint="eastAsia"/>
+        </w:rPr>
+        <w:t>模型</w:t>
+      </w:r>
+      <w:r>
+        <w:t>参数</w:t>
+      </w:r>
+      <m:oMath>
+        <m:r>
+          <w:rPr>
+            <w:rFonts w:ascii="Cambria Math" w:hAnsi="Cambria Math"/>
+          </w:rPr>
+          <m:t>λ=</m:t>
+        </m:r>
+        <m:d>
+          <m:dPr>
+            <m:ctrlPr>
+              <w:rPr>
+                <w:rFonts w:ascii="Cambria Math" w:hAnsi="Cambria Math"/>
+              </w:rPr>
+            </m:ctrlPr>
+          </m:dPr>
+          <m:e>
+            <m:r>
+              <w:rPr>
+                <w:rFonts w:ascii="Cambria Math" w:hAnsi="Cambria Math"/>
+              </w:rPr>
+              <m:t>N,M,π,A,B</m:t>
+            </m:r>
+          </m:e>
+        </m:d>
+      </m:oMath>
+      <w:r>
+        <w:rPr>
+          <w:rFonts w:hint="eastAsia"/>
+        </w:rPr>
+        <w:t>，</w:t>
+      </w:r>
+      <w:r>
+        <w:rPr>
+          <w:rFonts w:hint="eastAsia"/>
+        </w:rPr>
+        <w:t>计算从</w:t>
+      </w:r>
+      <w:r>
+        <w:rPr>
+          <w:rFonts w:hint="eastAsia"/>
+        </w:rPr>
+        <w:t>此</w:t>
+      </w:r>
+      <w:r>
+        <w:rPr>
+          <w:rFonts w:hint="eastAsia"/>
+        </w:rPr>
+        <w:t>模型生成该观测序列的概率</w:t>
+      </w:r>
+      <m:oMath>
+        <m:r>
+          <w:rPr>
+            <w:rFonts w:ascii="Cambria Math" w:hAnsi="Cambria Math" w:hint="eastAsia"/>
+          </w:rPr>
+          <m:t>P</m:t>
+        </m:r>
+        <m:d>
+          <m:dPr>
+            <m:ctrlPr>
+              <w:rPr>
+                <w:rFonts w:ascii="Cambria Math" w:hAnsi="Cambria Math"/>
+              </w:rPr>
+            </m:ctrlPr>
+          </m:dPr>
+          <m:e>
+            <m:r>
+              <w:rPr>
+                <w:rFonts w:ascii="Cambria Math" w:hAnsi="Cambria Math" w:hint="eastAsia"/>
+              </w:rPr>
+              <m:t>O</m:t>
+            </m:r>
+            <m:r>
+              <w:rPr>
+                <w:rFonts w:ascii="Cambria Math" w:hAnsi="Cambria Math"/>
+              </w:rPr>
+              <m:t>|</m:t>
+            </m:r>
+            <m:r>
+              <w:rPr>
+                <w:rFonts w:ascii="Cambria Math" w:hAnsi="Cambria Math"/>
+              </w:rPr>
+              <m:t>λ</m:t>
+            </m:r>
+          </m:e>
+        </m:d>
+      </m:oMath>
+      <w:r>
+        <w:rPr>
+          <w:rFonts w:hint="eastAsia"/>
+        </w:rPr>
+        <w:t>，</w:t>
+      </w:r>
+      <w:r>
+        <w:rPr>
+          <w:rFonts w:hint="eastAsia"/>
+        </w:rPr>
+        <w:t>可用来</w:t>
+      </w:r>
+      <w:r>
+        <w:rPr>
+          <w:rFonts w:hint="eastAsia"/>
+        </w:rPr>
+        <w:t>用来</w:t>
+      </w:r>
+      <w:r>
+        <w:rPr>
+          <w:rFonts w:hint="eastAsia"/>
+        </w:rPr>
+        <w:t>评估</w:t>
+      </w:r>
+      <w:r>
+        <w:rPr>
+          <w:rFonts w:hint="eastAsia"/>
+        </w:rPr>
+        <w:t>一个</w:t>
+      </w:r>
+      <w:r>
+        <w:rPr>
+          <w:rFonts w:hint="eastAsia"/>
+        </w:rPr>
+        <w:t>模型和</w:t>
+      </w:r>
+      <w:r>
+        <w:rPr>
+          <w:rFonts w:hint="eastAsia"/>
+        </w:rPr>
+        <w:t>已定观测序列的匹配程度，一般</w:t>
+      </w:r>
+      <w:r>
+        <w:rPr>
+          <w:rFonts w:hint="eastAsia"/>
+        </w:rPr>
+        <w:t>采用</w:t>
+      </w:r>
+      <w:r>
+        <w:t>Forward-backward</w:t>
+      </w:r>
+      <w:r>
+        <w:rPr>
+          <w:rFonts w:hint="eastAsia"/>
+        </w:rPr>
+        <w:t>算法来解决</w:t>
+      </w:r>
+      <w:r>
+        <w:rPr>
+          <w:rFonts w:hint="eastAsia"/>
+        </w:rPr>
+        <w:t>评估问题</w:t>
+      </w:r>
+      <w:r>
+        <w:rPr>
+          <w:rFonts w:hint="eastAsia"/>
+        </w:rPr>
+        <w:t>。</w:t>
+      </w:r>
+    </w:p>
+    <w:p>
+      <w:pPr>
+        <w:pStyle w:val="ab"/>
+        <w:numPr>
+          <w:ilvl w:val="0"/>
+          <w:numId w:val="12"/>
+        </w:numPr>
+        <w:ind w:firstLineChars="0"/>
+        <w:rPr>
+          <w:rFonts w:hint="eastAsia"/>
+        </w:rPr>
+      </w:pPr>
+      <w:r>
+        <w:rPr>
+          <w:rFonts w:hint="eastAsia"/>
+        </w:rPr>
+        <w:t>解码</w:t>
+      </w:r>
+      <w:r>
+        <w:t>问题。</w:t>
+      </w:r>
+      <w:r>
+        <w:rPr>
+          <w:rFonts w:hint="eastAsia"/>
+        </w:rPr>
+        <w:t>已知</w:t>
+      </w:r>
+      <w:r>
+        <w:t>观测序列</w:t>
+      </w:r>
+      <m:oMath>
+        <m:r>
+          <w:rPr>
+            <w:rFonts w:ascii="Cambria Math" w:hAnsi="Cambria Math" w:hint="eastAsia"/>
+          </w:rPr>
+          <m:t>O=</m:t>
+        </m:r>
+        <m:d>
+          <m:dPr>
+            <m:ctrlPr>
+              <w:rPr>
+                <w:rFonts w:ascii="Cambria Math" w:hAnsi="Cambria Math"/>
+              </w:rPr>
+            </m:ctrlPr>
+          </m:dPr>
+          <m:e>
+            <m:sSub>
+              <m:sSubPr>
+                <m:ctrlPr>
+                  <w:rPr>
+                    <w:rFonts w:ascii="Cambria Math" w:hAnsi="Cambria Math"/>
+                    <w:i/>
+                  </w:rPr>
+                </m:ctrlPr>
+              </m:sSubPr>
+              <m:e>
+                <m:r>
+                  <w:rPr>
+                    <w:rFonts w:ascii="Cambria Math" w:hAnsi="Cambria Math" w:hint="eastAsia"/>
+                  </w:rPr>
+                  <m:t>o</m:t>
+                </m:r>
+              </m:e>
+              <m:sub>
+                <m:r>
+                  <w:rPr>
+                    <w:rFonts w:ascii="Cambria Math" w:hAnsi="Cambria Math"/>
+                  </w:rPr>
+                  <m:t>1</m:t>
+                </m:r>
+              </m:sub>
+            </m:sSub>
+            <m:r>
+              <w:rPr>
+                <w:rFonts w:ascii="Cambria Math" w:hAnsi="Cambria Math"/>
+              </w:rPr>
+              <m:t>,</m:t>
+            </m:r>
+            <m:sSub>
+              <m:sSubPr>
+                <m:ctrlPr>
+                  <w:rPr>
+                    <w:rFonts w:ascii="Cambria Math" w:hAnsi="Cambria Math"/>
+                    <w:i/>
+                  </w:rPr>
+                </m:ctrlPr>
+              </m:sSubPr>
+              <m:e>
+                <m:r>
+                  <w:rPr>
+                    <w:rFonts w:ascii="Cambria Math" w:hAnsi="Cambria Math"/>
+                  </w:rPr>
+                  <m:t>o</m:t>
+                </m:r>
+              </m:e>
+              <m:sub>
+                <m:r>
+                  <w:rPr>
+                    <w:rFonts w:ascii="Cambria Math" w:hAnsi="Cambria Math"/>
+                  </w:rPr>
+                  <m:t>2</m:t>
+                </m:r>
+              </m:sub>
+            </m:sSub>
+            <m:r>
+              <w:rPr>
+                <w:rFonts w:ascii="Cambria Math" w:hAnsi="Cambria Math"/>
+              </w:rPr>
+              <m:t>,…,</m:t>
+            </m:r>
+            <m:sSub>
+              <m:sSubPr>
+                <m:ctrlPr>
+                  <w:rPr>
+                    <w:rFonts w:ascii="Cambria Math" w:hAnsi="Cambria Math"/>
+                    <w:i/>
+                  </w:rPr>
+                </m:ctrlPr>
+              </m:sSubPr>
+              <m:e>
+                <m:r>
+                  <w:rPr>
+                    <w:rFonts w:ascii="Cambria Math" w:hAnsi="Cambria Math"/>
+                  </w:rPr>
+                  <m:t>o</m:t>
+                </m:r>
+              </m:e>
+              <m:sub>
+                <m:r>
+                  <w:rPr>
+                    <w:rFonts w:ascii="Cambria Math" w:hAnsi="Cambria Math"/>
+                  </w:rPr>
+                  <m:t>T</m:t>
+                </m:r>
+              </m:sub>
+            </m:sSub>
+          </m:e>
+        </m:d>
+      </m:oMath>
+      <w:r>
+        <w:rPr>
+          <w:rFonts w:hint="eastAsia"/>
+        </w:rPr>
+        <w:t>和</w:t>
+      </w:r>
+      <w:r>
+        <w:rPr>
+          <w:rFonts w:hint="eastAsia"/>
+        </w:rPr>
+        <w:t>模型</w:t>
+      </w:r>
+      <w:r>
+        <w:t>参数</w:t>
+      </w:r>
+      <m:oMath>
+        <m:r>
+          <w:rPr>
+            <w:rFonts w:ascii="Cambria Math" w:hAnsi="Cambria Math"/>
+          </w:rPr>
+          <m:t>λ=</m:t>
+        </m:r>
+        <m:d>
+          <m:dPr>
+            <m:ctrlPr>
+              <w:rPr>
+                <w:rFonts w:ascii="Cambria Math" w:hAnsi="Cambria Math"/>
+              </w:rPr>
+            </m:ctrlPr>
+          </m:dPr>
+          <m:e>
+            <m:r>
+              <w:rPr>
+                <w:rFonts w:ascii="Cambria Math" w:hAnsi="Cambria Math"/>
+              </w:rPr>
+              <m:t>N,M,π,A,B</m:t>
+            </m:r>
+          </m:e>
+        </m:d>
+      </m:oMath>
+      <w:r>
+        <w:rPr>
+          <w:rFonts w:hint="eastAsia"/>
+        </w:rPr>
+        <w:t>，对给定的观测</w:t>
+      </w:r>
+      <w:r>
+        <w:rPr>
+          <w:rFonts w:hint="eastAsia"/>
+        </w:rPr>
+        <w:t>序列</w:t>
+      </w:r>
+      <w:r>
+        <w:rPr>
+          <w:rFonts w:hint="eastAsia"/>
+          <w:i/>
+        </w:rPr>
+        <w:t>O</w:t>
+      </w:r>
+      <w:r>
+        <w:rPr>
+          <w:rFonts w:hint="eastAsia"/>
+        </w:rPr>
+        <w:t>解码</w:t>
+      </w:r>
+      <w:r>
+        <w:rPr>
+          <w:rFonts w:hint="eastAsia"/>
+        </w:rPr>
+        <w:t>出</w:t>
+      </w:r>
+      <w:r>
+        <w:rPr>
+          <w:rFonts w:hint="eastAsia"/>
+        </w:rPr>
+        <w:t>最佳</w:t>
+      </w:r>
+      <w:r>
+        <w:rPr>
+          <w:rFonts w:hint="eastAsia"/>
+        </w:rPr>
+        <w:t>隐藏状态序列</w:t>
+      </w:r>
+      <w:r>
+        <w:rPr>
+          <w:rFonts w:hint="eastAsia"/>
+          <w:i/>
+        </w:rPr>
+        <w:t>I</w:t>
+      </w:r>
+      <w:r>
+        <w:rPr>
+          <w:rFonts w:hint="eastAsia"/>
+        </w:rPr>
+        <w:t>，</w:t>
+      </w:r>
+      <w:r>
+        <w:rPr>
+          <w:rFonts w:hint="eastAsia"/>
+        </w:rPr>
+        <w:t>使</w:t>
+      </w:r>
+      <m:oMath>
+        <m:r>
+          <m:rPr>
+            <m:sty m:val="p"/>
+          </m:rPr>
+          <w:rPr>
+            <w:rFonts w:ascii="Cambria Math" w:hAnsi="Cambria Math" w:hint="eastAsia"/>
+          </w:rPr>
+          <m:t>条件概率</m:t>
+        </m:r>
+        <m:r>
+          <w:rPr>
+            <w:rFonts w:ascii="Cambria Math" w:hAnsi="Cambria Math" w:hint="eastAsia"/>
+          </w:rPr>
+          <m:t>P</m:t>
+        </m:r>
+        <m:d>
+          <m:dPr>
+            <m:ctrlPr>
+              <w:rPr>
+                <w:rFonts w:ascii="Cambria Math" w:hAnsi="Cambria Math"/>
+              </w:rPr>
+            </m:ctrlPr>
+          </m:dPr>
+          <m:e>
+            <m:r>
+              <w:rPr>
+                <w:rFonts w:ascii="Cambria Math" w:hAnsi="Cambria Math" w:hint="eastAsia"/>
+              </w:rPr>
+              <m:t>I</m:t>
+            </m:r>
+            <m:r>
+              <w:rPr>
+                <w:rFonts w:ascii="Cambria Math" w:hAnsi="Cambria Math"/>
+              </w:rPr>
+              <m:t>|</m:t>
+            </m:r>
+            <m:r>
+              <w:rPr>
+                <w:rFonts w:ascii="Cambria Math" w:hAnsi="Cambria Math" w:hint="eastAsia"/>
+              </w:rPr>
+              <m:t>O,</m:t>
+            </m:r>
+            <m:r>
+              <w:rPr>
+                <w:rFonts w:ascii="Cambria Math" w:hAnsi="Cambria Math"/>
+              </w:rPr>
+              <m:t>λ</m:t>
+            </m:r>
+          </m:e>
+        </m:d>
+      </m:oMath>
+      <w:r>
+        <w:rPr>
+          <w:rFonts w:hint="eastAsia"/>
+        </w:rPr>
+        <w:t>最大</w:t>
+      </w:r>
+      <w:r>
+        <w:rPr>
+          <w:rFonts w:hint="eastAsia"/>
+        </w:rPr>
+        <w:t>。</w:t>
+      </w:r>
+      <w:r>
+        <w:rPr>
+          <w:rFonts w:hint="eastAsia"/>
+        </w:rPr>
+        <w:t>本文</w:t>
+      </w:r>
+      <w:r>
+        <w:t>采用</w:t>
+      </w:r>
+      <w:r>
+        <w:t>Viterbi</w:t>
+      </w:r>
+      <w:r>
+        <w:t>算法</w:t>
+      </w:r>
+      <w:r>
+        <w:rPr>
+          <w:rFonts w:hint="eastAsia"/>
+        </w:rPr>
+        <w:t>来解决</w:t>
+      </w:r>
+      <w:r>
+        <w:rPr>
+          <w:rFonts w:hint="eastAsia"/>
+        </w:rPr>
+        <w:t>解码问题</w:t>
+      </w:r>
+      <w:r>
+        <w:rPr>
+          <w:rFonts w:hint="eastAsia"/>
+        </w:rPr>
+        <w:t>。</w:t>
+      </w:r>
+    </w:p>
+    <w:p>
+      <w:pPr>
+        <w:pStyle w:val="ab"/>
+        <w:numPr>
+          <w:ilvl w:val="0"/>
+          <w:numId w:val="12"/>
+        </w:numPr>
+        <w:ind w:firstLineChars="0"/>
+        <w:rPr>
+          <w:rFonts w:hint="eastAsia"/>
+        </w:rPr>
+      </w:pPr>
+      <w:r>
+        <w:rPr>
+          <w:rFonts w:hint="eastAsia"/>
+        </w:rPr>
+        <w:t>学习</w:t>
+      </w:r>
+      <w:r>
+        <w:t>问题</w:t>
+      </w:r>
+      <w:r>
+        <w:rPr>
+          <w:rFonts w:hint="eastAsia"/>
+        </w:rPr>
+        <w:t>。</w:t>
+      </w:r>
+      <w:r>
+        <w:rPr>
+          <w:rFonts w:hint="eastAsia"/>
+        </w:rPr>
+        <w:t>给定</w:t>
+      </w:r>
+      <w:r>
+        <w:t>观测序列</w:t>
+      </w:r>
+      <m:oMath>
+        <m:r>
+          <w:rPr>
+            <w:rFonts w:ascii="Cambria Math" w:hAnsi="Cambria Math" w:hint="eastAsia"/>
+          </w:rPr>
+          <m:t>O=</m:t>
+        </m:r>
+        <m:d>
+          <m:dPr>
+            <m:ctrlPr>
+              <w:rPr>
+                <w:rFonts w:ascii="Cambria Math" w:hAnsi="Cambria Math"/>
+              </w:rPr>
+            </m:ctrlPr>
+          </m:dPr>
+          <m:e>
+            <m:sSub>
+              <m:sSubPr>
+                <m:ctrlPr>
+                  <w:rPr>
+                    <w:rFonts w:ascii="Cambria Math" w:hAnsi="Cambria Math"/>
+                    <w:i/>
+                  </w:rPr>
+                </m:ctrlPr>
+              </m:sSubPr>
+              <m:e>
+                <m:r>
+                  <w:rPr>
+                    <w:rFonts w:ascii="Cambria Math" w:hAnsi="Cambria Math" w:hint="eastAsia"/>
+                  </w:rPr>
+                  <m:t>o</m:t>
+                </m:r>
+              </m:e>
+              <m:sub>
+                <m:r>
+                  <w:rPr>
+                    <w:rFonts w:ascii="Cambria Math" w:hAnsi="Cambria Math"/>
+                  </w:rPr>
+                  <m:t>1</m:t>
+                </m:r>
+              </m:sub>
+            </m:sSub>
+            <m:r>
+              <w:rPr>
+                <w:rFonts w:ascii="Cambria Math" w:hAnsi="Cambria Math"/>
+              </w:rPr>
+              <m:t>,</m:t>
+            </m:r>
+            <m:sSub>
+              <m:sSubPr>
+                <m:ctrlPr>
+                  <w:rPr>
+                    <w:rFonts w:ascii="Cambria Math" w:hAnsi="Cambria Math"/>
+                    <w:i/>
+                  </w:rPr>
+                </m:ctrlPr>
+              </m:sSubPr>
+              <m:e>
+                <m:r>
+                  <w:rPr>
+                    <w:rFonts w:ascii="Cambria Math" w:hAnsi="Cambria Math"/>
+                  </w:rPr>
+                  <m:t>o</m:t>
+                </m:r>
+              </m:e>
+              <m:sub>
+                <m:r>
+                  <w:rPr>
+                    <w:rFonts w:ascii="Cambria Math" w:hAnsi="Cambria Math"/>
+                  </w:rPr>
+                  <m:t>2</m:t>
+                </m:r>
+              </m:sub>
+            </m:sSub>
+            <m:r>
+              <w:rPr>
+                <w:rFonts w:ascii="Cambria Math" w:hAnsi="Cambria Math"/>
+              </w:rPr>
+              <m:t>,…,</m:t>
+            </m:r>
+            <m:sSub>
+              <m:sSubPr>
+                <m:ctrlPr>
+                  <w:rPr>
+                    <w:rFonts w:ascii="Cambria Math" w:hAnsi="Cambria Math"/>
+                    <w:i/>
+                  </w:rPr>
+                </m:ctrlPr>
+              </m:sSubPr>
+              <m:e>
+                <m:r>
+                  <w:rPr>
+                    <w:rFonts w:ascii="Cambria Math" w:hAnsi="Cambria Math"/>
+                  </w:rPr>
+                  <m:t>o</m:t>
+                </m:r>
+              </m:e>
+              <m:sub>
+                <m:r>
+                  <w:rPr>
+                    <w:rFonts w:ascii="Cambria Math" w:hAnsi="Cambria Math"/>
+                  </w:rPr>
+                  <m:t>T</m:t>
+                </m:r>
+              </m:sub>
+            </m:sSub>
+          </m:e>
+        </m:d>
+      </m:oMath>
+      <w:r>
+        <w:rPr>
+          <w:rFonts w:hint="eastAsia"/>
+        </w:rPr>
+        <w:t>，估计</w:t>
+      </w:r>
+      <w:r>
+        <w:t>模型参数</w:t>
+      </w:r>
+      <m:oMath>
+        <m:r>
+          <w:rPr>
+            <w:rFonts w:ascii="Cambria Math" w:hAnsi="Cambria Math"/>
+          </w:rPr>
+          <m:t>λ=</m:t>
+        </m:r>
+        <m:d>
+          <m:dPr>
+            <m:ctrlPr>
+              <w:rPr>
+                <w:rFonts w:ascii="Cambria Math" w:hAnsi="Cambria Math"/>
+              </w:rPr>
+            </m:ctrlPr>
+          </m:dPr>
+          <m:e>
+            <m:r>
+              <w:rPr>
+                <w:rFonts w:ascii="Cambria Math" w:hAnsi="Cambria Math"/>
+              </w:rPr>
+              <m:t>N,M,π,A,B</m:t>
+            </m:r>
+          </m:e>
+        </m:d>
+      </m:oMath>
+      <w:r>
+        <w:t>，</w:t>
+      </w:r>
+      <w:r>
+        <w:rPr>
+          <w:rFonts w:hint="eastAsia"/>
+        </w:rPr>
+        <w:t>利用极大似然</w:t>
+      </w:r>
+      <w:r>
+        <w:t>估计，</w:t>
+      </w:r>
+      <w:r>
+        <w:rPr>
+          <w:rFonts w:hint="eastAsia"/>
+        </w:rPr>
+        <w:t>使在该</w:t>
+      </w:r>
+      <w:r>
+        <w:t>模型参数</w:t>
+      </w:r>
+      <w:r>
+        <w:rPr>
+          <w:rFonts w:hint="eastAsia"/>
+        </w:rPr>
+        <w:t>条件下给定观测</w:t>
+      </w:r>
+      <w:r>
+        <w:t>序列出现的</w:t>
+      </w:r>
+      <w:r>
+        <w:rPr>
+          <w:rFonts w:hint="eastAsia"/>
+        </w:rPr>
+        <w:t>概率</w:t>
+      </w:r>
+      <m:oMath>
+        <m:r>
+          <w:rPr>
+            <w:rFonts w:ascii="Cambria Math" w:hAnsi="Cambria Math" w:hint="eastAsia"/>
+          </w:rPr>
+          <m:t>P</m:t>
+        </m:r>
+        <m:d>
+          <m:dPr>
+            <m:ctrlPr>
+              <w:rPr>
+                <w:rFonts w:ascii="Cambria Math" w:hAnsi="Cambria Math"/>
+              </w:rPr>
+            </m:ctrlPr>
+          </m:dPr>
+          <m:e>
+            <m:r>
+              <w:rPr>
+                <w:rFonts w:ascii="Cambria Math" w:hAnsi="Cambria Math" w:hint="eastAsia"/>
+              </w:rPr>
+              <m:t>O</m:t>
+            </m:r>
+            <m:r>
+              <w:rPr>
+                <w:rFonts w:ascii="Cambria Math" w:hAnsi="Cambria Math"/>
+              </w:rPr>
+              <m:t>|</m:t>
+            </m:r>
+            <m:r>
+              <w:rPr>
+                <w:rFonts w:ascii="Cambria Math" w:hAnsi="Cambria Math"/>
+              </w:rPr>
+              <m:t>λ</m:t>
+            </m:r>
+          </m:e>
+        </m:d>
+      </m:oMath>
+      <w:r>
+        <w:rPr>
+          <w:rFonts w:hint="eastAsia"/>
+        </w:rPr>
+        <w:t>最大</w:t>
+      </w:r>
+      <w:r>
+        <w:rPr>
+          <w:rFonts w:hint="eastAsia"/>
+        </w:rPr>
+        <w:t>，可以</w:t>
+      </w:r>
+      <w:r>
+        <w:rPr>
+          <w:rFonts w:hint="eastAsia"/>
+        </w:rPr>
+        <w:t>采用</w:t>
+      </w:r>
+      <w:r>
+        <w:t>Baum-Welch</w:t>
+      </w:r>
+      <w:r>
+        <w:t>算法</w:t>
+      </w:r>
+      <w:r>
+        <w:rPr>
+          <w:rFonts w:hint="eastAsia"/>
+        </w:rPr>
+        <w:t>解决</w:t>
+      </w:r>
+      <w:r>
+        <w:t>学习问题。</w:t>
+      </w:r>
+    </w:p>
+    <w:p>
+      <w:pPr>
         <w:pStyle w:val="30"/>
         <w:numPr>
           <w:ilvl w:val="2"/>
@@ -9214,6 +12900,60 @@
     </w:p>
     <w:p>
       <w:pPr>
+        <w:pStyle w:val="ab"/>
+        <w:numPr>
+          <w:ilvl w:val="1"/>
+          <w:numId w:val="1"/>
+        </w:numPr>
+        <w:ind w:firstLineChars="0"/>
+      </w:pPr>
+      <w:r>
+        <w:t>Forward-backward</w:t>
+      </w:r>
+      <w:r>
+        <w:rPr>
+          <w:rFonts w:hint="eastAsia"/>
+        </w:rPr>
+        <w:t>算法</w:t>
+      </w:r>
+    </w:p>
+    <w:p>
+      <w:pPr>
+        <w:pStyle w:val="ab"/>
+        <w:numPr>
+          <w:ilvl w:val="1"/>
+          <w:numId w:val="1"/>
+        </w:numPr>
+        <w:ind w:firstLineChars="0"/>
+      </w:pPr>
+      <w:r>
+        <w:t>Viterbi</w:t>
+      </w:r>
+      <w:r>
+        <w:t>算法</w:t>
+      </w:r>
+    </w:p>
+    <w:p>
+      <w:pPr>
+        <w:pStyle w:val="ab"/>
+        <w:numPr>
+          <w:ilvl w:val="1"/>
+          <w:numId w:val="1"/>
+        </w:numPr>
+        <w:ind w:firstLineChars="0"/>
+        <w:rPr>
+          <w:rFonts w:hint="eastAsia"/>
+        </w:rPr>
+      </w:pPr>
+      <w:r>
+        <w:t>Baum-Welch</w:t>
+      </w:r>
+      <w:r>
+        <w:t>算法</w:t>
+      </w:r>
+    </w:p>
+    <w:p>
+      <w:pPr>
         <w:pStyle w:val="20"/>
         <w:numPr>
           <w:ilvl w:val="1"/>
@@ -9221,6 +12961,8 @@
         </w:numPr>
         <w:spacing w:before="163" w:after="163"/>
       </w:pPr>
+      <w:bookmarkStart w:id="27" w:name="_GoBack"/>
+      <w:bookmarkEnd w:id="27"/>
       <w:r>
         <w:rPr>
           <w:rFonts w:hint="eastAsia"/>
@@ -9378,7 +13120,14 @@
         <w:rPr>
           <w:rFonts w:hint="eastAsia"/>
         </w:rPr>
-        <w:t>然后介绍贝叶斯网络，</w:t>
+        <w:t>然后介绍贝叶</w:t>
+      </w:r>
+      <w:r>
+        <w:rPr>
+          <w:rFonts w:hint="eastAsia"/>
+        </w:rPr>
+        <w:lastRenderedPageBreak/>
+        <w:t>斯网络，</w:t>
       </w:r>
       <w:r>
         <w:rPr>
@@ -9462,7 +13211,16 @@
         <w:rPr>
           <w:rFonts w:hint="eastAsia"/>
         </w:rPr>
-        <w:t>介绍前向算法、</w:t>
+        <w:t>介绍</w:t>
+      </w:r>
+      <w:r>
+        <w:t>Forward-backward</w:t>
+      </w:r>
+      <w:r>
+        <w:rPr>
+          <w:rFonts w:hint="eastAsia"/>
+        </w:rPr>
+        <w:t>算法、</w:t>
       </w:r>
       <w:r>
         <w:t>Viterbi</w:t>
@@ -9542,7 +13300,7 @@
         <w:pStyle w:val="10"/>
         <w:spacing w:before="163" w:after="163"/>
       </w:pPr>
-      <w:bookmarkStart w:id="26" w:name="_Toc438217714"/>
+      <w:bookmarkStart w:id="28" w:name="_Toc438217714"/>
     </w:p>
     <w:p>
       <w:pPr>
@@ -9576,21 +13334,21 @@
       <w:r>
         <w:t>与实验分析</w:t>
       </w:r>
-      <w:bookmarkEnd w:id="26"/>
+      <w:bookmarkEnd w:id="28"/>
     </w:p>
     <w:p>
       <w:pPr>
         <w:pStyle w:val="20"/>
         <w:spacing w:before="163" w:after="163"/>
       </w:pPr>
-      <w:bookmarkStart w:id="27" w:name="_Toc438217726"/>
+      <w:bookmarkStart w:id="29" w:name="_Toc438217726"/>
       <w:r>
         <w:rPr>
           <w:rFonts w:hint="eastAsia"/>
         </w:rPr>
         <w:t>6.1</w:t>
       </w:r>
-      <w:bookmarkEnd w:id="27"/>
+      <w:bookmarkEnd w:id="29"/>
       <w:r>
         <w:rPr>
           <w:rFonts w:hint="eastAsia"/>
@@ -9603,7 +13361,7 @@
         <w:pStyle w:val="30"/>
         <w:spacing w:before="163" w:after="163"/>
       </w:pPr>
-      <w:bookmarkStart w:id="28" w:name="_Toc438217716"/>
+      <w:bookmarkStart w:id="30" w:name="_Toc438217716"/>
       <w:r>
         <w:rPr>
           <w:rFonts w:hint="eastAsia"/>
@@ -9619,7 +13377,7 @@
       <w:r>
         <w:t>来源</w:t>
       </w:r>
-      <w:bookmarkEnd w:id="28"/>
+      <w:bookmarkEnd w:id="30"/>
     </w:p>
     <w:p>
       <w:pPr>
@@ -9679,7 +13437,7 @@
         <w:pStyle w:val="10"/>
         <w:spacing w:before="163" w:after="163"/>
       </w:pPr>
-      <w:bookmarkStart w:id="29" w:name="_Toc438217725"/>
+      <w:bookmarkStart w:id="31" w:name="_Toc438217725"/>
       <w:r>
         <w:rPr>
           <w:rFonts w:hint="eastAsia"/>
@@ -9689,7 +13447,7 @@
       <w:r>
         <w:t>应用</w:t>
       </w:r>
-      <w:bookmarkEnd w:id="29"/>
+      <w:bookmarkEnd w:id="31"/>
     </w:p>
     <w:p>
       <w:pPr>
@@ -9914,7 +13672,7 @@
         </w:numPr>
         <w:spacing w:before="163" w:after="163"/>
       </w:pPr>
-      <w:bookmarkStart w:id="30" w:name="_Toc438217730"/>
+      <w:bookmarkStart w:id="32" w:name="_Toc438217730"/>
       <w:r>
         <w:rPr>
           <w:rFonts w:hint="eastAsia"/>
@@ -9924,22 +13682,22 @@
       <w:r>
         <w:t>与展望</w:t>
       </w:r>
-      <w:bookmarkEnd w:id="30"/>
+      <w:bookmarkEnd w:id="32"/>
     </w:p>
     <w:p>
       <w:pPr>
         <w:pStyle w:val="20"/>
         <w:spacing w:before="163" w:after="163"/>
       </w:pPr>
-      <w:bookmarkStart w:id="31" w:name="_Toc436921382"/>
-      <w:bookmarkStart w:id="32" w:name="_Toc436921729"/>
-      <w:bookmarkStart w:id="33" w:name="_Toc436949178"/>
-      <w:bookmarkStart w:id="34" w:name="_Toc437184192"/>
-      <w:bookmarkStart w:id="35" w:name="_Toc437338824"/>
-      <w:bookmarkStart w:id="36" w:name="_Toc438108985"/>
-      <w:bookmarkStart w:id="37" w:name="_Toc438213945"/>
-      <w:bookmarkStart w:id="38" w:name="_Toc438217617"/>
-      <w:bookmarkStart w:id="39" w:name="_Toc438217731"/>
+      <w:bookmarkStart w:id="33" w:name="_Toc436921382"/>
+      <w:bookmarkStart w:id="34" w:name="_Toc436921729"/>
+      <w:bookmarkStart w:id="35" w:name="_Toc436949178"/>
+      <w:bookmarkStart w:id="36" w:name="_Toc437184192"/>
+      <w:bookmarkStart w:id="37" w:name="_Toc437338824"/>
+      <w:bookmarkStart w:id="38" w:name="_Toc438108985"/>
+      <w:bookmarkStart w:id="39" w:name="_Toc438213945"/>
+      <w:bookmarkStart w:id="40" w:name="_Toc438217617"/>
+      <w:bookmarkStart w:id="41" w:name="_Toc438217731"/>
       <w:r>
         <w:rPr>
           <w:rFonts w:hint="eastAsia"/>
@@ -9961,8 +13719,6 @@
         </w:rPr>
         <w:t>结</w:t>
       </w:r>
-      <w:bookmarkEnd w:id="31"/>
-      <w:bookmarkEnd w:id="32"/>
       <w:bookmarkEnd w:id="33"/>
       <w:bookmarkEnd w:id="34"/>
       <w:bookmarkEnd w:id="35"/>
@@ -9970,21 +13726,23 @@
       <w:bookmarkEnd w:id="37"/>
       <w:bookmarkEnd w:id="38"/>
       <w:bookmarkEnd w:id="39"/>
+      <w:bookmarkEnd w:id="40"/>
+      <w:bookmarkEnd w:id="41"/>
     </w:p>
     <w:p>
       <w:pPr>
         <w:pStyle w:val="20"/>
         <w:spacing w:before="163" w:after="163"/>
       </w:pPr>
-      <w:bookmarkStart w:id="40" w:name="_Toc436921383"/>
-      <w:bookmarkStart w:id="41" w:name="_Toc436921730"/>
-      <w:bookmarkStart w:id="42" w:name="_Toc436949179"/>
-      <w:bookmarkStart w:id="43" w:name="_Toc437184193"/>
-      <w:bookmarkStart w:id="44" w:name="_Toc437338825"/>
-      <w:bookmarkStart w:id="45" w:name="_Toc438108986"/>
-      <w:bookmarkStart w:id="46" w:name="_Toc438213946"/>
-      <w:bookmarkStart w:id="47" w:name="_Toc438217618"/>
-      <w:bookmarkStart w:id="48" w:name="_Toc438217732"/>
+      <w:bookmarkStart w:id="42" w:name="_Toc436921383"/>
+      <w:bookmarkStart w:id="43" w:name="_Toc436921730"/>
+      <w:bookmarkStart w:id="44" w:name="_Toc436949179"/>
+      <w:bookmarkStart w:id="45" w:name="_Toc437184193"/>
+      <w:bookmarkStart w:id="46" w:name="_Toc437338825"/>
+      <w:bookmarkStart w:id="47" w:name="_Toc438108986"/>
+      <w:bookmarkStart w:id="48" w:name="_Toc438213946"/>
+      <w:bookmarkStart w:id="49" w:name="_Toc438217618"/>
+      <w:bookmarkStart w:id="50" w:name="_Toc438217732"/>
       <w:r>
         <w:rPr>
           <w:rFonts w:hint="eastAsia"/>
@@ -10006,8 +13764,6 @@
         </w:rPr>
         <w:t>望</w:t>
       </w:r>
-      <w:bookmarkEnd w:id="40"/>
-      <w:bookmarkEnd w:id="41"/>
       <w:bookmarkEnd w:id="42"/>
       <w:bookmarkEnd w:id="43"/>
       <w:bookmarkEnd w:id="44"/>
@@ -10015,6 +13771,8 @@
       <w:bookmarkEnd w:id="46"/>
       <w:bookmarkEnd w:id="47"/>
       <w:bookmarkEnd w:id="48"/>
+      <w:bookmarkEnd w:id="49"/>
+      <w:bookmarkEnd w:id="50"/>
     </w:p>
     <w:p>
       <w:pPr>
@@ -10025,18 +13783,18 @@
         </w:numPr>
         <w:spacing w:before="163" w:after="163"/>
       </w:pPr>
-      <w:bookmarkStart w:id="49" w:name="_Toc401581254"/>
-      <w:bookmarkStart w:id="50" w:name="_Toc401581929"/>
-      <w:bookmarkStart w:id="51" w:name="_Toc438217733"/>
+      <w:bookmarkStart w:id="51" w:name="_Toc401581254"/>
+      <w:bookmarkStart w:id="52" w:name="_Toc401581929"/>
+      <w:bookmarkStart w:id="53" w:name="_Toc438217733"/>
       <w:r>
         <w:rPr>
           <w:rFonts w:hint="eastAsia"/>
         </w:rPr>
         <w:t>参考文献</w:t>
       </w:r>
-      <w:bookmarkEnd w:id="49"/>
-      <w:bookmarkEnd w:id="50"/>
       <w:bookmarkEnd w:id="51"/>
+      <w:bookmarkEnd w:id="52"/>
+      <w:bookmarkEnd w:id="53"/>
     </w:p>
     <w:p>
       <w:pPr>
@@ -10061,14 +13819,14 @@
           <w:kern w:val="0"/>
         </w:rPr>
       </w:pPr>
-      <w:bookmarkStart w:id="52" w:name="_Ref436935628"/>
+      <w:bookmarkStart w:id="54" w:name="_Ref436935628"/>
       <w:r>
         <w:rPr>
           <w:kern w:val="0"/>
         </w:rPr>
         <w:t>Rabiner L R. A tutorial on hidden Markov models and selected applications in speech recognition[J]. Proceedings of the IEEE, 1989, 77(2): 257-286.</w:t>
       </w:r>
-      <w:bookmarkEnd w:id="52"/>
+      <w:bookmarkEnd w:id="54"/>
     </w:p>
     <w:p>
       <w:pPr>
@@ -10300,10 +14058,10 @@
           <w:szCs w:val="36"/>
         </w:rPr>
         <w:sectPr>
-          <w:headerReference w:type="even" r:id="rId23"/>
-          <w:headerReference w:type="default" r:id="rId24"/>
-          <w:footerReference w:type="even" r:id="rId25"/>
-          <w:footerReference w:type="default" r:id="rId26"/>
+          <w:headerReference w:type="even" r:id="rId27"/>
+          <w:headerReference w:type="default" r:id="rId28"/>
+          <w:footerReference w:type="even" r:id="rId29"/>
+          <w:footerReference w:type="default" r:id="rId30"/>
           <w:pgSz w:w="11906" w:h="16838"/>
           <w:pgMar w:top="1418" w:right="1134" w:bottom="1418" w:left="1701" w:header="851" w:footer="851" w:gutter="0"/>
           <w:pgNumType w:start="1"/>
@@ -10332,9 +14090,9 @@
         </w:numPr>
         <w:spacing w:before="163" w:after="163"/>
       </w:pPr>
-      <w:bookmarkStart w:id="53" w:name="_Toc401581255"/>
-      <w:bookmarkStart w:id="54" w:name="_Toc401581930"/>
-      <w:bookmarkStart w:id="55" w:name="_Toc438217734"/>
+      <w:bookmarkStart w:id="55" w:name="_Toc401581255"/>
+      <w:bookmarkStart w:id="56" w:name="_Toc401581930"/>
+      <w:bookmarkStart w:id="57" w:name="_Toc438217734"/>
       <w:r>
         <w:rPr>
           <w:rFonts w:hint="eastAsia"/>
@@ -10353,9 +14111,9 @@
       <w:r>
         <w:t>的学术成果</w:t>
       </w:r>
-      <w:bookmarkEnd w:id="53"/>
-      <w:bookmarkEnd w:id="54"/>
       <w:bookmarkEnd w:id="55"/>
+      <w:bookmarkEnd w:id="56"/>
+      <w:bookmarkEnd w:id="57"/>
     </w:p>
     <w:p>
       <w:pPr>
@@ -10366,10 +14124,10 @@
         </w:numPr>
         <w:ind w:firstLineChars="0"/>
       </w:pPr>
-      <w:bookmarkStart w:id="56" w:name="OLE_LINK99"/>
-      <w:bookmarkStart w:id="57" w:name="OLE_LINK100"/>
-      <w:bookmarkStart w:id="58" w:name="OLE_LINK1"/>
-      <w:bookmarkStart w:id="59" w:name="OLE_LINK2"/>
+      <w:bookmarkStart w:id="58" w:name="OLE_LINK99"/>
+      <w:bookmarkStart w:id="59" w:name="OLE_LINK100"/>
+      <w:bookmarkStart w:id="60" w:name="OLE_LINK1"/>
+      <w:bookmarkStart w:id="61" w:name="OLE_LINK2"/>
       <w:r>
         <w:t>Shanshan Wang, Wenjun Wu</w:t>
       </w:r>
@@ -10403,18 +14161,18 @@
       <w:pPr>
         <w:ind w:firstLineChars="0"/>
       </w:pPr>
-      <w:bookmarkStart w:id="60" w:name="_Toc401581256"/>
-      <w:bookmarkStart w:id="61" w:name="_Toc401581931"/>
-      <w:bookmarkEnd w:id="56"/>
-      <w:bookmarkEnd w:id="57"/>
+      <w:bookmarkStart w:id="62" w:name="_Toc401581256"/>
+      <w:bookmarkStart w:id="63" w:name="_Toc401581931"/>
       <w:bookmarkEnd w:id="58"/>
       <w:bookmarkEnd w:id="59"/>
+      <w:bookmarkEnd w:id="60"/>
+      <w:bookmarkEnd w:id="61"/>
     </w:p>
     <w:p>
       <w:pPr>
         <w:ind w:firstLineChars="0"/>
         <w:sectPr>
-          <w:headerReference w:type="default" r:id="rId27"/>
+          <w:headerReference w:type="default" r:id="rId31"/>
           <w:pgSz w:w="11906" w:h="16838"/>
           <w:pgMar w:top="1418" w:right="1134" w:bottom="1418" w:left="1701" w:header="851" w:footer="851" w:gutter="0"/>
           <w:cols w:space="425"/>
@@ -10431,7 +14189,7 @@
         </w:numPr>
         <w:spacing w:before="163" w:after="163"/>
       </w:pPr>
-      <w:bookmarkStart w:id="62" w:name="_Toc438217735"/>
+      <w:bookmarkStart w:id="64" w:name="_Toc438217735"/>
       <w:r>
         <w:rPr>
           <w:rFonts w:hint="eastAsia"/>
@@ -10451,9 +14209,9 @@
         </w:rPr>
         <w:t>谢</w:t>
       </w:r>
-      <w:bookmarkEnd w:id="60"/>
-      <w:bookmarkEnd w:id="61"/>
       <w:bookmarkEnd w:id="62"/>
+      <w:bookmarkEnd w:id="63"/>
+      <w:bookmarkEnd w:id="64"/>
     </w:p>
     <w:p>
       <w:pPr>
@@ -11177,9 +14935,9 @@
       </w:r>
     </w:p>
     <w:sectPr>
-      <w:headerReference w:type="even" r:id="rId28"/>
-      <w:headerReference w:type="default" r:id="rId29"/>
-      <w:footerReference w:type="even" r:id="rId30"/>
+      <w:headerReference w:type="even" r:id="rId32"/>
+      <w:headerReference w:type="default" r:id="rId33"/>
+      <w:footerReference w:type="even" r:id="rId34"/>
       <w:pgSz w:w="11906" w:h="16838"/>
       <w:pgMar w:top="1418" w:right="1134" w:bottom="1418" w:left="1701" w:header="851" w:footer="851" w:gutter="0"/>
       <w:cols w:space="425"/>
@@ -11276,7 +15034,6 @@
         <w:docPartUnique/>
       </w:docPartObj>
     </w:sdtPr>
-    <w:sdtEndPr/>
     <w:sdtContent>
       <w:p>
         <w:pPr>
@@ -11508,7 +15265,6 @@
         <w:docPartUnique/>
       </w:docPartObj>
     </w:sdtPr>
-    <w:sdtEndPr/>
     <w:sdtContent>
       <w:p>
         <w:pPr>
@@ -11530,7 +15286,7 @@
             <w:noProof/>
             <w:lang w:val="zh-CN"/>
           </w:rPr>
-          <w:t>2</w:t>
+          <w:t>9</w:t>
         </w:r>
         <w:r>
           <w:fldChar w:fldCharType="end"/>
@@ -16502,6 +20258,7 @@
   <w:style w:type="character" w:default="1" w:styleId="a0">
     <w:name w:val="Default Paragraph Font"/>
     <w:uiPriority w:val="1"/>
+    <w:semiHidden/>
     <w:unhideWhenUsed/>
   </w:style>
   <w:style w:type="table" w:default="1" w:styleId="a1">
@@ -17544,6 +21301,622 @@
 </w:styles>
 </file>
 
+<file path=word/glossary/document.xml><?xml version="1.0" encoding="utf-8"?>
+<w:glossaryDocument xmlns:wpc="http://schemas.microsoft.com/office/word/2010/wordprocessingCanvas" xmlns:cx="http://schemas.microsoft.com/office/drawing/2014/chartex" xmlns:mc="http://schemas.openxmlformats.org/markup-compatibility/2006" xmlns:o="urn:schemas-microsoft-com:office:office" xmlns:r="http://schemas.openxmlformats.org/officeDocument/2006/relationships" xmlns:m="http://schemas.openxmlformats.org/officeDocument/2006/math" xmlns:v="urn:schemas-microsoft-com:vml" xmlns:wp14="http://schemas.microsoft.com/office/word/2010/wordprocessingDrawing" xmlns:wp="http://schemas.openxmlformats.org/drawingml/2006/wordprocessingDrawing" xmlns:w10="urn:schemas-microsoft-com:office:word" xmlns:w="http://schemas.openxmlformats.org/wordprocessingml/2006/main" xmlns:w14="http://schemas.microsoft.com/office/word/2010/wordml" xmlns:w15="http://schemas.microsoft.com/office/word/2012/wordml" xmlns:w16se="http://schemas.microsoft.com/office/word/2015/wordml/symex" xmlns:wpg="http://schemas.microsoft.com/office/word/2010/wordprocessingGroup" xmlns:wpi="http://schemas.microsoft.com/office/word/2010/wordprocessingInk" xmlns:wne="http://schemas.microsoft.com/office/word/2006/wordml" xmlns:wps="http://schemas.microsoft.com/office/word/2010/wordprocessingShape" mc:Ignorable="w14 w15 w16se wp14"/>
+</file>
+
+<file path=word/glossary/fontTable.xml><?xml version="1.0" encoding="utf-8"?>
+<w:fonts xmlns:mc="http://schemas.openxmlformats.org/markup-compatibility/2006" xmlns:r="http://schemas.openxmlformats.org/officeDocument/2006/relationships" xmlns:w="http://schemas.openxmlformats.org/wordprocessingml/2006/main" xmlns:w14="http://schemas.microsoft.com/office/word/2010/wordml" xmlns:w15="http://schemas.microsoft.com/office/word/2012/wordml" xmlns:w16se="http://schemas.microsoft.com/office/word/2015/wordml/symex" mc:Ignorable="w14 w15 w16se">
+  <w:font w:name="Times New Roman">
+    <w:panose1 w:val="02020603050405020304"/>
+    <w:charset w:val="00"/>
+    <w:family w:val="roman"/>
+    <w:pitch w:val="variable"/>
+    <w:sig w:usb0="E0002EFF" w:usb1="C000785B" w:usb2="00000009" w:usb3="00000000" w:csb0="000001FF" w:csb1="00000000"/>
+  </w:font>
+  <w:font w:name="Wingdings">
+    <w:panose1 w:val="05000000000000000000"/>
+    <w:charset w:val="02"/>
+    <w:family w:val="auto"/>
+    <w:pitch w:val="variable"/>
+    <w:sig w:usb0="00000000" w:usb1="10000000" w:usb2="00000000" w:usb3="00000000" w:csb0="80000000" w:csb1="00000000"/>
+  </w:font>
+  <w:font w:name="Symbol">
+    <w:panose1 w:val="05050102010706020507"/>
+    <w:charset w:val="02"/>
+    <w:family w:val="roman"/>
+    <w:pitch w:val="variable"/>
+    <w:sig w:usb0="00000000" w:usb1="10000000" w:usb2="00000000" w:usb3="00000000" w:csb0="80000000" w:csb1="00000000"/>
+  </w:font>
+  <w:font w:name="Courier New">
+    <w:panose1 w:val="02070309020205020404"/>
+    <w:charset w:val="00"/>
+    <w:family w:val="modern"/>
+    <w:pitch w:val="fixed"/>
+    <w:sig w:usb0="E0002EFF" w:usb1="C0007843" w:usb2="00000009" w:usb3="00000000" w:csb0="000001FF" w:csb1="00000000"/>
+  </w:font>
+  <w:font w:name="Calibri">
+    <w:panose1 w:val="020F0502020204030204"/>
+    <w:charset w:val="00"/>
+    <w:family w:val="swiss"/>
+    <w:pitch w:val="variable"/>
+    <w:sig w:usb0="E0002AFF" w:usb1="C000247B" w:usb2="00000009" w:usb3="00000000" w:csb0="000001FF" w:csb1="00000000"/>
+  </w:font>
+  <w:font w:name="宋体">
+    <w:altName w:val="SimSun"/>
+    <w:panose1 w:val="02010600030101010101"/>
+    <w:charset w:val="86"/>
+    <w:family w:val="auto"/>
+    <w:pitch w:val="variable"/>
+    <w:sig w:usb0="00000003" w:usb1="288F0000" w:usb2="00000016" w:usb3="00000000" w:csb0="00040001" w:csb1="00000000"/>
+  </w:font>
+  <w:font w:name="黑体">
+    <w:altName w:val="SimHei"/>
+    <w:panose1 w:val="02010609060101010101"/>
+    <w:charset w:val="86"/>
+    <w:family w:val="modern"/>
+    <w:pitch w:val="fixed"/>
+    <w:sig w:usb0="800002BF" w:usb1="38CF7CFA" w:usb2="00000016" w:usb3="00000000" w:csb0="00040001" w:csb1="00000000"/>
+  </w:font>
+  <w:font w:name="Calibri Light">
+    <w:panose1 w:val="020F0302020204030204"/>
+    <w:charset w:val="00"/>
+    <w:family w:val="swiss"/>
+    <w:pitch w:val="variable"/>
+    <w:sig w:usb0="E0002AFF" w:usb1="C000247B" w:usb2="00000009" w:usb3="00000000" w:csb0="000001FF" w:csb1="00000000"/>
+  </w:font>
+  <w:font w:name="Arial">
+    <w:panose1 w:val="020B0604020202020204"/>
+    <w:charset w:val="00"/>
+    <w:family w:val="swiss"/>
+    <w:pitch w:val="variable"/>
+    <w:sig w:usb0="E0002EFF" w:usb1="C0007843" w:usb2="00000009" w:usb3="00000000" w:csb0="000001FF" w:csb1="00000000"/>
+  </w:font>
+  <w:font w:name="Arial Unicode MS">
+    <w:panose1 w:val="020B0604020202020204"/>
+    <w:charset w:val="86"/>
+    <w:family w:val="swiss"/>
+    <w:pitch w:val="variable"/>
+    <w:sig w:usb0="F7FFAFFF" w:usb1="E9DFFFFF" w:usb2="0000003F" w:usb3="00000000" w:csb0="003F01FF" w:csb1="00000000"/>
+  </w:font>
+  <w:font w:name="Helvetica">
+    <w:panose1 w:val="020B0504020202020204"/>
+    <w:charset w:val="00"/>
+    <w:family w:val="swiss"/>
+    <w:pitch w:val="variable"/>
+    <w:sig w:usb0="E0002EFF" w:usb1="C0007843" w:usb2="00000009" w:usb3="00000000" w:csb0="000001FF" w:csb1="00000000"/>
+  </w:font>
+  <w:font w:name="MS Mincho">
+    <w:altName w:val="Yu Gothic UI"/>
+    <w:panose1 w:val="02020609040205080304"/>
+    <w:charset w:val="80"/>
+    <w:family w:val="modern"/>
+    <w:pitch w:val="fixed"/>
+    <w:sig w:usb0="E00002FF" w:usb1="6AC7FDFB" w:usb2="08000012" w:usb3="00000000" w:csb0="0002009F" w:csb1="00000000"/>
+  </w:font>
+  <w:font w:name="华文行楷">
+    <w:panose1 w:val="02010800040101010101"/>
+    <w:charset w:val="86"/>
+    <w:family w:val="auto"/>
+    <w:pitch w:val="variable"/>
+    <w:sig w:usb0="00000001" w:usb1="080F0000" w:usb2="00000010" w:usb3="00000000" w:csb0="00040000" w:csb1="00000000"/>
+  </w:font>
+  <w:font w:name="Cambria Math">
+    <w:panose1 w:val="02040503050406030204"/>
+    <w:charset w:val="00"/>
+    <w:family w:val="roman"/>
+    <w:pitch w:val="variable"/>
+    <w:sig w:usb0="E00002FF" w:usb1="420024FF" w:usb2="00000000" w:usb3="00000000" w:csb0="0000019F" w:csb1="00000000"/>
+  </w:font>
+  <w:font w:name="等线">
+    <w:altName w:val="DengXian"/>
+    <w:panose1 w:val="02010600030101010101"/>
+    <w:charset w:val="86"/>
+    <w:family w:val="auto"/>
+    <w:pitch w:val="variable"/>
+    <w:sig w:usb0="A00002BF" w:usb1="38CF7CFA" w:usb2="00000016" w:usb3="00000000" w:csb0="0004000F" w:csb1="00000000"/>
+  </w:font>
+  <w:font w:name="等线 Light">
+    <w:panose1 w:val="02010600030101010101"/>
+    <w:charset w:val="86"/>
+    <w:family w:val="auto"/>
+    <w:pitch w:val="variable"/>
+    <w:sig w:usb0="A00002BF" w:usb1="38CF7CFA" w:usb2="00000016" w:usb3="00000000" w:csb0="0004000F" w:csb1="00000000"/>
+  </w:font>
+</w:fonts>
+</file>
+
+<file path=word/glossary/settings.xml><?xml version="1.0" encoding="utf-8"?>
+<w:settings xmlns:mc="http://schemas.openxmlformats.org/markup-compatibility/2006" xmlns:o="urn:schemas-microsoft-com:office:office" xmlns:r="http://schemas.openxmlformats.org/officeDocument/2006/relationships" xmlns:m="http://schemas.openxmlformats.org/officeDocument/2006/math" xmlns:v="urn:schemas-microsoft-com:vml" xmlns:w10="urn:schemas-microsoft-com:office:word" xmlns:w="http://schemas.openxmlformats.org/wordprocessingml/2006/main" xmlns:w14="http://schemas.microsoft.com/office/word/2010/wordml" xmlns:w15="http://schemas.microsoft.com/office/word/2012/wordml" xmlns:w16se="http://schemas.microsoft.com/office/word/2015/wordml/symex" xmlns:sl="http://schemas.openxmlformats.org/schemaLibrary/2006/main" mc:Ignorable="w14 w15 w16se">
+  <w:view w:val="normal"/>
+  <w:bordersDoNotSurroundHeader/>
+  <w:bordersDoNotSurroundFooter/>
+  <w:defaultTabStop w:val="420"/>
+  <w:drawingGridVerticalSpacing w:val="156"/>
+  <w:displayHorizontalDrawingGridEvery w:val="0"/>
+  <w:displayVerticalDrawingGridEvery w:val="2"/>
+  <w:characterSpacingControl w:val="compressPunctuation"/>
+  <w:compat>
+    <w:spaceForUL/>
+    <w:balanceSingleByteDoubleByteWidth/>
+    <w:doNotLeaveBackslashAlone/>
+    <w:ulTrailSpace/>
+    <w:doNotExpandShiftReturn/>
+    <w:adjustLineHeightInTable/>
+    <w:useFELayout/>
+    <w:compatSetting w:name="compatibilityMode" w:uri="http://schemas.microsoft.com/office/word" w:val="15"/>
+    <w:compatSetting w:name="overrideTableStyleFontSizeAndJustification" w:uri="http://schemas.microsoft.com/office/word" w:val="1"/>
+    <w:compatSetting w:name="enableOpenTypeFeatures" w:uri="http://schemas.microsoft.com/office/word" w:val="1"/>
+    <w:compatSetting w:name="doNotFlipMirrorIndents" w:uri="http://schemas.microsoft.com/office/word" w:val="1"/>
+    <w:compatSetting w:name="differentiateMultirowTableHeaders" w:uri="http://schemas.microsoft.com/office/word" w:val="1"/>
+  </w:compat>
+  <w:rsids>
+    <w:rsidRoot w:val="001E3C89"/>
+    <w:rsid w:val="001E3C89"/>
+  </w:rsids>
+  <m:mathPr>
+    <m:mathFont m:val="Cambria Math"/>
+    <m:brkBin m:val="before"/>
+    <m:brkBinSub m:val="--"/>
+    <m:smallFrac m:val="0"/>
+    <m:dispDef/>
+    <m:lMargin m:val="0"/>
+    <m:rMargin m:val="0"/>
+    <m:defJc m:val="centerGroup"/>
+    <m:wrapIndent m:val="1440"/>
+    <m:intLim m:val="subSup"/>
+    <m:naryLim m:val="undOvr"/>
+  </m:mathPr>
+  <w:themeFontLang w:val="en-US" w:eastAsia="zh-CN"/>
+  <w:clrSchemeMapping w:bg1="light1" w:t1="dark1" w:bg2="light2" w:t2="dark2" w:accent1="accent1" w:accent2="accent2" w:accent3="accent3" w:accent4="accent4" w:accent5="accent5" w:accent6="accent6" w:hyperlink="hyperlink" w:followedHyperlink="followedHyperlink"/>
+  <w:decimalSymbol w:val="."/>
+  <w:listSeparator w:val=","/>
+  <w15:chartTrackingRefBased/>
+</w:settings>
+</file>
+
+<file path=word/glossary/styles.xml><?xml version="1.0" encoding="utf-8"?>
+<w:styles xmlns:mc="http://schemas.openxmlformats.org/markup-compatibility/2006" xmlns:r="http://schemas.openxmlformats.org/officeDocument/2006/relationships" xmlns:w="http://schemas.openxmlformats.org/wordprocessingml/2006/main" xmlns:w14="http://schemas.microsoft.com/office/word/2010/wordml" xmlns:w15="http://schemas.microsoft.com/office/word/2012/wordml" xmlns:w16se="http://schemas.microsoft.com/office/word/2015/wordml/symex" mc:Ignorable="w14 w15 w16se">
+  <w:docDefaults>
+    <w:rPrDefault>
+      <w:rPr>
+        <w:rFonts w:asciiTheme="minorHAnsi" w:eastAsiaTheme="minorEastAsia" w:hAnsiTheme="minorHAnsi" w:cstheme="minorBidi"/>
+        <w:kern w:val="2"/>
+        <w:sz w:val="21"/>
+        <w:szCs w:val="22"/>
+        <w:lang w:val="en-US" w:eastAsia="zh-CN" w:bidi="ar-SA"/>
+      </w:rPr>
+    </w:rPrDefault>
+    <w:pPrDefault/>
+  </w:docDefaults>
+  <w:latentStyles w:defLockedState="0" w:defUIPriority="99" w:defSemiHidden="0" w:defUnhideWhenUsed="0" w:defQFormat="0" w:count="371">
+    <w:lsdException w:name="Normal" w:uiPriority="0" w:qFormat="1"/>
+    <w:lsdException w:name="heading 1" w:uiPriority="9" w:qFormat="1"/>
+    <w:lsdException w:name="heading 2" w:semiHidden="1" w:uiPriority="9" w:unhideWhenUsed="1" w:qFormat="1"/>
+    <w:lsdException w:name="heading 3" w:semiHidden="1" w:uiPriority="9" w:unhideWhenUsed="1" w:qFormat="1"/>
+    <w:lsdException w:name="heading 4" w:semiHidden="1" w:uiPriority="9" w:unhideWhenUsed="1" w:qFormat="1"/>
+    <w:lsdException w:name="heading 5" w:semiHidden="1" w:uiPriority="9" w:unhideWhenUsed="1" w:qFormat="1"/>
+    <w:lsdException w:name="heading 6" w:semiHidden="1" w:uiPriority="9" w:unhideWhenUsed="1" w:qFormat="1"/>
+    <w:lsdException w:name="heading 7" w:semiHidden="1" w:uiPriority="9" w:unhideWhenUsed="1" w:qFormat="1"/>
+    <w:lsdException w:name="heading 8" w:semiHidden="1" w:uiPriority="9" w:unhideWhenUsed="1" w:qFormat="1"/>
+    <w:lsdException w:name="heading 9" w:semiHidden="1" w:uiPriority="9" w:unhideWhenUsed="1" w:qFormat="1"/>
+    <w:lsdException w:name="index 1" w:semiHidden="1" w:unhideWhenUsed="1"/>
+    <w:lsdException w:name="index 2" w:semiHidden="1" w:unhideWhenUsed="1"/>
+    <w:lsdException w:name="index 3" w:semiHidden="1" w:unhideWhenUsed="1"/>
+    <w:lsdException w:name="index 4" w:semiHidden="1" w:unhideWhenUsed="1"/>
+    <w:lsdException w:name="index 5" w:semiHidden="1" w:unhideWhenUsed="1"/>
+    <w:lsdException w:name="index 6" w:semiHidden="1" w:unhideWhenUsed="1"/>
+    <w:lsdException w:name="index 7" w:semiHidden="1" w:unhideWhenUsed="1"/>
+    <w:lsdException w:name="index 8" w:semiHidden="1" w:unhideWhenUsed="1"/>
+    <w:lsdException w:name="index 9" w:semiHidden="1" w:unhideWhenUsed="1"/>
+    <w:lsdException w:name="toc 1" w:semiHidden="1" w:uiPriority="39" w:unhideWhenUsed="1"/>
+    <w:lsdException w:name="toc 2" w:semiHidden="1" w:uiPriority="39" w:unhideWhenUsed="1"/>
+    <w:lsdException w:name="toc 3" w:semiHidden="1" w:uiPriority="39" w:unhideWhenUsed="1"/>
+    <w:lsdException w:name="toc 4" w:semiHidden="1" w:uiPriority="39" w:unhideWhenUsed="1"/>
+    <w:lsdException w:name="toc 5" w:semiHidden="1" w:uiPriority="39" w:unhideWhenUsed="1"/>
+    <w:lsdException w:name="toc 6" w:semiHidden="1" w:uiPriority="39" w:unhideWhenUsed="1"/>
+    <w:lsdException w:name="toc 7" w:semiHidden="1" w:uiPriority="39" w:unhideWhenUsed="1"/>
+    <w:lsdException w:name="toc 8" w:semiHidden="1" w:uiPriority="39" w:unhideWhenUsed="1"/>
+    <w:lsdException w:name="toc 9" w:semiHidden="1" w:uiPriority="39" w:unhideWhenUsed="1"/>
+    <w:lsdException w:name="Normal Indent" w:semiHidden="1" w:unhideWhenUsed="1"/>
+    <w:lsdException w:name="footnote text" w:semiHidden="1" w:unhideWhenUsed="1"/>
+    <w:lsdException w:name="annotation text" w:semiHidden="1" w:unhideWhenUsed="1"/>
+    <w:lsdException w:name="header" w:semiHidden="1" w:unhideWhenUsed="1"/>
+    <w:lsdException w:name="footer" w:semiHidden="1" w:unhideWhenUsed="1"/>
+    <w:lsdException w:name="index heading" w:semiHidden="1" w:unhideWhenUsed="1"/>
+    <w:lsdException w:name="caption" w:semiHidden="1" w:uiPriority="35" w:unhideWhenUsed="1" w:qFormat="1"/>
+    <w:lsdException w:name="table of figures" w:semiHidden="1" w:unhideWhenUsed="1"/>
+    <w:lsdException w:name="envelope address" w:semiHidden="1" w:unhideWhenUsed="1"/>
+    <w:lsdException w:name="envelope return" w:semiHidden="1" w:unhideWhenUsed="1"/>
+    <w:lsdException w:name="footnote reference" w:semiHidden="1" w:unhideWhenUsed="1"/>
+    <w:lsdException w:name="annotation reference" w:semiHidden="1" w:unhideWhenUsed="1"/>
+    <w:lsdException w:name="line number" w:semiHidden="1" w:unhideWhenUsed="1"/>
+    <w:lsdException w:name="page number" w:semiHidden="1" w:unhideWhenUsed="1"/>
+    <w:lsdException w:name="endnote reference" w:semiHidden="1" w:unhideWhenUsed="1"/>
+    <w:lsdException w:name="endnote text" w:semiHidden="1" w:unhideWhenUsed="1"/>
+    <w:lsdException w:name="table of authorities" w:semiHidden="1" w:unhideWhenUsed="1"/>
+    <w:lsdException w:name="macro" w:semiHidden="1" w:unhideWhenUsed="1"/>
+    <w:lsdException w:name="toa heading" w:semiHidden="1" w:unhideWhenUsed="1"/>
+    <w:lsdException w:name="List" w:semiHidden="1" w:unhideWhenUsed="1"/>
+    <w:lsdException w:name="List Bullet" w:semiHidden="1" w:unhideWhenUsed="1"/>
+    <w:lsdException w:name="List Number" w:semiHidden="1" w:unhideWhenUsed="1"/>
+    <w:lsdException w:name="List 2" w:semiHidden="1" w:unhideWhenUsed="1"/>
+    <w:lsdException w:name="List 3" w:semiHidden="1" w:unhideWhenUsed="1"/>
+    <w:lsdException w:name="List 4" w:semiHidden="1" w:unhideWhenUsed="1"/>
+    <w:lsdException w:name="List 5" w:semiHidden="1" w:unhideWhenUsed="1"/>
+    <w:lsdException w:name="List Bullet 2" w:semiHidden="1" w:unhideWhenUsed="1"/>
+    <w:lsdException w:name="List Bullet 3" w:semiHidden="1" w:unhideWhenUsed="1"/>
+    <w:lsdException w:name="List Bullet 4" w:semiHidden="1" w:unhideWhenUsed="1"/>
+    <w:lsdException w:name="List Bullet 5" w:semiHidden="1" w:unhideWhenUsed="1"/>
+    <w:lsdException w:name="List Number 2" w:semiHidden="1" w:unhideWhenUsed="1"/>
+    <w:lsdException w:name="List Number 3" w:semiHidden="1" w:unhideWhenUsed="1"/>
+    <w:lsdException w:name="List Number 4" w:semiHidden="1" w:unhideWhenUsed="1"/>
+    <w:lsdException w:name="List Number 5" w:semiHidden="1" w:unhideWhenUsed="1"/>
+    <w:lsdException w:name="Title" w:uiPriority="10" w:qFormat="1"/>
+    <w:lsdException w:name="Closing" w:semiHidden="1" w:unhideWhenUsed="1"/>
+    <w:lsdException w:name="Signature" w:semiHidden="1" w:unhideWhenUsed="1"/>
+    <w:lsdException w:name="Default Paragraph Font" w:semiHidden="1" w:uiPriority="1" w:unhideWhenUsed="1"/>
+    <w:lsdException w:name="Body Text" w:semiHidden="1" w:unhideWhenUsed="1"/>
+    <w:lsdException w:name="Body Text Indent" w:semiHidden="1" w:unhideWhenUsed="1"/>
+    <w:lsdException w:name="List Continue" w:semiHidden="1" w:unhideWhenUsed="1"/>
+    <w:lsdException w:name="List Continue 2" w:semiHidden="1" w:unhideWhenUsed="1"/>
+    <w:lsdException w:name="List Continue 3" w:semiHidden="1" w:unhideWhenUsed="1"/>
+    <w:lsdException w:name="List Continue 4" w:semiHidden="1" w:unhideWhenUsed="1"/>
+    <w:lsdException w:name="List Continue 5" w:semiHidden="1" w:unhideWhenUsed="1"/>
+    <w:lsdException w:name="Message Header" w:semiHidden="1" w:unhideWhenUsed="1"/>
+    <w:lsdException w:name="Subtitle" w:uiPriority="11" w:qFormat="1"/>
+    <w:lsdException w:name="Salutation" w:semiHidden="1" w:unhideWhenUsed="1"/>
+    <w:lsdException w:name="Date" w:semiHidden="1" w:unhideWhenUsed="1"/>
+    <w:lsdException w:name="Body Text First Indent" w:semiHidden="1" w:unhideWhenUsed="1"/>
+    <w:lsdException w:name="Body Text First Indent 2" w:semiHidden="1" w:unhideWhenUsed="1"/>
+    <w:lsdException w:name="Note Heading" w:semiHidden="1" w:unhideWhenUsed="1"/>
+    <w:lsdException w:name="Body Text 2" w:semiHidden="1" w:unhideWhenUsed="1"/>
+    <w:lsdException w:name="Body Text 3" w:semiHidden="1" w:unhideWhenUsed="1"/>
+    <w:lsdException w:name="Body Text Indent 2" w:semiHidden="1" w:unhideWhenUsed="1"/>
+    <w:lsdException w:name="Body Text Indent 3" w:semiHidden="1" w:unhideWhenUsed="1"/>
+    <w:lsdException w:name="Block Text" w:semiHidden="1" w:unhideWhenUsed="1"/>
+    <w:lsdException w:name="Hyperlink" w:semiHidden="1" w:unhideWhenUsed="1"/>
+    <w:lsdException w:name="FollowedHyperlink" w:semiHidden="1" w:unhideWhenUsed="1"/>
+    <w:lsdException w:name="Strong" w:uiPriority="22" w:qFormat="1"/>
+    <w:lsdException w:name="Emphasis" w:uiPriority="20" w:qFormat="1"/>
+    <w:lsdException w:name="Document Map" w:semiHidden="1" w:unhideWhenUsed="1"/>
+    <w:lsdException w:name="Plain Text" w:semiHidden="1" w:unhideWhenUsed="1"/>
+    <w:lsdException w:name="E-mail Signature" w:semiHidden="1" w:unhideWhenUsed="1"/>
+    <w:lsdException w:name="HTML Top of Form" w:semiHidden="1" w:unhideWhenUsed="1"/>
+    <w:lsdException w:name="HTML Bottom of Form" w:semiHidden="1" w:unhideWhenUsed="1"/>
+    <w:lsdException w:name="Normal (Web)" w:semiHidden="1" w:unhideWhenUsed="1"/>
+    <w:lsdException w:name="HTML Acronym" w:semiHidden="1" w:unhideWhenUsed="1"/>
+    <w:lsdException w:name="HTML Address" w:semiHidden="1" w:unhideWhenUsed="1"/>
+    <w:lsdException w:name="HTML Cite" w:semiHidden="1" w:unhideWhenUsed="1"/>
+    <w:lsdException w:name="HTML Code" w:semiHidden="1" w:unhideWhenUsed="1"/>
+    <w:lsdException w:name="HTML Definition" w:semiHidden="1" w:unhideWhenUsed="1"/>
+    <w:lsdException w:name="HTML Keyboard" w:semiHidden="1" w:unhideWhenUsed="1"/>
+    <w:lsdException w:name="HTML Preformatted" w:semiHidden="1" w:unhideWhenUsed="1"/>
+    <w:lsdException w:name="HTML Sample" w:semiHidden="1" w:unhideWhenUsed="1"/>
+    <w:lsdException w:name="HTML Typewriter" w:semiHidden="1" w:unhideWhenUsed="1"/>
+    <w:lsdException w:name="HTML Variable" w:semiHidden="1" w:unhideWhenUsed="1"/>
+    <w:lsdException w:name="Normal Table" w:semiHidden="1" w:unhideWhenUsed="1"/>
+    <w:lsdException w:name="annotation subject" w:semiHidden="1" w:unhideWhenUsed="1"/>
+    <w:lsdException w:name="No List" w:semiHidden="1" w:unhideWhenUsed="1"/>
+    <w:lsdException w:name="Outline List 1" w:semiHidden="1" w:unhideWhenUsed="1"/>
+    <w:lsdException w:name="Outline List 2" w:semiHidden="1" w:unhideWhenUsed="1"/>
+    <w:lsdException w:name="Outline List 3" w:semiHidden="1" w:unhideWhenUsed="1"/>
+    <w:lsdException w:name="Table Simple 1" w:semiHidden="1" w:unhideWhenUsed="1"/>
+    <w:lsdException w:name="Table Simple 2" w:semiHidden="1" w:unhideWhenUsed="1"/>
+    <w:lsdException w:name="Table Simple 3" w:semiHidden="1" w:unhideWhenUsed="1"/>
+    <w:lsdException w:name="Table Classic 1" w:semiHidden="1" w:unhideWhenUsed="1"/>
+    <w:lsdException w:name="Table Classic 2" w:semiHidden="1" w:unhideWhenUsed="1"/>
+    <w:lsdException w:name="Table Classic 3" w:semiHidden="1" w:unhideWhenUsed="1"/>
+    <w:lsdException w:name="Table Classic 4" w:semiHidden="1" w:unhideWhenUsed="1"/>
+    <w:lsdException w:name="Table Colorful 1" w:semiHidden="1" w:unhideWhenUsed="1"/>
+    <w:lsdException w:name="Table Colorful 2" w:semiHidden="1" w:unhideWhenUsed="1"/>
+    <w:lsdException w:name="Table Colorful 3" w:semiHidden="1" w:unhideWhenUsed="1"/>
+    <w:lsdException w:name="Table Columns 1" w:semiHidden="1" w:unhideWhenUsed="1"/>
+    <w:lsdException w:name="Table Columns 2" w:semiHidden="1" w:unhideWhenUsed="1"/>
+    <w:lsdException w:name="Table Columns 3" w:semiHidden="1" w:unhideWhenUsed="1"/>
+    <w:lsdException w:name="Table Columns 4" w:semiHidden="1" w:unhideWhenUsed="1"/>
+    <w:lsdException w:name="Table Columns 5" w:semiHidden="1" w:unhideWhenUsed="1"/>
+    <w:lsdException w:name="Table Grid 1" w:semiHidden="1" w:unhideWhenUsed="1"/>
+    <w:lsdException w:name="Table Grid 2" w:semiHidden="1" w:unhideWhenUsed="1"/>
+    <w:lsdException w:name="Table Grid 3" w:semiHidden="1" w:unhideWhenUsed="1"/>
+    <w:lsdException w:name="Table Grid 4" w:semiHidden="1" w:unhideWhenUsed="1"/>
+    <w:lsdException w:name="Table Grid 5" w:semiHidden="1" w:unhideWhenUsed="1"/>
+    <w:lsdException w:name="Table Grid 6" w:semiHidden="1" w:unhideWhenUsed="1"/>
+    <w:lsdException w:name="Table Grid 7" w:semiHidden="1" w:unhideWhenUsed="1"/>
+    <w:lsdException w:name="Table Grid 8" w:semiHidden="1" w:unhideWhenUsed="1"/>
+    <w:lsdException w:name="Table List 1" w:semiHidden="1" w:unhideWhenUsed="1"/>
+    <w:lsdException w:name="Table List 2" w:semiHidden="1" w:unhideWhenUsed="1"/>
+    <w:lsdException w:name="Table List 3" w:semiHidden="1" w:unhideWhenUsed="1"/>
+    <w:lsdException w:name="Table List 4" w:semiHidden="1" w:unhideWhenUsed="1"/>
+    <w:lsdException w:name="Table List 5" w:semiHidden="1" w:unhideWhenUsed="1"/>
+    <w:lsdException w:name="Table List 6" w:semiHidden="1" w:unhideWhenUsed="1"/>
+    <w:lsdException w:name="Table List 7" w:semiHidden="1" w:unhideWhenUsed="1"/>
+    <w:lsdException w:name="Table List 8" w:semiHidden="1" w:unhideWhenUsed="1"/>
+    <w:lsdException w:name="Table 3D effects 1" w:semiHidden="1" w:unhideWhenUsed="1"/>
+    <w:lsdException w:name="Table 3D effects 2" w:semiHidden="1" w:unhideWhenUsed="1"/>
+    <w:lsdException w:name="Table 3D effects 3" w:semiHidden="1" w:unhideWhenUsed="1"/>
+    <w:lsdException w:name="Table Contemporary" w:semiHidden="1" w:unhideWhenUsed="1"/>
+    <w:lsdException w:name="Table Elegant" w:semiHidden="1" w:unhideWhenUsed="1"/>
+    <w:lsdException w:name="Table Professional" w:semiHidden="1" w:unhideWhenUsed="1"/>
+    <w:lsdException w:name="Table Subtle 1" w:semiHidden="1" w:unhideWhenUsed="1"/>
+    <w:lsdException w:name="Table Subtle 2" w:semiHidden="1" w:unhideWhenUsed="1"/>
+    <w:lsdException w:name="Table Web 1" w:semiHidden="1" w:unhideWhenUsed="1"/>
+    <w:lsdException w:name="Table Web 2" w:semiHidden="1" w:unhideWhenUsed="1"/>
+    <w:lsdException w:name="Table Web 3" w:semiHidden="1" w:unhideWhenUsed="1"/>
+    <w:lsdException w:name="Balloon Text" w:semiHidden="1" w:unhideWhenUsed="1"/>
+    <w:lsdException w:name="Table Grid" w:uiPriority="39"/>
+    <w:lsdException w:name="Table Theme" w:semiHidden="1" w:unhideWhenUsed="1"/>
+    <w:lsdException w:name="Placeholder Text" w:semiHidden="1"/>
+    <w:lsdException w:name="No Spacing" w:uiPriority="1" w:qFormat="1"/>
+    <w:lsdException w:name="Light Shading" w:uiPriority="60"/>
+    <w:lsdException w:name="Light List" w:uiPriority="61"/>
+    <w:lsdException w:name="Light Grid" w:uiPriority="62"/>
+    <w:lsdException w:name="Medium Shading 1" w:uiPriority="63"/>
+    <w:lsdException w:name="Medium Shading 2" w:uiPriority="64"/>
+    <w:lsdException w:name="Medium List 1" w:uiPriority="65"/>
+    <w:lsdException w:name="Medium List 2" w:uiPriority="66"/>
+    <w:lsdException w:name="Medium Grid 1" w:uiPriority="67"/>
+    <w:lsdException w:name="Medium Grid 2" w:uiPriority="68"/>
+    <w:lsdException w:name="Medium Grid 3" w:uiPriority="69"/>
+    <w:lsdException w:name="Dark List" w:uiPriority="70"/>
+    <w:lsdException w:name="Colorful Shading" w:uiPriority="71"/>
+    <w:lsdException w:name="Colorful List" w:uiPriority="72"/>
+    <w:lsdException w:name="Colorful Grid" w:uiPriority="73"/>
+    <w:lsdException w:name="Light Shading Accent 1" w:uiPriority="60"/>
+    <w:lsdException w:name="Light List Accent 1" w:uiPriority="61"/>
+    <w:lsdException w:name="Light Grid Accent 1" w:uiPriority="62"/>
+    <w:lsdException w:name="Medium Shading 1 Accent 1" w:uiPriority="63"/>
+    <w:lsdException w:name="Medium Shading 2 Accent 1" w:uiPriority="64"/>
+    <w:lsdException w:name="Medium List 1 Accent 1" w:uiPriority="65"/>
+    <w:lsdException w:name="Revision" w:semiHidden="1"/>
+    <w:lsdException w:name="List Paragraph" w:uiPriority="34" w:qFormat="1"/>
+    <w:lsdException w:name="Quote" w:uiPriority="29" w:qFormat="1"/>
+    <w:lsdException w:name="Intense Quote" w:uiPriority="30" w:qFormat="1"/>
+    <w:lsdException w:name="Medium List 2 Accent 1" w:uiPriority="66"/>
+    <w:lsdException w:name="Medium Grid 1 Accent 1" w:uiPriority="67"/>
+    <w:lsdException w:name="Medium Grid 2 Accent 1" w:uiPriority="68"/>
+    <w:lsdException w:name="Medium Grid 3 Accent 1" w:uiPriority="69"/>
+    <w:lsdException w:name="Dark List Accent 1" w:uiPriority="70"/>
+    <w:lsdException w:name="Colorful Shading Accent 1" w:uiPriority="71"/>
+    <w:lsdException w:name="Colorful List Accent 1" w:uiPriority="72"/>
+    <w:lsdException w:name="Colorful Grid Accent 1" w:uiPriority="73"/>
+    <w:lsdException w:name="Light Shading Accent 2" w:uiPriority="60"/>
+    <w:lsdException w:name="Light List Accent 2" w:uiPriority="61"/>
+    <w:lsdException w:name="Light Grid Accent 2" w:uiPriority="62"/>
+    <w:lsdException w:name="Medium Shading 1 Accent 2" w:uiPriority="63"/>
+    <w:lsdException w:name="Medium Shading 2 Accent 2" w:uiPriority="64"/>
+    <w:lsdException w:name="Medium List 1 Accent 2" w:uiPriority="65"/>
+    <w:lsdException w:name="Medium List 2 Accent 2" w:uiPriority="66"/>
+    <w:lsdException w:name="Medium Grid 1 Accent 2" w:uiPriority="67"/>
+    <w:lsdException w:name="Medium Grid 2 Accent 2" w:uiPriority="68"/>
+    <w:lsdException w:name="Medium Grid 3 Accent 2" w:uiPriority="69"/>
+    <w:lsdException w:name="Dark List Accent 2" w:uiPriority="70"/>
+    <w:lsdException w:name="Colorful Shading Accent 2" w:uiPriority="71"/>
+    <w:lsdException w:name="Colorful List Accent 2" w:uiPriority="72"/>
+    <w:lsdException w:name="Colorful Grid Accent 2" w:uiPriority="73"/>
+    <w:lsdException w:name="Light Shading Accent 3" w:uiPriority="60"/>
+    <w:lsdException w:name="Light List Accent 3" w:uiPriority="61"/>
+    <w:lsdException w:name="Light Grid Accent 3" w:uiPriority="62"/>
+    <w:lsdException w:name="Medium Shading 1 Accent 3" w:uiPriority="63"/>
+    <w:lsdException w:name="Medium Shading 2 Accent 3" w:uiPriority="64"/>
+    <w:lsdException w:name="Medium List 1 Accent 3" w:uiPriority="65"/>
+    <w:lsdException w:name="Medium List 2 Accent 3" w:uiPriority="66"/>
+    <w:lsdException w:name="Medium Grid 1 Accent 3" w:uiPriority="67"/>
+    <w:lsdException w:name="Medium Grid 2 Accent 3" w:uiPriority="68"/>
+    <w:lsdException w:name="Medium Grid 3 Accent 3" w:uiPriority="69"/>
+    <w:lsdException w:name="Dark List Accent 3" w:uiPriority="70"/>
+    <w:lsdException w:name="Colorful Shading Accent 3" w:uiPriority="71"/>
+    <w:lsdException w:name="Colorful List Accent 3" w:uiPriority="72"/>
+    <w:lsdException w:name="Colorful Grid Accent 3" w:uiPriority="73"/>
+    <w:lsdException w:name="Light Shading Accent 4" w:uiPriority="60"/>
+    <w:lsdException w:name="Light List Accent 4" w:uiPriority="61"/>
+    <w:lsdException w:name="Light Grid Accent 4" w:uiPriority="62"/>
+    <w:lsdException w:name="Medium Shading 1 Accent 4" w:uiPriority="63"/>
+    <w:lsdException w:name="Medium Shading 2 Accent 4" w:uiPriority="64"/>
+    <w:lsdException w:name="Medium List 1 Accent 4" w:uiPriority="65"/>
+    <w:lsdException w:name="Medium List 2 Accent 4" w:uiPriority="66"/>
+    <w:lsdException w:name="Medium Grid 1 Accent 4" w:uiPriority="67"/>
+    <w:lsdException w:name="Medium Grid 2 Accent 4" w:uiPriority="68"/>
+    <w:lsdException w:name="Medium Grid 3 Accent 4" w:uiPriority="69"/>
+    <w:lsdException w:name="Dark List Accent 4" w:uiPriority="70"/>
+    <w:lsdException w:name="Colorful Shading Accent 4" w:uiPriority="71"/>
+    <w:lsdException w:name="Colorful List Accent 4" w:uiPriority="72"/>
+    <w:lsdException w:name="Colorful Grid Accent 4" w:uiPriority="73"/>
+    <w:lsdException w:name="Light Shading Accent 5" w:uiPriority="60"/>
+    <w:lsdException w:name="Light List Accent 5" w:uiPriority="61"/>
+    <w:lsdException w:name="Light Grid Accent 5" w:uiPriority="62"/>
+    <w:lsdException w:name="Medium Shading 1 Accent 5" w:uiPriority="63"/>
+    <w:lsdException w:name="Medium Shading 2 Accent 5" w:uiPriority="64"/>
+    <w:lsdException w:name="Medium List 1 Accent 5" w:uiPriority="65"/>
+    <w:lsdException w:name="Medium List 2 Accent 5" w:uiPriority="66"/>
+    <w:lsdException w:name="Medium Grid 1 Accent 5" w:uiPriority="67"/>
+    <w:lsdException w:name="Medium Grid 2 Accent 5" w:uiPriority="68"/>
+    <w:lsdException w:name="Medium Grid 3 Accent 5" w:uiPriority="69"/>
+    <w:lsdException w:name="Dark List Accent 5" w:uiPriority="70"/>
+    <w:lsdException w:name="Colorful Shading Accent 5" w:uiPriority="71"/>
+    <w:lsdException w:name="Colorful List Accent 5" w:uiPriority="72"/>
+    <w:lsdException w:name="Colorful Grid Accent 5" w:uiPriority="73"/>
+    <w:lsdException w:name="Light Shading Accent 6" w:uiPriority="60"/>
+    <w:lsdException w:name="Light List Accent 6" w:uiPriority="61"/>
+    <w:lsdException w:name="Light Grid Accent 6" w:uiPriority="62"/>
+    <w:lsdException w:name="Medium Shading 1 Accent 6" w:uiPriority="63"/>
+    <w:lsdException w:name="Medium Shading 2 Accent 6" w:uiPriority="64"/>
+    <w:lsdException w:name="Medium List 1 Accent 6" w:uiPriority="65"/>
+    <w:lsdException w:name="Medium List 2 Accent 6" w:uiPriority="66"/>
+    <w:lsdException w:name="Medium Grid 1 Accent 6" w:uiPriority="67"/>
+    <w:lsdException w:name="Medium Grid 2 Accent 6" w:uiPriority="68"/>
+    <w:lsdException w:name="Medium Grid 3 Accent 6" w:uiPriority="69"/>
+    <w:lsdException w:name="Dark List Accent 6" w:uiPriority="70"/>
+    <w:lsdException w:name="Colorful Shading Accent 6" w:uiPriority="71"/>
+    <w:lsdException w:name="Colorful List Accent 6" w:uiPriority="72"/>
+    <w:lsdException w:name="Colorful Grid Accent 6" w:uiPriority="73"/>
+    <w:lsdException w:name="Subtle Emphasis" w:uiPriority="19" w:qFormat="1"/>
+    <w:lsdException w:name="Intense Emphasis" w:uiPriority="21" w:qFormat="1"/>
+    <w:lsdException w:name="Subtle Reference" w:uiPriority="31" w:qFormat="1"/>
+    <w:lsdException w:name="Intense Reference" w:uiPriority="32" w:qFormat="1"/>
+    <w:lsdException w:name="Book Title" w:uiPriority="33" w:qFormat="1"/>
+    <w:lsdException w:name="Bibliography" w:semiHidden="1" w:uiPriority="37" w:unhideWhenUsed="1"/>
+    <w:lsdException w:name="TOC Heading" w:semiHidden="1" w:uiPriority="39" w:unhideWhenUsed="1" w:qFormat="1"/>
+    <w:lsdException w:name="Plain Table 1" w:uiPriority="41"/>
+    <w:lsdException w:name="Plain Table 2" w:uiPriority="42"/>
+    <w:lsdException w:name="Plain Table 3" w:uiPriority="43"/>
+    <w:lsdException w:name="Plain Table 4" w:uiPriority="44"/>
+    <w:lsdException w:name="Plain Table 5" w:uiPriority="45"/>
+    <w:lsdException w:name="Grid Table Light" w:uiPriority="40"/>
+    <w:lsdException w:name="Grid Table 1 Light" w:uiPriority="46"/>
+    <w:lsdException w:name="Grid Table 2" w:uiPriority="47"/>
+    <w:lsdException w:name="Grid Table 3" w:uiPriority="48"/>
+    <w:lsdException w:name="Grid Table 4" w:uiPriority="49"/>
+    <w:lsdException w:name="Grid Table 5 Dark" w:uiPriority="50"/>
+    <w:lsdException w:name="Grid Table 6 Colorful" w:uiPriority="51"/>
+    <w:lsdException w:name="Grid Table 7 Colorful" w:uiPriority="52"/>
+    <w:lsdException w:name="Grid Table 1 Light Accent 1" w:uiPriority="46"/>
+    <w:lsdException w:name="Grid Table 2 Accent 1" w:uiPriority="47"/>
+    <w:lsdException w:name="Grid Table 3 Accent 1" w:uiPriority="48"/>
+    <w:lsdException w:name="Grid Table 4 Accent 1" w:uiPriority="49"/>
+    <w:lsdException w:name="Grid Table 5 Dark Accent 1" w:uiPriority="50"/>
+    <w:lsdException w:name="Grid Table 6 Colorful Accent 1" w:uiPriority="51"/>
+    <w:lsdException w:name="Grid Table 7 Colorful Accent 1" w:uiPriority="52"/>
+    <w:lsdException w:name="Grid Table 1 Light Accent 2" w:uiPriority="46"/>
+    <w:lsdException w:name="Grid Table 2 Accent 2" w:uiPriority="47"/>
+    <w:lsdException w:name="Grid Table 3 Accent 2" w:uiPriority="48"/>
+    <w:lsdException w:name="Grid Table 4 Accent 2" w:uiPriority="49"/>
+    <w:lsdException w:name="Grid Table 5 Dark Accent 2" w:uiPriority="50"/>
+    <w:lsdException w:name="Grid Table 6 Colorful Accent 2" w:uiPriority="51"/>
+    <w:lsdException w:name="Grid Table 7 Colorful Accent 2" w:uiPriority="52"/>
+    <w:lsdException w:name="Grid Table 1 Light Accent 3" w:uiPriority="46"/>
+    <w:lsdException w:name="Grid Table 2 Accent 3" w:uiPriority="47"/>
+    <w:lsdException w:name="Grid Table 3 Accent 3" w:uiPriority="48"/>
+    <w:lsdException w:name="Grid Table 4 Accent 3" w:uiPriority="49"/>
+    <w:lsdException w:name="Grid Table 5 Dark Accent 3" w:uiPriority="50"/>
+    <w:lsdException w:name="Grid Table 6 Colorful Accent 3" w:uiPriority="51"/>
+    <w:lsdException w:name="Grid Table 7 Colorful Accent 3" w:uiPriority="52"/>
+    <w:lsdException w:name="Grid Table 1 Light Accent 4" w:uiPriority="46"/>
+    <w:lsdException w:name="Grid Table 2 Accent 4" w:uiPriority="47"/>
+    <w:lsdException w:name="Grid Table 3 Accent 4" w:uiPriority="48"/>
+    <w:lsdException w:name="Grid Table 4 Accent 4" w:uiPriority="49"/>
+    <w:lsdException w:name="Grid Table 5 Dark Accent 4" w:uiPriority="50"/>
+    <w:lsdException w:name="Grid Table 6 Colorful Accent 4" w:uiPriority="51"/>
+    <w:lsdException w:name="Grid Table 7 Colorful Accent 4" w:uiPriority="52"/>
+    <w:lsdException w:name="Grid Table 1 Light Accent 5" w:uiPriority="46"/>
+    <w:lsdException w:name="Grid Table 2 Accent 5" w:uiPriority="47"/>
+    <w:lsdException w:name="Grid Table 3 Accent 5" w:uiPriority="48"/>
+    <w:lsdException w:name="Grid Table 4 Accent 5" w:uiPriority="49"/>
+    <w:lsdException w:name="Grid Table 5 Dark Accent 5" w:uiPriority="50"/>
+    <w:lsdException w:name="Grid Table 6 Colorful Accent 5" w:uiPriority="51"/>
+    <w:lsdException w:name="Grid Table 7 Colorful Accent 5" w:uiPriority="52"/>
+    <w:lsdException w:name="Grid Table 1 Light Accent 6" w:uiPriority="46"/>
+    <w:lsdException w:name="Grid Table 2 Accent 6" w:uiPriority="47"/>
+    <w:lsdException w:name="Grid Table 3 Accent 6" w:uiPriority="48"/>
+    <w:lsdException w:name="Grid Table 4 Accent 6" w:uiPriority="49"/>
+    <w:lsdException w:name="Grid Table 5 Dark Accent 6" w:uiPriority="50"/>
+    <w:lsdException w:name="Grid Table 6 Colorful Accent 6" w:uiPriority="51"/>
+    <w:lsdException w:name="Grid Table 7 Colorful Accent 6" w:uiPriority="52"/>
+    <w:lsdException w:name="List Table 1 Light" w:uiPriority="46"/>
+    <w:lsdException w:name="List Table 2" w:uiPriority="47"/>
+    <w:lsdException w:name="List Table 3" w:uiPriority="48"/>
+    <w:lsdException w:name="List Table 4" w:uiPriority="49"/>
+    <w:lsdException w:name="List Table 5 Dark" w:uiPriority="50"/>
+    <w:lsdException w:name="List Table 6 Colorful" w:uiPriority="51"/>
+    <w:lsdException w:name="List Table 7 Colorful" w:uiPriority="52"/>
+    <w:lsdException w:name="List Table 1 Light Accent 1" w:uiPriority="46"/>
+    <w:lsdException w:name="List Table 2 Accent 1" w:uiPriority="47"/>
+    <w:lsdException w:name="List Table 3 Accent 1" w:uiPriority="48"/>
+    <w:lsdException w:name="List Table 4 Accent 1" w:uiPriority="49"/>
+    <w:lsdException w:name="List Table 5 Dark Accent 1" w:uiPriority="50"/>
+    <w:lsdException w:name="List Table 6 Colorful Accent 1" w:uiPriority="51"/>
+    <w:lsdException w:name="List Table 7 Colorful Accent 1" w:uiPriority="52"/>
+    <w:lsdException w:name="List Table 1 Light Accent 2" w:uiPriority="46"/>
+    <w:lsdException w:name="List Table 2 Accent 2" w:uiPriority="47"/>
+    <w:lsdException w:name="List Table 3 Accent 2" w:uiPriority="48"/>
+    <w:lsdException w:name="List Table 4 Accent 2" w:uiPriority="49"/>
+    <w:lsdException w:name="List Table 5 Dark Accent 2" w:uiPriority="50"/>
+    <w:lsdException w:name="List Table 6 Colorful Accent 2" w:uiPriority="51"/>
+    <w:lsdException w:name="List Table 7 Colorful Accent 2" w:uiPriority="52"/>
+    <w:lsdException w:name="List Table 1 Light Accent 3" w:uiPriority="46"/>
+    <w:lsdException w:name="List Table 2 Accent 3" w:uiPriority="47"/>
+    <w:lsdException w:name="List Table 3 Accent 3" w:uiPriority="48"/>
+    <w:lsdException w:name="List Table 4 Accent 3" w:uiPriority="49"/>
+    <w:lsdException w:name="List Table 5 Dark Accent 3" w:uiPriority="50"/>
+    <w:lsdException w:name="List Table 6 Colorful Accent 3" w:uiPriority="51"/>
+    <w:lsdException w:name="List Table 7 Colorful Accent 3" w:uiPriority="52"/>
+    <w:lsdException w:name="List Table 1 Light Accent 4" w:uiPriority="46"/>
+    <w:lsdException w:name="List Table 2 Accent 4" w:uiPriority="47"/>
+    <w:lsdException w:name="List Table 3 Accent 4" w:uiPriority="48"/>
+    <w:lsdException w:name="List Table 4 Accent 4" w:uiPriority="49"/>
+    <w:lsdException w:name="List Table 5 Dark Accent 4" w:uiPriority="50"/>
+    <w:lsdException w:name="List Table 6 Colorful Accent 4" w:uiPriority="51"/>
+    <w:lsdException w:name="List Table 7 Colorful Accent 4" w:uiPriority="52"/>
+    <w:lsdException w:name="List Table 1 Light Accent 5" w:uiPriority="46"/>
+    <w:lsdException w:name="List Table 2 Accent 5" w:uiPriority="47"/>
+    <w:lsdException w:name="List Table 3 Accent 5" w:uiPriority="48"/>
+    <w:lsdException w:name="List Table 4 Accent 5" w:uiPriority="49"/>
+    <w:lsdException w:name="List Table 5 Dark Accent 5" w:uiPriority="50"/>
+    <w:lsdException w:name="List Table 6 Colorful Accent 5" w:uiPriority="51"/>
+    <w:lsdException w:name="List Table 7 Colorful Accent 5" w:uiPriority="52"/>
+    <w:lsdException w:name="List Table 1 Light Accent 6" w:uiPriority="46"/>
+    <w:lsdException w:name="List Table 2 Accent 6" w:uiPriority="47"/>
+    <w:lsdException w:name="List Table 3 Accent 6" w:uiPriority="48"/>
+    <w:lsdException w:name="List Table 4 Accent 6" w:uiPriority="49"/>
+    <w:lsdException w:name="List Table 5 Dark Accent 6" w:uiPriority="50"/>
+    <w:lsdException w:name="List Table 6 Colorful Accent 6" w:uiPriority="51"/>
+    <w:lsdException w:name="List Table 7 Colorful Accent 6" w:uiPriority="52"/>
+  </w:latentStyles>
+  <w:style w:type="paragraph" w:default="1" w:styleId="a">
+    <w:name w:val="Normal"/>
+    <w:qFormat/>
+    <w:pPr>
+      <w:widowControl w:val="0"/>
+      <w:jc w:val="both"/>
+    </w:pPr>
+  </w:style>
+  <w:style w:type="character" w:default="1" w:styleId="a0">
+    <w:name w:val="Default Paragraph Font"/>
+    <w:uiPriority w:val="1"/>
+    <w:semiHidden/>
+    <w:unhideWhenUsed/>
+  </w:style>
+  <w:style w:type="table" w:default="1" w:styleId="a1">
+    <w:name w:val="Normal Table"/>
+    <w:uiPriority w:val="99"/>
+    <w:semiHidden/>
+    <w:unhideWhenUsed/>
+    <w:tblPr>
+      <w:tblInd w:w="0" w:type="dxa"/>
+      <w:tblCellMar>
+        <w:top w:w="0" w:type="dxa"/>
+        <w:left w:w="108" w:type="dxa"/>
+        <w:bottom w:w="0" w:type="dxa"/>
+        <w:right w:w="108" w:type="dxa"/>
+      </w:tblCellMar>
+    </w:tblPr>
+  </w:style>
+  <w:style w:type="numbering" w:default="1" w:styleId="a2">
+    <w:name w:val="No List"/>
+    <w:uiPriority w:val="99"/>
+    <w:semiHidden/>
+    <w:unhideWhenUsed/>
+  </w:style>
+  <w:style w:type="character" w:styleId="a3">
+    <w:name w:val="Placeholder Text"/>
+    <w:basedOn w:val="a0"/>
+    <w:uiPriority w:val="99"/>
+    <w:semiHidden/>
+    <w:rsid w:val="001E3C89"/>
+    <w:rPr>
+      <w:color w:val="808080"/>
+    </w:rPr>
+  </w:style>
+</w:styles>
+</file>
+
+<file path=word/glossary/webSettings.xml><?xml version="1.0" encoding="utf-8"?>
+<w:webSettings xmlns:mc="http://schemas.openxmlformats.org/markup-compatibility/2006" xmlns:r="http://schemas.openxmlformats.org/officeDocument/2006/relationships" xmlns:w="http://schemas.openxmlformats.org/wordprocessingml/2006/main" xmlns:w14="http://schemas.microsoft.com/office/word/2010/wordml" xmlns:w15="http://schemas.microsoft.com/office/word/2012/wordml" xmlns:w16se="http://schemas.microsoft.com/office/word/2015/wordml/symex" mc:Ignorable="w14 w15 w16se">
+  <w:optimizeForBrowser/>
+  <w:allowPNG/>
+</w:webSettings>
+</file>
+
 <file path=word/theme/theme1.xml><?xml version="1.0" encoding="utf-8"?>
 <a:theme xmlns:a="http://schemas.openxmlformats.org/drawingml/2006/main" name="Office 主题">
   <a:themeElements>
@@ -17810,7 +22183,7 @@
 </file>
 
 <file path=customXml/itemProps1.xml><?xml version="1.0" encoding="utf-8"?>
-<ds:datastoreItem xmlns:ds="http://schemas.openxmlformats.org/officeDocument/2006/customXml" ds:itemID="{8D3A8DBF-F34B-4284-B51B-9DAF16388E6A}">
+<ds:datastoreItem xmlns:ds="http://schemas.openxmlformats.org/officeDocument/2006/customXml" ds:itemID="{8FD80114-FEB3-44CA-A486-FFD595F24E9A}">
   <ds:schemaRefs>
     <ds:schemaRef ds:uri="http://schemas.openxmlformats.org/officeDocument/2006/bibliography"/>
   </ds:schemaRefs>

--- a/王珊珊毕设论文1127.docx
+++ b/王珊珊毕设论文1127.docx
@@ -2887,6 +2887,12 @@
             <w:noProof/>
             <w:webHidden/>
           </w:rPr>
+        </w:r>
+        <w:r>
+          <w:rPr>
+            <w:noProof/>
+            <w:webHidden/>
+          </w:rPr>
           <w:fldChar w:fldCharType="separate"/>
         </w:r>
         <w:r>
@@ -2986,6 +2992,12 @@
             <w:webHidden/>
           </w:rPr>
           <w:instrText xml:space="preserve"> PAGEREF _Toc438217677 \h </w:instrText>
+        </w:r>
+        <w:r>
+          <w:rPr>
+            <w:noProof/>
+            <w:webHidden/>
+          </w:rPr>
         </w:r>
         <w:r>
           <w:rPr>
@@ -3354,6 +3366,12 @@
             <w:noProof/>
             <w:webHidden/>
           </w:rPr>
+        </w:r>
+        <w:r>
+          <w:rPr>
+            <w:noProof/>
+            <w:webHidden/>
+          </w:rPr>
           <w:fldChar w:fldCharType="separate"/>
         </w:r>
         <w:r>
@@ -3459,6 +3477,12 @@
             <w:noProof/>
             <w:webHidden/>
           </w:rPr>
+        </w:r>
+        <w:r>
+          <w:rPr>
+            <w:noProof/>
+            <w:webHidden/>
+          </w:rPr>
           <w:fldChar w:fldCharType="separate"/>
         </w:r>
         <w:r>
@@ -3564,6 +3588,12 @@
             <w:noProof/>
             <w:webHidden/>
           </w:rPr>
+        </w:r>
+        <w:r>
+          <w:rPr>
+            <w:noProof/>
+            <w:webHidden/>
+          </w:rPr>
           <w:fldChar w:fldCharType="separate"/>
         </w:r>
         <w:r>
@@ -3669,6 +3699,12 @@
             <w:noProof/>
             <w:webHidden/>
           </w:rPr>
+        </w:r>
+        <w:r>
+          <w:rPr>
+            <w:noProof/>
+            <w:webHidden/>
+          </w:rPr>
           <w:fldChar w:fldCharType="separate"/>
         </w:r>
         <w:r>
@@ -3771,6 +3807,12 @@
             <w:noProof/>
             <w:webHidden/>
           </w:rPr>
+        </w:r>
+        <w:r>
+          <w:rPr>
+            <w:noProof/>
+            <w:webHidden/>
+          </w:rPr>
           <w:fldChar w:fldCharType="separate"/>
         </w:r>
         <w:r>
@@ -3876,6 +3918,12 @@
             <w:noProof/>
             <w:webHidden/>
           </w:rPr>
+        </w:r>
+        <w:r>
+          <w:rPr>
+            <w:noProof/>
+            <w:webHidden/>
+          </w:rPr>
           <w:fldChar w:fldCharType="separate"/>
         </w:r>
         <w:r>
@@ -3981,6 +4029,12 @@
             <w:noProof/>
             <w:webHidden/>
           </w:rPr>
+        </w:r>
+        <w:r>
+          <w:rPr>
+            <w:noProof/>
+            <w:webHidden/>
+          </w:rPr>
           <w:fldChar w:fldCharType="separate"/>
         </w:r>
         <w:r>
@@ -4086,6 +4140,12 @@
             <w:noProof/>
             <w:webHidden/>
           </w:rPr>
+        </w:r>
+        <w:r>
+          <w:rPr>
+            <w:noProof/>
+            <w:webHidden/>
+          </w:rPr>
           <w:fldChar w:fldCharType="separate"/>
         </w:r>
         <w:r>
@@ -4188,6 +4248,12 @@
             <w:noProof/>
             <w:webHidden/>
           </w:rPr>
+        </w:r>
+        <w:r>
+          <w:rPr>
+            <w:noProof/>
+            <w:webHidden/>
+          </w:rPr>
           <w:fldChar w:fldCharType="separate"/>
         </w:r>
         <w:r>
@@ -4293,6 +4359,12 @@
             <w:noProof/>
             <w:webHidden/>
           </w:rPr>
+        </w:r>
+        <w:r>
+          <w:rPr>
+            <w:noProof/>
+            <w:webHidden/>
+          </w:rPr>
           <w:fldChar w:fldCharType="separate"/>
         </w:r>
         <w:r>
@@ -4390,6 +4462,12 @@
             <w:noProof/>
             <w:webHidden/>
           </w:rPr>
+        </w:r>
+        <w:r>
+          <w:rPr>
+            <w:noProof/>
+            <w:webHidden/>
+          </w:rPr>
           <w:fldChar w:fldCharType="separate"/>
         </w:r>
         <w:r>
@@ -4495,6 +4573,12 @@
             <w:noProof/>
             <w:webHidden/>
           </w:rPr>
+        </w:r>
+        <w:r>
+          <w:rPr>
+            <w:noProof/>
+            <w:webHidden/>
+          </w:rPr>
           <w:fldChar w:fldCharType="separate"/>
         </w:r>
         <w:r>
@@ -4591,6 +4675,12 @@
             <w:webHidden/>
           </w:rPr>
           <w:instrText xml:space="preserve"> PAGEREF _Toc438217693 \h </w:instrText>
+        </w:r>
+        <w:r>
+          <w:rPr>
+            <w:noProof/>
+            <w:webHidden/>
+          </w:rPr>
         </w:r>
         <w:r>
           <w:rPr>
@@ -4704,6 +4794,12 @@
             <w:noProof/>
             <w:webHidden/>
           </w:rPr>
+        </w:r>
+        <w:r>
+          <w:rPr>
+            <w:noProof/>
+            <w:webHidden/>
+          </w:rPr>
           <w:fldChar w:fldCharType="separate"/>
         </w:r>
         <w:r>
@@ -4806,6 +4902,12 @@
             <w:noProof/>
             <w:webHidden/>
           </w:rPr>
+        </w:r>
+        <w:r>
+          <w:rPr>
+            <w:noProof/>
+            <w:webHidden/>
+          </w:rPr>
           <w:fldChar w:fldCharType="separate"/>
         </w:r>
         <w:r>
@@ -4911,6 +5013,12 @@
             <w:noProof/>
             <w:webHidden/>
           </w:rPr>
+        </w:r>
+        <w:r>
+          <w:rPr>
+            <w:noProof/>
+            <w:webHidden/>
+          </w:rPr>
           <w:fldChar w:fldCharType="separate"/>
         </w:r>
         <w:r>
@@ -5016,6 +5124,12 @@
             <w:noProof/>
             <w:webHidden/>
           </w:rPr>
+        </w:r>
+        <w:r>
+          <w:rPr>
+            <w:noProof/>
+            <w:webHidden/>
+          </w:rPr>
           <w:fldChar w:fldCharType="separate"/>
         </w:r>
         <w:r>
@@ -5121,6 +5235,12 @@
             <w:noProof/>
             <w:webHidden/>
           </w:rPr>
+        </w:r>
+        <w:r>
+          <w:rPr>
+            <w:noProof/>
+            <w:webHidden/>
+          </w:rPr>
           <w:fldChar w:fldCharType="separate"/>
         </w:r>
         <w:r>
@@ -5223,6 +5343,12 @@
             <w:noProof/>
             <w:webHidden/>
           </w:rPr>
+        </w:r>
+        <w:r>
+          <w:rPr>
+            <w:noProof/>
+            <w:webHidden/>
+          </w:rPr>
           <w:fldChar w:fldCharType="separate"/>
         </w:r>
         <w:r>
@@ -5328,6 +5454,12 @@
             <w:noProof/>
             <w:webHidden/>
           </w:rPr>
+        </w:r>
+        <w:r>
+          <w:rPr>
+            <w:noProof/>
+            <w:webHidden/>
+          </w:rPr>
           <w:fldChar w:fldCharType="separate"/>
         </w:r>
         <w:r>
@@ -5433,6 +5565,12 @@
             <w:noProof/>
             <w:webHidden/>
           </w:rPr>
+        </w:r>
+        <w:r>
+          <w:rPr>
+            <w:noProof/>
+            <w:webHidden/>
+          </w:rPr>
           <w:fldChar w:fldCharType="separate"/>
         </w:r>
         <w:r>
@@ -5538,6 +5676,12 @@
             <w:noProof/>
             <w:webHidden/>
           </w:rPr>
+        </w:r>
+        <w:r>
+          <w:rPr>
+            <w:noProof/>
+            <w:webHidden/>
+          </w:rPr>
           <w:fldChar w:fldCharType="separate"/>
         </w:r>
         <w:r>
@@ -5634,6 +5778,12 @@
             <w:webHidden/>
           </w:rPr>
           <w:instrText xml:space="preserve"> PAGEREF _Toc438217703 \h </w:instrText>
+        </w:r>
+        <w:r>
+          <w:rPr>
+            <w:noProof/>
+            <w:webHidden/>
+          </w:rPr>
         </w:r>
         <w:r>
           <w:rPr>
@@ -5747,6 +5897,12 @@
             <w:noProof/>
             <w:webHidden/>
           </w:rPr>
+        </w:r>
+        <w:r>
+          <w:rPr>
+            <w:noProof/>
+            <w:webHidden/>
+          </w:rPr>
           <w:fldChar w:fldCharType="separate"/>
         </w:r>
         <w:r>
@@ -5849,6 +6005,12 @@
             <w:noProof/>
             <w:webHidden/>
           </w:rPr>
+        </w:r>
+        <w:r>
+          <w:rPr>
+            <w:noProof/>
+            <w:webHidden/>
+          </w:rPr>
           <w:fldChar w:fldCharType="separate"/>
         </w:r>
         <w:r>
@@ -5954,6 +6116,12 @@
             <w:noProof/>
             <w:webHidden/>
           </w:rPr>
+        </w:r>
+        <w:r>
+          <w:rPr>
+            <w:noProof/>
+            <w:webHidden/>
+          </w:rPr>
           <w:fldChar w:fldCharType="separate"/>
         </w:r>
         <w:r>
@@ -6051,6 +6219,12 @@
             <w:noProof/>
             <w:webHidden/>
           </w:rPr>
+        </w:r>
+        <w:r>
+          <w:rPr>
+            <w:noProof/>
+            <w:webHidden/>
+          </w:rPr>
           <w:fldChar w:fldCharType="separate"/>
         </w:r>
         <w:r>
@@ -6148,6 +6322,12 @@
             <w:noProof/>
             <w:webHidden/>
           </w:rPr>
+        </w:r>
+        <w:r>
+          <w:rPr>
+            <w:noProof/>
+            <w:webHidden/>
+          </w:rPr>
           <w:fldChar w:fldCharType="separate"/>
         </w:r>
         <w:r>
@@ -6250,6 +6430,12 @@
             <w:noProof/>
             <w:webHidden/>
           </w:rPr>
+        </w:r>
+        <w:r>
+          <w:rPr>
+            <w:noProof/>
+            <w:webHidden/>
+          </w:rPr>
           <w:fldChar w:fldCharType="separate"/>
         </w:r>
         <w:r>
@@ -6355,6 +6541,12 @@
             <w:noProof/>
             <w:webHidden/>
           </w:rPr>
+        </w:r>
+        <w:r>
+          <w:rPr>
+            <w:noProof/>
+            <w:webHidden/>
+          </w:rPr>
           <w:fldChar w:fldCharType="separate"/>
         </w:r>
         <w:r>
@@ -6460,6 +6652,12 @@
             <w:noProof/>
             <w:webHidden/>
           </w:rPr>
+        </w:r>
+        <w:r>
+          <w:rPr>
+            <w:noProof/>
+            <w:webHidden/>
+          </w:rPr>
           <w:fldChar w:fldCharType="separate"/>
         </w:r>
         <w:r>
@@ -6565,6 +6763,12 @@
             <w:noProof/>
             <w:webHidden/>
           </w:rPr>
+        </w:r>
+        <w:r>
+          <w:rPr>
+            <w:noProof/>
+            <w:webHidden/>
+          </w:rPr>
           <w:fldChar w:fldCharType="separate"/>
         </w:r>
         <w:r>
@@ -6661,6 +6865,12 @@
             <w:webHidden/>
           </w:rPr>
           <w:instrText xml:space="preserve"> PAGEREF _Toc438217713 \h </w:instrText>
+        </w:r>
+        <w:r>
+          <w:rPr>
+            <w:noProof/>
+            <w:webHidden/>
+          </w:rPr>
         </w:r>
         <w:r>
           <w:rPr>
@@ -6859,6 +7069,12 @@
             <w:noProof/>
             <w:webHidden/>
           </w:rPr>
+        </w:r>
+        <w:r>
+          <w:rPr>
+            <w:noProof/>
+            <w:webHidden/>
+          </w:rPr>
           <w:fldChar w:fldCharType="separate"/>
         </w:r>
         <w:r>
@@ -7052,6 +7268,12 @@
             <w:noProof/>
             <w:webHidden/>
           </w:rPr>
+        </w:r>
+        <w:r>
+          <w:rPr>
+            <w:noProof/>
+            <w:webHidden/>
+          </w:rPr>
           <w:fldChar w:fldCharType="separate"/>
         </w:r>
         <w:r>
@@ -7154,6 +7376,12 @@
             <w:noProof/>
             <w:webHidden/>
           </w:rPr>
+        </w:r>
+        <w:r>
+          <w:rPr>
+            <w:noProof/>
+            <w:webHidden/>
+          </w:rPr>
           <w:fldChar w:fldCharType="separate"/>
         </w:r>
         <w:r>
@@ -7274,6 +7502,12 @@
             <w:noProof/>
             <w:webHidden/>
           </w:rPr>
+        </w:r>
+        <w:r>
+          <w:rPr>
+            <w:noProof/>
+            <w:webHidden/>
+          </w:rPr>
           <w:fldChar w:fldCharType="separate"/>
         </w:r>
         <w:r>
@@ -7394,6 +7628,12 @@
             <w:noProof/>
             <w:webHidden/>
           </w:rPr>
+        </w:r>
+        <w:r>
+          <w:rPr>
+            <w:noProof/>
+            <w:webHidden/>
+          </w:rPr>
           <w:fldChar w:fldCharType="separate"/>
         </w:r>
         <w:r>
@@ -7496,6 +7736,12 @@
             <w:noProof/>
             <w:webHidden/>
           </w:rPr>
+        </w:r>
+        <w:r>
+          <w:rPr>
+            <w:noProof/>
+            <w:webHidden/>
+          </w:rPr>
           <w:fldChar w:fldCharType="separate"/>
         </w:r>
         <w:r>
@@ -7616,6 +7862,12 @@
             <w:noProof/>
             <w:webHidden/>
           </w:rPr>
+        </w:r>
+        <w:r>
+          <w:rPr>
+            <w:noProof/>
+            <w:webHidden/>
+          </w:rPr>
           <w:fldChar w:fldCharType="separate"/>
         </w:r>
         <w:r>
@@ -7721,6 +7973,12 @@
             <w:noProof/>
             <w:webHidden/>
           </w:rPr>
+        </w:r>
+        <w:r>
+          <w:rPr>
+            <w:noProof/>
+            <w:webHidden/>
+          </w:rPr>
           <w:fldChar w:fldCharType="separate"/>
         </w:r>
         <w:r>
@@ -7817,6 +8075,12 @@
             <w:webHidden/>
           </w:rPr>
           <w:instrText xml:space="preserve"> PAGEREF _Toc438217724 \h </w:instrText>
+        </w:r>
+        <w:r>
+          <w:rPr>
+            <w:noProof/>
+            <w:webHidden/>
+          </w:rPr>
         </w:r>
         <w:r>
           <w:rPr>
@@ -8084,6 +8348,12 @@
             <w:noProof/>
             <w:webHidden/>
           </w:rPr>
+        </w:r>
+        <w:r>
+          <w:rPr>
+            <w:noProof/>
+            <w:webHidden/>
+          </w:rPr>
           <w:fldChar w:fldCharType="separate"/>
         </w:r>
         <w:r>
@@ -8178,6 +8448,12 @@
             <w:noProof/>
             <w:webHidden/>
           </w:rPr>
+        </w:r>
+        <w:r>
+          <w:rPr>
+            <w:noProof/>
+            <w:webHidden/>
+          </w:rPr>
           <w:fldChar w:fldCharType="separate"/>
         </w:r>
         <w:r>
@@ -8266,6 +8542,12 @@
             <w:webHidden/>
           </w:rPr>
           <w:instrText xml:space="preserve"> PAGEREF _Toc438217729 \h </w:instrText>
+        </w:r>
+        <w:r>
+          <w:rPr>
+            <w:noProof/>
+            <w:webHidden/>
+          </w:rPr>
         </w:r>
         <w:r>
           <w:rPr>
@@ -9461,12 +9743,276 @@
           <w:numId w:val="4"/>
         </w:numPr>
         <w:spacing w:before="163" w:after="163"/>
+        <w:rPr>
+          <w:rFonts w:hint="eastAsia"/>
+        </w:rPr>
       </w:pPr>
       <w:r>
         <w:rPr>
           <w:rFonts w:hint="eastAsia"/>
         </w:rPr>
         <w:t>贝叶斯网络</w:t>
+      </w:r>
+    </w:p>
+    <w:p>
+      <w:pPr>
+        <w:tabs>
+          <w:tab w:val="clear" w:pos="480"/>
+          <w:tab w:val="left" w:pos="240"/>
+        </w:tabs>
+        <w:ind w:firstLineChars="0" w:firstLine="0"/>
+      </w:pPr>
+      <w:r>
+        <w:tab/>
+      </w:r>
+      <w:r>
+        <w:tab/>
+      </w:r>
+      <w:r>
+        <w:t>贝叶斯网络</w:t>
+      </w:r>
+      <w:r>
+        <w:rPr>
+          <w:rFonts w:hint="eastAsia"/>
+        </w:rPr>
+        <w:t>是一种概率图模型描述变量之间的不确定因果关系</w:t>
+      </w:r>
+      <w:r>
+        <w:rPr>
+          <w:rFonts w:hint="eastAsia"/>
+        </w:rPr>
+        <w:t>，以贝叶斯公式为基础</w:t>
+      </w:r>
+      <w:r>
+        <w:rPr>
+          <w:rFonts w:hint="eastAsia"/>
+        </w:rPr>
+        <w:t>，由</w:t>
+      </w:r>
+      <w:r>
+        <w:t>一个有向无环图（</w:t>
+      </w:r>
+      <w:r>
+        <w:t>DAG</w:t>
+      </w:r>
+      <w:r>
+        <w:t>）和</w:t>
+      </w:r>
+      <w:r>
+        <w:t>条件概率</w:t>
+      </w:r>
+      <w:r>
+        <w:rPr>
+          <w:rFonts w:hint="eastAsia"/>
+        </w:rPr>
+        <w:t>分布</w:t>
+      </w:r>
+      <w:r>
+        <w:t>表</w:t>
+      </w:r>
+      <w:r>
+        <w:rPr>
+          <w:rFonts w:hint="eastAsia"/>
+        </w:rPr>
+        <w:t>集合（</w:t>
+      </w:r>
+      <w:r>
+        <w:rPr>
+          <w:rFonts w:hint="eastAsia"/>
+        </w:rPr>
+        <w:t>CPT</w:t>
+      </w:r>
+      <w:r>
+        <w:rPr>
+          <w:rFonts w:hint="eastAsia"/>
+        </w:rPr>
+        <w:t>）组成</w:t>
+      </w:r>
+      <w:r>
+        <w:t>。</w:t>
+      </w:r>
+      <w:r>
+        <w:t>DAG</w:t>
+      </w:r>
+      <w:r>
+        <w:t>中</w:t>
+      </w:r>
+      <w:r>
+        <w:rPr>
+          <w:rFonts w:hint="eastAsia"/>
+        </w:rPr>
+        <w:t>的结点表示</w:t>
+      </w:r>
+      <w:r>
+        <w:t>随机变量，可以是观测变量或</w:t>
+      </w:r>
+      <w:r>
+        <w:rPr>
+          <w:rFonts w:hint="eastAsia"/>
+        </w:rPr>
+        <w:t>隐</w:t>
+      </w:r>
+      <w:r>
+        <w:t>变量</w:t>
+      </w:r>
+      <w:r>
+        <w:rPr>
+          <w:rFonts w:hint="eastAsia"/>
+        </w:rPr>
+        <w:t>、未知参数</w:t>
+      </w:r>
+      <w:r>
+        <w:t>，而有向边</w:t>
+      </w:r>
+      <w:r>
+        <w:rPr>
+          <w:rFonts w:hint="eastAsia"/>
+        </w:rPr>
+        <w:t>代表了</w:t>
+      </w:r>
+      <w:r>
+        <w:t>变量间的条件依赖</w:t>
+      </w:r>
+      <w:r>
+        <w:rPr>
+          <w:rFonts w:hint="eastAsia"/>
+        </w:rPr>
+        <w:t>关系</w:t>
+      </w:r>
+      <w:r>
+        <w:t>；</w:t>
+      </w:r>
+      <w:r>
+        <w:rPr>
+          <w:rFonts w:hint="eastAsia"/>
+        </w:rPr>
+        <w:t>DAG</w:t>
+      </w:r>
+      <w:r>
+        <w:rPr>
+          <w:rFonts w:hint="eastAsia"/>
+        </w:rPr>
+        <w:t>中每一个结点都有一个</w:t>
+      </w:r>
+      <w:r>
+        <w:rPr>
+          <w:rFonts w:hint="eastAsia"/>
+        </w:rPr>
+        <w:t>CPT</w:t>
+      </w:r>
+      <w:r>
+        <w:t>，</w:t>
+      </w:r>
+      <w:r>
+        <w:rPr>
+          <w:rFonts w:hint="eastAsia"/>
+        </w:rPr>
+        <w:t>表中</w:t>
+      </w:r>
+      <w:proofErr w:type="gramStart"/>
+      <w:r>
+        <w:rPr>
+          <w:rFonts w:hint="eastAsia"/>
+        </w:rPr>
+        <w:t>存储</w:t>
+      </w:r>
+      <w:r>
+        <w:t>此</w:t>
+      </w:r>
+      <w:proofErr w:type="gramEnd"/>
+      <w:r>
+        <w:rPr>
+          <w:rFonts w:hint="eastAsia"/>
+        </w:rPr>
+        <w:t>结</w:t>
+      </w:r>
+      <w:r>
+        <w:t>点</w:t>
+      </w:r>
+      <w:r>
+        <w:rPr>
+          <w:rFonts w:hint="eastAsia"/>
+        </w:rPr>
+        <w:t>与</w:t>
+      </w:r>
+      <w:r>
+        <w:t>其</w:t>
+      </w:r>
+      <w:r>
+        <w:t>直接</w:t>
+      </w:r>
+      <w:r>
+        <w:rPr>
+          <w:rFonts w:hint="eastAsia"/>
+        </w:rPr>
+        <w:t>先驱父结</w:t>
+      </w:r>
+      <w:r>
+        <w:t>点的联合条件概率</w:t>
+      </w:r>
+      <w:r>
+        <w:rPr>
+          <w:rFonts w:hint="eastAsia"/>
+        </w:rPr>
+        <w:t>分布</w:t>
+      </w:r>
+      <w:r>
+        <w:rPr>
+          <w:rFonts w:hint="eastAsia"/>
+        </w:rPr>
+        <w:t>，没有父节</w:t>
+      </w:r>
+      <w:bookmarkStart w:id="25" w:name="_GoBack"/>
+      <w:bookmarkEnd w:id="25"/>
+      <w:r>
+        <w:rPr>
+          <w:rFonts w:hint="eastAsia"/>
+        </w:rPr>
+        <w:t>点的存储该节点的先验概率</w:t>
+      </w:r>
+      <w:r>
+        <w:rPr>
+          <w:rFonts w:hint="eastAsia"/>
+        </w:rPr>
+        <w:t>分布</w:t>
+      </w:r>
+      <w:r>
+        <w:t>。</w:t>
+      </w:r>
+      <w:r>
+        <w:t>贝叶斯网络</w:t>
+      </w:r>
+      <w:r>
+        <w:rPr>
+          <w:rFonts w:hint="eastAsia"/>
+        </w:rPr>
+        <w:t>具有条件独立性质</w:t>
+      </w:r>
+      <w:r>
+        <w:t>，</w:t>
+      </w:r>
+      <w:r>
+        <w:rPr>
+          <w:rFonts w:hint="eastAsia"/>
+        </w:rPr>
+        <w:t>若两个节点之间没有</w:t>
+      </w:r>
+      <w:proofErr w:type="gramStart"/>
+      <w:r>
+        <w:rPr>
+          <w:rFonts w:hint="eastAsia"/>
+        </w:rPr>
+        <w:t>有</w:t>
+      </w:r>
+      <w:proofErr w:type="gramEnd"/>
+      <w:r>
+        <w:rPr>
+          <w:rFonts w:hint="eastAsia"/>
+        </w:rPr>
+        <w:t>向边连接，则这两个随机变量之间条件独立</w:t>
+      </w:r>
+      <w:r>
+        <w:t>。</w:t>
       </w:r>
     </w:p>
     <w:p>
@@ -9487,6 +10033,147 @@
     </w:p>
     <w:p>
       <w:pPr>
+        <w:tabs>
+          <w:tab w:val="clear" w:pos="480"/>
+        </w:tabs>
+        <w:ind w:firstLineChars="0" w:firstLine="420"/>
+        <w:rPr>
+          <w:rFonts w:hint="eastAsia"/>
+        </w:rPr>
+      </w:pPr>
+      <w:r>
+        <w:rPr>
+          <w:rFonts w:hint="eastAsia"/>
+        </w:rPr>
+        <w:t>给定</w:t>
+      </w:r>
+      <w:r>
+        <w:rPr>
+          <w:rFonts w:hint="eastAsia"/>
+        </w:rPr>
+        <w:t>贝叶斯网络结点集合</w:t>
+      </w:r>
+      <m:oMath>
+        <m:r>
+          <w:rPr>
+            <w:rFonts w:ascii="Cambria Math" w:hAnsi="Cambria Math" w:hint="eastAsia"/>
+          </w:rPr>
+          <m:t>X</m:t>
+        </m:r>
+        <m:r>
+          <m:rPr>
+            <m:sty m:val="p"/>
+          </m:rPr>
+          <w:rPr>
+            <w:rFonts w:ascii="Cambria Math" w:hAnsi="Cambria Math" w:hint="eastAsia"/>
+          </w:rPr>
+          <m:t>=</m:t>
+        </m:r>
+        <m:d>
+          <m:dPr>
+            <m:ctrlPr>
+              <w:rPr>
+                <w:rFonts w:ascii="Cambria Math" w:hAnsi="Cambria Math"/>
+              </w:rPr>
+            </m:ctrlPr>
+          </m:dPr>
+          <m:e>
+            <m:sSub>
+              <m:sSubPr>
+                <m:ctrlPr>
+                  <w:rPr>
+                    <w:rFonts w:ascii="Cambria Math" w:hAnsi="Cambria Math"/>
+                    <w:i/>
+                  </w:rPr>
+                </m:ctrlPr>
+              </m:sSubPr>
+              <m:e>
+                <m:r>
+                  <w:rPr>
+                    <w:rFonts w:ascii="Cambria Math" w:hAnsi="Cambria Math"/>
+                  </w:rPr>
+                  <m:t>X</m:t>
+                </m:r>
+              </m:e>
+              <m:sub>
+                <m:r>
+                  <w:rPr>
+                    <w:rFonts w:ascii="Cambria Math" w:hAnsi="Cambria Math"/>
+                  </w:rPr>
+                  <m:t>1</m:t>
+                </m:r>
+              </m:sub>
+            </m:sSub>
+            <m:r>
+              <w:rPr>
+                <w:rFonts w:ascii="Cambria Math" w:hAnsi="Cambria Math"/>
+              </w:rPr>
+              <m:t>,</m:t>
+            </m:r>
+            <m:sSub>
+              <m:sSubPr>
+                <m:ctrlPr>
+                  <w:rPr>
+                    <w:rFonts w:ascii="Cambria Math" w:hAnsi="Cambria Math"/>
+                    <w:i/>
+                  </w:rPr>
+                </m:ctrlPr>
+              </m:sSubPr>
+              <m:e>
+                <m:r>
+                  <w:rPr>
+                    <w:rFonts w:ascii="Cambria Math" w:hAnsi="Cambria Math"/>
+                  </w:rPr>
+                  <m:t>X</m:t>
+                </m:r>
+              </m:e>
+              <m:sub>
+                <m:r>
+                  <w:rPr>
+                    <w:rFonts w:ascii="Cambria Math" w:hAnsi="Cambria Math"/>
+                  </w:rPr>
+                  <m:t>2</m:t>
+                </m:r>
+              </m:sub>
+            </m:sSub>
+            <m:r>
+              <w:rPr>
+                <w:rFonts w:ascii="Cambria Math" w:hAnsi="Cambria Math"/>
+              </w:rPr>
+              <m:t>,…,</m:t>
+            </m:r>
+            <m:sSub>
+              <m:sSubPr>
+                <m:ctrlPr>
+                  <w:rPr>
+                    <w:rFonts w:ascii="Cambria Math" w:hAnsi="Cambria Math"/>
+                    <w:i/>
+                  </w:rPr>
+                </m:ctrlPr>
+              </m:sSubPr>
+              <m:e>
+                <m:r>
+                  <w:rPr>
+                    <w:rFonts w:ascii="Cambria Math" w:hAnsi="Cambria Math"/>
+                  </w:rPr>
+                  <m:t>X</m:t>
+                </m:r>
+              </m:e>
+              <m:sub>
+                <m:r>
+                  <w:rPr>
+                    <w:rFonts w:ascii="Cambria Math" w:hAnsi="Cambria Math"/>
+                  </w:rPr>
+                  <m:t>Nbn</m:t>
+                </m:r>
+              </m:sub>
+            </m:sSub>
+          </m:e>
+        </m:d>
+      </m:oMath>
+    </w:p>
+    <w:p>
+      <w:pPr>
         <w:pStyle w:val="30"/>
         <w:numPr>
           <w:ilvl w:val="2"/>
@@ -9503,6 +10190,14 @@
     </w:p>
     <w:p>
       <w:pPr>
+        <w:ind w:firstLine="480"/>
+        <w:rPr>
+          <w:rFonts w:hint="eastAsia"/>
+        </w:rPr>
+      </w:pPr>
+    </w:p>
+    <w:p>
+      <w:pPr>
         <w:pStyle w:val="30"/>
         <w:numPr>
           <w:ilvl w:val="2"/>
@@ -9557,11 +10252,11 @@
     </w:p>
     <w:p>
       <w:pPr>
-        <w:ind w:firstLineChars="0" w:firstLine="0"/>
-      </w:pPr>
-      <w:r>
-        <w:tab/>
-      </w:r>
+        <w:tabs>
+          <w:tab w:val="clear" w:pos="480"/>
+        </w:tabs>
+        <w:ind w:firstLineChars="0" w:firstLine="375"/>
+      </w:pPr>
       <w:proofErr w:type="gramStart"/>
       <w:r>
         <w:rPr>
@@ -9688,7 +10383,14 @@
         <w:rPr>
           <w:rFonts w:hint="eastAsia"/>
         </w:rPr>
-        <w:t>，描述由一个隐藏变量的马尔可夫链生成一个不可观测的</w:t>
+        <w:t>，描</w:t>
+      </w:r>
+      <w:r>
+        <w:rPr>
+          <w:rFonts w:hint="eastAsia"/>
+        </w:rPr>
+        <w:lastRenderedPageBreak/>
+        <w:t>述由一个隐藏变量的马尔可夫链生成一个不可观测的</w:t>
       </w:r>
       <w:r>
         <w:rPr>
@@ -9926,7 +10628,7 @@
           <v:shape id="_x0000_i1025" type="#_x0000_t75" style="width:387.4pt;height:45.15pt" o:ole="">
             <v:imagedata r:id="rId23" o:title=""/>
           </v:shape>
-          <o:OLEObject Type="Embed" ProgID="Visio.Drawing.15" ShapeID="_x0000_i1025" DrawAspect="Content" ObjectID="_1542232683" r:id="rId24"/>
+          <o:OLEObject Type="Embed" ProgID="Visio.Drawing.15" ShapeID="_x0000_i1025" DrawAspect="Content" ObjectID="_1542309460" r:id="rId24"/>
         </w:object>
       </w:r>
     </w:p>
@@ -9934,7 +10636,7 @@
       <w:pPr>
         <w:pStyle w:val="ae"/>
       </w:pPr>
-      <w:bookmarkStart w:id="25" w:name="_Toc438221337"/>
+      <w:bookmarkStart w:id="26" w:name="_Toc438221337"/>
       <w:r>
         <w:rPr>
           <w:rFonts w:hint="eastAsia"/>
@@ -9956,7 +10658,7 @@
       <w:r>
         <w:t>模型的双重随机过程</w:t>
       </w:r>
-      <w:bookmarkEnd w:id="25"/>
+      <w:bookmarkEnd w:id="26"/>
     </w:p>
     <w:p>
       <w:pPr>
@@ -12508,7 +13210,7 @@
           <v:shape id="_x0000_i1026" type="#_x0000_t75" style="width:315.4pt;height:153.15pt" o:ole="">
             <v:imagedata r:id="rId25" o:title=""/>
           </v:shape>
-          <o:OLEObject Type="Embed" ProgID="Visio.Drawing.15" ShapeID="_x0000_i1026" DrawAspect="Content" ObjectID="_1542232684" r:id="rId26"/>
+          <o:OLEObject Type="Embed" ProgID="Visio.Drawing.15" ShapeID="_x0000_i1026" DrawAspect="Content" ObjectID="_1542309461" r:id="rId26"/>
         </w:object>
       </w:r>
     </w:p>
@@ -12516,7 +13218,7 @@
       <w:pPr>
         <w:pStyle w:val="ae"/>
       </w:pPr>
-      <w:bookmarkStart w:id="26" w:name="_Toc438221338"/>
+      <w:bookmarkStart w:id="27" w:name="_Toc438221338"/>
       <w:r>
         <w:rPr>
           <w:rFonts w:hint="eastAsia"/>
@@ -12544,7 +13246,7 @@
       <w:r>
         <w:t>状态转移示意图</w:t>
       </w:r>
-      <w:bookmarkEnd w:id="26"/>
+      <w:bookmarkEnd w:id="27"/>
     </w:p>
     <w:p>
       <w:pPr>
@@ -18474,6 +19176,7 @@
         <w:ind w:firstLineChars="0" w:firstLine="0"/>
       </w:pPr>
       <w:r>
+        <w:lastRenderedPageBreak/>
         <w:tab/>
       </w:r>
       <w:r>
@@ -19143,7 +19846,6 @@
         <w:rPr>
           <w:rFonts w:hint="eastAsia"/>
         </w:rPr>
-        <w:lastRenderedPageBreak/>
         <w:t>Maximization</w:t>
       </w:r>
       <w:r>
@@ -19723,13 +20425,7 @@
                           <w:rPr>
                             <w:rFonts w:ascii="Cambria Math" w:hAnsi="Cambria Math"/>
                           </w:rPr>
-                          <m:t>t</m:t>
-                        </m:r>
-                        <m:r>
-                          <w:rPr>
-                            <w:rFonts w:ascii="Cambria Math" w:hAnsi="Cambria Math"/>
-                          </w:rPr>
-                          <m:t>+1</m:t>
+                          <m:t>t+1</m:t>
                         </m:r>
                       </m:sub>
                     </m:sSub>
@@ -19771,16 +20467,7 @@
                       <w:rPr>
                         <w:rFonts w:ascii="Cambria Math" w:hAnsi="Cambria Math"/>
                       </w:rPr>
-                      <m:t xml:space="preserve"> | </m:t>
-                    </m:r>
-                    <m:r>
-                      <m:rPr>
-                        <m:sty m:val="p"/>
-                      </m:rPr>
-                      <w:rPr>
-                        <w:rFonts w:ascii="Cambria Math" w:hAnsi="Cambria Math"/>
-                      </w:rPr>
-                      <m:t>O,</m:t>
+                      <m:t xml:space="preserve"> | O,</m:t>
                     </m:r>
                     <m:r>
                       <w:rPr>
@@ -20049,16 +20736,7 @@
                           <w:rPr>
                             <w:rFonts w:ascii="Cambria Math" w:hAnsi="Cambria Math"/>
                           </w:rPr>
-                          <m:t xml:space="preserve">,O </m:t>
-                        </m:r>
-                        <m:r>
-                          <m:rPr>
-                            <m:sty m:val="p"/>
-                          </m:rPr>
-                          <w:rPr>
-                            <w:rFonts w:ascii="Cambria Math" w:hAnsi="Cambria Math"/>
-                          </w:rPr>
-                          <m:t xml:space="preserve">| </m:t>
+                          <m:t xml:space="preserve">,O | </m:t>
                         </m:r>
                         <m:r>
                           <w:rPr>
@@ -20093,16 +20771,7 @@
                           <w:rPr>
                             <w:rFonts w:ascii="Cambria Math" w:hAnsi="Cambria Math"/>
                           </w:rPr>
-                          <m:t>O</m:t>
-                        </m:r>
-                        <m:r>
-                          <m:rPr>
-                            <m:sty m:val="p"/>
-                          </m:rPr>
-                          <w:rPr>
-                            <w:rFonts w:ascii="Cambria Math" w:hAnsi="Cambria Math"/>
-                          </w:rPr>
-                          <m:t>|</m:t>
+                          <m:t>O|</m:t>
                         </m:r>
                         <m:r>
                           <w:rPr>
@@ -21209,25 +21878,7 @@
                       <w:rPr>
                         <w:rFonts w:ascii="Cambria Math" w:hAnsi="Cambria Math"/>
                       </w:rPr>
-                      <m:t xml:space="preserve"> | </m:t>
-                    </m:r>
-                    <m:r>
-                      <m:rPr>
-                        <m:sty m:val="p"/>
-                      </m:rPr>
-                      <w:rPr>
-                        <w:rFonts w:ascii="Cambria Math" w:hAnsi="Cambria Math"/>
-                      </w:rPr>
-                      <m:t>O,</m:t>
-                    </m:r>
-                    <m:r>
-                      <m:rPr>
-                        <m:sty m:val="p"/>
-                      </m:rPr>
-                      <w:rPr>
-                        <w:rFonts w:ascii="Cambria Math" w:hAnsi="Cambria Math"/>
-                      </w:rPr>
-                      <m:t xml:space="preserve"> </m:t>
+                      <m:t xml:space="preserve"> | O, </m:t>
                     </m:r>
                     <m:r>
                       <w:rPr>
@@ -21889,13 +22540,7 @@
                       <w:rPr>
                         <w:rFonts w:ascii="Cambria Math" w:hAnsi="Cambria Math"/>
                       </w:rPr>
-                      <m:t>ij</m:t>
-                    </m:r>
-                    <m:r>
-                      <w:rPr>
-                        <w:rFonts w:ascii="Cambria Math" w:hAnsi="Cambria Math"/>
-                      </w:rPr>
-                      <m:t xml:space="preserve"> </m:t>
+                      <m:t xml:space="preserve">ij </m:t>
                     </m:r>
                   </m:sub>
                 </m:sSub>
@@ -22692,14 +23337,12 @@
           <w:numId w:val="4"/>
         </w:numPr>
         <w:spacing w:before="163" w:after="163"/>
-        <w:rPr>
-          <w:rFonts w:hint="eastAsia"/>
-        </w:rPr>
-      </w:pPr>
-      <w:r>
-        <w:rPr>
-          <w:rFonts w:hint="eastAsia"/>
-        </w:rPr>
+      </w:pPr>
+      <w:r>
+        <w:rPr>
+          <w:rFonts w:hint="eastAsia"/>
+        </w:rPr>
+        <w:lastRenderedPageBreak/>
         <w:t>采样方法</w:t>
       </w:r>
     </w:p>
@@ -22709,9 +23352,6 @@
           <w:tab w:val="clear" w:pos="480"/>
         </w:tabs>
         <w:ind w:firstLineChars="0" w:firstLine="375"/>
-        <w:rPr>
-          <w:rFonts w:hint="eastAsia"/>
-        </w:rPr>
       </w:pPr>
       <w:r>
         <w:rPr>
@@ -22790,13 +23430,7 @@
         <w:rPr>
           <w:rFonts w:hint="eastAsia"/>
         </w:rPr>
-        <w:t>近似</w:t>
-      </w:r>
-      <w:r>
-        <w:rPr>
-          <w:rFonts w:hint="eastAsia"/>
-        </w:rPr>
-        <w:t>推断</w:t>
+        <w:t>近似推断</w:t>
       </w:r>
       <w:r>
         <w:rPr>
@@ -22980,11 +23614,7 @@
         <w:t>，</w:t>
       </w:r>
       <w:r>
-        <w:t>这些样本服从均匀</w:t>
-      </w:r>
-      <w:r>
-        <w:lastRenderedPageBreak/>
-        <w:t>分布。随机数的产生，在计算机中</w:t>
+        <w:t>这些样本服从均匀分布。随机数的产生，在计算机中</w:t>
       </w:r>
       <w:r>
         <w:rPr>
@@ -23068,9 +23698,6 @@
           <w:tab w:val="clear" w:pos="480"/>
         </w:tabs>
         <w:ind w:firstLineChars="0" w:firstLine="420"/>
-        <w:rPr>
-          <w:rFonts w:hint="eastAsia"/>
-        </w:rPr>
       </w:pPr>
       <w:r>
         <w:t>很多实际问题中，</w:t>
@@ -23106,10 +23733,7 @@
         <w:t>p(x)</w:t>
       </w:r>
       <w:r>
-        <w:t>分布</w:t>
-      </w:r>
-      <w:r>
-        <w:t>。</w:t>
+        <w:t>分布。</w:t>
       </w:r>
       <w:r>
         <w:t>我们可以设一个易抽样的函数</w:t>
@@ -23118,10 +23742,7 @@
         <w:t>q(x)</w:t>
       </w:r>
       <w:r>
-        <w:t>，一个</w:t>
-      </w:r>
-      <w:r>
-        <w:t>常量</w:t>
+        <w:t>，一个常量</w:t>
       </w:r>
       <w:r>
         <w:t>k</w:t>
@@ -23267,9 +23888,6 @@
           <w:tab w:val="clear" w:pos="480"/>
         </w:tabs>
         <w:ind w:firstLineChars="0" w:firstLine="420"/>
-        <w:rPr>
-          <w:rFonts w:hint="eastAsia"/>
-        </w:rPr>
       </w:pPr>
       <w:r>
         <w:rPr>
@@ -23476,14 +24094,12 @@
           <w:tab w:val="clear" w:pos="480"/>
         </w:tabs>
         <w:ind w:firstLineChars="0" w:firstLine="420"/>
-        <w:rPr>
-          <w:rFonts w:hint="eastAsia"/>
-        </w:rPr>
-      </w:pPr>
-      <w:r>
-        <w:rPr>
-          <w:rFonts w:hint="eastAsia"/>
-        </w:rPr>
+      </w:pPr>
+      <w:r>
+        <w:rPr>
+          <w:rFonts w:hint="eastAsia"/>
+        </w:rPr>
+        <w:lastRenderedPageBreak/>
         <w:t>重要性采样</w:t>
       </w:r>
       <w:r>
@@ -23765,14 +24381,7 @@
         <w:rPr>
           <w:rFonts w:hint="eastAsia"/>
         </w:rPr>
-        <w:t>而且它的任</w:t>
-      </w:r>
-      <w:r>
-        <w:rPr>
-          <w:rFonts w:hint="eastAsia"/>
-        </w:rPr>
-        <w:lastRenderedPageBreak/>
-        <w:t>意两个状态均可以联通，</w:t>
+        <w:t>而且它的任意两个状态均可以联通，</w:t>
       </w:r>
       <w:r>
         <w:rPr>
@@ -23967,13 +24576,7 @@
           <w:rPr>
             <w:rFonts w:ascii="Cambria Math" w:hAnsi="Cambria Math"/>
           </w:rPr>
-          <m:t>p</m:t>
-        </m:r>
-        <m:r>
-          <w:rPr>
-            <w:rFonts w:ascii="Cambria Math" w:hAnsi="Cambria Math"/>
-          </w:rPr>
-          <m:t>(x)</m:t>
+          <m:t>p(x)</m:t>
         </m:r>
       </m:oMath>
       <w:r>
@@ -23999,13 +24602,7 @@
           <w:rPr>
             <w:rFonts w:ascii="Cambria Math" w:hAnsi="Cambria Math"/>
           </w:rPr>
-          <m:t>p</m:t>
-        </m:r>
-        <m:r>
-          <w:rPr>
-            <w:rFonts w:ascii="Cambria Math" w:hAnsi="Cambria Math"/>
-          </w:rPr>
-          <m:t>(x)</m:t>
+          <m:t>p(x)</m:t>
         </m:r>
       </m:oMath>
       <w:r>
@@ -24357,13 +24954,7 @@
           <w:rPr>
             <w:rFonts w:ascii="Cambria Math" w:hAnsi="Cambria Math"/>
           </w:rPr>
-          <m:t>p</m:t>
-        </m:r>
-        <m:r>
-          <w:rPr>
-            <w:rFonts w:ascii="Cambria Math" w:hAnsi="Cambria Math"/>
-          </w:rPr>
-          <m:t>(x)</m:t>
+          <m:t>p(x)</m:t>
         </m:r>
       </m:oMath>
       <w:r>
@@ -24682,8 +25273,6 @@
         </w:rPr>
         <w:t>条件</w:t>
       </w:r>
-      <w:bookmarkStart w:id="27" w:name="_GoBack"/>
-      <w:bookmarkEnd w:id="27"/>
       <w:r>
         <w:t>。对于给定的</w:t>
       </w:r>
@@ -24698,13 +25287,7 @@
           <w:rPr>
             <w:rFonts w:ascii="Cambria Math" w:hAnsi="Cambria Math"/>
           </w:rPr>
-          <m:t>p</m:t>
-        </m:r>
-        <m:r>
-          <w:rPr>
-            <w:rFonts w:ascii="Cambria Math" w:hAnsi="Cambria Math"/>
-          </w:rPr>
-          <m:t>(x)</m:t>
+          <m:t>p(x)</m:t>
         </m:r>
       </m:oMath>
       <w:r>
@@ -24717,13 +25300,28 @@
         <w:t>具有</w:t>
       </w:r>
       <w:r>
+        <w:rPr>
+          <w:rFonts w:hint="eastAsia"/>
+        </w:rPr>
+        <w:t>状态</w:t>
+      </w:r>
+      <w:r>
         <w:t>转移矩阵</w:t>
       </w:r>
       <w:r>
+        <w:rPr>
+          <w:rFonts w:hint="eastAsia"/>
+        </w:rPr>
         <w:t>Q</w:t>
       </w:r>
       <w:r>
         <w:t>的马氏链</w:t>
+      </w:r>
+      <w:r>
+        <w:rPr>
+          <w:rFonts w:hint="eastAsia"/>
+        </w:rPr>
+        <w:t>，</w:t>
       </w:r>
       <m:oMath>
         <m:r>
@@ -24740,7 +25338,13 @@
         <w:t>表示</w:t>
       </w:r>
       <w:r>
-        <w:t>从状态</w:t>
+        <w:t>状态</w:t>
+      </w:r>
+      <w:r>
+        <w:rPr>
+          <w:rFonts w:hint="eastAsia"/>
+        </w:rPr>
+        <w:t>从</w:t>
       </w:r>
       <m:oMath>
         <m:r>
@@ -24768,64 +25372,107 @@
         <w:rPr>
           <w:rFonts w:hint="eastAsia"/>
         </w:rPr>
+        <w:t>，矩阵</w:t>
+      </w:r>
+      <w:r>
+        <w:rPr>
+          <w:rFonts w:hint="eastAsia"/>
+        </w:rPr>
+        <w:t>Q</w:t>
+      </w:r>
+      <w:r>
+        <w:rPr>
+          <w:rFonts w:hint="eastAsia"/>
+        </w:rPr>
         <w:t>与</w:t>
+      </w:r>
+      <w:r>
+        <w:rPr>
+          <w:rFonts w:hint="eastAsia"/>
+        </w:rPr>
+        <w:t>分布</w:t>
       </w:r>
       <m:oMath>
         <m:r>
           <w:rPr>
             <w:rFonts w:ascii="Cambria Math" w:hAnsi="Cambria Math"/>
           </w:rPr>
-          <m:t>p</m:t>
-        </m:r>
-        <m:r>
-          <w:rPr>
-            <w:rFonts w:ascii="Cambria Math" w:hAnsi="Cambria Math"/>
-          </w:rPr>
-          <m:t>(x)</m:t>
+          <m:t>p(x)</m:t>
         </m:r>
       </m:oMath>
       <w:r>
-        <w:t>并不一定满足细致平稳方程，但通过引入</w:t>
-      </w:r>
-      <w:r>
-        <w:rPr>
-          <w:rFonts w:hint="eastAsia"/>
-        </w:rPr>
-        <w:t>函数</w:t>
+        <w:t>并不一定</w:t>
+      </w:r>
+      <w:r>
+        <w:rPr>
+          <w:rFonts w:hint="eastAsia"/>
+        </w:rPr>
+        <w:t>时刻</w:t>
+      </w:r>
+      <w:r>
+        <w:rPr>
+          <w:rFonts w:hint="eastAsia"/>
+        </w:rPr>
+        <w:t>都</w:t>
+      </w:r>
+      <w:r>
+        <w:t>满足细致平稳</w:t>
+      </w:r>
+      <w:r>
+        <w:rPr>
+          <w:rFonts w:hint="eastAsia"/>
+        </w:rPr>
+        <w:t>条件</w:t>
+      </w:r>
+      <w:r>
+        <w:t>，</w:t>
+      </w:r>
+      <w:r>
+        <w:rPr>
+          <w:rFonts w:hint="eastAsia"/>
+        </w:rPr>
+        <w:t>我们可以</w:t>
+      </w:r>
+      <w:r>
+        <w:t>引入</w:t>
+      </w:r>
+      <w:r>
+        <w:rPr>
+          <w:rFonts w:hint="eastAsia"/>
+        </w:rPr>
+        <w:t>接受率</w:t>
       </w:r>
       <m:oMath>
         <m:r>
           <w:rPr>
             <w:rFonts w:ascii="Cambria Math" w:hAnsi="Cambria Math"/>
           </w:rPr>
-          <m:t>a(i,j)</m:t>
+          <m:t>a</m:t>
         </m:r>
+        <m:d>
+          <m:dPr>
+            <m:ctrlPr>
+              <w:rPr>
+                <w:rFonts w:ascii="Cambria Math" w:hAnsi="Cambria Math"/>
+                <w:i/>
+              </w:rPr>
+            </m:ctrlPr>
+          </m:dPr>
+          <m:e>
+            <m:r>
+              <w:rPr>
+                <w:rFonts w:ascii="Cambria Math" w:hAnsi="Cambria Math"/>
+              </w:rPr>
+              <m:t>i,j</m:t>
+            </m:r>
+          </m:e>
+        </m:d>
       </m:oMath>
       <w:r>
         <w:rPr>
           <w:rFonts w:hint="eastAsia"/>
         </w:rPr>
-        <w:t>满足</w:t>
-      </w:r>
-      <m:oMath>
-        <m:r>
-          <m:rPr>
-            <m:sty m:val="p"/>
-          </m:rPr>
-          <w:rPr>
-            <w:rFonts w:ascii="Cambria Math" w:hAnsi="Cambria Math"/>
-          </w:rPr>
-          <m:t>0≤</m:t>
-        </m:r>
-        <m:r>
-          <w:rPr>
-            <w:rFonts w:ascii="Cambria Math" w:hAnsi="Cambria Math"/>
-          </w:rPr>
-          <m:t>a(i,j)≤1</m:t>
-        </m:r>
-      </m:oMath>
-      <w:r>
-        <w:t>,</w:t>
+        <w:t>，</w:t>
       </w:r>
       <w:r>
         <w:rPr>
@@ -24992,7 +25639,10 @@
         <w:ind w:firstLineChars="0" w:firstLine="0"/>
       </w:pPr>
       <w:r>
-        <w:t>其中</w:t>
+        <w:rPr>
+          <w:rFonts w:hint="eastAsia"/>
+        </w:rPr>
+        <w:t>我们可以选取</w:t>
       </w:r>
       <m:oMath>
         <m:r>
@@ -25069,6 +25719,143 @@
         </m:d>
         <m:r>
           <w:rPr>
+            <w:rFonts w:ascii="Cambria Math" w:hAnsi="Cambria Math" w:hint="eastAsia"/>
+          </w:rPr>
+          <m:t>,</m:t>
+        </m:r>
+        <m:r>
+          <w:rPr>
+            <w:rFonts w:ascii="Cambria Math" w:hAnsi="Cambria Math"/>
+          </w:rPr>
+          <m:t xml:space="preserve">  a</m:t>
+        </m:r>
+        <m:d>
+          <m:dPr>
+            <m:ctrlPr>
+              <w:rPr>
+                <w:rFonts w:ascii="Cambria Math" w:hAnsi="Cambria Math"/>
+                <w:i/>
+              </w:rPr>
+            </m:ctrlPr>
+          </m:dPr>
+          <m:e>
+            <m:r>
+              <w:rPr>
+                <w:rFonts w:ascii="Cambria Math" w:hAnsi="Cambria Math"/>
+              </w:rPr>
+              <m:t>j,i</m:t>
+            </m:r>
+          </m:e>
+        </m:d>
+        <m:r>
+          <w:rPr>
+            <w:rFonts w:ascii="Cambria Math" w:hAnsi="Cambria Math"/>
+          </w:rPr>
+          <m:t>=p</m:t>
+        </m:r>
+        <m:d>
+          <m:dPr>
+            <m:ctrlPr>
+              <w:rPr>
+                <w:rFonts w:ascii="Cambria Math" w:hAnsi="Cambria Math"/>
+                <w:i/>
+              </w:rPr>
+            </m:ctrlPr>
+          </m:dPr>
+          <m:e>
+            <m:r>
+              <w:rPr>
+                <w:rFonts w:ascii="Cambria Math" w:hAnsi="Cambria Math"/>
+              </w:rPr>
+              <m:t>i</m:t>
+            </m:r>
+          </m:e>
+        </m:d>
+        <m:r>
+          <w:rPr>
+            <w:rFonts w:ascii="Cambria Math" w:hAnsi="Cambria Math"/>
+          </w:rPr>
+          <m:t>q</m:t>
+        </m:r>
+        <m:d>
+          <m:dPr>
+            <m:ctrlPr>
+              <w:rPr>
+                <w:rFonts w:ascii="Cambria Math" w:hAnsi="Cambria Math"/>
+                <w:i/>
+              </w:rPr>
+            </m:ctrlPr>
+          </m:dPr>
+          <m:e>
+            <m:r>
+              <w:rPr>
+                <w:rFonts w:ascii="Cambria Math" w:hAnsi="Cambria Math"/>
+              </w:rPr>
+              <m:t>i,j</m:t>
+            </m:r>
+          </m:e>
+        </m:d>
+      </m:oMath>
+      <w:r>
+        <w:t>，</w:t>
+      </w:r>
+      <w:r>
+        <w:rPr>
+          <w:rFonts w:hint="eastAsia"/>
+        </w:rPr>
+        <w:t>记</w:t>
+      </w:r>
+      <m:oMath>
+        <m:r>
+          <w:rPr>
+            <w:rFonts w:ascii="Cambria Math" w:hAnsi="Cambria Math"/>
+          </w:rPr>
+          <m:t>q</m:t>
+        </m:r>
+        <m:d>
+          <m:dPr>
+            <m:ctrlPr>
+              <w:rPr>
+                <w:rFonts w:ascii="Cambria Math" w:hAnsi="Cambria Math"/>
+                <w:i/>
+              </w:rPr>
+            </m:ctrlPr>
+          </m:dPr>
+          <m:e>
+            <m:r>
+              <w:rPr>
+                <w:rFonts w:ascii="Cambria Math" w:hAnsi="Cambria Math"/>
+              </w:rPr>
+              <m:t>i,j</m:t>
+            </m:r>
+          </m:e>
+        </m:d>
+        <m:r>
+          <w:rPr>
+            <w:rFonts w:ascii="Cambria Math" w:hAnsi="Cambria Math"/>
+          </w:rPr>
+          <m:t>=q</m:t>
+        </m:r>
+        <m:d>
+          <m:dPr>
+            <m:ctrlPr>
+              <w:rPr>
+                <w:rFonts w:ascii="Cambria Math" w:hAnsi="Cambria Math"/>
+                <w:i/>
+              </w:rPr>
+            </m:ctrlPr>
+          </m:dPr>
+          <m:e>
+            <m:r>
+              <w:rPr>
+                <w:rFonts w:ascii="Cambria Math" w:hAnsi="Cambria Math"/>
+              </w:rPr>
+              <m:t>i,j</m:t>
+            </m:r>
+          </m:e>
+        </m:d>
+        <m:r>
+          <w:rPr>
             <w:rFonts w:ascii="Cambria Math" w:hAnsi="Cambria Math"/>
           </w:rPr>
           <m:t>a</m:t>
@@ -25087,6 +25874,30 @@
               <w:rPr>
                 <w:rFonts w:ascii="Cambria Math" w:hAnsi="Cambria Math"/>
               </w:rPr>
+              <m:t>i,j</m:t>
+            </m:r>
+          </m:e>
+        </m:d>
+        <m:r>
+          <w:rPr>
+            <w:rFonts w:ascii="Cambria Math" w:hAnsi="Cambria Math"/>
+          </w:rPr>
+          <m:t>,  q</m:t>
+        </m:r>
+        <m:d>
+          <m:dPr>
+            <m:ctrlPr>
+              <w:rPr>
+                <w:rFonts w:ascii="Cambria Math" w:hAnsi="Cambria Math"/>
+                <w:i/>
+              </w:rPr>
+            </m:ctrlPr>
+          </m:dPr>
+          <m:e>
+            <m:r>
+              <w:rPr>
+                <w:rFonts w:ascii="Cambria Math" w:hAnsi="Cambria Math"/>
+              </w:rPr>
               <m:t>j,i</m:t>
             </m:r>
           </m:e>
@@ -25095,7 +25906,7 @@
           <w:rPr>
             <w:rFonts w:ascii="Cambria Math" w:hAnsi="Cambria Math"/>
           </w:rPr>
-          <m:t>=p</m:t>
+          <m:t>=q</m:t>
         </m:r>
         <m:d>
           <m:dPr>
@@ -25111,10 +25922,86 @@
               <w:rPr>
                 <w:rFonts w:ascii="Cambria Math" w:hAnsi="Cambria Math"/>
               </w:rPr>
-              <m:t>i</m:t>
+              <m:t>j,i</m:t>
             </m:r>
           </m:e>
         </m:d>
+        <m:r>
+          <w:rPr>
+            <w:rFonts w:ascii="Cambria Math" w:hAnsi="Cambria Math"/>
+          </w:rPr>
+          <m:t>a</m:t>
+        </m:r>
+        <m:d>
+          <m:dPr>
+            <m:ctrlPr>
+              <w:rPr>
+                <w:rFonts w:ascii="Cambria Math" w:hAnsi="Cambria Math"/>
+                <w:i/>
+              </w:rPr>
+            </m:ctrlPr>
+          </m:dPr>
+          <m:e>
+            <m:r>
+              <w:rPr>
+                <w:rFonts w:ascii="Cambria Math" w:hAnsi="Cambria Math"/>
+              </w:rPr>
+              <m:t>j,i</m:t>
+            </m:r>
+          </m:e>
+        </m:d>
+      </m:oMath>
+      <w:r>
+        <w:rPr>
+          <w:rFonts w:hint="eastAsia"/>
+        </w:rPr>
+        <w:t>，</w:t>
+      </w:r>
+      <w:r>
+        <w:rPr>
+          <w:rFonts w:hint="eastAsia"/>
+        </w:rPr>
+        <w:t>在原来的马氏链转移的概率上加入</w:t>
+      </w:r>
+      <m:oMath>
+        <m:r>
+          <w:rPr>
+            <w:rFonts w:ascii="Cambria Math" w:hAnsi="Cambria Math"/>
+          </w:rPr>
+          <m:t>a</m:t>
+        </m:r>
+        <m:d>
+          <m:dPr>
+            <m:ctrlPr>
+              <w:rPr>
+                <w:rFonts w:ascii="Cambria Math" w:hAnsi="Cambria Math"/>
+                <w:i/>
+              </w:rPr>
+            </m:ctrlPr>
+          </m:dPr>
+          <m:e>
+            <m:r>
+              <w:rPr>
+                <w:rFonts w:ascii="Cambria Math" w:hAnsi="Cambria Math"/>
+              </w:rPr>
+              <m:t>i,j</m:t>
+            </m:r>
+          </m:e>
+        </m:d>
+      </m:oMath>
+      <w:r>
+        <w:rPr>
+          <w:rFonts w:hint="eastAsia"/>
+        </w:rPr>
+        <w:t>接受这个转移，</w:t>
+      </w:r>
+      <w:r>
+        <w:rPr>
+          <w:rFonts w:hint="eastAsia"/>
+        </w:rPr>
+        <w:t>这样就得到了新的以</w:t>
+      </w:r>
+      <m:oMath>
         <m:r>
           <w:rPr>
             <w:rFonts w:ascii="Cambria Math" w:hAnsi="Cambria Math"/>
@@ -25139,65 +26026,6 @@
             </m:r>
           </m:e>
         </m:d>
-      </m:oMath>
-      <w:r>
-        <w:t>，</w:t>
-      </w:r>
-      <w:r>
-        <w:rPr>
-          <w:rFonts w:hint="eastAsia"/>
-        </w:rPr>
-        <w:t>记</w:t>
-      </w:r>
-      <m:oMath>
-        <m:r>
-          <w:rPr>
-            <w:rFonts w:ascii="Cambria Math" w:hAnsi="Cambria Math"/>
-          </w:rPr>
-          <m:t>q</m:t>
-        </m:r>
-        <m:d>
-          <m:dPr>
-            <m:ctrlPr>
-              <w:rPr>
-                <w:rFonts w:ascii="Cambria Math" w:hAnsi="Cambria Math"/>
-                <w:i/>
-              </w:rPr>
-            </m:ctrlPr>
-          </m:dPr>
-          <m:e>
-            <m:r>
-              <w:rPr>
-                <w:rFonts w:ascii="Cambria Math" w:hAnsi="Cambria Math"/>
-              </w:rPr>
-              <m:t>i,j</m:t>
-            </m:r>
-          </m:e>
-        </m:d>
-        <m:r>
-          <w:rPr>
-            <w:rFonts w:ascii="Cambria Math" w:hAnsi="Cambria Math"/>
-          </w:rPr>
-          <m:t>=p</m:t>
-        </m:r>
-        <m:d>
-          <m:dPr>
-            <m:ctrlPr>
-              <w:rPr>
-                <w:rFonts w:ascii="Cambria Math" w:hAnsi="Cambria Math"/>
-                <w:i/>
-              </w:rPr>
-            </m:ctrlPr>
-          </m:dPr>
-          <m:e>
-            <m:r>
-              <w:rPr>
-                <w:rFonts w:ascii="Cambria Math" w:hAnsi="Cambria Math"/>
-              </w:rPr>
-              <m:t>i,j</m:t>
-            </m:r>
-          </m:e>
-        </m:d>
         <m:r>
           <w:rPr>
             <w:rFonts w:ascii="Cambria Math" w:hAnsi="Cambria Math"/>
@@ -25218,78 +26046,6 @@
               <w:rPr>
                 <w:rFonts w:ascii="Cambria Math" w:hAnsi="Cambria Math"/>
               </w:rPr>
-              <m:t>i,ij</m:t>
-            </m:r>
-          </m:e>
-        </m:d>
-        <m:r>
-          <w:rPr>
-            <w:rFonts w:ascii="Cambria Math" w:hAnsi="Cambria Math"/>
-          </w:rPr>
-          <m:t>q</m:t>
-        </m:r>
-        <m:d>
-          <m:dPr>
-            <m:ctrlPr>
-              <w:rPr>
-                <w:rFonts w:ascii="Cambria Math" w:hAnsi="Cambria Math"/>
-                <w:i/>
-              </w:rPr>
-            </m:ctrlPr>
-          </m:dPr>
-          <m:e>
-            <m:r>
-              <w:rPr>
-                <w:rFonts w:ascii="Cambria Math" w:hAnsi="Cambria Math"/>
-              </w:rPr>
-              <m:t>j,i</m:t>
-            </m:r>
-          </m:e>
-        </m:d>
-        <m:r>
-          <w:rPr>
-            <w:rFonts w:ascii="Cambria Math" w:hAnsi="Cambria Math"/>
-          </w:rPr>
-          <m:t>=p</m:t>
-        </m:r>
-        <m:d>
-          <m:dPr>
-            <m:ctrlPr>
-              <w:rPr>
-                <w:rFonts w:ascii="Cambria Math" w:hAnsi="Cambria Math"/>
-                <w:i/>
-              </w:rPr>
-            </m:ctrlPr>
-          </m:dPr>
-          <m:e>
-            <m:r>
-              <w:rPr>
-                <w:rFonts w:ascii="Cambria Math" w:hAnsi="Cambria Math"/>
-              </w:rPr>
-              <m:t>j,i</m:t>
-            </m:r>
-          </m:e>
-        </m:d>
-        <m:r>
-          <w:rPr>
-            <w:rFonts w:ascii="Cambria Math" w:hAnsi="Cambria Math"/>
-          </w:rPr>
-          <m:t>a</m:t>
-        </m:r>
-        <m:d>
-          <m:dPr>
-            <m:ctrlPr>
-              <w:rPr>
-                <w:rFonts w:ascii="Cambria Math" w:hAnsi="Cambria Math"/>
-                <w:i/>
-              </w:rPr>
-            </m:ctrlPr>
-          </m:dPr>
-          <m:e>
-            <m:r>
-              <w:rPr>
-                <w:rFonts w:ascii="Cambria Math" w:hAnsi="Cambria Math"/>
-              </w:rPr>
               <m:t>j,i</m:t>
             </m:r>
           </m:e>
@@ -25299,58 +26055,44 @@
         <w:rPr>
           <w:rFonts w:hint="eastAsia"/>
         </w:rPr>
-        <w:t>，这样就得到了新的以</w:t>
+        <w:t>为转移</w:t>
+      </w:r>
+      <w:r>
+        <w:rPr>
+          <w:rFonts w:hint="eastAsia"/>
+        </w:rPr>
+        <w:t>概率</w:t>
+      </w:r>
+      <w:r>
+        <w:rPr>
+          <w:rFonts w:hint="eastAsia"/>
+        </w:rPr>
+        <w:t>矩阵的马氏链，且其</w:t>
+      </w:r>
+      <w:r>
+        <w:t>平稳</w:t>
+      </w:r>
+      <w:r>
+        <w:rPr>
+          <w:rFonts w:hint="eastAsia"/>
+        </w:rPr>
+        <w:t>分布</w:t>
+      </w:r>
+      <w:r>
+        <w:rPr>
+          <w:rFonts w:hint="eastAsia"/>
+        </w:rPr>
+        <w:t>恰好</w:t>
+      </w:r>
+      <w:r>
+        <w:t>为</w:t>
       </w:r>
       <m:oMath>
         <m:r>
           <w:rPr>
             <w:rFonts w:ascii="Cambria Math" w:hAnsi="Cambria Math"/>
           </w:rPr>
-          <m:t>q</m:t>
-        </m:r>
-        <m:d>
-          <m:dPr>
-            <m:ctrlPr>
-              <w:rPr>
-                <w:rFonts w:ascii="Cambria Math" w:hAnsi="Cambria Math"/>
-                <w:i/>
-              </w:rPr>
-            </m:ctrlPr>
-          </m:dPr>
-          <m:e>
-            <m:r>
-              <w:rPr>
-                <w:rFonts w:ascii="Cambria Math" w:hAnsi="Cambria Math"/>
-              </w:rPr>
-              <m:t>i,j</m:t>
-            </m:r>
-          </m:e>
-        </m:d>
-      </m:oMath>
-      <w:r>
-        <w:rPr>
-          <w:rFonts w:hint="eastAsia"/>
-        </w:rPr>
-        <w:t>为转移矩阵的马氏链，且其</w:t>
-      </w:r>
-      <w:r>
-        <w:t>平稳部分</w:t>
-      </w:r>
-      <w:r>
-        <w:rPr>
-          <w:rFonts w:hint="eastAsia"/>
-        </w:rPr>
-        <w:t>恰好</w:t>
-      </w:r>
-      <w:r>
-        <w:t>为</w:t>
-      </w:r>
-      <m:oMath>
-        <m:r>
-          <w:rPr>
-            <w:rFonts w:ascii="Cambria Math" w:hAnsi="Cambria Math"/>
-          </w:rPr>
-          <m:t>P(x)</m:t>
+          <m:t>p(x)</m:t>
         </m:r>
       </m:oMath>
       <w:r>
@@ -25372,28 +26114,25 @@
         <w:t>MCMC</w:t>
       </w:r>
       <w:r>
-        <w:t>算法</w:t>
-      </w:r>
-      <w:r>
-        <w:rPr>
-          <w:rFonts w:hint="eastAsia"/>
-        </w:rPr>
-        <w:t>可以</w:t>
-      </w:r>
-      <w:r>
-        <w:t>描述为表</w:t>
-      </w:r>
-      <w:r>
+        <w:rPr>
+          <w:rFonts w:hint="eastAsia"/>
+        </w:rPr>
+        <w:t>采样算法如下表</w:t>
+      </w:r>
+      <w:r>
+        <w:rPr>
+          <w:rFonts w:hint="eastAsia"/>
+        </w:rPr>
         <w:t>2</w:t>
       </w:r>
       <w:r>
         <w:rPr>
           <w:rFonts w:hint="eastAsia"/>
         </w:rPr>
-        <w:t>所示</w:t>
-      </w:r>
-      <w:r>
-        <w:t>：</w:t>
+        <w:t>所示：</w:t>
+      </w:r>
+      <w:r>
+        <w:t xml:space="preserve"> </w:t>
       </w:r>
     </w:p>
     <w:p>
@@ -25511,6 +26250,7 @@
                 <w:sz w:val="21"/>
                 <w:szCs w:val="21"/>
               </w:rPr>
+              <w:lastRenderedPageBreak/>
               <w:t>算法：</w:t>
             </w:r>
             <w:r>
@@ -25737,35 +26477,31 @@
                 <w:sz w:val="21"/>
                 <w:szCs w:val="21"/>
               </w:rPr>
-              <w:t>第</w:t>
+              <w:t>时刻</w:t>
             </w:r>
-            <m:oMath>
-              <m:r>
-                <w:rPr>
-                  <w:rFonts w:ascii="Cambria Math" w:hAnsi="Cambria Math" w:hint="eastAsia"/>
-                  <w:sz w:val="21"/>
-                  <w:szCs w:val="21"/>
-                </w:rPr>
-                <m:t>t</m:t>
-              </m:r>
-            </m:oMath>
-            <w:proofErr w:type="gramStart"/>
             <w:r>
               <w:rPr>
                 <w:rFonts w:hint="eastAsia"/>
                 <w:sz w:val="21"/>
                 <w:szCs w:val="21"/>
               </w:rPr>
-              <w:t>个</w:t>
+              <w:t>t</w:t>
             </w:r>
-            <w:proofErr w:type="gramEnd"/>
             <w:r>
               <w:rPr>
                 <w:rFonts w:hint="eastAsia"/>
                 <w:sz w:val="21"/>
                 <w:szCs w:val="21"/>
               </w:rPr>
-              <w:t>时刻马尔科夫链的状态为</w:t>
+              <w:t>马氏</w:t>
+            </w:r>
+            <w:r>
+              <w:rPr>
+                <w:rFonts w:hint="eastAsia"/>
+                <w:sz w:val="21"/>
+                <w:szCs w:val="21"/>
+              </w:rPr>
+              <w:t>链的状态为</w:t>
             </w:r>
             <m:oMath>
               <m:sSub>
@@ -25850,13 +26586,45 @@
               <w:t>，进行采样</w:t>
             </w:r>
             <m:oMath>
+              <m:sSub>
+                <m:sSubPr>
+                  <m:ctrlPr>
+                    <w:rPr>
+                      <w:rFonts w:ascii="Cambria Math" w:hAnsi="Cambria Math"/>
+                      <w:i/>
+                      <w:sz w:val="21"/>
+                      <w:szCs w:val="21"/>
+                    </w:rPr>
+                  </m:ctrlPr>
+                </m:sSubPr>
+                <m:e>
+                  <m:r>
+                    <w:rPr>
+                      <w:rFonts w:ascii="Cambria Math" w:hAnsi="Cambria Math"/>
+                      <w:sz w:val="21"/>
+                      <w:szCs w:val="21"/>
+                    </w:rPr>
+                    <m:t>X</m:t>
+                  </m:r>
+                </m:e>
+                <m:sub>
+                  <m:r>
+                    <w:rPr>
+                      <w:rFonts w:ascii="Cambria Math" w:hAnsi="Cambria Math"/>
+                      <w:sz w:val="21"/>
+                      <w:szCs w:val="21"/>
+                    </w:rPr>
+                    <m:t>new</m:t>
+                  </m:r>
+                </m:sub>
+              </m:sSub>
               <m:r>
                 <w:rPr>
                   <w:rFonts w:ascii="Cambria Math" w:hAnsi="Cambria Math"/>
                   <w:sz w:val="21"/>
                   <w:szCs w:val="21"/>
                 </w:rPr>
-                <m:t>y ~ q(x|</m:t>
+                <m:t xml:space="preserve"> ~ q(x|</m:t>
               </m:r>
               <m:sSub>
                 <m:sSubPr>
@@ -25920,7 +26688,7 @@
                 <w:sz w:val="21"/>
                 <w:szCs w:val="21"/>
               </w:rPr>
-              <w:t>从均匀分布</w:t>
+              <w:t>均匀分布</w:t>
             </w:r>
             <m:oMath>
               <m:r>
@@ -25929,7 +26697,7 @@
                   <w:sz w:val="21"/>
                   <w:szCs w:val="21"/>
                 </w:rPr>
-                <m:t>u ~ Uniform[0,1]</m:t>
+                <m:t>Uniform[0,1]</m:t>
               </m:r>
             </m:oMath>
             <w:r>
@@ -25940,6 +26708,24 @@
               </w:rPr>
               <w:t>进行采样</w:t>
             </w:r>
+            <w:r>
+              <w:rPr>
+                <w:rFonts w:hint="eastAsia"/>
+                <w:sz w:val="21"/>
+                <w:szCs w:val="21"/>
+              </w:rPr>
+              <w:t>，获得</w:t>
+            </w:r>
+            <m:oMath>
+              <m:r>
+                <w:rPr>
+                  <w:rFonts w:ascii="Cambria Math" w:hAnsi="Cambria Math"/>
+                  <w:sz w:val="21"/>
+                  <w:szCs w:val="21"/>
+                </w:rPr>
+                <m:t>u</m:t>
+              </m:r>
+            </m:oMath>
           </w:p>
           <w:p>
             <w:pPr>
@@ -26160,8 +26946,40 @@
                   <w:sz w:val="21"/>
                   <w:szCs w:val="21"/>
                 </w:rPr>
-                <m:t>=y</m:t>
+                <m:t>=</m:t>
               </m:r>
+              <m:sSub>
+                <m:sSubPr>
+                  <m:ctrlPr>
+                    <w:rPr>
+                      <w:rFonts w:ascii="Cambria Math" w:hAnsi="Cambria Math"/>
+                      <w:i/>
+                      <w:sz w:val="21"/>
+                      <w:szCs w:val="21"/>
+                    </w:rPr>
+                  </m:ctrlPr>
+                </m:sSubPr>
+                <m:e>
+                  <m:r>
+                    <w:rPr>
+                      <w:rFonts w:ascii="Cambria Math" w:hAnsi="Cambria Math"/>
+                      <w:sz w:val="21"/>
+                      <w:szCs w:val="21"/>
+                    </w:rPr>
+                    <m:t>X</m:t>
+                  </m:r>
+                </m:e>
+                <m:sub>
+                  <m:r>
+                    <w:rPr>
+                      <w:rFonts w:ascii="Cambria Math" w:hAnsi="Cambria Math"/>
+                      <w:sz w:val="21"/>
+                      <w:szCs w:val="21"/>
+                    </w:rPr>
+                    <m:t>new</m:t>
+                  </m:r>
+                </m:sub>
+              </m:sSub>
             </m:oMath>
           </w:p>
           <w:p>
@@ -26274,17 +27092,6 @@
     </w:tbl>
     <w:p>
       <w:pPr>
-        <w:tabs>
-          <w:tab w:val="clear" w:pos="480"/>
-        </w:tabs>
-        <w:ind w:firstLineChars="0" w:firstLine="420"/>
-        <w:rPr>
-          <w:rFonts w:hint="eastAsia"/>
-        </w:rPr>
-      </w:pPr>
-    </w:p>
-    <w:p>
-      <w:pPr>
         <w:pStyle w:val="30"/>
         <w:numPr>
           <w:ilvl w:val="2"/>
@@ -26301,7 +27108,7 @@
     </w:p>
     <w:p>
       <w:pPr>
-        <w:ind w:firstLine="480"/>
+        <w:ind w:firstLineChars="0" w:firstLine="0"/>
       </w:pPr>
       <w:r>
         <w:tab/>
@@ -26310,7 +27117,19 @@
         <w:rPr>
           <w:rFonts w:hint="eastAsia"/>
         </w:rPr>
-        <w:t>对于</w:t>
+        <w:t>吉布斯采样是</w:t>
+      </w:r>
+      <w:r>
+        <w:rPr>
+          <w:rFonts w:hint="eastAsia"/>
+        </w:rPr>
+        <w:t>MCMC</w:t>
+      </w:r>
+      <w:r>
+        <w:rPr>
+          <w:rFonts w:hint="eastAsia"/>
+        </w:rPr>
+        <w:t>方法的一个特例，当</w:t>
       </w:r>
       <m:oMath>
         <m:r>
@@ -26324,22 +27143,31 @@
         </m:r>
       </m:oMath>
       <w:r>
-        <w:t>是高维变量的情形，</w:t>
-      </w:r>
-      <w:r>
-        <w:rPr>
-          <w:rFonts w:hint="eastAsia"/>
-        </w:rPr>
-        <w:t>由于</w:t>
-      </w:r>
-      <w:r>
-        <w:t>接受</w:t>
-      </w:r>
-      <w:r>
-        <w:rPr>
-          <w:rFonts w:hint="eastAsia"/>
-        </w:rPr>
-        <w:t>率</w:t>
+        <w:t>是高维的情形</w:t>
+      </w:r>
+      <w:r>
+        <w:rPr>
+          <w:rFonts w:hint="eastAsia"/>
+        </w:rPr>
+        <w:t>下</w:t>
+      </w:r>
+      <w:r>
+        <w:t>，</w:t>
+      </w:r>
+      <w:r>
+        <w:rPr>
+          <w:rFonts w:hint="eastAsia"/>
+        </w:rPr>
+        <w:t>M-H</w:t>
+      </w:r>
+      <w:r>
+        <w:t>算法</w:t>
+      </w:r>
+      <w:r>
+        <w:rPr>
+          <w:rFonts w:hint="eastAsia"/>
+        </w:rPr>
+        <w:t>的接受率</w:t>
       </w:r>
       <m:oMath>
         <m:r>
@@ -26350,80 +27178,74 @@
         </m:r>
       </m:oMath>
       <w:r>
-        <w:t>的存在（</w:t>
+        <w:rPr>
+          <w:rFonts w:hint="eastAsia"/>
+        </w:rPr>
+        <w:t>比较小，导致采样</w:t>
+      </w:r>
+      <w:r>
+        <w:t>效率较低。</w:t>
+      </w:r>
+      <w:r>
+        <w:t>Gibbs</w:t>
+      </w:r>
+      <w:r>
+        <w:t>采样法</w:t>
+      </w:r>
+      <w:r>
+        <w:rPr>
+          <w:vertAlign w:val="superscript"/>
+        </w:rPr>
+        <w:fldChar w:fldCharType="begin"/>
+      </w:r>
+      <w:r>
+        <w:rPr>
+          <w:vertAlign w:val="superscript"/>
+        </w:rPr>
+        <w:instrText xml:space="preserve"> REF _Ref436935901 \r \h </w:instrText>
+      </w:r>
+      <w:r>
+        <w:rPr>
+          <w:vertAlign w:val="superscript"/>
+        </w:rPr>
+        <w:instrText xml:space="preserve"> \* MERGEFORMAT </w:instrText>
+      </w:r>
+      <w:r>
+        <w:rPr>
+          <w:vertAlign w:val="superscript"/>
+        </w:rPr>
+      </w:r>
+      <w:r>
+        <w:rPr>
+          <w:vertAlign w:val="superscript"/>
+        </w:rPr>
+        <w:fldChar w:fldCharType="separate"/>
+      </w:r>
+      <w:r>
+        <w:rPr>
+          <w:vertAlign w:val="superscript"/>
+        </w:rPr>
+        <w:t>[44]</w:t>
+      </w:r>
+      <w:r>
+        <w:rPr>
+          <w:vertAlign w:val="superscript"/>
+        </w:rPr>
+        <w:fldChar w:fldCharType="end"/>
+      </w:r>
+      <w:r>
+        <w:t>给出了一种接受率</w:t>
       </w:r>
       <m:oMath>
         <m:r>
           <w:rPr>
             <w:rFonts w:ascii="Cambria Math" w:hAnsi="Cambria Math"/>
           </w:rPr>
-          <m:t>α&lt;1</m:t>
+          <m:t>α</m:t>
         </m:r>
       </m:oMath>
       <w:r>
-        <w:rPr>
-          <w:rFonts w:hint="eastAsia"/>
-        </w:rPr>
-        <w:t>），</w:t>
-      </w:r>
-      <w:r>
-        <w:t>通常</w:t>
-      </w:r>
-      <w:r>
-        <w:t>M-H</w:t>
-      </w:r>
-      <w:r>
-        <w:t>算法效率较低。</w:t>
-      </w:r>
-      <w:r>
-        <w:t>Gibbs</w:t>
-      </w:r>
-      <w:r>
-        <w:t>采样法</w:t>
-      </w:r>
-      <w:r>
-        <w:rPr>
-          <w:vertAlign w:val="superscript"/>
-        </w:rPr>
-        <w:fldChar w:fldCharType="begin"/>
-      </w:r>
-      <w:r>
-        <w:rPr>
-          <w:vertAlign w:val="superscript"/>
-        </w:rPr>
-        <w:instrText xml:space="preserve"> REF _Ref436935901 \r \h </w:instrText>
-      </w:r>
-      <w:r>
-        <w:rPr>
-          <w:vertAlign w:val="superscript"/>
-        </w:rPr>
-        <w:instrText xml:space="preserve"> \* MERGEFORMAT </w:instrText>
-      </w:r>
-      <w:r>
-        <w:rPr>
-          <w:vertAlign w:val="superscript"/>
-        </w:rPr>
-      </w:r>
-      <w:r>
-        <w:rPr>
-          <w:vertAlign w:val="superscript"/>
-        </w:rPr>
-        <w:fldChar w:fldCharType="separate"/>
-      </w:r>
-      <w:r>
-        <w:rPr>
-          <w:vertAlign w:val="superscript"/>
-        </w:rPr>
-        <w:t>[44]</w:t>
-      </w:r>
-      <w:r>
-        <w:rPr>
-          <w:vertAlign w:val="superscript"/>
-        </w:rPr>
-        <w:fldChar w:fldCharType="end"/>
-      </w:r>
-      <w:r>
-        <w:t>基于条件概率给出了一种接受率等于</w:t>
+        <w:t>等于</w:t>
       </w:r>
       <w:r>
         <w:t>1</w:t>
@@ -26435,20 +27257,25 @@
         <w:t>的高效</w:t>
       </w:r>
       <w:r>
-        <w:t>算法。首先</w:t>
-      </w:r>
-      <w:r>
-        <w:rPr>
-          <w:rFonts w:hint="eastAsia"/>
-        </w:rPr>
-        <w:t>考虑</w:t>
-      </w:r>
-      <w:r>
-        <w:t>二维</w:t>
-      </w:r>
-      <w:r>
-        <w:lastRenderedPageBreak/>
-        <w:t>情形，</w:t>
+        <w:t>算法。</w:t>
+      </w:r>
+      <w:r>
+        <w:rPr>
+          <w:rFonts w:hint="eastAsia"/>
+        </w:rPr>
+        <w:t>以</w:t>
+      </w:r>
+      <w:r>
+        <w:t>二维情形</w:t>
+      </w:r>
+      <w:r>
+        <w:rPr>
+          <w:rFonts w:hint="eastAsia"/>
+        </w:rPr>
+        <w:t>为范例</w:t>
+      </w:r>
+      <w:r>
+        <w:t>，</w:t>
       </w:r>
       <w:r>
         <w:rPr>
@@ -26464,20 +27291,27 @@
           <w:rPr>
             <w:rFonts w:ascii="Cambria Math" w:hAnsi="Cambria Math"/>
           </w:rPr>
-          <m:t>P(x,y)</m:t>
+          <m:t>p</m:t>
+        </m:r>
+        <m:r>
+          <w:rPr>
+            <w:rFonts w:ascii="Cambria Math" w:hAnsi="Cambria Math"/>
+          </w:rPr>
+          <m:t>(x,y)</m:t>
         </m:r>
       </m:oMath>
       <w:r>
-        <w:t>，对</w:t>
-      </w:r>
-      <m:oMath>
-        <m:r>
-          <w:rPr>
-            <w:rFonts w:ascii="Cambria Math" w:hAnsi="Cambria Math"/>
-          </w:rPr>
-          <m:t>X</m:t>
-        </m:r>
-      </m:oMath>
+        <w:t>，</w:t>
+      </w:r>
+      <w:r>
+        <w:t>x</w:t>
+      </w:r>
+      <w:r>
+        <w:rPr>
+          <w:rFonts w:hint="eastAsia"/>
+        </w:rPr>
+        <w:t>方向</w:t>
+      </w:r>
       <w:r>
         <w:t>坐标相同的</w:t>
       </w:r>
@@ -26486,6 +27320,12 @@
           <w:rFonts w:hint="eastAsia"/>
         </w:rPr>
         <w:t>两点</w:t>
+      </w:r>
+      <w:r>
+        <w:rPr>
+          <w:rFonts w:hint="eastAsia"/>
+        </w:rPr>
+        <w:t>如</w:t>
       </w:r>
       <m:oMath>
         <m:r>
@@ -26626,7 +27466,7 @@
               <w:rPr>
                 <w:rFonts w:ascii="Cambria Math" w:hAnsi="Cambria Math"/>
               </w:rPr>
-              <m:t>1</m:t>
+              <m:t>2</m:t>
             </m:r>
           </m:sub>
         </m:sSub>
@@ -27680,7 +28520,13 @@
         <w:ind w:firstLineChars="0" w:firstLine="0"/>
       </w:pPr>
       <w:r>
-        <w:t>由此可见，</w:t>
+        <w:rPr>
+          <w:rFonts w:hint="eastAsia"/>
+        </w:rPr>
+        <w:t>基于上述等式</w:t>
+      </w:r>
+      <w:r>
+        <w:t>，</w:t>
       </w:r>
       <w:r>
         <w:rPr>
@@ -27723,6 +28569,24 @@
         </m:sSub>
       </m:oMath>
       <w:r>
+        <w:rPr>
+          <w:rFonts w:hint="eastAsia"/>
+        </w:rPr>
+        <w:t>这条平行</w:t>
+      </w:r>
+      <w:r>
+        <w:rPr>
+          <w:rFonts w:hint="eastAsia"/>
+        </w:rPr>
+        <w:t>y</w:t>
+      </w:r>
+      <w:r>
+        <w:rPr>
+          <w:rFonts w:hint="eastAsia"/>
+        </w:rPr>
+        <w:t>轴的</w:t>
+      </w:r>
+      <w:r>
         <w:t>直线</w:t>
       </w:r>
       <w:r>
@@ -27732,7 +28596,16 @@
         <w:t>上任意</w:t>
       </w:r>
       <w:r>
-        <w:t>两点，若利用条件概率</w:t>
+        <w:t>两点，</w:t>
+      </w:r>
+      <w:r>
+        <w:rPr>
+          <w:rFonts w:hint="eastAsia"/>
+        </w:rPr>
+        <w:t>基于</w:t>
+      </w:r>
+      <w:r>
+        <w:t>条件概率</w:t>
       </w:r>
       <m:oMath>
         <m:r>
@@ -27789,16 +28662,55 @@
         </m:d>
       </m:oMath>
       <w:r>
-        <w:t>做转移概率，</w:t>
-      </w:r>
-      <w:r>
-        <w:rPr>
-          <w:rFonts w:hint="eastAsia"/>
-        </w:rPr>
-        <w:t>则满足细致平稳方程</w:t>
-      </w:r>
-      <w:r>
-        <w:t>。同理对</w:t>
+        <w:t>做转移</w:t>
+      </w:r>
+      <w:r>
+        <w:t>，</w:t>
+      </w:r>
+      <w:r>
+        <w:rPr>
+          <w:rFonts w:hint="eastAsia"/>
+        </w:rPr>
+        <w:t>则</w:t>
+      </w:r>
+      <w:r>
+        <w:rPr>
+          <w:rFonts w:hint="eastAsia"/>
+        </w:rPr>
+        <w:t>在这条直线上任意两点</w:t>
+      </w:r>
+      <w:r>
+        <w:rPr>
+          <w:rFonts w:hint="eastAsia"/>
+        </w:rPr>
+        <w:t>的</w:t>
+      </w:r>
+      <w:r>
+        <w:rPr>
+          <w:rFonts w:hint="eastAsia"/>
+        </w:rPr>
+        <w:t>转移</w:t>
+      </w:r>
+      <w:r>
+        <w:rPr>
+          <w:rFonts w:hint="eastAsia"/>
+        </w:rPr>
+        <w:t>可满足</w:t>
+      </w:r>
+      <w:r>
+        <w:rPr>
+          <w:rFonts w:hint="eastAsia"/>
+        </w:rPr>
+        <w:t>细致平稳条件</w:t>
+      </w:r>
+      <w:r>
+        <w:rPr>
+          <w:rFonts w:hint="eastAsia"/>
+        </w:rPr>
+        <w:t>，</w:t>
+      </w:r>
+      <w:r>
+        <w:t>同理对</w:t>
       </w:r>
       <m:oMath>
         <m:r>
@@ -27809,7 +28721,34 @@
         </m:r>
       </m:oMath>
       <w:r>
-        <w:t>坐标相同的两点也有类似等式。因此可以构造如下二维的转移概率矩阵</w:t>
+        <w:t>坐标</w:t>
+      </w:r>
+      <w:r>
+        <w:rPr>
+          <w:rFonts w:hint="eastAsia"/>
+        </w:rPr>
+        <w:t>也适用</w:t>
+      </w:r>
+      <w:r>
+        <w:t>。因此</w:t>
+      </w:r>
+      <w:r>
+        <w:rPr>
+          <w:rFonts w:hint="eastAsia"/>
+        </w:rPr>
+        <w:t>，我们可以构造</w:t>
+      </w:r>
+      <w:r>
+        <w:t>二维</w:t>
+      </w:r>
+      <w:r>
+        <w:rPr>
+          <w:rFonts w:hint="eastAsia"/>
+        </w:rPr>
+        <w:t>平面</w:t>
+      </w:r>
+      <w:r>
+        <w:t>的转移概率矩阵</w:t>
       </w:r>
       <m:oMath>
         <m:r>
@@ -28372,7 +29311,13 @@
         <w:ind w:firstLineChars="0" w:firstLine="0"/>
       </w:pPr>
       <w:r>
-        <w:t>上述转移概率矩阵</w:t>
+        <w:rPr>
+          <w:rFonts w:hint="eastAsia"/>
+        </w:rPr>
+        <w:t>有了上述</w:t>
+      </w:r>
+      <w:r>
+        <w:t>转移概率矩阵</w:t>
       </w:r>
       <m:oMath>
         <m:r>
@@ -28383,27 +29328,42 @@
         </m:r>
       </m:oMath>
       <w:r>
-        <w:t>对平面上任意两点</w:t>
-      </w:r>
-      <m:oMath>
-        <m:r>
-          <w:rPr>
-            <w:rFonts w:ascii="Cambria Math" w:hAnsi="Cambria Math"/>
-          </w:rPr>
-          <m:t>X</m:t>
-        </m:r>
-      </m:oMath>
-      <w:r>
-        <w:t>，</w:t>
-      </w:r>
-      <m:oMath>
-        <m:r>
-          <w:rPr>
-            <w:rFonts w:ascii="Cambria Math" w:hAnsi="Cambria Math"/>
-          </w:rPr>
-          <m:t>Y</m:t>
-        </m:r>
-      </m:oMath>
+        <w:rPr>
+          <w:rFonts w:hint="eastAsia"/>
+        </w:rPr>
+        <w:t>，可以验证</w:t>
+      </w:r>
+      <w:r>
+        <w:t>对</w:t>
+      </w:r>
+      <w:r>
+        <w:rPr>
+          <w:rFonts w:hint="eastAsia"/>
+        </w:rPr>
+        <w:t>二维平面</w:t>
+      </w:r>
+      <w:r>
+        <w:t>任意两点</w:t>
+      </w:r>
+      <w:r>
+        <w:rPr>
+          <w:rFonts w:hint="eastAsia"/>
+          <w:i/>
+        </w:rPr>
+        <w:t>X</w:t>
+      </w:r>
+      <w:r>
+        <w:rPr>
+          <w:i/>
+        </w:rPr>
+        <w:t>, Y</w:t>
+      </w:r>
+      <w:r>
+        <w:rPr>
+          <w:rFonts w:hint="eastAsia"/>
+        </w:rPr>
+        <w:t>均</w:t>
+      </w:r>
       <w:r>
         <w:rPr>
           <w:rFonts w:hint="eastAsia"/>
@@ -28417,7 +29377,7 @@
         <w:rPr>
           <w:rFonts w:hint="eastAsia"/>
         </w:rPr>
-        <w:t>方程</w:t>
+        <w:t>条件</w:t>
       </w:r>
       <w:r>
         <w:t>：</w:t>
@@ -28433,7 +29393,7 @@
             <w:rPr>
               <w:rFonts w:ascii="Cambria Math" w:hAnsi="Cambria Math"/>
             </w:rPr>
-            <m:t>P</m:t>
+            <m:t>p</m:t>
           </m:r>
           <m:r>
             <m:rPr>
@@ -28510,7 +29470,7 @@
             <w:rPr>
               <w:rFonts w:ascii="Cambria Math" w:hAnsi="Cambria Math"/>
             </w:rPr>
-            <m:t>P</m:t>
+            <m:t>p</m:t>
           </m:r>
           <m:r>
             <m:rPr>
@@ -28580,16 +29540,28 @@
     <w:p>
       <w:pPr>
         <w:ind w:firstLineChars="0" w:firstLine="0"/>
-      </w:pPr>
-      <w:r>
-        <w:t>因此，该马氏链将收敛到平稳分布</w:t>
+        <w:rPr>
+          <w:rFonts w:hint="eastAsia"/>
+        </w:rPr>
+      </w:pPr>
+      <w:r>
+        <w:rPr>
+          <w:rFonts w:hint="eastAsia"/>
+        </w:rPr>
+        <w:t>综上，二维</w:t>
+      </w:r>
+      <w:r>
+        <w:t>马氏链</w:t>
+      </w:r>
+      <w:r>
+        <w:t>收敛到平稳分布</w:t>
       </w:r>
       <m:oMath>
         <m:r>
           <w:rPr>
             <w:rFonts w:ascii="Cambria Math" w:hAnsi="Cambria Math"/>
           </w:rPr>
-          <m:t>P</m:t>
+          <m:t>p</m:t>
         </m:r>
         <m:r>
           <m:rPr>
@@ -28638,10 +29610,10 @@
         <w:rPr>
           <w:rFonts w:hint="eastAsia"/>
         </w:rPr>
-        <w:t>以上</w:t>
-      </w:r>
-      <w:r>
-        <w:t>过程可以很容易推广</w:t>
+        <w:t>我们可以将二维空间</w:t>
+      </w:r>
+      <w:r>
+        <w:t>推广</w:t>
       </w:r>
       <w:r>
         <w:rPr>
@@ -28650,14 +29622,53 @@
         <w:t>到高维</w:t>
       </w:r>
       <w:r>
-        <w:t>情形，高维情形下利用</w:t>
+        <w:t>，</w:t>
+      </w:r>
+      <w:r>
+        <w:rPr>
+          <w:rFonts w:hint="eastAsia"/>
+        </w:rPr>
+        <w:t>马尔科夫链在转移的时候只能沿着坐标轴转移，当沿着</w:t>
+      </w:r>
+      <m:oMath>
+        <m:sSub>
+          <m:sSubPr>
+            <m:ctrlPr>
+              <w:rPr>
+                <w:rFonts w:ascii="Cambria Math" w:hAnsi="Cambria Math"/>
+              </w:rPr>
+            </m:ctrlPr>
+          </m:sSubPr>
+          <m:e>
+            <m:r>
+              <w:rPr>
+                <w:rFonts w:ascii="Cambria Math" w:hAnsi="Cambria Math"/>
+              </w:rPr>
+              <m:t>x</m:t>
+            </m:r>
+          </m:e>
+          <m:sub>
+            <m:r>
+              <w:rPr>
+                <w:rFonts w:ascii="Cambria Math" w:hAnsi="Cambria Math"/>
+              </w:rPr>
+              <m:t>i</m:t>
+            </m:r>
+          </m:sub>
+        </m:sSub>
+      </m:oMath>
+      <w:r>
+        <w:rPr>
+          <w:rFonts w:hint="eastAsia"/>
+        </w:rPr>
+        <w:t>方向转移时，利用条件概率</w:t>
       </w:r>
       <m:oMath>
         <m:r>
           <w:rPr>
-            <w:rFonts w:ascii="Cambria Math" w:hAnsi="Cambria Math"/>
-          </w:rPr>
-          <m:t>P</m:t>
+            <w:rFonts w:ascii="Cambria Math" w:hAnsi="Cambria Math" w:hint="eastAsia"/>
+          </w:rPr>
+          <m:t>p</m:t>
         </m:r>
         <m:d>
           <m:dPr>
@@ -28847,37 +29858,70 @@
         </m:d>
       </m:oMath>
       <w:r>
-        <w:t>做转移概率。</w:t>
-      </w:r>
-      <w:r>
-        <w:rPr>
-          <w:rFonts w:hint="eastAsia"/>
-        </w:rPr>
-        <w:t>综上</w:t>
-      </w:r>
-      <w:r>
-        <w:t>，</w:t>
-      </w:r>
-      <w:r>
-        <w:rPr>
-          <w:rFonts w:hint="eastAsia"/>
-        </w:rPr>
-        <w:t>Gibbs</w:t>
-      </w:r>
-      <w:r>
-        <w:t>采样算法可以描述为表</w:t>
-      </w:r>
-      <w:r>
-        <w:t>3</w:t>
-      </w:r>
-      <w:r>
-        <w:rPr>
-          <w:rFonts w:hint="eastAsia"/>
-        </w:rPr>
-        <w:t>所示</w:t>
-      </w:r>
-      <w:r>
-        <w:t>：</w:t>
+        <w:rPr>
+          <w:rFonts w:hint="eastAsia"/>
+        </w:rPr>
+        <w:t>作</w:t>
+      </w:r>
+      <w:r>
+        <w:t>转移概率</w:t>
+      </w:r>
+      <w:r>
+        <w:rPr>
+          <w:rFonts w:hint="eastAsia"/>
+        </w:rPr>
+        <w:t>，其余无法沿单个坐标轴的转移，转移概率</w:t>
+      </w:r>
+      <w:r>
+        <w:rPr>
+          <w:rFonts w:hint="eastAsia"/>
+        </w:rPr>
+        <w:t>设</w:t>
+      </w:r>
+      <w:r>
+        <w:rPr>
+          <w:rFonts w:hint="eastAsia"/>
+        </w:rPr>
+        <w:t>为</w:t>
+      </w:r>
+      <w:r>
+        <w:rPr>
+          <w:rFonts w:hint="eastAsia"/>
+        </w:rPr>
+        <w:t>0</w:t>
+      </w:r>
+      <w:r>
+        <w:t>。</w:t>
+      </w:r>
+      <w:r>
+        <w:rPr>
+          <w:rFonts w:hint="eastAsia"/>
+        </w:rPr>
+        <w:t>如下表</w:t>
+      </w:r>
+      <w:r>
+        <w:rPr>
+          <w:rFonts w:hint="eastAsia"/>
+        </w:rPr>
+        <w:t>*</w:t>
+      </w:r>
+      <w:r>
+        <w:rPr>
+          <w:rFonts w:hint="eastAsia"/>
+        </w:rPr>
+        <w:t>所示，</w:t>
+      </w:r>
+      <w:r>
+        <w:rPr>
+          <w:rFonts w:hint="eastAsia"/>
+        </w:rPr>
+        <w:t>n</w:t>
+      </w:r>
+      <w:r>
+        <w:rPr>
+          <w:rFonts w:hint="eastAsia"/>
+        </w:rPr>
+        <w:t>维吉布斯采样具体过程即为所求。</w:t>
       </w:r>
     </w:p>
     <w:p>
@@ -28889,6 +29933,7 @@
         <w:rPr>
           <w:rFonts w:hint="eastAsia"/>
         </w:rPr>
+        <w:lastRenderedPageBreak/>
         <w:t>表</w:t>
       </w:r>
       <w:r>
@@ -29183,7 +30228,7 @@
                 <w:sz w:val="21"/>
                 <w:szCs w:val="21"/>
               </w:rPr>
-              <w:t xml:space="preserve"> </w:t>
+              <w:t>，</w:t>
             </w:r>
             <w:r>
               <w:rPr>
@@ -29191,7 +30236,23 @@
                 <w:sz w:val="21"/>
                 <w:szCs w:val="21"/>
               </w:rPr>
-              <w:t>循环采样</w:t>
+              <w:t>循环</w:t>
+            </w:r>
+            <w:r>
+              <w:rPr>
+                <w:rFonts w:hint="eastAsia"/>
+                <w:sz w:val="21"/>
+                <w:szCs w:val="21"/>
+              </w:rPr>
+              <w:t>下列过程</w:t>
+            </w:r>
+            <w:r>
+              <w:rPr>
+                <w:rFonts w:hint="eastAsia"/>
+                <w:sz w:val="21"/>
+                <w:szCs w:val="21"/>
+              </w:rPr>
+              <w:t>采样</w:t>
             </w:r>
           </w:p>
           <w:p>
@@ -29258,7 +30319,7 @@
                   <w:sz w:val="21"/>
                   <w:szCs w:val="21"/>
                 </w:rPr>
-                <m:t xml:space="preserve"> ~ P(</m:t>
+                <m:t xml:space="preserve"> ~ p(</m:t>
               </m:r>
               <m:sSub>
                 <m:sSubPr>
@@ -29516,7 +30577,7 @@
                   <w:sz w:val="21"/>
                   <w:szCs w:val="21"/>
                 </w:rPr>
-                <m:t xml:space="preserve"> ~ P(</m:t>
+                <m:t xml:space="preserve"> ~ p(</m:t>
               </m:r>
               <m:sSub>
                 <m:sSubPr>
@@ -29800,7 +30861,7 @@
                   <w:sz w:val="21"/>
                   <w:szCs w:val="21"/>
                 </w:rPr>
-                <m:t xml:space="preserve"> ~ P(</m:t>
+                <m:t xml:space="preserve"> ~ p(</m:t>
               </m:r>
               <m:sSub>
                 <m:sSubPr>
@@ -30148,7 +31209,7 @@
                   <w:sz w:val="21"/>
                   <w:szCs w:val="21"/>
                 </w:rPr>
-                <m:t xml:space="preserve"> ~ P(</m:t>
+                <m:t xml:space="preserve"> ~ p(</m:t>
               </m:r>
               <m:sSub>
                 <m:sSubPr>
@@ -30347,14 +31408,6 @@
     </w:tbl>
     <w:p>
       <w:pPr>
-        <w:ind w:firstLine="480"/>
-        <w:rPr>
-          <w:rFonts w:hint="eastAsia"/>
-        </w:rPr>
-      </w:pPr>
-    </w:p>
-    <w:p>
-      <w:pPr>
         <w:pStyle w:val="20"/>
         <w:numPr>
           <w:ilvl w:val="1"/>
@@ -30366,7 +31419,6 @@
         <w:rPr>
           <w:rFonts w:hint="eastAsia"/>
         </w:rPr>
-        <w:lastRenderedPageBreak/>
         <w:t>本章小结</w:t>
       </w:r>
     </w:p>
@@ -30579,25 +31631,13 @@
         <w:rPr>
           <w:rFonts w:hint="eastAsia"/>
         </w:rPr>
-        <w:t>超</w:t>
-      </w:r>
-      <w:r>
-        <w:rPr>
-          <w:rFonts w:hint="eastAsia"/>
-        </w:rPr>
-        <w:t>高接受率（接受率为</w:t>
+        <w:t>接受率为</w:t>
       </w:r>
       <w:r>
         <w:rPr>
           <w:rFonts w:hint="eastAsia"/>
         </w:rPr>
         <w:t>1</w:t>
-      </w:r>
-      <w:r>
-        <w:rPr>
-          <w:rFonts w:hint="eastAsia"/>
-        </w:rPr>
-        <w:t>）</w:t>
       </w:r>
       <w:r>
         <w:rPr>
@@ -30994,7 +32034,6 @@
         <w:rPr>
           <w:rFonts w:hint="eastAsia"/>
         </w:rPr>
-        <w:lastRenderedPageBreak/>
         <w:t>总结</w:t>
       </w:r>
       <w:r>
@@ -32625,7 +33664,7 @@
             <w:noProof/>
             <w:lang w:val="zh-CN"/>
           </w:rPr>
-          <w:t>14</w:t>
+          <w:t>2</w:t>
         </w:r>
         <w:r>
           <w:fldChar w:fldCharType="end"/>
@@ -39156,10 +40195,8 @@
     <w:compatSetting w:name="differentiateMultirowTableHeaders" w:uri="http://schemas.microsoft.com/office/word" w:val="1"/>
   </w:compat>
   <w:rsids>
-    <w:rsidRoot w:val="001E3C89"/>
-    <w:rsid w:val="001E3C89"/>
-    <w:rsid w:val="00366910"/>
-    <w:rsid w:val="00570916"/>
+    <w:rsidRoot w:val="00DD7B72"/>
+    <w:rsid w:val="00DD7B72"/>
   </w:rsids>
   <m:mathPr>
     <m:mathFont m:val="Cambria Math"/>
@@ -39609,7 +40646,7 @@
     <w:basedOn w:val="a0"/>
     <w:uiPriority w:val="99"/>
     <w:semiHidden/>
-    <w:rsid w:val="00366910"/>
+    <w:rsid w:val="00DD7B72"/>
     <w:rPr>
       <w:color w:val="808080"/>
     </w:rPr>
@@ -39890,7 +40927,7 @@
 </file>
 
 <file path=customXml/itemProps1.xml><?xml version="1.0" encoding="utf-8"?>
-<ds:datastoreItem xmlns:ds="http://schemas.openxmlformats.org/officeDocument/2006/customXml" ds:itemID="{E3D23FD3-A386-46DE-91CD-B4E67EE3E241}">
+<ds:datastoreItem xmlns:ds="http://schemas.openxmlformats.org/officeDocument/2006/customXml" ds:itemID="{0152B4F9-8D55-49BC-B59A-ECB888856B29}">
   <ds:schemaRefs>
     <ds:schemaRef ds:uri="http://schemas.openxmlformats.org/officeDocument/2006/bibliography"/>
   </ds:schemaRefs>
